--- a/HaemophilusWeb/ReportTemplates/Meningo/Fax - Teilbefund - v2.docx
+++ b/HaemophilusWeb/ReportTemplates/Meningo/Fax - Teilbefund - v2.docx
@@ -353,7 +353,15 @@
         <w:spacing w:before="21"/>
       </w:pPr>
       <w:r>
-        <w:t>Wir möchten Sie höflich bitten, nach Erhalt des Befundes eine Empfangsbestätigung an die Nummer: 0931-31 87281 oder an die Email Adresse: nrzm@hygiene.uni-wuerzburg.de zu senden.</w:t>
+        <w:t xml:space="preserve">Wir möchten Sie höflich bitten, nach Erhalt des Befundes eine Empfangsbestätigung an die Nummer: 0931-31 87281 oder an die </w:t>
+      </w:r>
+      <w:proofErr w:type="spellStart"/>
+      <w:r>
+        <w:t>Email</w:t>
+      </w:r>
+      <w:proofErr w:type="spellEnd"/>
+      <w:r>
+        <w:t xml:space="preserve"> Adresse: nrzm@hygiene.uni-wuerzburg.de zu senden.</w:t>
       </w:r>
     </w:p>
     <w:p>
@@ -465,7 +473,15 @@
                 <w:color w:val="000000"/>
                 <w:szCs w:val="16"/>
               </w:rPr>
-              <w:t>Labor-Nr. des NRZM</w:t>
+              <w:t xml:space="preserve">Labor-Nr. des </w:t>
+            </w:r>
+            <w:proofErr w:type="spellStart"/>
+            <w:r>
+              <w:rPr>
+                <w:color w:val="000000"/>
+                <w:szCs w:val="16"/>
+              </w:rPr>
+              <w:t>NRZM</w:t>
             </w:r>
             <w:r>
               <w:rPr>
@@ -474,6 +490,7 @@
               </w:rPr>
               <w:t>Hi</w:t>
             </w:r>
+            <w:proofErr w:type="spellEnd"/>
             <w:r>
               <w:t xml:space="preserve">: </w:t>
             </w:r>
@@ -499,7 +516,15 @@
               <w:spacing w:before="21"/>
             </w:pPr>
             <w:r>
-              <w:t>MZ{LaboratoryNumber}</w:t>
+              <w:t>MZ{</w:t>
+            </w:r>
+            <w:proofErr w:type="spellStart"/>
+            <w:r>
+              <w:t>LaboratoryNumber</w:t>
+            </w:r>
+            <w:proofErr w:type="spellEnd"/>
+            <w:r>
+              <w:t>}</w:t>
             </w:r>
           </w:p>
         </w:tc>
@@ -583,7 +608,15 @@
         <w:spacing w:before="21"/>
       </w:pPr>
       <w:r>
-        <w:t>Mit dieser Empfangsbestätigung unterstützen Sie die Qualitätssicherung der Laborsurveillance invasiver Infektionen durch Meningokokken und Haemophilus influenzae. Vielen Dank!</w:t>
+        <w:t xml:space="preserve">Mit dieser Empfangsbestätigung unterstützen Sie die Qualitätssicherung der </w:t>
+      </w:r>
+      <w:proofErr w:type="spellStart"/>
+      <w:r>
+        <w:t>Laborsurveillance</w:t>
+      </w:r>
+      <w:proofErr w:type="spellEnd"/>
+      <w:r>
+        <w:t xml:space="preserve"> invasiver Infektionen durch Meningokokken und Haemophilus influenzae. Vielen Dank!</w:t>
       </w:r>
     </w:p>
     <w:p>
@@ -659,7 +692,15 @@
         <w:spacing w:before="21"/>
       </w:pPr>
       <w:r>
-        <w:t>Ihr NRZMHi - Team</w:t>
+        <w:t xml:space="preserve">Ihr </w:t>
+      </w:r>
+      <w:proofErr w:type="spellStart"/>
+      <w:r>
+        <w:t>NRZMHi</w:t>
+      </w:r>
+      <w:proofErr w:type="spellEnd"/>
+      <w:r>
+        <w:t xml:space="preserve"> - Team</w:t>
       </w:r>
     </w:p>
     <w:p>
@@ -695,7 +736,21 @@
         <w:rPr>
           <w:rFonts w:ascii="Arial" w:hAnsi="Arial" w:cs="Arial"/>
         </w:rPr>
-        <w:t>{SenderName}</w:t>
+        <w:t>{</w:t>
+      </w:r>
+      <w:proofErr w:type="spellStart"/>
+      <w:r>
+        <w:rPr>
+          <w:rFonts w:ascii="Arial" w:hAnsi="Arial" w:cs="Arial"/>
+        </w:rPr>
+        <w:t>SenderName</w:t>
+      </w:r>
+      <w:proofErr w:type="spellEnd"/>
+      <w:r>
+        <w:rPr>
+          <w:rFonts w:ascii="Arial" w:hAnsi="Arial" w:cs="Arial"/>
+        </w:rPr>
+        <w:t>}</w:t>
       </w:r>
     </w:p>
     <w:p>
@@ -708,7 +763,21 @@
         <w:rPr>
           <w:rFonts w:ascii="Arial" w:hAnsi="Arial" w:cs="Arial"/>
         </w:rPr>
-        <w:t>{SenderDepartment}</w:t>
+        <w:t>{</w:t>
+      </w:r>
+      <w:proofErr w:type="spellStart"/>
+      <w:r>
+        <w:rPr>
+          <w:rFonts w:ascii="Arial" w:hAnsi="Arial" w:cs="Arial"/>
+        </w:rPr>
+        <w:t>SenderDepartment</w:t>
+      </w:r>
+      <w:proofErr w:type="spellEnd"/>
+      <w:r>
+        <w:rPr>
+          <w:rFonts w:ascii="Arial" w:hAnsi="Arial" w:cs="Arial"/>
+        </w:rPr>
+        <w:t>}</w:t>
       </w:r>
     </w:p>
     <w:p>
@@ -721,7 +790,21 @@
         <w:rPr>
           <w:rFonts w:ascii="Arial" w:hAnsi="Arial" w:cs="Arial"/>
         </w:rPr>
-        <w:t>{SenderStreet}</w:t>
+        <w:t>{</w:t>
+      </w:r>
+      <w:proofErr w:type="spellStart"/>
+      <w:r>
+        <w:rPr>
+          <w:rFonts w:ascii="Arial" w:hAnsi="Arial" w:cs="Arial"/>
+        </w:rPr>
+        <w:t>SenderStreet</w:t>
+      </w:r>
+      <w:proofErr w:type="spellEnd"/>
+      <w:r>
+        <w:rPr>
+          <w:rFonts w:ascii="Arial" w:hAnsi="Arial" w:cs="Arial"/>
+        </w:rPr>
+        <w:t>}</w:t>
       </w:r>
     </w:p>
     <w:p>
@@ -736,7 +819,23 @@
           <w:rFonts w:ascii="Arial" w:hAnsi="Arial" w:cs="Arial"/>
           <w:bCs/>
         </w:rPr>
-        <w:t>{SenderCity}</w:t>
+        <w:t>{</w:t>
+      </w:r>
+      <w:proofErr w:type="spellStart"/>
+      <w:r>
+        <w:rPr>
+          <w:rFonts w:ascii="Arial" w:hAnsi="Arial" w:cs="Arial"/>
+          <w:bCs/>
+        </w:rPr>
+        <w:t>SenderCity</w:t>
+      </w:r>
+      <w:proofErr w:type="spellEnd"/>
+      <w:r>
+        <w:rPr>
+          <w:rFonts w:ascii="Arial" w:hAnsi="Arial" w:cs="Arial"/>
+          <w:bCs/>
+        </w:rPr>
+        <w:t>}</w:t>
       </w:r>
     </w:p>
     <w:p>
@@ -842,7 +941,31 @@
           <w:sz w:val="28"/>
           <w:szCs w:val="28"/>
         </w:rPr>
-        <w:t>{LaboratoryNumber}</w:t>
+        <w:t>{</w:t>
+      </w:r>
+      <w:proofErr w:type="spellStart"/>
+      <w:r>
+        <w:rPr>
+          <w:rFonts w:ascii="Arial" w:hAnsi="Arial" w:cs="Arial"/>
+          <w:b/>
+          <w:bCs/>
+          <w:color w:val="000000"/>
+          <w:sz w:val="28"/>
+          <w:szCs w:val="28"/>
+        </w:rPr>
+        <w:t>LaboratoryNumber</w:t>
+      </w:r>
+      <w:proofErr w:type="spellEnd"/>
+      <w:r>
+        <w:rPr>
+          <w:rFonts w:ascii="Arial" w:hAnsi="Arial" w:cs="Arial"/>
+          <w:b/>
+          <w:bCs/>
+          <w:color w:val="000000"/>
+          <w:sz w:val="28"/>
+          <w:szCs w:val="28"/>
+        </w:rPr>
+        <w:t>}</w:t>
       </w:r>
       <w:bookmarkEnd w:id="0"/>
       <w:r>
@@ -942,6 +1065,7 @@
               </w:rPr>
               <w:t xml:space="preserve">Labor-Nr. des </w:t>
             </w:r>
+            <w:proofErr w:type="spellStart"/>
             <w:r>
               <w:rPr>
                 <w:rFonts w:ascii="Arial" w:hAnsi="Arial" w:cs="Arial"/>
@@ -951,6 +1075,7 @@
               </w:rPr>
               <w:t>NRZMHi</w:t>
             </w:r>
+            <w:proofErr w:type="spellEnd"/>
             <w:r>
               <w:rPr>
                 <w:rFonts w:ascii="Arial" w:hAnsi="Arial" w:cs="Arial"/>
@@ -991,7 +1116,27 @@
                 <w:sz w:val="16"/>
                 <w:szCs w:val="16"/>
               </w:rPr>
-              <w:t>MZ{LaboratoryNumber}</w:t>
+              <w:t>MZ{</w:t>
+            </w:r>
+            <w:proofErr w:type="spellStart"/>
+            <w:r>
+              <w:rPr>
+                <w:rFonts w:ascii="Arial" w:hAnsi="Arial" w:cs="Arial"/>
+                <w:color w:val="000000"/>
+                <w:sz w:val="16"/>
+                <w:szCs w:val="16"/>
+              </w:rPr>
+              <w:t>LaboratoryNumber</w:t>
+            </w:r>
+            <w:proofErr w:type="spellEnd"/>
+            <w:r>
+              <w:rPr>
+                <w:rFonts w:ascii="Arial" w:hAnsi="Arial" w:cs="Arial"/>
+                <w:color w:val="000000"/>
+                <w:sz w:val="16"/>
+                <w:szCs w:val="16"/>
+              </w:rPr>
+              <w:t>}</w:t>
             </w:r>
           </w:p>
         </w:tc>
@@ -1062,7 +1207,27 @@
                 <w:sz w:val="16"/>
                 <w:szCs w:val="16"/>
               </w:rPr>
-              <w:t>{SamplingLocation}</w:t>
+              <w:t>{</w:t>
+            </w:r>
+            <w:proofErr w:type="spellStart"/>
+            <w:r>
+              <w:rPr>
+                <w:rFonts w:ascii="Arial" w:hAnsi="Arial" w:cs="Arial"/>
+                <w:color w:val="000000"/>
+                <w:sz w:val="16"/>
+                <w:szCs w:val="16"/>
+              </w:rPr>
+              <w:t>SamplingLocation</w:t>
+            </w:r>
+            <w:proofErr w:type="spellEnd"/>
+            <w:r>
+              <w:rPr>
+                <w:rFonts w:ascii="Arial" w:hAnsi="Arial" w:cs="Arial"/>
+                <w:color w:val="000000"/>
+                <w:sz w:val="16"/>
+                <w:szCs w:val="16"/>
+              </w:rPr>
+              <w:t>}</w:t>
             </w:r>
           </w:p>
         </w:tc>
@@ -1133,7 +1298,27 @@
                 <w:sz w:val="16"/>
                 <w:szCs w:val="16"/>
               </w:rPr>
-              <w:t>{SamplingDate}</w:t>
+              <w:t>{</w:t>
+            </w:r>
+            <w:proofErr w:type="spellStart"/>
+            <w:r>
+              <w:rPr>
+                <w:rFonts w:ascii="Arial" w:hAnsi="Arial" w:cs="Arial"/>
+                <w:color w:val="000000"/>
+                <w:sz w:val="16"/>
+                <w:szCs w:val="16"/>
+              </w:rPr>
+              <w:t>SamplingDate</w:t>
+            </w:r>
+            <w:proofErr w:type="spellEnd"/>
+            <w:r>
+              <w:rPr>
+                <w:rFonts w:ascii="Arial" w:hAnsi="Arial" w:cs="Arial"/>
+                <w:color w:val="000000"/>
+                <w:sz w:val="16"/>
+                <w:szCs w:val="16"/>
+              </w:rPr>
+              <w:t>}</w:t>
             </w:r>
           </w:p>
         </w:tc>
@@ -1204,7 +1389,27 @@
                 <w:sz w:val="16"/>
                 <w:szCs w:val="16"/>
               </w:rPr>
-              <w:t>{ReceivingDate}</w:t>
+              <w:t>{</w:t>
+            </w:r>
+            <w:proofErr w:type="spellStart"/>
+            <w:r>
+              <w:rPr>
+                <w:rFonts w:ascii="Arial" w:hAnsi="Arial" w:cs="Arial"/>
+                <w:color w:val="000000"/>
+                <w:sz w:val="16"/>
+                <w:szCs w:val="16"/>
+              </w:rPr>
+              <w:t>ReceivingDate</w:t>
+            </w:r>
+            <w:proofErr w:type="spellEnd"/>
+            <w:r>
+              <w:rPr>
+                <w:rFonts w:ascii="Arial" w:hAnsi="Arial" w:cs="Arial"/>
+                <w:color w:val="000000"/>
+                <w:sz w:val="16"/>
+                <w:szCs w:val="16"/>
+              </w:rPr>
+              <w:t>}</w:t>
             </w:r>
           </w:p>
         </w:tc>
@@ -1364,7 +1569,27 @@
                 <w:sz w:val="16"/>
                 <w:szCs w:val="16"/>
               </w:rPr>
-              <w:t>{PatientBirthDate}</w:t>
+              <w:t>{</w:t>
+            </w:r>
+            <w:proofErr w:type="spellStart"/>
+            <w:r>
+              <w:rPr>
+                <w:rFonts w:ascii="Arial" w:hAnsi="Arial" w:cs="Arial"/>
+                <w:color w:val="000000"/>
+                <w:sz w:val="16"/>
+                <w:szCs w:val="16"/>
+              </w:rPr>
+              <w:t>PatientBirthDate</w:t>
+            </w:r>
+            <w:proofErr w:type="spellEnd"/>
+            <w:r>
+              <w:rPr>
+                <w:rFonts w:ascii="Arial" w:hAnsi="Arial" w:cs="Arial"/>
+                <w:color w:val="000000"/>
+                <w:sz w:val="16"/>
+                <w:szCs w:val="16"/>
+              </w:rPr>
+              <w:t>}</w:t>
             </w:r>
           </w:p>
         </w:tc>
@@ -1435,7 +1660,27 @@
                 <w:sz w:val="16"/>
                 <w:szCs w:val="16"/>
               </w:rPr>
-              <w:t>{SenderLaboratoryNumber}</w:t>
+              <w:t>{</w:t>
+            </w:r>
+            <w:proofErr w:type="spellStart"/>
+            <w:r>
+              <w:rPr>
+                <w:rFonts w:ascii="Arial" w:hAnsi="Arial" w:cs="Arial"/>
+                <w:color w:val="000000"/>
+                <w:sz w:val="16"/>
+                <w:szCs w:val="16"/>
+              </w:rPr>
+              <w:t>SenderLaboratoryNumber</w:t>
+            </w:r>
+            <w:proofErr w:type="spellEnd"/>
+            <w:r>
+              <w:rPr>
+                <w:rFonts w:ascii="Arial" w:hAnsi="Arial" w:cs="Arial"/>
+                <w:color w:val="000000"/>
+                <w:sz w:val="16"/>
+                <w:szCs w:val="16"/>
+              </w:rPr>
+              <w:t>}</w:t>
             </w:r>
           </w:p>
         </w:tc>
@@ -1574,6 +1819,7 @@
               </w:rPr>
               <w:t>{/</w:t>
             </w:r>
+            <w:proofErr w:type="spellStart"/>
             <w:r>
               <w:rPr>
                 <w:rFonts w:ascii="Arial" w:hAnsi="Arial" w:cs="Arial"/>
@@ -1586,6 +1832,7 @@
               </w:rPr>
               <w:t>Typings</w:t>
             </w:r>
+            <w:proofErr w:type="spellEnd"/>
             <w:r>
               <w:rPr>
                 <w:rFonts w:ascii="Arial" w:hAnsi="Arial" w:cs="Arial"/>
@@ -1671,9 +1918,28 @@
           <w:b/>
           <w:bCs/>
         </w:rPr>
-        <w:t>Empfindlichkeitstestung (Etest): folgt</w:t>
+        <w:t>Empfindlichkeitstestung (</w:t>
+      </w:r>
+      <w:proofErr w:type="spellStart"/>
+      <w:r>
+        <w:rPr>
+          <w:rFonts w:ascii="Arial" w:hAnsi="Arial" w:cs="Arial"/>
+          <w:b/>
+          <w:bCs/>
+        </w:rPr>
+        <w:t>Etest</w:t>
+      </w:r>
+      <w:proofErr w:type="spellEnd"/>
+      <w:r>
+        <w:rPr>
+          <w:rFonts w:ascii="Arial" w:hAnsi="Arial" w:cs="Arial"/>
+          <w:b/>
+          <w:bCs/>
+        </w:rPr>
+        <w:t>): folgt</w:t>
       </w:r>
     </w:p>
+    <w:bookmarkStart w:id="1" w:name="_Hlk100782258"/>
     <w:p>
       <w:pPr>
         <w:widowControl w:val="0"/>
@@ -1683,28 +1949,32 @@
         <w:autoSpaceDE w:val="0"/>
         <w:autoSpaceDN w:val="0"/>
         <w:adjustRightInd w:val="0"/>
-        <w:spacing w:before="171"/>
-        <w:rPr>
-          <w:rFonts w:ascii="Arial" w:hAnsi="Arial" w:cs="Arial"/>
-          <w:b/>
-          <w:bCs/>
+        <w:spacing w:before="93"/>
+        <w:rPr>
+          <w:rFonts w:ascii="Arial" w:hAnsi="Arial" w:cs="Arial"/>
         </w:rPr>
       </w:pPr>
-    </w:p>
-    <w:p>
-      <w:pPr>
-        <w:widowControl w:val="0"/>
-        <w:tabs>
-          <w:tab w:val="left" w:pos="90"/>
-        </w:tabs>
-        <w:autoSpaceDE w:val="0"/>
-        <w:autoSpaceDN w:val="0"/>
-        <w:adjustRightInd w:val="0"/>
-        <w:spacing w:before="171"/>
-        <w:rPr>
-          <w:rFonts w:ascii="Arial" w:hAnsi="Arial" w:cs="Arial"/>
-        </w:rPr>
-      </w:pPr>
+      <w:r>
+        <w:rPr>
+          <w:rFonts w:ascii="Arial" w:hAnsi="Arial" w:cs="Arial"/>
+          <w:color w:val="000000"/>
+        </w:rPr>
+        <w:fldChar w:fldCharType="begin"/>
+      </w:r>
+      <w:r>
+        <w:rPr>
+          <w:rFonts w:ascii="Arial" w:hAnsi="Arial" w:cs="Arial"/>
+          <w:color w:val="000000"/>
+        </w:rPr>
+        <w:instrText xml:space="preserve"> INCLUDETEXT  "D:\\Development\\NRZMHiDB\\HaemophilusWeb\\ReportTemplates\\includes\\Signature.docx" </w:instrText>
+      </w:r>
+      <w:r>
+        <w:rPr>
+          <w:rFonts w:ascii="Arial" w:hAnsi="Arial" w:cs="Arial"/>
+          <w:color w:val="000000"/>
+        </w:rPr>
+        <w:fldChar w:fldCharType="separate"/>
+      </w:r>
       <w:r>
         <w:rPr>
           <w:rFonts w:ascii="Arial" w:hAnsi="Arial" w:cs="Arial"/>
@@ -1726,25 +1996,6 @@
           <w:rFonts w:ascii="Arial" w:hAnsi="Arial" w:cs="Arial"/>
         </w:rPr>
       </w:pPr>
-    </w:p>
-    <w:p>
-      <w:pPr>
-        <w:tabs>
-          <w:tab w:val="left" w:pos="7560"/>
-        </w:tabs>
-        <w:ind w:right="-1368"/>
-        <w:rPr>
-          <w:rFonts w:ascii="Arial" w:hAnsi="Arial" w:cs="Arial"/>
-          <w:color w:val="000000"/>
-        </w:rPr>
-      </w:pPr>
-      <w:r>
-        <w:rPr>
-          <w:rFonts w:ascii="Arial" w:hAnsi="Arial" w:cs="Arial"/>
-          <w:color w:val="000000"/>
-        </w:rPr>
-        <w:t>{Signer}</w:t>
-      </w:r>
     </w:p>
     <w:p>
       <w:pPr>
@@ -1770,20 +2021,17 @@
       <w:r>
         <w:rPr>
           <w:rFonts w:ascii="Arial" w:hAnsi="Arial" w:cs="Arial"/>
-        </w:rPr>
-        <w:fldChar w:fldCharType="begin"/>
-      </w:r>
-      <w:r>
-        <w:rPr>
-          <w:rFonts w:ascii="Arial" w:hAnsi="Arial" w:cs="Arial"/>
-        </w:rPr>
-        <w:instrText xml:space="preserve"> INCLUDETEXT  "D:\\Development\\Haemophilus\\HaemophilusWeb\\ReportTemplates\\includes\\Fax - Fußnote.docx" </w:instrText>
-      </w:r>
-      <w:r>
-        <w:rPr>
-          <w:rFonts w:ascii="Arial" w:hAnsi="Arial" w:cs="Arial"/>
-        </w:rPr>
-        <w:fldChar w:fldCharType="separate"/>
+          <w:color w:val="000000"/>
+        </w:rPr>
+        <w:br/>
+        <w:t>{Signer}</w:t>
+      </w:r>
+      <w:r>
+        <w:rPr>
+          <w:rFonts w:ascii="Arial" w:hAnsi="Arial" w:cs="Arial"/>
+          <w:color w:val="000000"/>
+        </w:rPr>
+        <w:br/>
       </w:r>
     </w:p>
     <w:p>
@@ -1800,26 +2048,61 @@
         <w:spacing w:before="21"/>
         <w:rPr>
           <w:rFonts w:ascii="Arial" w:hAnsi="Arial" w:cs="Arial"/>
+          <w:color w:val="000000"/>
+        </w:rPr>
+      </w:pPr>
+      <w:r>
+        <w:rPr>
+          <w:rFonts w:ascii="Arial" w:hAnsi="Arial" w:cs="Arial"/>
           <w:b/>
           <w:sz w:val="18"/>
         </w:rPr>
-      </w:pPr>
+        <w:t>10. Würzburger Meningokokken-Workshop: 02.06.2022; Informationen: www.nrzmhi.de (s. Anhang).</w:t>
+      </w:r>
+      <w:r>
+        <w:rPr>
+          <w:rFonts w:ascii="Arial" w:hAnsi="Arial" w:cs="Arial"/>
+          <w:color w:val="000000"/>
+        </w:rPr>
+        <w:fldChar w:fldCharType="end"/>
+      </w:r>
       <w:r>
         <w:rPr>
           <w:rFonts w:ascii="Arial" w:hAnsi="Arial" w:cs="Arial"/>
           <w:b/>
           <w:sz w:val="18"/>
+          <w:szCs w:val="18"/>
+          <w:lang w:eastAsia="en-US"/>
+        </w:rPr>
+        <w:br/>
+      </w:r>
+      <w:r>
+        <w:rPr>
+          <w:rFonts w:ascii="Arial" w:hAnsi="Arial" w:cs="Arial"/>
+        </w:rPr>
+        <w:fldChar w:fldCharType="begin"/>
+      </w:r>
+      <w:r>
+        <w:rPr>
+          <w:rFonts w:ascii="Arial" w:hAnsi="Arial" w:cs="Arial"/>
+        </w:rPr>
+        <w:instrText xml:space="preserve"> INCLUDETEXT  "D:\\Development\\NRZMHiDB\\HaemophilusWeb\\ReportTemplates\\includes\\Fax - Fußnote.docx" </w:instrText>
+      </w:r>
+      <w:r>
+        <w:rPr>
+          <w:rFonts w:ascii="Arial" w:hAnsi="Arial" w:cs="Arial"/>
+        </w:rPr>
+        <w:fldChar w:fldCharType="separate"/>
+      </w:r>
+      <w:r>
+        <w:rPr>
+          <w:rFonts w:ascii="Arial" w:hAnsi="Arial" w:cs="Arial"/>
+          <w:b/>
+          <w:sz w:val="16"/>
+          <w:szCs w:val="22"/>
         </w:rPr>
         <w:t>Dieses Faxdokument ist ohne Unterschrift gültig; Das Original wurde vom zuständigen akademischen Personal validiert.</w:t>
       </w:r>
-    </w:p>
-    <w:p>
-      <w:pPr>
-        <w:rPr>
-          <w:rFonts w:ascii="Arial" w:hAnsi="Arial" w:cs="Arial"/>
-          <w:color w:val="000000"/>
-        </w:rPr>
-      </w:pPr>
       <w:r>
         <w:rPr>
           <w:rFonts w:ascii="Arial" w:hAnsi="Arial" w:cs="Arial"/>
@@ -1829,61 +2112,17 @@
       <w:r>
         <w:rPr>
           <w:rFonts w:ascii="Arial" w:hAnsi="Arial" w:cs="Arial"/>
-          <w:b/>
+          <w:sz w:val="12"/>
+        </w:rPr>
+        <w:t>{#HasComment}</w:t>
+      </w:r>
+      <w:r>
+        <w:rPr>
+          <w:rFonts w:ascii="Arial" w:hAnsi="Arial" w:cs="Arial"/>
           <w:sz w:val="16"/>
           <w:szCs w:val="16"/>
           <w:lang w:eastAsia="en-US"/>
         </w:rPr>
-        <w:t>Hinweis</w:t>
-      </w:r>
-      <w:r>
-        <w:rPr>
-          <w:rFonts w:ascii="Arial" w:hAnsi="Arial" w:cs="Arial"/>
-          <w:sz w:val="16"/>
-          <w:szCs w:val="16"/>
-          <w:lang w:eastAsia="en-US"/>
-        </w:rPr>
-        <w:t xml:space="preserve">: </w:t>
-      </w:r>
-      <w:r>
-        <w:rPr>
-          <w:rFonts w:ascii="Arial" w:hAnsi="Arial" w:cs="Arial"/>
-          <w:sz w:val="16"/>
-          <w:szCs w:val="16"/>
-          <w:lang w:eastAsia="en-US"/>
-        </w:rPr>
-        <w:t>Ab dem 01.01.2019 wird die Feintypisierung der Isolate durch Genomsequenzierung ersetzt, welche innerhalb von 3 bis 4 Monaten nach Erhalt der Isolate durchgeführt wird. Die Daten hierzu werden in Jahresberichten dargestellt. Bei gehäuftem Auftreten der Erkrankung bitten wir um Rücksprache mit dem NRZMHi</w:t>
-      </w:r>
-      <w:r>
-        <w:rPr>
-          <w:rFonts w:ascii="Arial" w:hAnsi="Arial" w:cs="Arial"/>
-          <w:sz w:val="16"/>
-          <w:szCs w:val="16"/>
-          <w:lang w:eastAsia="en-US"/>
-        </w:rPr>
-        <w:t>.</w:t>
-      </w:r>
-      <w:r>
-        <w:rPr>
-          <w:rFonts w:ascii="Arial" w:hAnsi="Arial" w:cs="Arial"/>
-          <w:sz w:val="12"/>
-        </w:rPr>
-        <w:t>{#HasComment</w:t>
-      </w:r>
-      <w:r>
-        <w:rPr>
-          <w:rFonts w:ascii="Arial" w:hAnsi="Arial" w:cs="Arial"/>
-          <w:sz w:val="12"/>
-        </w:rPr>
-        <w:t>}</w:t>
-      </w:r>
-      <w:r>
-        <w:rPr>
-          <w:rFonts w:ascii="Arial" w:hAnsi="Arial" w:cs="Arial"/>
-          <w:sz w:val="16"/>
-          <w:szCs w:val="16"/>
-          <w:lang w:eastAsia="en-US"/>
-        </w:rPr>
         <w:br/>
       </w:r>
       <w:r>
@@ -1907,8 +2146,25 @@
           <w:rFonts w:ascii="Arial" w:hAnsi="Arial" w:cs="Arial"/>
           <w:sz w:val="12"/>
         </w:rPr>
-        <w:t>{/HasComment}</w:t>
-      </w:r>
+        <w:t>{/</w:t>
+      </w:r>
+      <w:proofErr w:type="spellStart"/>
+      <w:r>
+        <w:rPr>
+          <w:rFonts w:ascii="Arial" w:hAnsi="Arial" w:cs="Arial"/>
+          <w:sz w:val="12"/>
+        </w:rPr>
+        <w:t>HasComment</w:t>
+      </w:r>
+      <w:proofErr w:type="spellEnd"/>
+      <w:r>
+        <w:rPr>
+          <w:rFonts w:ascii="Arial" w:hAnsi="Arial" w:cs="Arial"/>
+          <w:sz w:val="12"/>
+        </w:rPr>
+        <w:t>}</w:t>
+      </w:r>
+      <w:bookmarkEnd w:id="1"/>
     </w:p>
     <w:sectPr>
       <w:headerReference w:type="default" r:id="rId8"/>
@@ -3263,8 +3519,8 @@
 
 <file path=word/header2.xml><?xml version="1.0" encoding="utf-8"?>
 <w:hdr xmlns:wpc="http://schemas.microsoft.com/office/word/2010/wordprocessingCanvas" xmlns:cx="http://schemas.microsoft.com/office/drawing/2014/chartex" xmlns:cx1="http://schemas.microsoft.com/office/drawing/2015/9/8/chartex" xmlns:cx2="http://schemas.microsoft.com/office/drawing/2015/10/21/chartex" xmlns:cx3="http://schemas.microsoft.com/office/drawing/2016/5/9/chartex" xmlns:cx4="http://schemas.microsoft.com/office/drawing/2016/5/10/chartex" xmlns:cx5="http://schemas.microsoft.com/office/drawing/2016/5/11/chartex" xmlns:cx6="http://schemas.microsoft.com/office/drawing/2016/5/12/chartex" xmlns:cx7="http://schemas.microsoft.com/office/drawing/2016/5/13/chartex" xmlns:cx8="http://schemas.microsoft.com/office/drawing/2016/5/14/chartex" xmlns:mc="http://schemas.openxmlformats.org/markup-compatibility/2006" xmlns:aink="http://schemas.microsoft.com/office/drawing/2016/ink" xmlns:am3d="http://schemas.microsoft.com/office/drawing/2017/model3d" xmlns:o="urn:schemas-microsoft-com:office:office" xmlns:r="http://schemas.openxmlformats.org/officeDocument/2006/relationships" xmlns:m="http://schemas.openxmlformats.org/officeDocument/2006/math" xmlns:v="urn:schemas-microsoft-com:vml" xmlns:wp14="http://schemas.microsoft.com/office/word/2010/wordprocessingDrawing" xmlns:wp="http://schemas.openxmlformats.org/drawingml/2006/wordprocessingDrawing" xmlns:w10="urn:schemas-microsoft-com:office:word" xmlns:w="http://schemas.openxmlformats.org/wordprocessingml/2006/main" xmlns:w14="http://schemas.microsoft.com/office/word/2010/wordml" xmlns:w15="http://schemas.microsoft.com/office/word/2012/wordml" xmlns:w16cex="http://schemas.microsoft.com/office/word/2018/wordml/cex" xmlns:w16cid="http://schemas.microsoft.com/office/word/2016/wordml/cid" xmlns:w16="http://schemas.microsoft.com/office/word/2018/wordml" xmlns:w16sdtdh="http://schemas.microsoft.com/office/word/2020/wordml/sdtdatahash" xmlns:w16se="http://schemas.microsoft.com/office/word/2015/wordml/symex" xmlns:wpg="http://schemas.microsoft.com/office/word/2010/wordprocessingGroup" xmlns:wpi="http://schemas.microsoft.com/office/word/2010/wordprocessingInk" xmlns:wne="http://schemas.microsoft.com/office/word/2006/wordml" xmlns:wps="http://schemas.microsoft.com/office/word/2010/wordprocessingShape" mc:Ignorable="w14 w15 w16se w16cid w16 w16cex w16sdtdh wp14">
-  <w:bookmarkStart w:id="1" w:name="_Hlk10922564"/>
-  <w:bookmarkStart w:id="2" w:name="_Hlk10922565"/>
+  <w:bookmarkStart w:id="2" w:name="_Hlk10922564"/>
+  <w:bookmarkStart w:id="3" w:name="_Hlk10922565"/>
   <w:p>
     <w:pPr>
       <w:tabs>
@@ -4026,8 +4282,8 @@
     <w:r>
       <w:fldChar w:fldCharType="end"/>
     </w:r>
-    <w:bookmarkEnd w:id="1"/>
     <w:bookmarkEnd w:id="2"/>
+    <w:bookmarkEnd w:id="3"/>
   </w:p>
 </w:hdr>
 </file>

--- a/HaemophilusWeb/ReportTemplates/Meningo/Fax - Teilbefund - v2.docx
+++ b/HaemophilusWeb/ReportTemplates/Meningo/Fax - Teilbefund - v2.docx
@@ -147,7 +147,23 @@
           <w:sz w:val="36"/>
           <w:szCs w:val="36"/>
         </w:rPr>
-        <w:t>an email: nrzm@hygiene.uni-wuerzburg.de</w:t>
+        <w:t xml:space="preserve">an </w:t>
+      </w:r>
+      <w:proofErr w:type="gramStart"/>
+      <w:r>
+        <w:rPr>
+          <w:sz w:val="36"/>
+          <w:szCs w:val="36"/>
+        </w:rPr>
+        <w:t>email</w:t>
+      </w:r>
+      <w:proofErr w:type="gramEnd"/>
+      <w:r>
+        <w:rPr>
+          <w:sz w:val="36"/>
+          <w:szCs w:val="36"/>
+        </w:rPr>
+        <w:t>: nrzm@hygiene.uni-wuerzburg.de</w:t>
       </w:r>
     </w:p>
     <w:p>
@@ -356,12 +372,17 @@
         <w:t xml:space="preserve">Wir möchten Sie höflich bitten, nach Erhalt des Befundes eine Empfangsbestätigung an die Nummer: 0931-31 87281 oder an die </w:t>
       </w:r>
       <w:proofErr w:type="spellStart"/>
+      <w:proofErr w:type="gramStart"/>
       <w:r>
         <w:t>Email</w:t>
       </w:r>
       <w:proofErr w:type="spellEnd"/>
       <w:r>
-        <w:t xml:space="preserve"> Adresse: nrzm@hygiene.uni-wuerzburg.de zu senden.</w:t>
+        <w:t xml:space="preserve"> Adresse</w:t>
+      </w:r>
+      <w:proofErr w:type="gramEnd"/>
+      <w:r>
+        <w:t>: nrzm@hygiene.uni-wuerzburg.de zu senden.</w:t>
       </w:r>
     </w:p>
     <w:p>
@@ -1758,7 +1779,20 @@
                 <w:sz w:val="10"/>
                 <w:szCs w:val="10"/>
               </w:rPr>
-              <w:t>{#Typings</w:t>
+              <w:t>{#</w:t>
+            </w:r>
+            <w:proofErr w:type="gramStart"/>
+            <w:r>
+              <w:rPr>
+                <w:rFonts w:ascii="Arial" w:hAnsi="Arial" w:cs="Arial"/>
+                <w:b/>
+                <w:bCs/>
+                <w:i/>
+                <w:iCs/>
+                <w:sz w:val="10"/>
+                <w:szCs w:val="10"/>
+              </w:rPr>
+              <w:t>Typings</w:t>
             </w:r>
             <w:r>
               <w:rPr>
@@ -1778,7 +1812,17 @@
                 <w:bCs/>
                 <w:iCs/>
               </w:rPr>
-              <w:t>{Attribute}:</w:t>
+              <w:t>{</w:t>
+            </w:r>
+            <w:proofErr w:type="gramEnd"/>
+            <w:r>
+              <w:rPr>
+                <w:rFonts w:ascii="Arial" w:hAnsi="Arial" w:cs="Arial"/>
+                <w:b/>
+                <w:bCs/>
+                <w:iCs/>
+              </w:rPr>
+              <w:t>Attribute}:</w:t>
             </w:r>
           </w:p>
         </w:tc>
@@ -1857,7 +1901,7 @@
         <w:autoSpaceDE w:val="0"/>
         <w:autoSpaceDN w:val="0"/>
         <w:adjustRightInd w:val="0"/>
-        <w:spacing w:before="171"/>
+        <w:spacing w:before="171" w:after="240"/>
         <w:rPr>
           <w:rFonts w:ascii="Arial" w:hAnsi="Arial" w:cs="Arial"/>
           <w:b/>
@@ -1870,6 +1914,7 @@
         </w:rPr>
         <w:t>{#</w:t>
       </w:r>
+      <w:proofErr w:type="gramStart"/>
       <w:r>
         <w:rPr>
           <w:rFonts w:ascii="Arial" w:hAnsi="Arial" w:cs="Arial"/>
@@ -1882,6 +1927,7 @@
         </w:rPr>
         <w:t>}{.}</w:t>
       </w:r>
+      <w:proofErr w:type="gramEnd"/>
       <w:r>
         <w:rPr>
           <w:rFonts w:ascii="Arial" w:hAnsi="Arial" w:cs="Arial"/>
@@ -1942,14 +1988,6 @@
     <w:bookmarkStart w:id="1" w:name="_Hlk100782258"/>
     <w:p>
       <w:pPr>
-        <w:widowControl w:val="0"/>
-        <w:tabs>
-          <w:tab w:val="left" w:pos="90"/>
-        </w:tabs>
-        <w:autoSpaceDE w:val="0"/>
-        <w:autoSpaceDN w:val="0"/>
-        <w:adjustRightInd w:val="0"/>
-        <w:spacing w:before="93"/>
         <w:rPr>
           <w:rFonts w:ascii="Arial" w:hAnsi="Arial" w:cs="Arial"/>
         </w:rPr>
@@ -1984,54 +2022,157 @@
     </w:p>
     <w:p>
       <w:pPr>
-        <w:widowControl w:val="0"/>
-        <w:tabs>
-          <w:tab w:val="left" w:pos="90"/>
-        </w:tabs>
-        <w:autoSpaceDE w:val="0"/>
-        <w:autoSpaceDN w:val="0"/>
-        <w:adjustRightInd w:val="0"/>
-        <w:spacing w:before="93"/>
         <w:rPr>
           <w:rFonts w:ascii="Arial" w:hAnsi="Arial" w:cs="Arial"/>
         </w:rPr>
       </w:pPr>
+      <w:r>
+        <w:rPr>
+          <w:rFonts w:ascii="Arial" w:hAnsi="Arial" w:cs="Arial"/>
+        </w:rPr>
+        <w:br/>
+      </w:r>
     </w:p>
     <w:p>
       <w:pPr>
-        <w:widowControl w:val="0"/>
+        <w:rPr>
+          <w:rFonts w:ascii="Arial" w:hAnsi="Arial" w:cs="Arial"/>
+        </w:rPr>
+      </w:pPr>
+      <w:r>
+        <w:rPr>
+          <w:rFonts w:ascii="Arial" w:hAnsi="Arial" w:cs="Arial"/>
+        </w:rPr>
+        <w:t>{Signer}</w:t>
+      </w:r>
+      <w:r>
+        <w:rPr>
+          <w:rFonts w:ascii="Arial" w:hAnsi="Arial" w:cs="Arial"/>
+          <w:sz w:val="12"/>
+          <w:szCs w:val="12"/>
+        </w:rPr>
+        <w:t>{#HasCommentOrAnnouncement}</w:t>
+      </w:r>
+    </w:p>
+    <w:p>
+      <w:pPr>
         <w:pBdr>
-          <w:bottom w:val="single" w:sz="4" w:space="1" w:color="auto"/>
+          <w:top w:val="single" w:sz="4" w:space="1" w:color="auto"/>
         </w:pBdr>
-        <w:tabs>
-          <w:tab w:val="left" w:pos="90"/>
-          <w:tab w:val="left" w:pos="2775"/>
-          <w:tab w:val="left" w:pos="5550"/>
-        </w:tabs>
-        <w:autoSpaceDE w:val="0"/>
-        <w:autoSpaceDN w:val="0"/>
-        <w:adjustRightInd w:val="0"/>
-        <w:spacing w:before="21"/>
+        <w:spacing w:before="120"/>
+        <w:rPr>
+          <w:rFonts w:ascii="Arial" w:hAnsi="Arial" w:cs="Arial"/>
+          <w:lang w:val="en-US"/>
+        </w:rPr>
+      </w:pPr>
+      <w:r>
         <w:rPr>
           <w:rFonts w:ascii="Arial" w:hAnsi="Arial" w:cs="Arial"/>
           <w:b/>
+          <w:bCs/>
           <w:sz w:val="18"/>
+          <w:szCs w:val="18"/>
+          <w:lang w:val="en-US"/>
+        </w:rPr>
+        <w:t>{Announcement}</w:t>
+      </w:r>
+      <w:r>
+        <w:rPr>
+          <w:rFonts w:ascii="Arial" w:hAnsi="Arial" w:cs="Arial"/>
+          <w:sz w:val="12"/>
+          <w:szCs w:val="12"/>
+          <w:lang w:val="en-US"/>
+        </w:rPr>
+        <w:t>{#HasComment}</w:t>
+      </w:r>
+    </w:p>
+    <w:p>
+      <w:pPr>
+        <w:rPr>
+          <w:lang w:val="en-US"/>
         </w:rPr>
       </w:pPr>
-      <w:r>
-        <w:rPr>
-          <w:rFonts w:ascii="Arial" w:hAnsi="Arial" w:cs="Arial"/>
-          <w:color w:val="000000"/>
-        </w:rPr>
-        <w:br/>
-        <w:t>{Signer}</w:t>
-      </w:r>
-      <w:r>
-        <w:rPr>
-          <w:rFonts w:ascii="Arial" w:hAnsi="Arial" w:cs="Arial"/>
-          <w:color w:val="000000"/>
-        </w:rPr>
-        <w:br/>
+      <w:proofErr w:type="spellStart"/>
+      <w:r>
+        <w:rPr>
+          <w:rFonts w:ascii="Arial" w:hAnsi="Arial" w:cs="Arial"/>
+          <w:b/>
+          <w:bCs/>
+          <w:sz w:val="16"/>
+          <w:szCs w:val="16"/>
+          <w:lang w:val="en-US"/>
+        </w:rPr>
+        <w:t>Kommentar</w:t>
+      </w:r>
+      <w:proofErr w:type="spellEnd"/>
+      <w:r>
+        <w:rPr>
+          <w:rFonts w:ascii="Arial" w:hAnsi="Arial" w:cs="Arial"/>
+          <w:sz w:val="16"/>
+          <w:szCs w:val="16"/>
+          <w:lang w:val="en-US"/>
+        </w:rPr>
+        <w:t>: {Comment}</w:t>
+      </w:r>
+      <w:r>
+        <w:rPr>
+          <w:rFonts w:ascii="Arial" w:hAnsi="Arial" w:cs="Arial"/>
+          <w:sz w:val="12"/>
+          <w:szCs w:val="12"/>
+          <w:lang w:val="en-US"/>
+        </w:rPr>
+        <w:t>{/</w:t>
+      </w:r>
+      <w:proofErr w:type="spellStart"/>
+      <w:proofErr w:type="gramStart"/>
+      <w:r>
+        <w:rPr>
+          <w:rFonts w:ascii="Arial" w:hAnsi="Arial" w:cs="Arial"/>
+          <w:sz w:val="12"/>
+          <w:szCs w:val="12"/>
+          <w:lang w:val="en-US"/>
+        </w:rPr>
+        <w:t>HasComment</w:t>
+      </w:r>
+      <w:proofErr w:type="spellEnd"/>
+      <w:r>
+        <w:rPr>
+          <w:rFonts w:ascii="Arial" w:hAnsi="Arial" w:cs="Arial"/>
+          <w:sz w:val="12"/>
+          <w:szCs w:val="12"/>
+          <w:lang w:val="en-US"/>
+        </w:rPr>
+        <w:t>}{</w:t>
+      </w:r>
+      <w:proofErr w:type="gramEnd"/>
+      <w:r>
+        <w:rPr>
+          <w:rFonts w:ascii="Arial" w:hAnsi="Arial" w:cs="Arial"/>
+          <w:sz w:val="12"/>
+          <w:szCs w:val="12"/>
+          <w:lang w:val="en-US"/>
+        </w:rPr>
+        <w:t>/</w:t>
+      </w:r>
+      <w:proofErr w:type="spellStart"/>
+      <w:r>
+        <w:rPr>
+          <w:rFonts w:ascii="Arial" w:hAnsi="Arial" w:cs="Arial"/>
+          <w:sz w:val="12"/>
+          <w:szCs w:val="12"/>
+          <w:lang w:val="en-US"/>
+        </w:rPr>
+        <w:t>HasCommentOrAnnouncement</w:t>
+      </w:r>
+      <w:proofErr w:type="spellEnd"/>
+      <w:r>
+        <w:rPr>
+          <w:rFonts w:ascii="Arial" w:hAnsi="Arial" w:cs="Arial"/>
+          <w:sz w:val="12"/>
+          <w:szCs w:val="12"/>
+          <w:lang w:val="en-US"/>
+        </w:rPr>
+        <w:t>}</w:t>
       </w:r>
     </w:p>
     <w:p>
@@ -2054,14 +2195,6 @@
       <w:r>
         <w:rPr>
           <w:rFonts w:ascii="Arial" w:hAnsi="Arial" w:cs="Arial"/>
-          <w:b/>
-          <w:sz w:val="18"/>
-        </w:rPr>
-        <w:t>10. Würzburger Meningokokken-Workshop: 02.06.2022; Informationen: www.nrzmhi.de (s. Anhang).</w:t>
-      </w:r>
-      <w:r>
-        <w:rPr>
-          <w:rFonts w:ascii="Arial" w:hAnsi="Arial" w:cs="Arial"/>
           <w:color w:val="000000"/>
         </w:rPr>
         <w:fldChar w:fldCharType="end"/>
@@ -2108,61 +2241,6 @@
           <w:rFonts w:ascii="Arial" w:hAnsi="Arial" w:cs="Arial"/>
         </w:rPr>
         <w:fldChar w:fldCharType="end"/>
-      </w:r>
-      <w:r>
-        <w:rPr>
-          <w:rFonts w:ascii="Arial" w:hAnsi="Arial" w:cs="Arial"/>
-          <w:sz w:val="12"/>
-        </w:rPr>
-        <w:t>{#HasComment}</w:t>
-      </w:r>
-      <w:r>
-        <w:rPr>
-          <w:rFonts w:ascii="Arial" w:hAnsi="Arial" w:cs="Arial"/>
-          <w:sz w:val="16"/>
-          <w:szCs w:val="16"/>
-          <w:lang w:eastAsia="en-US"/>
-        </w:rPr>
-        <w:br/>
-      </w:r>
-      <w:r>
-        <w:rPr>
-          <w:rFonts w:ascii="Arial" w:hAnsi="Arial" w:cs="Arial"/>
-          <w:b/>
-          <w:bCs/>
-          <w:sz w:val="16"/>
-        </w:rPr>
-        <w:t>Kommentar</w:t>
-      </w:r>
-      <w:r>
-        <w:rPr>
-          <w:rFonts w:ascii="Arial" w:hAnsi="Arial" w:cs="Arial"/>
-          <w:sz w:val="16"/>
-        </w:rPr>
-        <w:t>: {Comment}</w:t>
-      </w:r>
-      <w:r>
-        <w:rPr>
-          <w:rFonts w:ascii="Arial" w:hAnsi="Arial" w:cs="Arial"/>
-          <w:sz w:val="12"/>
-        </w:rPr>
-        <w:t>{/</w:t>
-      </w:r>
-      <w:proofErr w:type="spellStart"/>
-      <w:r>
-        <w:rPr>
-          <w:rFonts w:ascii="Arial" w:hAnsi="Arial" w:cs="Arial"/>
-          <w:sz w:val="12"/>
-        </w:rPr>
-        <w:t>HasComment</w:t>
-      </w:r>
-      <w:proofErr w:type="spellEnd"/>
-      <w:r>
-        <w:rPr>
-          <w:rFonts w:ascii="Arial" w:hAnsi="Arial" w:cs="Arial"/>
-          <w:sz w:val="12"/>
-        </w:rPr>
-        <w:t>}</w:t>
       </w:r>
       <w:bookmarkEnd w:id="1"/>
     </w:p>

--- a/HaemophilusWeb/ReportTemplates/Meningo/Fax - Teilbefund - v2.docx
+++ b/HaemophilusWeb/ReportTemplates/Meningo/Fax - Teilbefund - v2.docx
@@ -147,7 +147,23 @@
           <w:sz w:val="36"/>
           <w:szCs w:val="36"/>
         </w:rPr>
-        <w:t>an email: nrzm@hygiene.uni-wuerzburg.de</w:t>
+        <w:t xml:space="preserve">an </w:t>
+      </w:r>
+      <w:proofErr w:type="gramStart"/>
+      <w:r>
+        <w:rPr>
+          <w:sz w:val="36"/>
+          <w:szCs w:val="36"/>
+        </w:rPr>
+        <w:t>email</w:t>
+      </w:r>
+      <w:proofErr w:type="gramEnd"/>
+      <w:r>
+        <w:rPr>
+          <w:sz w:val="36"/>
+          <w:szCs w:val="36"/>
+        </w:rPr>
+        <w:t>: nrzm@hygiene.uni-wuerzburg.de</w:t>
       </w:r>
     </w:p>
     <w:p>
@@ -353,7 +369,20 @@
         <w:spacing w:before="21"/>
       </w:pPr>
       <w:r>
-        <w:t>Wir möchten Sie höflich bitten, nach Erhalt des Befundes eine Empfangsbestätigung an die Nummer: 0931-31 87281 oder an die Email Adresse: nrzm@hygiene.uni-wuerzburg.de zu senden.</w:t>
+        <w:t xml:space="preserve">Wir möchten Sie höflich bitten, nach Erhalt des Befundes eine Empfangsbestätigung an die Nummer: 0931-31 87281 oder an die </w:t>
+      </w:r>
+      <w:proofErr w:type="spellStart"/>
+      <w:proofErr w:type="gramStart"/>
+      <w:r>
+        <w:t>Email</w:t>
+      </w:r>
+      <w:proofErr w:type="spellEnd"/>
+      <w:r>
+        <w:t xml:space="preserve"> Adresse</w:t>
+      </w:r>
+      <w:proofErr w:type="gramEnd"/>
+      <w:r>
+        <w:t>: nrzm@hygiene.uni-wuerzburg.de zu senden.</w:t>
       </w:r>
     </w:p>
     <w:p>
@@ -465,7 +494,15 @@
                 <w:color w:val="000000"/>
                 <w:szCs w:val="16"/>
               </w:rPr>
-              <w:t>Labor-Nr. des NRZM</w:t>
+              <w:t xml:space="preserve">Labor-Nr. des </w:t>
+            </w:r>
+            <w:proofErr w:type="spellStart"/>
+            <w:r>
+              <w:rPr>
+                <w:color w:val="000000"/>
+                <w:szCs w:val="16"/>
+              </w:rPr>
+              <w:t>NRZM</w:t>
             </w:r>
             <w:r>
               <w:rPr>
@@ -474,6 +511,7 @@
               </w:rPr>
               <w:t>Hi</w:t>
             </w:r>
+            <w:proofErr w:type="spellEnd"/>
             <w:r>
               <w:t xml:space="preserve">: </w:t>
             </w:r>
@@ -499,7 +537,15 @@
               <w:spacing w:before="21"/>
             </w:pPr>
             <w:r>
-              <w:t>MZ{LaboratoryNumber}</w:t>
+              <w:t>MZ{</w:t>
+            </w:r>
+            <w:proofErr w:type="spellStart"/>
+            <w:r>
+              <w:t>LaboratoryNumber</w:t>
+            </w:r>
+            <w:proofErr w:type="spellEnd"/>
+            <w:r>
+              <w:t>}</w:t>
             </w:r>
           </w:p>
         </w:tc>
@@ -583,7 +629,15 @@
         <w:spacing w:before="21"/>
       </w:pPr>
       <w:r>
-        <w:t>Mit dieser Empfangsbestätigung unterstützen Sie die Qualitätssicherung der Laborsurveillance invasiver Infektionen durch Meningokokken und Haemophilus influenzae. Vielen Dank!</w:t>
+        <w:t xml:space="preserve">Mit dieser Empfangsbestätigung unterstützen Sie die Qualitätssicherung der </w:t>
+      </w:r>
+      <w:proofErr w:type="spellStart"/>
+      <w:r>
+        <w:t>Laborsurveillance</w:t>
+      </w:r>
+      <w:proofErr w:type="spellEnd"/>
+      <w:r>
+        <w:t xml:space="preserve"> invasiver Infektionen durch Meningokokken und Haemophilus influenzae. Vielen Dank!</w:t>
       </w:r>
     </w:p>
     <w:p>
@@ -659,7 +713,15 @@
         <w:spacing w:before="21"/>
       </w:pPr>
       <w:r>
-        <w:t>Ihr NRZMHi - Team</w:t>
+        <w:t xml:space="preserve">Ihr </w:t>
+      </w:r>
+      <w:proofErr w:type="spellStart"/>
+      <w:r>
+        <w:t>NRZMHi</w:t>
+      </w:r>
+      <w:proofErr w:type="spellEnd"/>
+      <w:r>
+        <w:t xml:space="preserve"> - Team</w:t>
       </w:r>
     </w:p>
     <w:p>
@@ -695,7 +757,21 @@
         <w:rPr>
           <w:rFonts w:ascii="Arial" w:hAnsi="Arial" w:cs="Arial"/>
         </w:rPr>
-        <w:t>{SenderName}</w:t>
+        <w:t>{</w:t>
+      </w:r>
+      <w:proofErr w:type="spellStart"/>
+      <w:r>
+        <w:rPr>
+          <w:rFonts w:ascii="Arial" w:hAnsi="Arial" w:cs="Arial"/>
+        </w:rPr>
+        <w:t>SenderName</w:t>
+      </w:r>
+      <w:proofErr w:type="spellEnd"/>
+      <w:r>
+        <w:rPr>
+          <w:rFonts w:ascii="Arial" w:hAnsi="Arial" w:cs="Arial"/>
+        </w:rPr>
+        <w:t>}</w:t>
       </w:r>
     </w:p>
     <w:p>
@@ -708,7 +784,21 @@
         <w:rPr>
           <w:rFonts w:ascii="Arial" w:hAnsi="Arial" w:cs="Arial"/>
         </w:rPr>
-        <w:t>{SenderDepartment}</w:t>
+        <w:t>{</w:t>
+      </w:r>
+      <w:proofErr w:type="spellStart"/>
+      <w:r>
+        <w:rPr>
+          <w:rFonts w:ascii="Arial" w:hAnsi="Arial" w:cs="Arial"/>
+        </w:rPr>
+        <w:t>SenderDepartment</w:t>
+      </w:r>
+      <w:proofErr w:type="spellEnd"/>
+      <w:r>
+        <w:rPr>
+          <w:rFonts w:ascii="Arial" w:hAnsi="Arial" w:cs="Arial"/>
+        </w:rPr>
+        <w:t>}</w:t>
       </w:r>
     </w:p>
     <w:p>
@@ -721,7 +811,21 @@
         <w:rPr>
           <w:rFonts w:ascii="Arial" w:hAnsi="Arial" w:cs="Arial"/>
         </w:rPr>
-        <w:t>{SenderStreet}</w:t>
+        <w:t>{</w:t>
+      </w:r>
+      <w:proofErr w:type="spellStart"/>
+      <w:r>
+        <w:rPr>
+          <w:rFonts w:ascii="Arial" w:hAnsi="Arial" w:cs="Arial"/>
+        </w:rPr>
+        <w:t>SenderStreet</w:t>
+      </w:r>
+      <w:proofErr w:type="spellEnd"/>
+      <w:r>
+        <w:rPr>
+          <w:rFonts w:ascii="Arial" w:hAnsi="Arial" w:cs="Arial"/>
+        </w:rPr>
+        <w:t>}</w:t>
       </w:r>
     </w:p>
     <w:p>
@@ -736,7 +840,23 @@
           <w:rFonts w:ascii="Arial" w:hAnsi="Arial" w:cs="Arial"/>
           <w:bCs/>
         </w:rPr>
-        <w:t>{SenderCity}</w:t>
+        <w:t>{</w:t>
+      </w:r>
+      <w:proofErr w:type="spellStart"/>
+      <w:r>
+        <w:rPr>
+          <w:rFonts w:ascii="Arial" w:hAnsi="Arial" w:cs="Arial"/>
+          <w:bCs/>
+        </w:rPr>
+        <w:t>SenderCity</w:t>
+      </w:r>
+      <w:proofErr w:type="spellEnd"/>
+      <w:r>
+        <w:rPr>
+          <w:rFonts w:ascii="Arial" w:hAnsi="Arial" w:cs="Arial"/>
+          <w:bCs/>
+        </w:rPr>
+        <w:t>}</w:t>
       </w:r>
     </w:p>
     <w:p>
@@ -842,7 +962,31 @@
           <w:sz w:val="28"/>
           <w:szCs w:val="28"/>
         </w:rPr>
-        <w:t>{LaboratoryNumber}</w:t>
+        <w:t>{</w:t>
+      </w:r>
+      <w:proofErr w:type="spellStart"/>
+      <w:r>
+        <w:rPr>
+          <w:rFonts w:ascii="Arial" w:hAnsi="Arial" w:cs="Arial"/>
+          <w:b/>
+          <w:bCs/>
+          <w:color w:val="000000"/>
+          <w:sz w:val="28"/>
+          <w:szCs w:val="28"/>
+        </w:rPr>
+        <w:t>LaboratoryNumber</w:t>
+      </w:r>
+      <w:proofErr w:type="spellEnd"/>
+      <w:r>
+        <w:rPr>
+          <w:rFonts w:ascii="Arial" w:hAnsi="Arial" w:cs="Arial"/>
+          <w:b/>
+          <w:bCs/>
+          <w:color w:val="000000"/>
+          <w:sz w:val="28"/>
+          <w:szCs w:val="28"/>
+        </w:rPr>
+        <w:t>}</w:t>
       </w:r>
       <w:bookmarkEnd w:id="0"/>
       <w:r>
@@ -942,6 +1086,7 @@
               </w:rPr>
               <w:t xml:space="preserve">Labor-Nr. des </w:t>
             </w:r>
+            <w:proofErr w:type="spellStart"/>
             <w:r>
               <w:rPr>
                 <w:rFonts w:ascii="Arial" w:hAnsi="Arial" w:cs="Arial"/>
@@ -951,6 +1096,7 @@
               </w:rPr>
               <w:t>NRZMHi</w:t>
             </w:r>
+            <w:proofErr w:type="spellEnd"/>
             <w:r>
               <w:rPr>
                 <w:rFonts w:ascii="Arial" w:hAnsi="Arial" w:cs="Arial"/>
@@ -991,7 +1137,27 @@
                 <w:sz w:val="16"/>
                 <w:szCs w:val="16"/>
               </w:rPr>
-              <w:t>MZ{LaboratoryNumber}</w:t>
+              <w:t>MZ{</w:t>
+            </w:r>
+            <w:proofErr w:type="spellStart"/>
+            <w:r>
+              <w:rPr>
+                <w:rFonts w:ascii="Arial" w:hAnsi="Arial" w:cs="Arial"/>
+                <w:color w:val="000000"/>
+                <w:sz w:val="16"/>
+                <w:szCs w:val="16"/>
+              </w:rPr>
+              <w:t>LaboratoryNumber</w:t>
+            </w:r>
+            <w:proofErr w:type="spellEnd"/>
+            <w:r>
+              <w:rPr>
+                <w:rFonts w:ascii="Arial" w:hAnsi="Arial" w:cs="Arial"/>
+                <w:color w:val="000000"/>
+                <w:sz w:val="16"/>
+                <w:szCs w:val="16"/>
+              </w:rPr>
+              <w:t>}</w:t>
             </w:r>
           </w:p>
         </w:tc>
@@ -1062,7 +1228,27 @@
                 <w:sz w:val="16"/>
                 <w:szCs w:val="16"/>
               </w:rPr>
-              <w:t>{SamplingLocation}</w:t>
+              <w:t>{</w:t>
+            </w:r>
+            <w:proofErr w:type="spellStart"/>
+            <w:r>
+              <w:rPr>
+                <w:rFonts w:ascii="Arial" w:hAnsi="Arial" w:cs="Arial"/>
+                <w:color w:val="000000"/>
+                <w:sz w:val="16"/>
+                <w:szCs w:val="16"/>
+              </w:rPr>
+              <w:t>SamplingLocation</w:t>
+            </w:r>
+            <w:proofErr w:type="spellEnd"/>
+            <w:r>
+              <w:rPr>
+                <w:rFonts w:ascii="Arial" w:hAnsi="Arial" w:cs="Arial"/>
+                <w:color w:val="000000"/>
+                <w:sz w:val="16"/>
+                <w:szCs w:val="16"/>
+              </w:rPr>
+              <w:t>}</w:t>
             </w:r>
           </w:p>
         </w:tc>
@@ -1133,7 +1319,27 @@
                 <w:sz w:val="16"/>
                 <w:szCs w:val="16"/>
               </w:rPr>
-              <w:t>{SamplingDate}</w:t>
+              <w:t>{</w:t>
+            </w:r>
+            <w:proofErr w:type="spellStart"/>
+            <w:r>
+              <w:rPr>
+                <w:rFonts w:ascii="Arial" w:hAnsi="Arial" w:cs="Arial"/>
+                <w:color w:val="000000"/>
+                <w:sz w:val="16"/>
+                <w:szCs w:val="16"/>
+              </w:rPr>
+              <w:t>SamplingDate</w:t>
+            </w:r>
+            <w:proofErr w:type="spellEnd"/>
+            <w:r>
+              <w:rPr>
+                <w:rFonts w:ascii="Arial" w:hAnsi="Arial" w:cs="Arial"/>
+                <w:color w:val="000000"/>
+                <w:sz w:val="16"/>
+                <w:szCs w:val="16"/>
+              </w:rPr>
+              <w:t>}</w:t>
             </w:r>
           </w:p>
         </w:tc>
@@ -1204,7 +1410,27 @@
                 <w:sz w:val="16"/>
                 <w:szCs w:val="16"/>
               </w:rPr>
-              <w:t>{ReceivingDate}</w:t>
+              <w:t>{</w:t>
+            </w:r>
+            <w:proofErr w:type="spellStart"/>
+            <w:r>
+              <w:rPr>
+                <w:rFonts w:ascii="Arial" w:hAnsi="Arial" w:cs="Arial"/>
+                <w:color w:val="000000"/>
+                <w:sz w:val="16"/>
+                <w:szCs w:val="16"/>
+              </w:rPr>
+              <w:t>ReceivingDate</w:t>
+            </w:r>
+            <w:proofErr w:type="spellEnd"/>
+            <w:r>
+              <w:rPr>
+                <w:rFonts w:ascii="Arial" w:hAnsi="Arial" w:cs="Arial"/>
+                <w:color w:val="000000"/>
+                <w:sz w:val="16"/>
+                <w:szCs w:val="16"/>
+              </w:rPr>
+              <w:t>}</w:t>
             </w:r>
           </w:p>
         </w:tc>
@@ -1364,7 +1590,27 @@
                 <w:sz w:val="16"/>
                 <w:szCs w:val="16"/>
               </w:rPr>
-              <w:t>{PatientBirthDate}</w:t>
+              <w:t>{</w:t>
+            </w:r>
+            <w:proofErr w:type="spellStart"/>
+            <w:r>
+              <w:rPr>
+                <w:rFonts w:ascii="Arial" w:hAnsi="Arial" w:cs="Arial"/>
+                <w:color w:val="000000"/>
+                <w:sz w:val="16"/>
+                <w:szCs w:val="16"/>
+              </w:rPr>
+              <w:t>PatientBirthDate</w:t>
+            </w:r>
+            <w:proofErr w:type="spellEnd"/>
+            <w:r>
+              <w:rPr>
+                <w:rFonts w:ascii="Arial" w:hAnsi="Arial" w:cs="Arial"/>
+                <w:color w:val="000000"/>
+                <w:sz w:val="16"/>
+                <w:szCs w:val="16"/>
+              </w:rPr>
+              <w:t>}</w:t>
             </w:r>
           </w:p>
         </w:tc>
@@ -1435,7 +1681,27 @@
                 <w:sz w:val="16"/>
                 <w:szCs w:val="16"/>
               </w:rPr>
-              <w:t>{SenderLaboratoryNumber}</w:t>
+              <w:t>{</w:t>
+            </w:r>
+            <w:proofErr w:type="spellStart"/>
+            <w:r>
+              <w:rPr>
+                <w:rFonts w:ascii="Arial" w:hAnsi="Arial" w:cs="Arial"/>
+                <w:color w:val="000000"/>
+                <w:sz w:val="16"/>
+                <w:szCs w:val="16"/>
+              </w:rPr>
+              <w:t>SenderLaboratoryNumber</w:t>
+            </w:r>
+            <w:proofErr w:type="spellEnd"/>
+            <w:r>
+              <w:rPr>
+                <w:rFonts w:ascii="Arial" w:hAnsi="Arial" w:cs="Arial"/>
+                <w:color w:val="000000"/>
+                <w:sz w:val="16"/>
+                <w:szCs w:val="16"/>
+              </w:rPr>
+              <w:t>}</w:t>
             </w:r>
           </w:p>
         </w:tc>
@@ -1513,7 +1779,20 @@
                 <w:sz w:val="10"/>
                 <w:szCs w:val="10"/>
               </w:rPr>
-              <w:t>{#Typings</w:t>
+              <w:t>{#</w:t>
+            </w:r>
+            <w:proofErr w:type="gramStart"/>
+            <w:r>
+              <w:rPr>
+                <w:rFonts w:ascii="Arial" w:hAnsi="Arial" w:cs="Arial"/>
+                <w:b/>
+                <w:bCs/>
+                <w:i/>
+                <w:iCs/>
+                <w:sz w:val="10"/>
+                <w:szCs w:val="10"/>
+              </w:rPr>
+              <w:t>Typings</w:t>
             </w:r>
             <w:r>
               <w:rPr>
@@ -1533,7 +1812,17 @@
                 <w:bCs/>
                 <w:iCs/>
               </w:rPr>
-              <w:t>{Attribute}:</w:t>
+              <w:t>{</w:t>
+            </w:r>
+            <w:proofErr w:type="gramEnd"/>
+            <w:r>
+              <w:rPr>
+                <w:rFonts w:ascii="Arial" w:hAnsi="Arial" w:cs="Arial"/>
+                <w:b/>
+                <w:bCs/>
+                <w:iCs/>
+              </w:rPr>
+              <w:t>Attribute}:</w:t>
             </w:r>
           </w:p>
         </w:tc>
@@ -1574,6 +1863,7 @@
               </w:rPr>
               <w:t>{/</w:t>
             </w:r>
+            <w:proofErr w:type="spellStart"/>
             <w:r>
               <w:rPr>
                 <w:rFonts w:ascii="Arial" w:hAnsi="Arial" w:cs="Arial"/>
@@ -1586,6 +1876,7 @@
               </w:rPr>
               <w:t>Typings</w:t>
             </w:r>
+            <w:proofErr w:type="spellEnd"/>
             <w:r>
               <w:rPr>
                 <w:rFonts w:ascii="Arial" w:hAnsi="Arial" w:cs="Arial"/>
@@ -1610,7 +1901,7 @@
         <w:autoSpaceDE w:val="0"/>
         <w:autoSpaceDN w:val="0"/>
         <w:adjustRightInd w:val="0"/>
-        <w:spacing w:before="171"/>
+        <w:spacing w:before="171" w:after="240"/>
         <w:rPr>
           <w:rFonts w:ascii="Arial" w:hAnsi="Arial" w:cs="Arial"/>
           <w:b/>
@@ -1623,6 +1914,7 @@
         </w:rPr>
         <w:t>{#</w:t>
       </w:r>
+      <w:proofErr w:type="gramStart"/>
       <w:r>
         <w:rPr>
           <w:rFonts w:ascii="Arial" w:hAnsi="Arial" w:cs="Arial"/>
@@ -1635,6 +1927,7 @@
         </w:rPr>
         <w:t>}{.}</w:t>
       </w:r>
+      <w:proofErr w:type="gramEnd"/>
       <w:r>
         <w:rPr>
           <w:rFonts w:ascii="Arial" w:hAnsi="Arial" w:cs="Arial"/>
@@ -1671,36 +1964,77 @@
           <w:b/>
           <w:bCs/>
         </w:rPr>
-        <w:t>Empfindlichkeitstestung (Etest): folgt</w:t>
+        <w:t>Empfindlichkeitstestung (</w:t>
+      </w:r>
+      <w:proofErr w:type="spellStart"/>
+      <w:r>
+        <w:rPr>
+          <w:rFonts w:ascii="Arial" w:hAnsi="Arial" w:cs="Arial"/>
+          <w:b/>
+          <w:bCs/>
+        </w:rPr>
+        <w:t>Etest</w:t>
+      </w:r>
+      <w:proofErr w:type="spellEnd"/>
+      <w:r>
+        <w:rPr>
+          <w:rFonts w:ascii="Arial" w:hAnsi="Arial" w:cs="Arial"/>
+          <w:b/>
+          <w:bCs/>
+        </w:rPr>
+        <w:t>): folgt</w:t>
+      </w:r>
+    </w:p>
+    <w:bookmarkStart w:id="1" w:name="_Hlk100782258"/>
+    <w:p>
+      <w:pPr>
+        <w:rPr>
+          <w:rFonts w:ascii="Arial" w:hAnsi="Arial" w:cs="Arial"/>
+        </w:rPr>
+      </w:pPr>
+      <w:r>
+        <w:rPr>
+          <w:rFonts w:ascii="Arial" w:hAnsi="Arial" w:cs="Arial"/>
+          <w:color w:val="000000"/>
+        </w:rPr>
+        <w:fldChar w:fldCharType="begin"/>
+      </w:r>
+      <w:r>
+        <w:rPr>
+          <w:rFonts w:ascii="Arial" w:hAnsi="Arial" w:cs="Arial"/>
+          <w:color w:val="000000"/>
+        </w:rPr>
+        <w:instrText xml:space="preserve"> INCLUDETEXT  "D:\\Development\\NRZMHiDB\\HaemophilusWeb\\ReportTemplates\\includes\\Signature.docx" </w:instrText>
+      </w:r>
+      <w:r>
+        <w:rPr>
+          <w:rFonts w:ascii="Arial" w:hAnsi="Arial" w:cs="Arial"/>
+          <w:color w:val="000000"/>
+        </w:rPr>
+        <w:fldChar w:fldCharType="separate"/>
+      </w:r>
+      <w:r>
+        <w:rPr>
+          <w:rFonts w:ascii="Arial" w:hAnsi="Arial" w:cs="Arial"/>
+        </w:rPr>
+        <w:t>Mit freundlichen Grüßen</w:t>
       </w:r>
     </w:p>
     <w:p>
       <w:pPr>
-        <w:widowControl w:val="0"/>
-        <w:tabs>
-          <w:tab w:val="left" w:pos="90"/>
-        </w:tabs>
-        <w:autoSpaceDE w:val="0"/>
-        <w:autoSpaceDN w:val="0"/>
-        <w:adjustRightInd w:val="0"/>
-        <w:spacing w:before="171"/>
-        <w:rPr>
-          <w:rFonts w:ascii="Arial" w:hAnsi="Arial" w:cs="Arial"/>
-          <w:b/>
-          <w:bCs/>
+        <w:rPr>
+          <w:rFonts w:ascii="Arial" w:hAnsi="Arial" w:cs="Arial"/>
         </w:rPr>
       </w:pPr>
+      <w:r>
+        <w:rPr>
+          <w:rFonts w:ascii="Arial" w:hAnsi="Arial" w:cs="Arial"/>
+        </w:rPr>
+        <w:br/>
+      </w:r>
     </w:p>
     <w:p>
       <w:pPr>
-        <w:widowControl w:val="0"/>
-        <w:tabs>
-          <w:tab w:val="left" w:pos="90"/>
-        </w:tabs>
-        <w:autoSpaceDE w:val="0"/>
-        <w:autoSpaceDN w:val="0"/>
-        <w:adjustRightInd w:val="0"/>
-        <w:spacing w:before="171"/>
         <w:rPr>
           <w:rFonts w:ascii="Arial" w:hAnsi="Arial" w:cs="Arial"/>
         </w:rPr>
@@ -1709,81 +2043,136 @@
         <w:rPr>
           <w:rFonts w:ascii="Arial" w:hAnsi="Arial" w:cs="Arial"/>
         </w:rPr>
-        <w:t>Mit freundlichen Grüßen</w:t>
+        <w:t>{Signer}</w:t>
+      </w:r>
+      <w:r>
+        <w:rPr>
+          <w:rFonts w:ascii="Arial" w:hAnsi="Arial" w:cs="Arial"/>
+          <w:sz w:val="12"/>
+          <w:szCs w:val="12"/>
+        </w:rPr>
+        <w:t>{#HasCommentOrAnnouncement}</w:t>
       </w:r>
     </w:p>
     <w:p>
       <w:pPr>
-        <w:widowControl w:val="0"/>
-        <w:tabs>
-          <w:tab w:val="left" w:pos="90"/>
-        </w:tabs>
-        <w:autoSpaceDE w:val="0"/>
-        <w:autoSpaceDN w:val="0"/>
-        <w:adjustRightInd w:val="0"/>
-        <w:spacing w:before="93"/>
-        <w:rPr>
-          <w:rFonts w:ascii="Arial" w:hAnsi="Arial" w:cs="Arial"/>
+        <w:pBdr>
+          <w:top w:val="single" w:sz="4" w:space="1" w:color="auto"/>
+        </w:pBdr>
+        <w:spacing w:before="120"/>
+        <w:rPr>
+          <w:rFonts w:ascii="Arial" w:hAnsi="Arial" w:cs="Arial"/>
+          <w:lang w:val="en-US"/>
         </w:rPr>
       </w:pPr>
+      <w:r>
+        <w:rPr>
+          <w:rFonts w:ascii="Arial" w:hAnsi="Arial" w:cs="Arial"/>
+          <w:b/>
+          <w:bCs/>
+          <w:sz w:val="18"/>
+          <w:szCs w:val="18"/>
+          <w:lang w:val="en-US"/>
+        </w:rPr>
+        <w:t>{Announcement}</w:t>
+      </w:r>
+      <w:r>
+        <w:rPr>
+          <w:rFonts w:ascii="Arial" w:hAnsi="Arial" w:cs="Arial"/>
+          <w:sz w:val="12"/>
+          <w:szCs w:val="12"/>
+          <w:lang w:val="en-US"/>
+        </w:rPr>
+        <w:t>{#HasComment}</w:t>
+      </w:r>
     </w:p>
     <w:p>
       <w:pPr>
-        <w:tabs>
-          <w:tab w:val="left" w:pos="7560"/>
-        </w:tabs>
-        <w:ind w:right="-1368"/>
-        <w:rPr>
-          <w:rFonts w:ascii="Arial" w:hAnsi="Arial" w:cs="Arial"/>
-          <w:color w:val="000000"/>
+        <w:rPr>
+          <w:lang w:val="en-US"/>
         </w:rPr>
       </w:pPr>
-      <w:r>
-        <w:rPr>
-          <w:rFonts w:ascii="Arial" w:hAnsi="Arial" w:cs="Arial"/>
-          <w:color w:val="000000"/>
-        </w:rPr>
-        <w:t>{Signer}</w:t>
-      </w:r>
-    </w:p>
-    <w:p>
-      <w:pPr>
-        <w:widowControl w:val="0"/>
-        <w:pBdr>
-          <w:bottom w:val="single" w:sz="4" w:space="1" w:color="auto"/>
-        </w:pBdr>
-        <w:tabs>
-          <w:tab w:val="left" w:pos="90"/>
-          <w:tab w:val="left" w:pos="2775"/>
-          <w:tab w:val="left" w:pos="5550"/>
-        </w:tabs>
-        <w:autoSpaceDE w:val="0"/>
-        <w:autoSpaceDN w:val="0"/>
-        <w:adjustRightInd w:val="0"/>
-        <w:spacing w:before="21"/>
+      <w:proofErr w:type="spellStart"/>
+      <w:r>
         <w:rPr>
           <w:rFonts w:ascii="Arial" w:hAnsi="Arial" w:cs="Arial"/>
           <w:b/>
-          <w:sz w:val="18"/>
-        </w:rPr>
-      </w:pPr>
-      <w:r>
-        <w:rPr>
-          <w:rFonts w:ascii="Arial" w:hAnsi="Arial" w:cs="Arial"/>
-        </w:rPr>
-        <w:fldChar w:fldCharType="begin"/>
-      </w:r>
-      <w:r>
-        <w:rPr>
-          <w:rFonts w:ascii="Arial" w:hAnsi="Arial" w:cs="Arial"/>
-        </w:rPr>
-        <w:instrText xml:space="preserve"> INCLUDETEXT  "D:\\Development\\Haemophilus\\HaemophilusWeb\\ReportTemplates\\includes\\Fax - Fußnote.docx" </w:instrText>
-      </w:r>
-      <w:r>
-        <w:rPr>
-          <w:rFonts w:ascii="Arial" w:hAnsi="Arial" w:cs="Arial"/>
-        </w:rPr>
-        <w:fldChar w:fldCharType="separate"/>
+          <w:bCs/>
+          <w:sz w:val="16"/>
+          <w:szCs w:val="16"/>
+          <w:lang w:val="en-US"/>
+        </w:rPr>
+        <w:t>Kommentar</w:t>
+      </w:r>
+      <w:proofErr w:type="spellEnd"/>
+      <w:r>
+        <w:rPr>
+          <w:rFonts w:ascii="Arial" w:hAnsi="Arial" w:cs="Arial"/>
+          <w:sz w:val="16"/>
+          <w:szCs w:val="16"/>
+          <w:lang w:val="en-US"/>
+        </w:rPr>
+        <w:t>: {Comment}</w:t>
+      </w:r>
+      <w:r>
+        <w:rPr>
+          <w:rFonts w:ascii="Arial" w:hAnsi="Arial" w:cs="Arial"/>
+          <w:sz w:val="12"/>
+          <w:szCs w:val="12"/>
+          <w:lang w:val="en-US"/>
+        </w:rPr>
+        <w:t>{/</w:t>
+      </w:r>
+      <w:proofErr w:type="spellStart"/>
+      <w:proofErr w:type="gramStart"/>
+      <w:r>
+        <w:rPr>
+          <w:rFonts w:ascii="Arial" w:hAnsi="Arial" w:cs="Arial"/>
+          <w:sz w:val="12"/>
+          <w:szCs w:val="12"/>
+          <w:lang w:val="en-US"/>
+        </w:rPr>
+        <w:t>HasComment</w:t>
+      </w:r>
+      <w:proofErr w:type="spellEnd"/>
+      <w:r>
+        <w:rPr>
+          <w:rFonts w:ascii="Arial" w:hAnsi="Arial" w:cs="Arial"/>
+          <w:sz w:val="12"/>
+          <w:szCs w:val="12"/>
+          <w:lang w:val="en-US"/>
+        </w:rPr>
+        <w:t>}{</w:t>
+      </w:r>
+      <w:proofErr w:type="gramEnd"/>
+      <w:r>
+        <w:rPr>
+          <w:rFonts w:ascii="Arial" w:hAnsi="Arial" w:cs="Arial"/>
+          <w:sz w:val="12"/>
+          <w:szCs w:val="12"/>
+          <w:lang w:val="en-US"/>
+        </w:rPr>
+        <w:t>/</w:t>
+      </w:r>
+      <w:proofErr w:type="spellStart"/>
+      <w:r>
+        <w:rPr>
+          <w:rFonts w:ascii="Arial" w:hAnsi="Arial" w:cs="Arial"/>
+          <w:sz w:val="12"/>
+          <w:szCs w:val="12"/>
+          <w:lang w:val="en-US"/>
+        </w:rPr>
+        <w:t>HasCommentOrAnnouncement</w:t>
+      </w:r>
+      <w:proofErr w:type="spellEnd"/>
+      <w:r>
+        <w:rPr>
+          <w:rFonts w:ascii="Arial" w:hAnsi="Arial" w:cs="Arial"/>
+          <w:sz w:val="12"/>
+          <w:szCs w:val="12"/>
+          <w:lang w:val="en-US"/>
+        </w:rPr>
+        <w:t>}</w:t>
       </w:r>
     </w:p>
     <w:p>
@@ -1800,115 +2189,60 @@
         <w:spacing w:before="21"/>
         <w:rPr>
           <w:rFonts w:ascii="Arial" w:hAnsi="Arial" w:cs="Arial"/>
+          <w:color w:val="000000"/>
+        </w:rPr>
+      </w:pPr>
+      <w:r>
+        <w:rPr>
+          <w:rFonts w:ascii="Arial" w:hAnsi="Arial" w:cs="Arial"/>
+          <w:color w:val="000000"/>
+        </w:rPr>
+        <w:fldChar w:fldCharType="end"/>
+      </w:r>
+      <w:r>
+        <w:rPr>
+          <w:rFonts w:ascii="Arial" w:hAnsi="Arial" w:cs="Arial"/>
           <w:b/>
           <w:sz w:val="18"/>
-        </w:rPr>
-      </w:pPr>
-      <w:r>
-        <w:rPr>
-          <w:rFonts w:ascii="Arial" w:hAnsi="Arial" w:cs="Arial"/>
-          <w:b/>
-          <w:sz w:val="18"/>
-        </w:rPr>
-        <w:t>Dieses Faxdokument ist ohne Unterschrift gültig; Das Original wurde vom zuständigen akademischen Personal validiert.</w:t>
-      </w:r>
-    </w:p>
-    <w:p>
-      <w:pPr>
-        <w:rPr>
-          <w:rFonts w:ascii="Arial" w:hAnsi="Arial" w:cs="Arial"/>
-          <w:color w:val="000000"/>
-        </w:rPr>
-      </w:pPr>
-      <w:r>
-        <w:rPr>
-          <w:rFonts w:ascii="Arial" w:hAnsi="Arial" w:cs="Arial"/>
-        </w:rPr>
-        <w:fldChar w:fldCharType="end"/>
+          <w:szCs w:val="18"/>
+          <w:lang w:eastAsia="en-US"/>
+        </w:rPr>
+        <w:br/>
+      </w:r>
+      <w:r>
+        <w:rPr>
+          <w:rFonts w:ascii="Arial" w:hAnsi="Arial" w:cs="Arial"/>
+        </w:rPr>
+        <w:fldChar w:fldCharType="begin"/>
+      </w:r>
+      <w:r>
+        <w:rPr>
+          <w:rFonts w:ascii="Arial" w:hAnsi="Arial" w:cs="Arial"/>
+        </w:rPr>
+        <w:instrText xml:space="preserve"> INCLUDETEXT  "D:\\Development\\NRZMHiDB\\HaemophilusWeb\\ReportTemplates\\includes\\Fax - Fußnote.docx" </w:instrText>
+      </w:r>
+      <w:r>
+        <w:rPr>
+          <w:rFonts w:ascii="Arial" w:hAnsi="Arial" w:cs="Arial"/>
+        </w:rPr>
+        <w:fldChar w:fldCharType="separate"/>
       </w:r>
       <w:r>
         <w:rPr>
           <w:rFonts w:ascii="Arial" w:hAnsi="Arial" w:cs="Arial"/>
           <w:b/>
           <w:sz w:val="16"/>
-          <w:szCs w:val="16"/>
-          <w:lang w:eastAsia="en-US"/>
-        </w:rPr>
-        <w:t>Hinweis</w:t>
-      </w:r>
-      <w:r>
-        <w:rPr>
-          <w:rFonts w:ascii="Arial" w:hAnsi="Arial" w:cs="Arial"/>
-          <w:sz w:val="16"/>
-          <w:szCs w:val="16"/>
-          <w:lang w:eastAsia="en-US"/>
-        </w:rPr>
-        <w:t xml:space="preserve">: </w:t>
-      </w:r>
-      <w:r>
-        <w:rPr>
-          <w:rFonts w:ascii="Arial" w:hAnsi="Arial" w:cs="Arial"/>
-          <w:sz w:val="16"/>
-          <w:szCs w:val="16"/>
-          <w:lang w:eastAsia="en-US"/>
-        </w:rPr>
-        <w:t>Ab dem 01.01.2019 wird die Feintypisierung der Isolate durch Genomsequenzierung ersetzt, welche innerhalb von 3 bis 4 Monaten nach Erhalt der Isolate durchgeführt wird. Die Daten hierzu werden in Jahresberichten dargestellt. Bei gehäuftem Auftreten der Erkrankung bitten wir um Rücksprache mit dem NRZMHi</w:t>
-      </w:r>
-      <w:r>
-        <w:rPr>
-          <w:rFonts w:ascii="Arial" w:hAnsi="Arial" w:cs="Arial"/>
-          <w:sz w:val="16"/>
-          <w:szCs w:val="16"/>
-          <w:lang w:eastAsia="en-US"/>
-        </w:rPr>
-        <w:t>.</w:t>
-      </w:r>
-      <w:r>
-        <w:rPr>
-          <w:rFonts w:ascii="Arial" w:hAnsi="Arial" w:cs="Arial"/>
-          <w:sz w:val="12"/>
-        </w:rPr>
-        <w:t>{#HasComment</w:t>
-      </w:r>
-      <w:r>
-        <w:rPr>
-          <w:rFonts w:ascii="Arial" w:hAnsi="Arial" w:cs="Arial"/>
-          <w:sz w:val="12"/>
-        </w:rPr>
-        <w:t>}</w:t>
-      </w:r>
-      <w:r>
-        <w:rPr>
-          <w:rFonts w:ascii="Arial" w:hAnsi="Arial" w:cs="Arial"/>
-          <w:sz w:val="16"/>
-          <w:szCs w:val="16"/>
-          <w:lang w:eastAsia="en-US"/>
-        </w:rPr>
-        <w:br/>
-      </w:r>
-      <w:r>
-        <w:rPr>
-          <w:rFonts w:ascii="Arial" w:hAnsi="Arial" w:cs="Arial"/>
-          <w:b/>
-          <w:bCs/>
-          <w:sz w:val="16"/>
-        </w:rPr>
-        <w:t>Kommentar</w:t>
-      </w:r>
-      <w:r>
-        <w:rPr>
-          <w:rFonts w:ascii="Arial" w:hAnsi="Arial" w:cs="Arial"/>
-          <w:sz w:val="16"/>
-        </w:rPr>
-        <w:t>: {Comment}</w:t>
-      </w:r>
-      <w:r>
-        <w:rPr>
-          <w:rFonts w:ascii="Arial" w:hAnsi="Arial" w:cs="Arial"/>
-          <w:sz w:val="12"/>
-        </w:rPr>
-        <w:t>{/HasComment}</w:t>
-      </w:r>
+          <w:szCs w:val="22"/>
+        </w:rPr>
+        <w:t>Dieses Faxdokument ist ohne Unterschrift gültig; Das Original wurde vom zuständigen akademischen Personal validiert.</w:t>
+      </w:r>
+      <w:r>
+        <w:rPr>
+          <w:rFonts w:ascii="Arial" w:hAnsi="Arial" w:cs="Arial"/>
+        </w:rPr>
+        <w:fldChar w:fldCharType="end"/>
+      </w:r>
+      <w:bookmarkEnd w:id="1"/>
     </w:p>
     <w:sectPr>
       <w:headerReference w:type="default" r:id="rId8"/>
@@ -3263,8 +3597,8 @@
 
 <file path=word/header2.xml><?xml version="1.0" encoding="utf-8"?>
 <w:hdr xmlns:wpc="http://schemas.microsoft.com/office/word/2010/wordprocessingCanvas" xmlns:cx="http://schemas.microsoft.com/office/drawing/2014/chartex" xmlns:cx1="http://schemas.microsoft.com/office/drawing/2015/9/8/chartex" xmlns:cx2="http://schemas.microsoft.com/office/drawing/2015/10/21/chartex" xmlns:cx3="http://schemas.microsoft.com/office/drawing/2016/5/9/chartex" xmlns:cx4="http://schemas.microsoft.com/office/drawing/2016/5/10/chartex" xmlns:cx5="http://schemas.microsoft.com/office/drawing/2016/5/11/chartex" xmlns:cx6="http://schemas.microsoft.com/office/drawing/2016/5/12/chartex" xmlns:cx7="http://schemas.microsoft.com/office/drawing/2016/5/13/chartex" xmlns:cx8="http://schemas.microsoft.com/office/drawing/2016/5/14/chartex" xmlns:mc="http://schemas.openxmlformats.org/markup-compatibility/2006" xmlns:aink="http://schemas.microsoft.com/office/drawing/2016/ink" xmlns:am3d="http://schemas.microsoft.com/office/drawing/2017/model3d" xmlns:o="urn:schemas-microsoft-com:office:office" xmlns:r="http://schemas.openxmlformats.org/officeDocument/2006/relationships" xmlns:m="http://schemas.openxmlformats.org/officeDocument/2006/math" xmlns:v="urn:schemas-microsoft-com:vml" xmlns:wp14="http://schemas.microsoft.com/office/word/2010/wordprocessingDrawing" xmlns:wp="http://schemas.openxmlformats.org/drawingml/2006/wordprocessingDrawing" xmlns:w10="urn:schemas-microsoft-com:office:word" xmlns:w="http://schemas.openxmlformats.org/wordprocessingml/2006/main" xmlns:w14="http://schemas.microsoft.com/office/word/2010/wordml" xmlns:w15="http://schemas.microsoft.com/office/word/2012/wordml" xmlns:w16cex="http://schemas.microsoft.com/office/word/2018/wordml/cex" xmlns:w16cid="http://schemas.microsoft.com/office/word/2016/wordml/cid" xmlns:w16="http://schemas.microsoft.com/office/word/2018/wordml" xmlns:w16sdtdh="http://schemas.microsoft.com/office/word/2020/wordml/sdtdatahash" xmlns:w16se="http://schemas.microsoft.com/office/word/2015/wordml/symex" xmlns:wpg="http://schemas.microsoft.com/office/word/2010/wordprocessingGroup" xmlns:wpi="http://schemas.microsoft.com/office/word/2010/wordprocessingInk" xmlns:wne="http://schemas.microsoft.com/office/word/2006/wordml" xmlns:wps="http://schemas.microsoft.com/office/word/2010/wordprocessingShape" mc:Ignorable="w14 w15 w16se w16cid w16 w16cex w16sdtdh wp14">
-  <w:bookmarkStart w:id="1" w:name="_Hlk10922564"/>
-  <w:bookmarkStart w:id="2" w:name="_Hlk10922565"/>
+  <w:bookmarkStart w:id="2" w:name="_Hlk10922564"/>
+  <w:bookmarkStart w:id="3" w:name="_Hlk10922565"/>
   <w:p>
     <w:pPr>
       <w:tabs>
@@ -4026,8 +4360,8 @@
     <w:r>
       <w:fldChar w:fldCharType="end"/>
     </w:r>
-    <w:bookmarkEnd w:id="1"/>
     <w:bookmarkEnd w:id="2"/>
+    <w:bookmarkEnd w:id="3"/>
   </w:p>
 </w:hdr>
 </file>

--- a/HaemophilusWeb/ReportTemplates/Meningo/Fax - Teilbefund - v2.docx
+++ b/HaemophilusWeb/ReportTemplates/Meningo/Fax - Teilbefund - v2.docx
@@ -147,23 +147,7 @@
           <w:sz w:val="36"/>
           <w:szCs w:val="36"/>
         </w:rPr>
-        <w:t xml:space="preserve">an </w:t>
-      </w:r>
-      <w:proofErr w:type="gramStart"/>
-      <w:r>
-        <w:rPr>
-          <w:sz w:val="36"/>
-          <w:szCs w:val="36"/>
-        </w:rPr>
-        <w:t>email</w:t>
-      </w:r>
-      <w:proofErr w:type="gramEnd"/>
-      <w:r>
-        <w:rPr>
-          <w:sz w:val="36"/>
-          <w:szCs w:val="36"/>
-        </w:rPr>
-        <w:t>: nrzm@hygiene.uni-wuerzburg.de</w:t>
+        <w:t>an email: nrzm@hygiene.uni-wuerzburg.de</w:t>
       </w:r>
     </w:p>
     <w:p>
@@ -369,20 +353,7 @@
         <w:spacing w:before="21"/>
       </w:pPr>
       <w:r>
-        <w:t xml:space="preserve">Wir möchten Sie höflich bitten, nach Erhalt des Befundes eine Empfangsbestätigung an die Nummer: 0931-31 87281 oder an die </w:t>
-      </w:r>
-      <w:proofErr w:type="spellStart"/>
-      <w:proofErr w:type="gramStart"/>
-      <w:r>
-        <w:t>Email</w:t>
-      </w:r>
-      <w:proofErr w:type="spellEnd"/>
-      <w:r>
-        <w:t xml:space="preserve"> Adresse</w:t>
-      </w:r>
-      <w:proofErr w:type="gramEnd"/>
-      <w:r>
-        <w:t>: nrzm@hygiene.uni-wuerzburg.de zu senden.</w:t>
+        <w:t>Wir möchten Sie höflich bitten, nach Erhalt des Befundes eine Empfangsbestätigung an die Nummer: 0931-31 87281 oder an die Email Adresse: nrzm@hygiene.uni-wuerzburg.de zu senden.</w:t>
       </w:r>
     </w:p>
     <w:p>
@@ -494,15 +465,7 @@
                 <w:color w:val="000000"/>
                 <w:szCs w:val="16"/>
               </w:rPr>
-              <w:t xml:space="preserve">Labor-Nr. des </w:t>
-            </w:r>
-            <w:proofErr w:type="spellStart"/>
-            <w:r>
-              <w:rPr>
-                <w:color w:val="000000"/>
-                <w:szCs w:val="16"/>
-              </w:rPr>
-              <w:t>NRZM</w:t>
+              <w:t>Labor-Nr. des NRZM</w:t>
             </w:r>
             <w:r>
               <w:rPr>
@@ -511,7 +474,6 @@
               </w:rPr>
               <w:t>Hi</w:t>
             </w:r>
-            <w:proofErr w:type="spellEnd"/>
             <w:r>
               <w:t xml:space="preserve">: </w:t>
             </w:r>
@@ -537,15 +499,7 @@
               <w:spacing w:before="21"/>
             </w:pPr>
             <w:r>
-              <w:t>MZ{</w:t>
-            </w:r>
-            <w:proofErr w:type="spellStart"/>
-            <w:r>
-              <w:t>LaboratoryNumber</w:t>
-            </w:r>
-            <w:proofErr w:type="spellEnd"/>
-            <w:r>
-              <w:t>}</w:t>
+              <w:t>MZ{LaboratoryNumber}</w:t>
             </w:r>
           </w:p>
         </w:tc>
@@ -629,15 +583,7 @@
         <w:spacing w:before="21"/>
       </w:pPr>
       <w:r>
-        <w:t xml:space="preserve">Mit dieser Empfangsbestätigung unterstützen Sie die Qualitätssicherung der </w:t>
-      </w:r>
-      <w:proofErr w:type="spellStart"/>
-      <w:r>
-        <w:t>Laborsurveillance</w:t>
-      </w:r>
-      <w:proofErr w:type="spellEnd"/>
-      <w:r>
-        <w:t xml:space="preserve"> invasiver Infektionen durch Meningokokken und Haemophilus influenzae. Vielen Dank!</w:t>
+        <w:t>Mit dieser Empfangsbestätigung unterstützen Sie die Qualitätssicherung der Laborsurveillance invasiver Infektionen durch Meningokokken und Haemophilus influenzae. Vielen Dank!</w:t>
       </w:r>
     </w:p>
     <w:p>
@@ -713,15 +659,7 @@
         <w:spacing w:before="21"/>
       </w:pPr>
       <w:r>
-        <w:t xml:space="preserve">Ihr </w:t>
-      </w:r>
-      <w:proofErr w:type="spellStart"/>
-      <w:r>
-        <w:t>NRZMHi</w:t>
-      </w:r>
-      <w:proofErr w:type="spellEnd"/>
-      <w:r>
-        <w:t xml:space="preserve"> - Team</w:t>
+        <w:t>Ihr NRZMHi - Team</w:t>
       </w:r>
     </w:p>
     <w:p>
@@ -757,21 +695,7 @@
         <w:rPr>
           <w:rFonts w:ascii="Arial" w:hAnsi="Arial" w:cs="Arial"/>
         </w:rPr>
-        <w:t>{</w:t>
-      </w:r>
-      <w:proofErr w:type="spellStart"/>
-      <w:r>
-        <w:rPr>
-          <w:rFonts w:ascii="Arial" w:hAnsi="Arial" w:cs="Arial"/>
-        </w:rPr>
-        <w:t>SenderName</w:t>
-      </w:r>
-      <w:proofErr w:type="spellEnd"/>
-      <w:r>
-        <w:rPr>
-          <w:rFonts w:ascii="Arial" w:hAnsi="Arial" w:cs="Arial"/>
-        </w:rPr>
-        <w:t>}</w:t>
+        <w:t>{SenderName}</w:t>
       </w:r>
     </w:p>
     <w:p>
@@ -784,21 +708,7 @@
         <w:rPr>
           <w:rFonts w:ascii="Arial" w:hAnsi="Arial" w:cs="Arial"/>
         </w:rPr>
-        <w:t>{</w:t>
-      </w:r>
-      <w:proofErr w:type="spellStart"/>
-      <w:r>
-        <w:rPr>
-          <w:rFonts w:ascii="Arial" w:hAnsi="Arial" w:cs="Arial"/>
-        </w:rPr>
-        <w:t>SenderDepartment</w:t>
-      </w:r>
-      <w:proofErr w:type="spellEnd"/>
-      <w:r>
-        <w:rPr>
-          <w:rFonts w:ascii="Arial" w:hAnsi="Arial" w:cs="Arial"/>
-        </w:rPr>
-        <w:t>}</w:t>
+        <w:t>{SenderDepartment}</w:t>
       </w:r>
     </w:p>
     <w:p>
@@ -811,21 +721,7 @@
         <w:rPr>
           <w:rFonts w:ascii="Arial" w:hAnsi="Arial" w:cs="Arial"/>
         </w:rPr>
-        <w:t>{</w:t>
-      </w:r>
-      <w:proofErr w:type="spellStart"/>
-      <w:r>
-        <w:rPr>
-          <w:rFonts w:ascii="Arial" w:hAnsi="Arial" w:cs="Arial"/>
-        </w:rPr>
-        <w:t>SenderStreet</w:t>
-      </w:r>
-      <w:proofErr w:type="spellEnd"/>
-      <w:r>
-        <w:rPr>
-          <w:rFonts w:ascii="Arial" w:hAnsi="Arial" w:cs="Arial"/>
-        </w:rPr>
-        <w:t>}</w:t>
+        <w:t>{SenderStreet}</w:t>
       </w:r>
     </w:p>
     <w:p>
@@ -840,23 +736,7 @@
           <w:rFonts w:ascii="Arial" w:hAnsi="Arial" w:cs="Arial"/>
           <w:bCs/>
         </w:rPr>
-        <w:t>{</w:t>
-      </w:r>
-      <w:proofErr w:type="spellStart"/>
-      <w:r>
-        <w:rPr>
-          <w:rFonts w:ascii="Arial" w:hAnsi="Arial" w:cs="Arial"/>
-          <w:bCs/>
-        </w:rPr>
-        <w:t>SenderCity</w:t>
-      </w:r>
-      <w:proofErr w:type="spellEnd"/>
-      <w:r>
-        <w:rPr>
-          <w:rFonts w:ascii="Arial" w:hAnsi="Arial" w:cs="Arial"/>
-          <w:bCs/>
-        </w:rPr>
-        <w:t>}</w:t>
+        <w:t>{SenderCity}</w:t>
       </w:r>
     </w:p>
     <w:p>
@@ -962,31 +842,7 @@
           <w:sz w:val="28"/>
           <w:szCs w:val="28"/>
         </w:rPr>
-        <w:t>{</w:t>
-      </w:r>
-      <w:proofErr w:type="spellStart"/>
-      <w:r>
-        <w:rPr>
-          <w:rFonts w:ascii="Arial" w:hAnsi="Arial" w:cs="Arial"/>
-          <w:b/>
-          <w:bCs/>
-          <w:color w:val="000000"/>
-          <w:sz w:val="28"/>
-          <w:szCs w:val="28"/>
-        </w:rPr>
-        <w:t>LaboratoryNumber</w:t>
-      </w:r>
-      <w:proofErr w:type="spellEnd"/>
-      <w:r>
-        <w:rPr>
-          <w:rFonts w:ascii="Arial" w:hAnsi="Arial" w:cs="Arial"/>
-          <w:b/>
-          <w:bCs/>
-          <w:color w:val="000000"/>
-          <w:sz w:val="28"/>
-          <w:szCs w:val="28"/>
-        </w:rPr>
-        <w:t>}</w:t>
+        <w:t>{LaboratoryNumber}</w:t>
       </w:r>
       <w:bookmarkEnd w:id="0"/>
       <w:r>
@@ -1086,7 +942,6 @@
               </w:rPr>
               <w:t xml:space="preserve">Labor-Nr. des </w:t>
             </w:r>
-            <w:proofErr w:type="spellStart"/>
             <w:r>
               <w:rPr>
                 <w:rFonts w:ascii="Arial" w:hAnsi="Arial" w:cs="Arial"/>
@@ -1096,7 +951,6 @@
               </w:rPr>
               <w:t>NRZMHi</w:t>
             </w:r>
-            <w:proofErr w:type="spellEnd"/>
             <w:r>
               <w:rPr>
                 <w:rFonts w:ascii="Arial" w:hAnsi="Arial" w:cs="Arial"/>
@@ -1137,27 +991,7 @@
                 <w:sz w:val="16"/>
                 <w:szCs w:val="16"/>
               </w:rPr>
-              <w:t>MZ{</w:t>
-            </w:r>
-            <w:proofErr w:type="spellStart"/>
-            <w:r>
-              <w:rPr>
-                <w:rFonts w:ascii="Arial" w:hAnsi="Arial" w:cs="Arial"/>
-                <w:color w:val="000000"/>
-                <w:sz w:val="16"/>
-                <w:szCs w:val="16"/>
-              </w:rPr>
-              <w:t>LaboratoryNumber</w:t>
-            </w:r>
-            <w:proofErr w:type="spellEnd"/>
-            <w:r>
-              <w:rPr>
-                <w:rFonts w:ascii="Arial" w:hAnsi="Arial" w:cs="Arial"/>
-                <w:color w:val="000000"/>
-                <w:sz w:val="16"/>
-                <w:szCs w:val="16"/>
-              </w:rPr>
-              <w:t>}</w:t>
+              <w:t>MZ{LaboratoryNumber}</w:t>
             </w:r>
           </w:p>
         </w:tc>
@@ -1228,27 +1062,7 @@
                 <w:sz w:val="16"/>
                 <w:szCs w:val="16"/>
               </w:rPr>
-              <w:t>{</w:t>
-            </w:r>
-            <w:proofErr w:type="spellStart"/>
-            <w:r>
-              <w:rPr>
-                <w:rFonts w:ascii="Arial" w:hAnsi="Arial" w:cs="Arial"/>
-                <w:color w:val="000000"/>
-                <w:sz w:val="16"/>
-                <w:szCs w:val="16"/>
-              </w:rPr>
-              <w:t>SamplingLocation</w:t>
-            </w:r>
-            <w:proofErr w:type="spellEnd"/>
-            <w:r>
-              <w:rPr>
-                <w:rFonts w:ascii="Arial" w:hAnsi="Arial" w:cs="Arial"/>
-                <w:color w:val="000000"/>
-                <w:sz w:val="16"/>
-                <w:szCs w:val="16"/>
-              </w:rPr>
-              <w:t>}</w:t>
+              <w:t>{SamplingLocation}</w:t>
             </w:r>
           </w:p>
         </w:tc>
@@ -1319,27 +1133,7 @@
                 <w:sz w:val="16"/>
                 <w:szCs w:val="16"/>
               </w:rPr>
-              <w:t>{</w:t>
-            </w:r>
-            <w:proofErr w:type="spellStart"/>
-            <w:r>
-              <w:rPr>
-                <w:rFonts w:ascii="Arial" w:hAnsi="Arial" w:cs="Arial"/>
-                <w:color w:val="000000"/>
-                <w:sz w:val="16"/>
-                <w:szCs w:val="16"/>
-              </w:rPr>
-              <w:t>SamplingDate</w:t>
-            </w:r>
-            <w:proofErr w:type="spellEnd"/>
-            <w:r>
-              <w:rPr>
-                <w:rFonts w:ascii="Arial" w:hAnsi="Arial" w:cs="Arial"/>
-                <w:color w:val="000000"/>
-                <w:sz w:val="16"/>
-                <w:szCs w:val="16"/>
-              </w:rPr>
-              <w:t>}</w:t>
+              <w:t>{SamplingDate}</w:t>
             </w:r>
           </w:p>
         </w:tc>
@@ -1410,27 +1204,7 @@
                 <w:sz w:val="16"/>
                 <w:szCs w:val="16"/>
               </w:rPr>
-              <w:t>{</w:t>
-            </w:r>
-            <w:proofErr w:type="spellStart"/>
-            <w:r>
-              <w:rPr>
-                <w:rFonts w:ascii="Arial" w:hAnsi="Arial" w:cs="Arial"/>
-                <w:color w:val="000000"/>
-                <w:sz w:val="16"/>
-                <w:szCs w:val="16"/>
-              </w:rPr>
-              <w:t>ReceivingDate</w:t>
-            </w:r>
-            <w:proofErr w:type="spellEnd"/>
-            <w:r>
-              <w:rPr>
-                <w:rFonts w:ascii="Arial" w:hAnsi="Arial" w:cs="Arial"/>
-                <w:color w:val="000000"/>
-                <w:sz w:val="16"/>
-                <w:szCs w:val="16"/>
-              </w:rPr>
-              <w:t>}</w:t>
+              <w:t>{ReceivingDate}</w:t>
             </w:r>
           </w:p>
         </w:tc>
@@ -1590,27 +1364,7 @@
                 <w:sz w:val="16"/>
                 <w:szCs w:val="16"/>
               </w:rPr>
-              <w:t>{</w:t>
-            </w:r>
-            <w:proofErr w:type="spellStart"/>
-            <w:r>
-              <w:rPr>
-                <w:rFonts w:ascii="Arial" w:hAnsi="Arial" w:cs="Arial"/>
-                <w:color w:val="000000"/>
-                <w:sz w:val="16"/>
-                <w:szCs w:val="16"/>
-              </w:rPr>
-              <w:t>PatientBirthDate</w:t>
-            </w:r>
-            <w:proofErr w:type="spellEnd"/>
-            <w:r>
-              <w:rPr>
-                <w:rFonts w:ascii="Arial" w:hAnsi="Arial" w:cs="Arial"/>
-                <w:color w:val="000000"/>
-                <w:sz w:val="16"/>
-                <w:szCs w:val="16"/>
-              </w:rPr>
-              <w:t>}</w:t>
+              <w:t>{PatientBirthDate}</w:t>
             </w:r>
           </w:p>
         </w:tc>
@@ -1681,27 +1435,7 @@
                 <w:sz w:val="16"/>
                 <w:szCs w:val="16"/>
               </w:rPr>
-              <w:t>{</w:t>
-            </w:r>
-            <w:proofErr w:type="spellStart"/>
-            <w:r>
-              <w:rPr>
-                <w:rFonts w:ascii="Arial" w:hAnsi="Arial" w:cs="Arial"/>
-                <w:color w:val="000000"/>
-                <w:sz w:val="16"/>
-                <w:szCs w:val="16"/>
-              </w:rPr>
-              <w:t>SenderLaboratoryNumber</w:t>
-            </w:r>
-            <w:proofErr w:type="spellEnd"/>
-            <w:r>
-              <w:rPr>
-                <w:rFonts w:ascii="Arial" w:hAnsi="Arial" w:cs="Arial"/>
-                <w:color w:val="000000"/>
-                <w:sz w:val="16"/>
-                <w:szCs w:val="16"/>
-              </w:rPr>
-              <w:t>}</w:t>
+              <w:t>{SenderLaboratoryNumber}</w:t>
             </w:r>
           </w:p>
         </w:tc>
@@ -1779,20 +1513,7 @@
                 <w:sz w:val="10"/>
                 <w:szCs w:val="10"/>
               </w:rPr>
-              <w:t>{#</w:t>
-            </w:r>
-            <w:proofErr w:type="gramStart"/>
-            <w:r>
-              <w:rPr>
-                <w:rFonts w:ascii="Arial" w:hAnsi="Arial" w:cs="Arial"/>
-                <w:b/>
-                <w:bCs/>
-                <w:i/>
-                <w:iCs/>
-                <w:sz w:val="10"/>
-                <w:szCs w:val="10"/>
-              </w:rPr>
-              <w:t>Typings</w:t>
+              <w:t>{#Typings</w:t>
             </w:r>
             <w:r>
               <w:rPr>
@@ -1812,17 +1533,7 @@
                 <w:bCs/>
                 <w:iCs/>
               </w:rPr>
-              <w:t>{</w:t>
-            </w:r>
-            <w:proofErr w:type="gramEnd"/>
-            <w:r>
-              <w:rPr>
-                <w:rFonts w:ascii="Arial" w:hAnsi="Arial" w:cs="Arial"/>
-                <w:b/>
-                <w:bCs/>
-                <w:iCs/>
-              </w:rPr>
-              <w:t>Attribute}:</w:t>
+              <w:t>{Attribute}:</w:t>
             </w:r>
           </w:p>
         </w:tc>
@@ -1863,7 +1574,6 @@
               </w:rPr>
               <w:t>{/</w:t>
             </w:r>
-            <w:proofErr w:type="spellStart"/>
             <w:r>
               <w:rPr>
                 <w:rFonts w:ascii="Arial" w:hAnsi="Arial" w:cs="Arial"/>
@@ -1876,7 +1586,6 @@
               </w:rPr>
               <w:t>Typings</w:t>
             </w:r>
-            <w:proofErr w:type="spellEnd"/>
             <w:r>
               <w:rPr>
                 <w:rFonts w:ascii="Arial" w:hAnsi="Arial" w:cs="Arial"/>
@@ -1914,7 +1623,6 @@
         </w:rPr>
         <w:t>{#</w:t>
       </w:r>
-      <w:proofErr w:type="gramStart"/>
       <w:r>
         <w:rPr>
           <w:rFonts w:ascii="Arial" w:hAnsi="Arial" w:cs="Arial"/>
@@ -1927,7 +1635,6 @@
         </w:rPr>
         <w:t>}{.}</w:t>
       </w:r>
-      <w:proofErr w:type="gramEnd"/>
       <w:r>
         <w:rPr>
           <w:rFonts w:ascii="Arial" w:hAnsi="Arial" w:cs="Arial"/>
@@ -1964,25 +1671,7 @@
           <w:b/>
           <w:bCs/>
         </w:rPr>
-        <w:t>Empfindlichkeitstestung (</w:t>
-      </w:r>
-      <w:proofErr w:type="spellStart"/>
-      <w:r>
-        <w:rPr>
-          <w:rFonts w:ascii="Arial" w:hAnsi="Arial" w:cs="Arial"/>
-          <w:b/>
-          <w:bCs/>
-        </w:rPr>
-        <w:t>Etest</w:t>
-      </w:r>
-      <w:proofErr w:type="spellEnd"/>
-      <w:r>
-        <w:rPr>
-          <w:rFonts w:ascii="Arial" w:hAnsi="Arial" w:cs="Arial"/>
-          <w:b/>
-          <w:bCs/>
-        </w:rPr>
-        <w:t>): folgt</w:t>
+        <w:t>Empfindlichkeitstestung (Etest): folgt</w:t>
       </w:r>
     </w:p>
     <w:bookmarkStart w:id="1" w:name="_Hlk100782258"/>
@@ -2092,7 +1781,6 @@
           <w:lang w:val="en-US"/>
         </w:rPr>
       </w:pPr>
-      <w:proofErr w:type="spellStart"/>
       <w:r>
         <w:rPr>
           <w:rFonts w:ascii="Arial" w:hAnsi="Arial" w:cs="Arial"/>
@@ -2104,7 +1792,6 @@
         </w:rPr>
         <w:t>Kommentar</w:t>
       </w:r>
-      <w:proofErr w:type="spellEnd"/>
       <w:r>
         <w:rPr>
           <w:rFonts w:ascii="Arial" w:hAnsi="Arial" w:cs="Arial"/>
@@ -2121,58 +1808,7 @@
           <w:szCs w:val="12"/>
           <w:lang w:val="en-US"/>
         </w:rPr>
-        <w:t>{/</w:t>
-      </w:r>
-      <w:proofErr w:type="spellStart"/>
-      <w:proofErr w:type="gramStart"/>
-      <w:r>
-        <w:rPr>
-          <w:rFonts w:ascii="Arial" w:hAnsi="Arial" w:cs="Arial"/>
-          <w:sz w:val="12"/>
-          <w:szCs w:val="12"/>
-          <w:lang w:val="en-US"/>
-        </w:rPr>
-        <w:t>HasComment</w:t>
-      </w:r>
-      <w:proofErr w:type="spellEnd"/>
-      <w:r>
-        <w:rPr>
-          <w:rFonts w:ascii="Arial" w:hAnsi="Arial" w:cs="Arial"/>
-          <w:sz w:val="12"/>
-          <w:szCs w:val="12"/>
-          <w:lang w:val="en-US"/>
-        </w:rPr>
-        <w:t>}{</w:t>
-      </w:r>
-      <w:proofErr w:type="gramEnd"/>
-      <w:r>
-        <w:rPr>
-          <w:rFonts w:ascii="Arial" w:hAnsi="Arial" w:cs="Arial"/>
-          <w:sz w:val="12"/>
-          <w:szCs w:val="12"/>
-          <w:lang w:val="en-US"/>
-        </w:rPr>
-        <w:t>/</w:t>
-      </w:r>
-      <w:proofErr w:type="spellStart"/>
-      <w:r>
-        <w:rPr>
-          <w:rFonts w:ascii="Arial" w:hAnsi="Arial" w:cs="Arial"/>
-          <w:sz w:val="12"/>
-          <w:szCs w:val="12"/>
-          <w:lang w:val="en-US"/>
-        </w:rPr>
-        <w:t>HasCommentOrAnnouncement</w:t>
-      </w:r>
-      <w:proofErr w:type="spellEnd"/>
-      <w:r>
-        <w:rPr>
-          <w:rFonts w:ascii="Arial" w:hAnsi="Arial" w:cs="Arial"/>
-          <w:sz w:val="12"/>
-          <w:szCs w:val="12"/>
-          <w:lang w:val="en-US"/>
-        </w:rPr>
-        <w:t>}</w:t>
+        <w:t>{/HasComment}{/HasCommentOrAnnouncement}</w:t>
       </w:r>
     </w:p>
     <w:p>
@@ -2245,10 +1881,12 @@
       <w:bookmarkEnd w:id="1"/>
     </w:p>
     <w:sectPr>
-      <w:headerReference w:type="default" r:id="rId8"/>
-      <w:footerReference w:type="default" r:id="rId9"/>
-      <w:headerReference w:type="first" r:id="rId10"/>
-      <w:footerReference w:type="first" r:id="rId11"/>
+      <w:headerReference w:type="even" r:id="rId8"/>
+      <w:headerReference w:type="default" r:id="rId9"/>
+      <w:footerReference w:type="even" r:id="rId10"/>
+      <w:footerReference w:type="default" r:id="rId11"/>
+      <w:headerReference w:type="first" r:id="rId12"/>
+      <w:footerReference w:type="first" r:id="rId13"/>
       <w:pgSz w:w="11906" w:h="16838" w:code="9"/>
       <w:pgMar w:top="2092" w:right="851" w:bottom="1418" w:left="1259" w:header="680" w:footer="0" w:gutter="0"/>
       <w:cols w:space="708"/>
@@ -2279,6 +1917,16 @@
 </file>
 
 <file path=word/footer1.xml><?xml version="1.0" encoding="utf-8"?>
+<w:ftr xmlns:wpc="http://schemas.microsoft.com/office/word/2010/wordprocessingCanvas" xmlns:cx="http://schemas.microsoft.com/office/drawing/2014/chartex" xmlns:cx1="http://schemas.microsoft.com/office/drawing/2015/9/8/chartex" xmlns:cx2="http://schemas.microsoft.com/office/drawing/2015/10/21/chartex" xmlns:cx3="http://schemas.microsoft.com/office/drawing/2016/5/9/chartex" xmlns:cx4="http://schemas.microsoft.com/office/drawing/2016/5/10/chartex" xmlns:cx5="http://schemas.microsoft.com/office/drawing/2016/5/11/chartex" xmlns:cx6="http://schemas.microsoft.com/office/drawing/2016/5/12/chartex" xmlns:cx7="http://schemas.microsoft.com/office/drawing/2016/5/13/chartex" xmlns:cx8="http://schemas.microsoft.com/office/drawing/2016/5/14/chartex" xmlns:mc="http://schemas.openxmlformats.org/markup-compatibility/2006" xmlns:aink="http://schemas.microsoft.com/office/drawing/2016/ink" xmlns:am3d="http://schemas.microsoft.com/office/drawing/2017/model3d" xmlns:o="urn:schemas-microsoft-com:office:office" xmlns:r="http://schemas.openxmlformats.org/officeDocument/2006/relationships" xmlns:m="http://schemas.openxmlformats.org/officeDocument/2006/math" xmlns:v="urn:schemas-microsoft-com:vml" xmlns:wp14="http://schemas.microsoft.com/office/word/2010/wordprocessingDrawing" xmlns:wp="http://schemas.openxmlformats.org/drawingml/2006/wordprocessingDrawing" xmlns:w10="urn:schemas-microsoft-com:office:word" xmlns:w="http://schemas.openxmlformats.org/wordprocessingml/2006/main" xmlns:w14="http://schemas.microsoft.com/office/word/2010/wordml" xmlns:w15="http://schemas.microsoft.com/office/word/2012/wordml" xmlns:w16cex="http://schemas.microsoft.com/office/word/2018/wordml/cex" xmlns:w16cid="http://schemas.microsoft.com/office/word/2016/wordml/cid" xmlns:w16="http://schemas.microsoft.com/office/word/2018/wordml" xmlns:w16sdtdh="http://schemas.microsoft.com/office/word/2020/wordml/sdtdatahash" xmlns:w16se="http://schemas.microsoft.com/office/word/2015/wordml/symex" xmlns:wpg="http://schemas.microsoft.com/office/word/2010/wordprocessingGroup" xmlns:wpi="http://schemas.microsoft.com/office/word/2010/wordprocessingInk" xmlns:wne="http://schemas.microsoft.com/office/word/2006/wordml" xmlns:wps="http://schemas.microsoft.com/office/word/2010/wordprocessingShape" mc:Ignorable="w14 w15 w16se w16cid w16 w16cex w16sdtdh wp14">
+  <w:p>
+    <w:pPr>
+      <w:pStyle w:val="Fuzeile"/>
+    </w:pPr>
+  </w:p>
+</w:ftr>
+</file>
+
+<file path=word/footer2.xml><?xml version="1.0" encoding="utf-8"?>
 <w:ftr xmlns:wpc="http://schemas.microsoft.com/office/word/2010/wordprocessingCanvas" xmlns:cx="http://schemas.microsoft.com/office/drawing/2014/chartex" xmlns:cx1="http://schemas.microsoft.com/office/drawing/2015/9/8/chartex" xmlns:cx2="http://schemas.microsoft.com/office/drawing/2015/10/21/chartex" xmlns:cx3="http://schemas.microsoft.com/office/drawing/2016/5/9/chartex" xmlns:cx4="http://schemas.microsoft.com/office/drawing/2016/5/10/chartex" xmlns:cx5="http://schemas.microsoft.com/office/drawing/2016/5/11/chartex" xmlns:cx6="http://schemas.microsoft.com/office/drawing/2016/5/12/chartex" xmlns:cx7="http://schemas.microsoft.com/office/drawing/2016/5/13/chartex" xmlns:cx8="http://schemas.microsoft.com/office/drawing/2016/5/14/chartex" xmlns:mc="http://schemas.openxmlformats.org/markup-compatibility/2006" xmlns:aink="http://schemas.microsoft.com/office/drawing/2016/ink" xmlns:am3d="http://schemas.microsoft.com/office/drawing/2017/model3d" xmlns:o="urn:schemas-microsoft-com:office:office" xmlns:r="http://schemas.openxmlformats.org/officeDocument/2006/relationships" xmlns:m="http://schemas.openxmlformats.org/officeDocument/2006/math" xmlns:v="urn:schemas-microsoft-com:vml" xmlns:wp14="http://schemas.microsoft.com/office/word/2010/wordprocessingDrawing" xmlns:wp="http://schemas.openxmlformats.org/drawingml/2006/wordprocessingDrawing" xmlns:w10="urn:schemas-microsoft-com:office:word" xmlns:w="http://schemas.openxmlformats.org/wordprocessingml/2006/main" xmlns:w14="http://schemas.microsoft.com/office/word/2010/wordml" xmlns:w15="http://schemas.microsoft.com/office/word/2012/wordml" xmlns:w16cex="http://schemas.microsoft.com/office/word/2018/wordml/cex" xmlns:w16cid="http://schemas.microsoft.com/office/word/2016/wordml/cid" xmlns:w16="http://schemas.microsoft.com/office/word/2018/wordml" xmlns:w16sdtdh="http://schemas.microsoft.com/office/word/2020/wordml/sdtdatahash" xmlns:w16se="http://schemas.microsoft.com/office/word/2015/wordml/symex" xmlns:wpg="http://schemas.microsoft.com/office/word/2010/wordprocessingGroup" xmlns:wpi="http://schemas.microsoft.com/office/word/2010/wordprocessingInk" xmlns:wne="http://schemas.microsoft.com/office/word/2006/wordml" xmlns:wps="http://schemas.microsoft.com/office/word/2010/wordprocessingShape" mc:Ignorable="w14 w15 w16se w16cid w16 w16cex w16sdtdh wp14">
   <w:p>
     <w:pPr>
@@ -2330,7 +1978,7 @@
           <v:path o:extrusionok="f" gradientshapeok="t" o:connecttype="rect"/>
           <o:lock v:ext="edit" aspectratio="t"/>
         </v:shapetype>
-        <v:shape id="Grafik 44" o:spid="_x0000_s2087" type="#_x0000_t75" alt="ML-13135-01_DAkkS-Symbol_grau1-1" style="position:absolute;margin-left:401.25pt;margin-top:-13.1pt;width:111pt;height:63pt;z-index:1;visibility:visible;mso-wrap-style:square;mso-width-percent:0;mso-height-percent:0;mso-wrap-distance-left:9pt;mso-wrap-distance-top:0;mso-wrap-distance-right:9pt;mso-wrap-distance-bottom:0;mso-position-horizontal:absolute;mso-position-horizontal-relative:text;mso-position-vertical:absolute;mso-position-vertical-relative:text;mso-width-percent:0;mso-height-percent:0;mso-width-relative:page;mso-height-relative:page">
+        <v:shape id="Grafik 44" o:spid="_x0000_s1063" type="#_x0000_t75" alt="ML-13135-01_DAkkS-Symbol_grau1-1" style="position:absolute;margin-left:401.25pt;margin-top:-13.1pt;width:111pt;height:63pt;z-index:1;visibility:visible;mso-wrap-style:square;mso-width-percent:0;mso-height-percent:0;mso-wrap-distance-left:9pt;mso-wrap-distance-top:0;mso-wrap-distance-right:9pt;mso-wrap-distance-bottom:0;mso-position-horizontal:absolute;mso-position-horizontal-relative:text;mso-position-vertical:absolute;mso-position-vertical-relative:text;mso-width-percent:0;mso-height-percent:0;mso-width-relative:page;mso-height-relative:page">
           <v:imagedata r:id="rId1" o:title="ML-13135-01_DAkkS-Symbol_grau1-1"/>
         </v:shape>
       </w:pict>
@@ -2548,7 +2196,7 @@
 </w:ftr>
 </file>
 
-<file path=word/footer2.xml><?xml version="1.0" encoding="utf-8"?>
+<file path=word/footer3.xml><?xml version="1.0" encoding="utf-8"?>
 <w:ftr xmlns:wpc="http://schemas.microsoft.com/office/word/2010/wordprocessingCanvas" xmlns:cx="http://schemas.microsoft.com/office/drawing/2014/chartex" xmlns:cx1="http://schemas.microsoft.com/office/drawing/2015/9/8/chartex" xmlns:cx2="http://schemas.microsoft.com/office/drawing/2015/10/21/chartex" xmlns:cx3="http://schemas.microsoft.com/office/drawing/2016/5/9/chartex" xmlns:cx4="http://schemas.microsoft.com/office/drawing/2016/5/10/chartex" xmlns:cx5="http://schemas.microsoft.com/office/drawing/2016/5/11/chartex" xmlns:cx6="http://schemas.microsoft.com/office/drawing/2016/5/12/chartex" xmlns:cx7="http://schemas.microsoft.com/office/drawing/2016/5/13/chartex" xmlns:cx8="http://schemas.microsoft.com/office/drawing/2016/5/14/chartex" xmlns:mc="http://schemas.openxmlformats.org/markup-compatibility/2006" xmlns:aink="http://schemas.microsoft.com/office/drawing/2016/ink" xmlns:am3d="http://schemas.microsoft.com/office/drawing/2017/model3d" xmlns:o="urn:schemas-microsoft-com:office:office" xmlns:r="http://schemas.openxmlformats.org/officeDocument/2006/relationships" xmlns:m="http://schemas.openxmlformats.org/officeDocument/2006/math" xmlns:v="urn:schemas-microsoft-com:vml" xmlns:wp14="http://schemas.microsoft.com/office/word/2010/wordprocessingDrawing" xmlns:wp="http://schemas.openxmlformats.org/drawingml/2006/wordprocessingDrawing" xmlns:w10="urn:schemas-microsoft-com:office:word" xmlns:w="http://schemas.openxmlformats.org/wordprocessingml/2006/main" xmlns:w14="http://schemas.microsoft.com/office/word/2010/wordml" xmlns:w15="http://schemas.microsoft.com/office/word/2012/wordml" xmlns:w16cex="http://schemas.microsoft.com/office/word/2018/wordml/cex" xmlns:w16cid="http://schemas.microsoft.com/office/word/2016/wordml/cid" xmlns:w16="http://schemas.microsoft.com/office/word/2018/wordml" xmlns:w16sdtdh="http://schemas.microsoft.com/office/word/2020/wordml/sdtdatahash" xmlns:w16se="http://schemas.microsoft.com/office/word/2015/wordml/symex" xmlns:wpg="http://schemas.microsoft.com/office/word/2010/wordprocessingGroup" xmlns:wpi="http://schemas.microsoft.com/office/word/2010/wordprocessingInk" xmlns:wne="http://schemas.microsoft.com/office/word/2006/wordml" xmlns:wps="http://schemas.microsoft.com/office/word/2010/wordprocessingShape" mc:Ignorable="w14 w15 w16se w16cid w16 w16cex w16sdtdh wp14">
   <w:p>
     <w:pPr>
@@ -2600,7 +2248,7 @@
           <v:path o:extrusionok="f" gradientshapeok="t" o:connecttype="rect"/>
           <o:lock v:ext="edit" aspectratio="t"/>
         </v:shapetype>
-        <v:shape id="Grafik 8" o:spid="_x0000_s2100" type="#_x0000_t75" alt="ML-13135-01_DAkkS-Symbol_grau1-1" style="position:absolute;margin-left:401.25pt;margin-top:-13.1pt;width:111pt;height:63pt;z-index:2;visibility:visible;mso-wrap-style:square;mso-width-percent:0;mso-height-percent:0;mso-wrap-distance-left:9pt;mso-wrap-distance-top:0;mso-wrap-distance-right:9pt;mso-wrap-distance-bottom:0;mso-position-horizontal:absolute;mso-position-horizontal-relative:text;mso-position-vertical:absolute;mso-position-vertical-relative:text;mso-width-percent:0;mso-height-percent:0;mso-width-relative:page;mso-height-relative:page">
+        <v:shape id="Grafik 8" o:spid="_x0000_s1076" type="#_x0000_t75" alt="ML-13135-01_DAkkS-Symbol_grau1-1" style="position:absolute;margin-left:401.25pt;margin-top:-13.1pt;width:111pt;height:63pt;z-index:2;visibility:visible;mso-wrap-style:square;mso-width-percent:0;mso-height-percent:0;mso-wrap-distance-left:9pt;mso-wrap-distance-top:0;mso-wrap-distance-right:9pt;mso-wrap-distance-bottom:0;mso-position-horizontal:absolute;mso-position-horizontal-relative:text;mso-position-vertical:absolute;mso-position-vertical-relative:text;mso-width-percent:0;mso-height-percent:0;mso-width-relative:page;mso-height-relative:page">
           <v:imagedata r:id="rId1" o:title="ML-13135-01_DAkkS-Symbol_grau1-1"/>
         </v:shape>
       </w:pict>
@@ -2838,6 +2486,16 @@
 </file>
 
 <file path=word/header1.xml><?xml version="1.0" encoding="utf-8"?>
+<w:hdr xmlns:wpc="http://schemas.microsoft.com/office/word/2010/wordprocessingCanvas" xmlns:cx="http://schemas.microsoft.com/office/drawing/2014/chartex" xmlns:cx1="http://schemas.microsoft.com/office/drawing/2015/9/8/chartex" xmlns:cx2="http://schemas.microsoft.com/office/drawing/2015/10/21/chartex" xmlns:cx3="http://schemas.microsoft.com/office/drawing/2016/5/9/chartex" xmlns:cx4="http://schemas.microsoft.com/office/drawing/2016/5/10/chartex" xmlns:cx5="http://schemas.microsoft.com/office/drawing/2016/5/11/chartex" xmlns:cx6="http://schemas.microsoft.com/office/drawing/2016/5/12/chartex" xmlns:cx7="http://schemas.microsoft.com/office/drawing/2016/5/13/chartex" xmlns:cx8="http://schemas.microsoft.com/office/drawing/2016/5/14/chartex" xmlns:mc="http://schemas.openxmlformats.org/markup-compatibility/2006" xmlns:aink="http://schemas.microsoft.com/office/drawing/2016/ink" xmlns:am3d="http://schemas.microsoft.com/office/drawing/2017/model3d" xmlns:o="urn:schemas-microsoft-com:office:office" xmlns:r="http://schemas.openxmlformats.org/officeDocument/2006/relationships" xmlns:m="http://schemas.openxmlformats.org/officeDocument/2006/math" xmlns:v="urn:schemas-microsoft-com:vml" xmlns:wp14="http://schemas.microsoft.com/office/word/2010/wordprocessingDrawing" xmlns:wp="http://schemas.openxmlformats.org/drawingml/2006/wordprocessingDrawing" xmlns:w10="urn:schemas-microsoft-com:office:word" xmlns:w="http://schemas.openxmlformats.org/wordprocessingml/2006/main" xmlns:w14="http://schemas.microsoft.com/office/word/2010/wordml" xmlns:w15="http://schemas.microsoft.com/office/word/2012/wordml" xmlns:w16cex="http://schemas.microsoft.com/office/word/2018/wordml/cex" xmlns:w16cid="http://schemas.microsoft.com/office/word/2016/wordml/cid" xmlns:w16="http://schemas.microsoft.com/office/word/2018/wordml" xmlns:w16sdtdh="http://schemas.microsoft.com/office/word/2020/wordml/sdtdatahash" xmlns:w16se="http://schemas.microsoft.com/office/word/2015/wordml/symex" xmlns:wpg="http://schemas.microsoft.com/office/word/2010/wordprocessingGroup" xmlns:wpi="http://schemas.microsoft.com/office/word/2010/wordprocessingInk" xmlns:wne="http://schemas.microsoft.com/office/word/2006/wordml" xmlns:wps="http://schemas.microsoft.com/office/word/2010/wordprocessingShape" mc:Ignorable="w14 w15 w16se w16cid w16 w16cex w16sdtdh wp14">
+  <w:p>
+    <w:pPr>
+      <w:pStyle w:val="Kopfzeile"/>
+    </w:pPr>
+  </w:p>
+</w:hdr>
+</file>
+
+<file path=word/header2.xml><?xml version="1.0" encoding="utf-8"?>
 <w:hdr xmlns:wpc="http://schemas.microsoft.com/office/word/2010/wordprocessingCanvas" xmlns:cx="http://schemas.microsoft.com/office/drawing/2014/chartex" xmlns:cx1="http://schemas.microsoft.com/office/drawing/2015/9/8/chartex" xmlns:cx2="http://schemas.microsoft.com/office/drawing/2015/10/21/chartex" xmlns:cx3="http://schemas.microsoft.com/office/drawing/2016/5/9/chartex" xmlns:cx4="http://schemas.microsoft.com/office/drawing/2016/5/10/chartex" xmlns:cx5="http://schemas.microsoft.com/office/drawing/2016/5/11/chartex" xmlns:cx6="http://schemas.microsoft.com/office/drawing/2016/5/12/chartex" xmlns:cx7="http://schemas.microsoft.com/office/drawing/2016/5/13/chartex" xmlns:cx8="http://schemas.microsoft.com/office/drawing/2016/5/14/chartex" xmlns:mc="http://schemas.openxmlformats.org/markup-compatibility/2006" xmlns:aink="http://schemas.microsoft.com/office/drawing/2016/ink" xmlns:am3d="http://schemas.microsoft.com/office/drawing/2017/model3d" xmlns:o="urn:schemas-microsoft-com:office:office" xmlns:r="http://schemas.openxmlformats.org/officeDocument/2006/relationships" xmlns:m="http://schemas.openxmlformats.org/officeDocument/2006/math" xmlns:v="urn:schemas-microsoft-com:vml" xmlns:wp14="http://schemas.microsoft.com/office/word/2010/wordprocessingDrawing" xmlns:wp="http://schemas.openxmlformats.org/drawingml/2006/wordprocessingDrawing" xmlns:w10="urn:schemas-microsoft-com:office:word" xmlns:w="http://schemas.openxmlformats.org/wordprocessingml/2006/main" xmlns:w14="http://schemas.microsoft.com/office/word/2010/wordml" xmlns:w15="http://schemas.microsoft.com/office/word/2012/wordml" xmlns:w16cex="http://schemas.microsoft.com/office/word/2018/wordml/cex" xmlns:w16cid="http://schemas.microsoft.com/office/word/2016/wordml/cid" xmlns:w16="http://schemas.microsoft.com/office/word/2018/wordml" xmlns:w16sdtdh="http://schemas.microsoft.com/office/word/2020/wordml/sdtdatahash" xmlns:w16se="http://schemas.microsoft.com/office/word/2015/wordml/symex" xmlns:wpg="http://schemas.microsoft.com/office/word/2010/wordprocessingGroup" xmlns:wpi="http://schemas.microsoft.com/office/word/2010/wordprocessingInk" xmlns:wne="http://schemas.microsoft.com/office/word/2006/wordml" xmlns:wps="http://schemas.microsoft.com/office/word/2010/wordprocessingShape" mc:Ignorable="w14 w15 w16se w16cid w16 w16cex w16sdtdh wp14">
   <w:p>
     <w:pPr>
@@ -2878,7 +2536,7 @@
       <w:rPr>
         <w:noProof/>
       </w:rPr>
-      <w:pict w14:anchorId="56073573">
+      <w:pict w14:anchorId="36F2A35B">
         <v:shapetype id="_x0000_t75" coordsize="21600,21600" o:spt="75" o:preferrelative="t" path="m@4@5l@4@11@9@11@9@5xe" filled="f" stroked="f">
           <v:stroke joinstyle="miter"/>
           <v:formulas>
@@ -2898,7 +2556,7 @@
           <v:path o:extrusionok="f" gradientshapeok="t" o:connecttype="rect"/>
           <o:lock v:ext="edit" aspectratio="t"/>
         </v:shapetype>
-        <v:shape id="Grafik 2" o:spid="_x0000_s2119" type="#_x0000_t75" alt="nrzmhi_logo_500" style="position:absolute;margin-left:385.15pt;margin-top:2.25pt;width:63.4pt;height:63.4pt;z-index:-1;visibility:visible;mso-wrap-style:square;mso-width-percent:0;mso-height-percent:0;mso-wrap-distance-left:9pt;mso-wrap-distance-top:0;mso-wrap-distance-right:9pt;mso-wrap-distance-bottom:0;mso-position-horizontal:absolute;mso-position-horizontal-relative:text;mso-position-vertical:absolute;mso-position-vertical-relative:text;mso-width-percent:0;mso-height-percent:0;mso-width-relative:page;mso-height-relative:page">
+        <v:shape id="Grafik 3" o:spid="_x0000_s1106" type="#_x0000_t75" alt="nrzmhi_logo_500" style="position:absolute;margin-left:385.15pt;margin-top:2.25pt;width:63.4pt;height:63.4pt;z-index:-1;visibility:visible;mso-wrap-style:square;mso-width-percent:0;mso-height-percent:0;mso-wrap-distance-left:9pt;mso-wrap-distance-top:0;mso-wrap-distance-right:9pt;mso-wrap-distance-bottom:0;mso-position-horizontal:absolute;mso-position-horizontal-relative:text;mso-position-vertical:absolute;mso-position-vertical-relative:text;mso-width-percent:0;mso-height-percent:0;mso-width-relative:page;mso-height-relative:page">
           <v:imagedata r:id="rId1" o:title="nrzmhi_logo_500"/>
         </v:shape>
       </w:pict>
@@ -2907,8 +2565,8 @@
       <w:rPr>
         <w:noProof/>
       </w:rPr>
-      <w:pict w14:anchorId="6D9A69A5">
-        <v:shape id="Grafik 1" o:spid="_x0000_s2118" type="#_x0000_t75" alt="RKI_Logo-NRZKL-Deu_RGB-1.JPG" style="position:absolute;margin-left:449.25pt;margin-top:6.75pt;width:55pt;height:55pt;z-index:5;visibility:visible;mso-wrap-style:square;mso-width-percent:0;mso-height-percent:0;mso-wrap-distance-left:9pt;mso-wrap-distance-top:0;mso-wrap-distance-right:9pt;mso-wrap-distance-bottom:0;mso-position-horizontal:absolute;mso-position-horizontal-relative:text;mso-position-vertical:absolute;mso-position-vertical-relative:text;mso-width-percent:0;mso-height-percent:0;mso-width-relative:page;mso-height-relative:page" stroked="t" strokecolor="white">
+      <w:pict w14:anchorId="1741844B">
+        <v:shape id="Grafik 4" o:spid="_x0000_s1105" type="#_x0000_t75" alt="RKI_Logo-NRZKL-Deu_RGB-1.JPG" style="position:absolute;margin-left:449.25pt;margin-top:6.75pt;width:55pt;height:55pt;z-index:6;visibility:visible;mso-wrap-style:square;mso-width-percent:0;mso-height-percent:0;mso-wrap-distance-left:9pt;mso-wrap-distance-top:0;mso-wrap-distance-right:9pt;mso-wrap-distance-bottom:0;mso-position-horizontal:absolute;mso-position-horizontal-relative:text;mso-position-vertical:absolute;mso-position-vertical-relative:text;mso-width-percent:0;mso-height-percent:0;mso-width-relative:page;mso-height-relative:page" stroked="t" strokecolor="white">
           <v:imagedata r:id="rId2" o:title="RKI_Logo-NRZKL-Deu_RGB-1"/>
         </v:shape>
       </w:pict>
@@ -2962,7 +2620,28 @@
         <w:sz w:val="22"/>
         <w:szCs w:val="22"/>
       </w:rPr>
-      <w:t>Leitung: Prof. Dr. U. Vogel</w:t>
+      <w:t>K</w:t>
+    </w:r>
+    <w:r>
+      <w:rPr>
+        <w:sz w:val="22"/>
+        <w:szCs w:val="22"/>
+      </w:rPr>
+      <w:t>ommissarische Leiterin</w:t>
+    </w:r>
+    <w:r>
+      <w:rPr>
+        <w:sz w:val="22"/>
+        <w:szCs w:val="22"/>
+      </w:rPr>
+      <w:t xml:space="preserve">: </w:t>
+    </w:r>
+    <w:r>
+      <w:rPr>
+        <w:sz w:val="22"/>
+        <w:szCs w:val="22"/>
+      </w:rPr>
+      <w:t>PD Dr. Heike Claus</w:t>
     </w:r>
   </w:p>
   <w:p>
@@ -3008,13 +2687,13 @@
       <w:rPr>
         <w:noProof/>
       </w:rPr>
-      <w:pict w14:anchorId="57D3DC38">
+      <w:pict w14:anchorId="037BFE63">
         <v:shapetype id="_x0000_t202" coordsize="21600,21600" o:spt="202" path="m,l,21600r21600,l21600,xe">
           <v:stroke joinstyle="miter"/>
           <v:path gradientshapeok="t" o:connecttype="rect"/>
         </v:shapetype>
-        <v:shape id="_x0000_s2117" type="#_x0000_t202" style="position:absolute;margin-left:364.1pt;margin-top:2.3pt;width:156.8pt;height:304.25pt;z-index:6;visibility:visible;mso-wrap-style:square;mso-width-percent:0;mso-height-percent:0;mso-wrap-distance-left:9pt;mso-wrap-distance-top:0;mso-wrap-distance-right:9pt;mso-wrap-distance-bottom:0;mso-position-horizontal-relative:text;mso-position-vertical-relative:text;mso-width-percent:0;mso-height-percent:0;mso-width-relative:page;mso-height-relative:page;v-text-anchor:top" o:gfxdata="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" stroked="f">
-          <v:textbox style="mso-next-textbox:#_x0000_s2117">
+        <v:shape id="_x0000_s1104" type="#_x0000_t202" style="position:absolute;margin-left:364.1pt;margin-top:2.3pt;width:156.8pt;height:304.25pt;z-index:7;visibility:visible;mso-wrap-style:square;mso-width-percent:0;mso-height-percent:0;mso-wrap-distance-left:9pt;mso-wrap-distance-top:0;mso-wrap-distance-right:9pt;mso-wrap-distance-bottom:0;mso-position-horizontal-relative:text;mso-position-vertical-relative:text;mso-width-percent:0;mso-height-percent:0;mso-width-relative:page;mso-height-relative:page;v-text-anchor:top" o:gfxdata="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" stroked="f">
+          <v:textbox style="mso-next-textbox:#_x0000_s1104">
             <w:txbxContent>
               <w:p>
                 <w:pPr>
@@ -3181,25 +2860,6 @@
                   <w:rPr>
                     <w:sz w:val="17"/>
                     <w:szCs w:val="17"/>
-                  </w:rPr>
-                </w:pPr>
-                <w:r>
-                  <w:rPr>
-                    <w:sz w:val="17"/>
-                    <w:szCs w:val="17"/>
-                  </w:rPr>
-                  <w:t>Telefon: 0931/ 31-46161 (Sekretariat IHM)</w:t>
-                </w:r>
-              </w:p>
-              <w:p>
-                <w:pPr>
-                  <w:tabs>
-                    <w:tab w:val="left" w:pos="7560"/>
-                  </w:tabs>
-                  <w:ind w:right="-1368"/>
-                  <w:rPr>
-                    <w:sz w:val="17"/>
-                    <w:szCs w:val="17"/>
                     <w:lang w:val="pl-PL"/>
                   </w:rPr>
                 </w:pPr>
@@ -3257,77 +2917,6 @@
                     <w:sz w:val="17"/>
                     <w:szCs w:val="17"/>
                   </w:rPr>
-                  <w:t>Prof. Dr. med. Ulrich Vogel</w:t>
-                </w:r>
-              </w:p>
-              <w:p>
-                <w:pPr>
-                  <w:tabs>
-                    <w:tab w:val="left" w:pos="7560"/>
-                  </w:tabs>
-                  <w:ind w:right="-1368"/>
-                  <w:rPr>
-                    <w:sz w:val="17"/>
-                    <w:szCs w:val="17"/>
-                    <w:lang w:val="pl-PL"/>
-                  </w:rPr>
-                </w:pPr>
-                <w:r>
-                  <w:rPr>
-                    <w:sz w:val="17"/>
-                    <w:szCs w:val="17"/>
-                    <w:lang w:val="pl-PL"/>
-                  </w:rPr>
-                  <w:t>Telefon: 0931/ 31-46802</w:t>
-                </w:r>
-              </w:p>
-              <w:p>
-                <w:pPr>
-                  <w:tabs>
-                    <w:tab w:val="left" w:pos="7560"/>
-                  </w:tabs>
-                  <w:ind w:right="-1368"/>
-                  <w:rPr>
-                    <w:sz w:val="17"/>
-                    <w:szCs w:val="17"/>
-                    <w:lang w:val="pl-PL"/>
-                  </w:rPr>
-                </w:pPr>
-                <w:r>
-                  <w:rPr>
-                    <w:sz w:val="17"/>
-                    <w:szCs w:val="17"/>
-                    <w:lang w:val="pl-PL"/>
-                  </w:rPr>
-                  <w:t>uvogel@hygiene.uni-wuerzburg.de</w:t>
-                </w:r>
-              </w:p>
-              <w:p>
-                <w:pPr>
-                  <w:ind w:right="-1368"/>
-                  <w:rPr>
-                    <w:sz w:val="17"/>
-                    <w:szCs w:val="17"/>
-                    <w:lang w:val="pl-PL"/>
-                  </w:rPr>
-                </w:pPr>
-              </w:p>
-              <w:p>
-                <w:pPr>
-                  <w:tabs>
-                    <w:tab w:val="left" w:pos="7560"/>
-                  </w:tabs>
-                  <w:ind w:right="-1368"/>
-                  <w:rPr>
-                    <w:sz w:val="17"/>
-                    <w:szCs w:val="17"/>
-                  </w:rPr>
-                </w:pPr>
-                <w:r>
-                  <w:rPr>
-                    <w:sz w:val="17"/>
-                    <w:szCs w:val="17"/>
-                  </w:rPr>
                   <w:t>PD Dr. rer. nat. Heike Claus</w:t>
                 </w:r>
               </w:p>
@@ -3595,10 +3184,8 @@
 </w:hdr>
 </file>
 
-<file path=word/header2.xml><?xml version="1.0" encoding="utf-8"?>
+<file path=word/header3.xml><?xml version="1.0" encoding="utf-8"?>
 <w:hdr xmlns:wpc="http://schemas.microsoft.com/office/word/2010/wordprocessingCanvas" xmlns:cx="http://schemas.microsoft.com/office/drawing/2014/chartex" xmlns:cx1="http://schemas.microsoft.com/office/drawing/2015/9/8/chartex" xmlns:cx2="http://schemas.microsoft.com/office/drawing/2015/10/21/chartex" xmlns:cx3="http://schemas.microsoft.com/office/drawing/2016/5/9/chartex" xmlns:cx4="http://schemas.microsoft.com/office/drawing/2016/5/10/chartex" xmlns:cx5="http://schemas.microsoft.com/office/drawing/2016/5/11/chartex" xmlns:cx6="http://schemas.microsoft.com/office/drawing/2016/5/12/chartex" xmlns:cx7="http://schemas.microsoft.com/office/drawing/2016/5/13/chartex" xmlns:cx8="http://schemas.microsoft.com/office/drawing/2016/5/14/chartex" xmlns:mc="http://schemas.openxmlformats.org/markup-compatibility/2006" xmlns:aink="http://schemas.microsoft.com/office/drawing/2016/ink" xmlns:am3d="http://schemas.microsoft.com/office/drawing/2017/model3d" xmlns:o="urn:schemas-microsoft-com:office:office" xmlns:r="http://schemas.openxmlformats.org/officeDocument/2006/relationships" xmlns:m="http://schemas.openxmlformats.org/officeDocument/2006/math" xmlns:v="urn:schemas-microsoft-com:vml" xmlns:wp14="http://schemas.microsoft.com/office/word/2010/wordprocessingDrawing" xmlns:wp="http://schemas.openxmlformats.org/drawingml/2006/wordprocessingDrawing" xmlns:w10="urn:schemas-microsoft-com:office:word" xmlns:w="http://schemas.openxmlformats.org/wordprocessingml/2006/main" xmlns:w14="http://schemas.microsoft.com/office/word/2010/wordml" xmlns:w15="http://schemas.microsoft.com/office/word/2012/wordml" xmlns:w16cex="http://schemas.microsoft.com/office/word/2018/wordml/cex" xmlns:w16cid="http://schemas.microsoft.com/office/word/2016/wordml/cid" xmlns:w16="http://schemas.microsoft.com/office/word/2018/wordml" xmlns:w16sdtdh="http://schemas.microsoft.com/office/word/2020/wordml/sdtdatahash" xmlns:w16se="http://schemas.microsoft.com/office/word/2015/wordml/symex" xmlns:wpg="http://schemas.microsoft.com/office/word/2010/wordprocessingGroup" xmlns:wpi="http://schemas.microsoft.com/office/word/2010/wordprocessingInk" xmlns:wne="http://schemas.microsoft.com/office/word/2006/wordml" xmlns:wps="http://schemas.microsoft.com/office/word/2010/wordprocessingShape" mc:Ignorable="w14 w15 w16se w16cid w16 w16cex w16sdtdh wp14">
-  <w:bookmarkStart w:id="2" w:name="_Hlk10922564"/>
-  <w:bookmarkStart w:id="3" w:name="_Hlk10922565"/>
   <w:p>
     <w:pPr>
       <w:tabs>
@@ -3629,7 +3216,7 @@
       <w:fldChar w:fldCharType="begin"/>
     </w:r>
     <w:r>
-      <w:instrText xml:space="preserve"> INCLUDETEXT  "D:\\Development\\Haemophilus\\HaemophilusWeb\\ReportTemplates\\includes\\Kopfzeile - Kontakt.docx" </w:instrText>
+      <w:instrText xml:space="preserve"> INCLUDETEXT  "D:\\Development\\NRZMHiDB\\HaemophilusWeb\\ReportTemplates\\includes\\Kopfzeile - Kontakt.docx" </w:instrText>
     </w:r>
     <w:r>
       <w:fldChar w:fldCharType="separate"/>
@@ -3638,564 +3225,7 @@
       <w:rPr>
         <w:noProof/>
       </w:rPr>
-      <w:pict w14:anchorId="1FCDF031">
-        <v:shapetype id="_x0000_t202" coordsize="21600,21600" o:spt="202" path="m,l,21600r21600,l21600,xe">
-          <v:stroke joinstyle="miter"/>
-          <v:path gradientshapeok="t" o:connecttype="rect"/>
-        </v:shapetype>
-        <v:shape id="Textfeld 3" o:spid="_x0000_s2108" type="#_x0000_t202" style="position:absolute;margin-left:364.1pt;margin-top:95pt;width:156.8pt;height:304.25pt;z-index:4;visibility:visible;mso-wrap-style:square;mso-width-percent:0;mso-height-percent:0;mso-wrap-distance-left:9pt;mso-wrap-distance-top:0;mso-wrap-distance-right:9pt;mso-wrap-distance-bottom:0;mso-position-horizontal:absolute;mso-position-horizontal-relative:text;mso-position-vertical:absolute;mso-position-vertical-relative:text;mso-width-percent:0;mso-height-percent:0;mso-width-relative:page;mso-height-relative:page;v-text-anchor:top" o:gfxdata="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" stroked="f">
-          <v:textbox>
-            <w:txbxContent>
-              <w:p>
-                <w:pPr>
-                  <w:tabs>
-                    <w:tab w:val="left" w:pos="7560"/>
-                    <w:tab w:val="left" w:pos="7740"/>
-                  </w:tabs>
-                  <w:ind w:right="-1368"/>
-                  <w:rPr>
-                    <w:sz w:val="17"/>
-                    <w:szCs w:val="17"/>
-                  </w:rPr>
-                </w:pPr>
-                <w:r>
-                  <w:rPr>
-                    <w:sz w:val="17"/>
-                    <w:szCs w:val="17"/>
-                  </w:rPr>
-                  <w:t>Institut für Hygiene und</w:t>
-                </w:r>
-              </w:p>
-              <w:p>
-                <w:pPr>
-                  <w:tabs>
-                    <w:tab w:val="left" w:pos="7560"/>
-                  </w:tabs>
-                  <w:ind w:right="-1368"/>
-                  <w:rPr>
-                    <w:sz w:val="17"/>
-                    <w:szCs w:val="17"/>
-                  </w:rPr>
-                </w:pPr>
-                <w:r>
-                  <w:rPr>
-                    <w:sz w:val="17"/>
-                    <w:szCs w:val="17"/>
-                  </w:rPr>
-                  <w:t xml:space="preserve">Mikrobiologie </w:t>
-                </w:r>
-              </w:p>
-              <w:p>
-                <w:pPr>
-                  <w:tabs>
-                    <w:tab w:val="left" w:pos="7560"/>
-                  </w:tabs>
-                  <w:ind w:right="-1368"/>
-                  <w:rPr>
-                    <w:sz w:val="17"/>
-                    <w:szCs w:val="17"/>
-                  </w:rPr>
-                </w:pPr>
-                <w:r>
-                  <w:rPr>
-                    <w:sz w:val="17"/>
-                    <w:szCs w:val="17"/>
-                  </w:rPr>
-                  <w:t>Universität Würzburg</w:t>
-                </w:r>
-              </w:p>
-              <w:p>
-                <w:pPr>
-                  <w:ind w:right="-1368"/>
-                  <w:rPr>
-                    <w:sz w:val="17"/>
-                    <w:szCs w:val="17"/>
-                  </w:rPr>
-                </w:pPr>
-              </w:p>
-              <w:p>
-                <w:pPr>
-                  <w:ind w:right="-1368"/>
-                  <w:rPr>
-                    <w:sz w:val="17"/>
-                    <w:szCs w:val="17"/>
-                  </w:rPr>
-                </w:pPr>
-                <w:r>
-                  <w:rPr>
-                    <w:sz w:val="17"/>
-                    <w:szCs w:val="17"/>
-                  </w:rPr>
-                  <w:t>Josef-Schneider-Straße 2, Bau E1</w:t>
-                </w:r>
-              </w:p>
-              <w:p>
-                <w:pPr>
-                  <w:tabs>
-                    <w:tab w:val="left" w:pos="7560"/>
-                  </w:tabs>
-                  <w:ind w:right="-1368"/>
-                  <w:rPr>
-                    <w:sz w:val="17"/>
-                    <w:szCs w:val="17"/>
-                  </w:rPr>
-                </w:pPr>
-                <w:r>
-                  <w:rPr>
-                    <w:sz w:val="17"/>
-                    <w:szCs w:val="17"/>
-                  </w:rPr>
-                  <w:t>97080 Würzburg</w:t>
-                </w:r>
-              </w:p>
-              <w:p>
-                <w:pPr>
-                  <w:tabs>
-                    <w:tab w:val="left" w:pos="7560"/>
-                  </w:tabs>
-                  <w:ind w:right="-1368"/>
-                  <w:rPr>
-                    <w:sz w:val="17"/>
-                    <w:szCs w:val="17"/>
-                  </w:rPr>
-                </w:pPr>
-              </w:p>
-              <w:p>
-                <w:pPr>
-                  <w:tabs>
-                    <w:tab w:val="left" w:pos="7560"/>
-                  </w:tabs>
-                  <w:ind w:right="-1368"/>
-                  <w:rPr>
-                    <w:sz w:val="17"/>
-                    <w:szCs w:val="17"/>
-                    <w:lang w:val="pl-PL"/>
-                  </w:rPr>
-                </w:pPr>
-                <w:r>
-                  <w:rPr>
-                    <w:sz w:val="17"/>
-                    <w:szCs w:val="17"/>
-                    <w:lang w:val="pl-PL"/>
-                  </w:rPr>
-                  <w:t>NRZMHi</w:t>
-                </w:r>
-              </w:p>
-              <w:p>
-                <w:pPr>
-                  <w:tabs>
-                    <w:tab w:val="left" w:pos="7560"/>
-                  </w:tabs>
-                  <w:ind w:right="-1368"/>
-                  <w:rPr>
-                    <w:sz w:val="17"/>
-                    <w:szCs w:val="17"/>
-                    <w:lang w:val="pl-PL"/>
-                  </w:rPr>
-                </w:pPr>
-                <w:r>
-                  <w:rPr>
-                    <w:sz w:val="17"/>
-                    <w:szCs w:val="17"/>
-                    <w:lang w:val="pl-PL"/>
-                  </w:rPr>
-                  <w:t>Telefon: 0931/ 31-46006 (Labor/Befunde)</w:t>
-                </w:r>
-              </w:p>
-              <w:p>
-                <w:pPr>
-                  <w:tabs>
-                    <w:tab w:val="left" w:pos="7560"/>
-                  </w:tabs>
-                  <w:ind w:right="-1368"/>
-                  <w:rPr>
-                    <w:sz w:val="17"/>
-                    <w:szCs w:val="17"/>
-                  </w:rPr>
-                </w:pPr>
-                <w:r>
-                  <w:rPr>
-                    <w:sz w:val="17"/>
-                    <w:szCs w:val="17"/>
-                  </w:rPr>
-                  <w:t>Telefon: 0931/ 31-46161 (Sekretariat IHM)</w:t>
-                </w:r>
-              </w:p>
-              <w:p>
-                <w:pPr>
-                  <w:tabs>
-                    <w:tab w:val="left" w:pos="7560"/>
-                  </w:tabs>
-                  <w:ind w:right="-1368"/>
-                  <w:rPr>
-                    <w:sz w:val="17"/>
-                    <w:szCs w:val="17"/>
-                    <w:lang w:val="pl-PL"/>
-                  </w:rPr>
-                </w:pPr>
-                <w:r>
-                  <w:rPr>
-                    <w:sz w:val="17"/>
-                    <w:szCs w:val="17"/>
-                  </w:rPr>
-                  <w:t>Telefax: 0931/ 31-87281</w:t>
-                </w:r>
-              </w:p>
-              <w:p>
-                <w:pPr>
-                  <w:tabs>
-                    <w:tab w:val="left" w:pos="7560"/>
-                  </w:tabs>
-                  <w:ind w:right="-1368"/>
-                  <w:rPr>
-                    <w:sz w:val="17"/>
-                    <w:szCs w:val="17"/>
-                    <w:lang w:val="pl-PL"/>
-                  </w:rPr>
-                </w:pPr>
-                <w:r>
-                  <w:rPr>
-                    <w:sz w:val="17"/>
-                    <w:szCs w:val="17"/>
-                    <w:lang w:val="pl-PL"/>
-                  </w:rPr>
-                  <w:t>nrzm@hygiene.uni-wuerzburg.de</w:t>
-                </w:r>
-              </w:p>
-              <w:p>
-                <w:pPr>
-                  <w:ind w:right="-1368"/>
-                  <w:rPr>
-                    <w:sz w:val="17"/>
-                    <w:szCs w:val="17"/>
-                  </w:rPr>
-                </w:pPr>
-              </w:p>
-              <w:p>
-                <w:pPr>
-                  <w:ind w:right="-1368"/>
-                  <w:rPr>
-                    <w:sz w:val="17"/>
-                    <w:szCs w:val="17"/>
-                  </w:rPr>
-                </w:pPr>
-              </w:p>
-              <w:p>
-                <w:pPr>
-                  <w:tabs>
-                    <w:tab w:val="left" w:pos="7560"/>
-                  </w:tabs>
-                  <w:ind w:right="-1368"/>
-                  <w:rPr>
-                    <w:sz w:val="17"/>
-                    <w:szCs w:val="17"/>
-                  </w:rPr>
-                </w:pPr>
-                <w:r>
-                  <w:rPr>
-                    <w:sz w:val="17"/>
-                    <w:szCs w:val="17"/>
-                  </w:rPr>
-                  <w:t>Prof. Dr. med. Ulrich Vogel</w:t>
-                </w:r>
-              </w:p>
-              <w:p>
-                <w:pPr>
-                  <w:tabs>
-                    <w:tab w:val="left" w:pos="7560"/>
-                  </w:tabs>
-                  <w:ind w:right="-1368"/>
-                  <w:rPr>
-                    <w:sz w:val="17"/>
-                    <w:szCs w:val="17"/>
-                    <w:lang w:val="pl-PL"/>
-                  </w:rPr>
-                </w:pPr>
-                <w:r>
-                  <w:rPr>
-                    <w:sz w:val="17"/>
-                    <w:szCs w:val="17"/>
-                    <w:lang w:val="pl-PL"/>
-                  </w:rPr>
-                  <w:t>Telefon: 0931/ 31-46802</w:t>
-                </w:r>
-              </w:p>
-              <w:p>
-                <w:pPr>
-                  <w:tabs>
-                    <w:tab w:val="left" w:pos="7560"/>
-                  </w:tabs>
-                  <w:ind w:right="-1368"/>
-                  <w:rPr>
-                    <w:sz w:val="17"/>
-                    <w:szCs w:val="17"/>
-                    <w:lang w:val="pl-PL"/>
-                  </w:rPr>
-                </w:pPr>
-                <w:r>
-                  <w:rPr>
-                    <w:sz w:val="17"/>
-                    <w:szCs w:val="17"/>
-                    <w:lang w:val="pl-PL"/>
-                  </w:rPr>
-                  <w:t>uvogel@hygiene.uni-wuerzburg.de</w:t>
-                </w:r>
-              </w:p>
-              <w:p>
-                <w:pPr>
-                  <w:ind w:right="-1368"/>
-                  <w:rPr>
-                    <w:sz w:val="17"/>
-                    <w:szCs w:val="17"/>
-                    <w:lang w:val="pl-PL"/>
-                  </w:rPr>
-                </w:pPr>
-              </w:p>
-              <w:p>
-                <w:pPr>
-                  <w:tabs>
-                    <w:tab w:val="left" w:pos="7560"/>
-                  </w:tabs>
-                  <w:ind w:right="-1368"/>
-                  <w:rPr>
-                    <w:sz w:val="17"/>
-                    <w:szCs w:val="17"/>
-                  </w:rPr>
-                </w:pPr>
-                <w:r>
-                  <w:rPr>
-                    <w:sz w:val="17"/>
-                    <w:szCs w:val="17"/>
-                  </w:rPr>
-                  <w:t>PD Dr. rer. nat. Heike Claus</w:t>
-                </w:r>
-              </w:p>
-              <w:p>
-                <w:pPr>
-                  <w:tabs>
-                    <w:tab w:val="left" w:pos="7560"/>
-                  </w:tabs>
-                  <w:ind w:right="-1368"/>
-                  <w:rPr>
-                    <w:sz w:val="17"/>
-                    <w:szCs w:val="17"/>
-                    <w:lang w:val="pl-PL"/>
-                  </w:rPr>
-                </w:pPr>
-                <w:r>
-                  <w:rPr>
-                    <w:sz w:val="17"/>
-                    <w:szCs w:val="17"/>
-                    <w:lang w:val="pl-PL"/>
-                  </w:rPr>
-                  <w:t>Telefon: 0931/ 31-46936</w:t>
-                </w:r>
-              </w:p>
-              <w:p>
-                <w:pPr>
-                  <w:tabs>
-                    <w:tab w:val="left" w:pos="7560"/>
-                  </w:tabs>
-                  <w:ind w:right="-1368"/>
-                  <w:rPr>
-                    <w:sz w:val="17"/>
-                    <w:szCs w:val="17"/>
-                    <w:lang w:val="pl-PL"/>
-                  </w:rPr>
-                </w:pPr>
-                <w:r>
-                  <w:rPr>
-                    <w:sz w:val="17"/>
-                    <w:szCs w:val="17"/>
-                    <w:lang w:val="pl-PL"/>
-                  </w:rPr>
-                  <w:t>hclaus@hygiene.uni-wuerzburg.de</w:t>
-                </w:r>
-              </w:p>
-              <w:p>
-                <w:pPr>
-                  <w:ind w:right="-1368"/>
-                  <w:rPr>
-                    <w:sz w:val="17"/>
-                    <w:szCs w:val="17"/>
-                    <w:lang w:val="pl-PL"/>
-                  </w:rPr>
-                </w:pPr>
-              </w:p>
-              <w:p>
-                <w:pPr>
-                  <w:ind w:right="-1368"/>
-                  <w:rPr>
-                    <w:sz w:val="17"/>
-                    <w:szCs w:val="17"/>
-                    <w:lang w:val="pl-PL"/>
-                  </w:rPr>
-                </w:pPr>
-                <w:r>
-                  <w:rPr>
-                    <w:sz w:val="17"/>
-                    <w:szCs w:val="17"/>
-                    <w:lang w:val="pl-PL"/>
-                  </w:rPr>
-                  <w:t>Dr. med. Thiên-Trí Lâm</w:t>
-                </w:r>
-              </w:p>
-              <w:p>
-                <w:pPr>
-                  <w:ind w:right="-1368"/>
-                  <w:rPr>
-                    <w:sz w:val="17"/>
-                    <w:szCs w:val="17"/>
-                    <w:lang w:val="pl-PL"/>
-                  </w:rPr>
-                </w:pPr>
-                <w:r>
-                  <w:rPr>
-                    <w:sz w:val="17"/>
-                    <w:szCs w:val="17"/>
-                    <w:lang w:val="pl-PL"/>
-                  </w:rPr>
-                  <w:t>Telefon: 0931/ 31-46737</w:t>
-                </w:r>
-              </w:p>
-              <w:p>
-                <w:pPr>
-                  <w:ind w:right="-1368"/>
-                  <w:rPr>
-                    <w:sz w:val="17"/>
-                    <w:szCs w:val="17"/>
-                    <w:lang w:val="pl-PL"/>
-                  </w:rPr>
-                </w:pPr>
-                <w:r>
-                  <w:rPr>
-                    <w:sz w:val="17"/>
-                    <w:szCs w:val="17"/>
-                    <w:lang w:val="pl-PL"/>
-                  </w:rPr>
-                  <w:t>ttlam@hygiene.uni-wuerzburg.de</w:t>
-                </w:r>
-              </w:p>
-              <w:p>
-                <w:pPr>
-                  <w:ind w:right="-1368"/>
-                  <w:rPr>
-                    <w:sz w:val="17"/>
-                    <w:szCs w:val="17"/>
-                    <w:lang w:val="pl-PL"/>
-                  </w:rPr>
-                </w:pPr>
-              </w:p>
-              <w:p>
-                <w:pPr>
-                  <w:tabs>
-                    <w:tab w:val="left" w:pos="7560"/>
-                  </w:tabs>
-                  <w:ind w:right="-1368"/>
-                  <w:rPr>
-                    <w:sz w:val="17"/>
-                    <w:szCs w:val="17"/>
-                    <w:lang w:val="pl-PL"/>
-                  </w:rPr>
-                </w:pPr>
-                <w:r>
-                  <w:rPr>
-                    <w:sz w:val="17"/>
-                    <w:szCs w:val="17"/>
-                    <w:lang w:val="pl-PL"/>
-                  </w:rPr>
-                  <w:t>Dr. med</w:t>
-                </w:r>
-                <w:r>
-                  <w:rPr>
-                    <w:sz w:val="17"/>
-                    <w:szCs w:val="17"/>
-                    <w:lang w:val="pl-PL"/>
-                  </w:rPr>
-                  <w:t>. Manuel Krone,</w:t>
-                </w:r>
-                <w:r>
-                  <w:rPr>
-                    <w:sz w:val="17"/>
-                    <w:szCs w:val="17"/>
-                    <w:lang w:val="pl-PL"/>
-                  </w:rPr>
-                  <w:t xml:space="preserve"> </w:t>
-                </w:r>
-                <w:r>
-                  <w:rPr>
-                    <w:sz w:val="17"/>
-                    <w:szCs w:val="17"/>
-                    <w:lang w:val="pl-PL"/>
-                  </w:rPr>
-                  <w:t>MScPH</w:t>
-                </w:r>
-              </w:p>
-              <w:p>
-                <w:pPr>
-                  <w:tabs>
-                    <w:tab w:val="left" w:pos="7560"/>
-                  </w:tabs>
-                  <w:ind w:right="-1368"/>
-                  <w:rPr>
-                    <w:sz w:val="17"/>
-                    <w:szCs w:val="17"/>
-                    <w:lang w:val="pl-PL"/>
-                  </w:rPr>
-                </w:pPr>
-                <w:r>
-                  <w:rPr>
-                    <w:sz w:val="17"/>
-                    <w:szCs w:val="17"/>
-                    <w:lang w:val="pl-PL"/>
-                  </w:rPr>
-                  <w:t>Telefon: 0931/31-88040</w:t>
-                </w:r>
-              </w:p>
-              <w:p>
-                <w:pPr>
-                  <w:tabs>
-                    <w:tab w:val="left" w:pos="7560"/>
-                  </w:tabs>
-                  <w:ind w:right="-1368"/>
-                  <w:rPr>
-                    <w:sz w:val="17"/>
-                    <w:szCs w:val="17"/>
-                    <w:lang w:val="pl-PL"/>
-                  </w:rPr>
-                </w:pPr>
-                <w:r>
-                  <w:rPr>
-                    <w:sz w:val="17"/>
-                    <w:szCs w:val="17"/>
-                    <w:lang w:val="pl-PL"/>
-                  </w:rPr>
-                  <w:t>manuel.krone@uni-wuerzburg.de</w:t>
-                </w:r>
-              </w:p>
-              <w:p>
-                <w:pPr>
-                  <w:tabs>
-                    <w:tab w:val="left" w:pos="7560"/>
-                  </w:tabs>
-                  <w:ind w:right="-1368"/>
-                  <w:rPr>
-                    <w:sz w:val="17"/>
-                    <w:szCs w:val="17"/>
-                    <w:lang w:val="pl-PL"/>
-                  </w:rPr>
-                </w:pPr>
-              </w:p>
-            </w:txbxContent>
-          </v:textbox>
-        </v:shape>
-      </w:pict>
-    </w:r>
-    <w:r>
-      <w:rPr>
-        <w:noProof/>
-      </w:rPr>
-      <w:pict w14:anchorId="3A844791">
+      <w:pict w14:anchorId="34E28380">
         <v:shapetype id="_x0000_t75" coordsize="21600,21600" o:spt="75" o:preferrelative="t" path="m@4@5l@4@11@9@11@9@5xe" filled="f" stroked="f">
           <v:stroke joinstyle="miter"/>
           <v:formulas>
@@ -4215,7 +3245,7 @@
           <v:path o:extrusionok="f" gradientshapeok="t" o:connecttype="rect"/>
           <o:lock v:ext="edit" aspectratio="t"/>
         </v:shapetype>
-        <v:shape id="Grafik 3" o:spid="_x0000_s2112" type="#_x0000_t75" alt="nrzmhi_logo_500" style="position:absolute;margin-left:385.15pt;margin-top:2.25pt;width:63.4pt;height:63.4pt;z-index:-2;visibility:visible;mso-wrap-style:square;mso-width-percent:0;mso-height-percent:0;mso-wrap-distance-left:9pt;mso-wrap-distance-top:0;mso-wrap-distance-right:9pt;mso-wrap-distance-bottom:0;mso-position-horizontal:absolute;mso-position-horizontal-relative:text;mso-position-vertical:absolute;mso-position-vertical-relative:text;mso-width-percent:0;mso-height-percent:0;mso-width-relative:page;mso-height-relative:page">
+        <v:shape id="_x0000_s1100" type="#_x0000_t75" alt="nrzmhi_logo_500" style="position:absolute;margin-left:385.15pt;margin-top:2.25pt;width:63.4pt;height:63.4pt;z-index:-4;visibility:visible;mso-wrap-style:square;mso-width-percent:0;mso-height-percent:0;mso-wrap-distance-left:9pt;mso-wrap-distance-top:0;mso-wrap-distance-right:9pt;mso-wrap-distance-bottom:0;mso-position-horizontal:absolute;mso-position-horizontal-relative:text;mso-position-vertical:absolute;mso-position-vertical-relative:text;mso-width-percent:0;mso-height-percent:0;mso-width-relative:page;mso-height-relative:page">
           <v:imagedata r:id="rId1" o:title="nrzmhi_logo_500"/>
         </v:shape>
       </w:pict>
@@ -4224,8 +3254,8 @@
       <w:rPr>
         <w:noProof/>
       </w:rPr>
-      <w:pict w14:anchorId="7FBA4F40">
-        <v:shape id="Grafik 4" o:spid="_x0000_s2111" type="#_x0000_t75" alt="RKI_Logo-NRZKL-Deu_RGB-1.JPG" style="position:absolute;margin-left:449.25pt;margin-top:6.75pt;width:55pt;height:55pt;z-index:3;visibility:visible;mso-wrap-style:square;mso-width-percent:0;mso-height-percent:0;mso-wrap-distance-left:9pt;mso-wrap-distance-top:0;mso-wrap-distance-right:9pt;mso-wrap-distance-bottom:0;mso-position-horizontal:absolute;mso-position-horizontal-relative:text;mso-position-vertical:absolute;mso-position-vertical-relative:text;mso-width-percent:0;mso-height-percent:0;mso-width-relative:page;mso-height-relative:page" stroked="t" strokecolor="white">
+      <w:pict w14:anchorId="38CAE7D0">
+        <v:shape id="_x0000_s1099" type="#_x0000_t75" alt="RKI_Logo-NRZKL-Deu_RGB-1.JPG" style="position:absolute;margin-left:449.25pt;margin-top:6.75pt;width:55pt;height:55pt;z-index:3;visibility:visible;mso-wrap-style:square;mso-width-percent:0;mso-height-percent:0;mso-wrap-distance-left:9pt;mso-wrap-distance-top:0;mso-wrap-distance-right:9pt;mso-wrap-distance-bottom:0;mso-position-horizontal:absolute;mso-position-horizontal-relative:text;mso-position-vertical:absolute;mso-position-vertical-relative:text;mso-width-percent:0;mso-height-percent:0;mso-width-relative:page;mso-height-relative:page" stroked="t" strokecolor="white">
           <v:imagedata r:id="rId2" o:title="RKI_Logo-NRZKL-Deu_RGB-1"/>
         </v:shape>
       </w:pict>
@@ -4279,7 +3309,28 @@
         <w:sz w:val="22"/>
         <w:szCs w:val="22"/>
       </w:rPr>
-      <w:t>Leitung: Prof. Dr. U. Vogel</w:t>
+      <w:t>K</w:t>
+    </w:r>
+    <w:r>
+      <w:rPr>
+        <w:sz w:val="22"/>
+        <w:szCs w:val="22"/>
+      </w:rPr>
+      <w:t>ommissarische Leiterin</w:t>
+    </w:r>
+    <w:r>
+      <w:rPr>
+        <w:sz w:val="22"/>
+        <w:szCs w:val="22"/>
+      </w:rPr>
+      <w:t xml:space="preserve">: </w:t>
+    </w:r>
+    <w:r>
+      <w:rPr>
+        <w:sz w:val="22"/>
+        <w:szCs w:val="22"/>
+      </w:rPr>
+      <w:t>PD Dr. Heike Claus</w:t>
     </w:r>
   </w:p>
   <w:p>
@@ -4323,6 +3374,464 @@
     </w:pPr>
     <w:r>
       <w:rPr>
+        <w:noProof/>
+      </w:rPr>
+      <w:pict w14:anchorId="2E159408">
+        <v:shapetype id="_x0000_t202" coordsize="21600,21600" o:spt="202" path="m,l,21600r21600,l21600,xe">
+          <v:stroke joinstyle="miter"/>
+          <v:path gradientshapeok="t" o:connecttype="rect"/>
+        </v:shapetype>
+        <v:shape id="Textfeld 3" o:spid="_x0000_s1098" type="#_x0000_t202" style="position:absolute;margin-left:364.1pt;margin-top:2.3pt;width:156.8pt;height:304.25pt;z-index:4;visibility:visible;mso-wrap-style:square;mso-width-percent:0;mso-height-percent:0;mso-wrap-distance-left:9pt;mso-wrap-distance-top:0;mso-wrap-distance-right:9pt;mso-wrap-distance-bottom:0;mso-position-horizontal-relative:text;mso-position-vertical-relative:text;mso-width-percent:0;mso-height-percent:0;mso-width-relative:page;mso-height-relative:page;v-text-anchor:top" o:gfxdata="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" stroked="f">
+          <v:textbox style="mso-next-textbox:#Textfeld 3">
+            <w:txbxContent>
+              <w:p>
+                <w:pPr>
+                  <w:tabs>
+                    <w:tab w:val="left" w:pos="7560"/>
+                    <w:tab w:val="left" w:pos="7740"/>
+                  </w:tabs>
+                  <w:ind w:right="-1368"/>
+                  <w:rPr>
+                    <w:sz w:val="17"/>
+                    <w:szCs w:val="17"/>
+                  </w:rPr>
+                </w:pPr>
+                <w:r>
+                  <w:rPr>
+                    <w:sz w:val="17"/>
+                    <w:szCs w:val="17"/>
+                  </w:rPr>
+                  <w:t>Institut für Hygiene und</w:t>
+                </w:r>
+              </w:p>
+              <w:p>
+                <w:pPr>
+                  <w:tabs>
+                    <w:tab w:val="left" w:pos="7560"/>
+                  </w:tabs>
+                  <w:ind w:right="-1368"/>
+                  <w:rPr>
+                    <w:sz w:val="17"/>
+                    <w:szCs w:val="17"/>
+                  </w:rPr>
+                </w:pPr>
+                <w:r>
+                  <w:rPr>
+                    <w:sz w:val="17"/>
+                    <w:szCs w:val="17"/>
+                  </w:rPr>
+                  <w:t xml:space="preserve">Mikrobiologie </w:t>
+                </w:r>
+              </w:p>
+              <w:p>
+                <w:pPr>
+                  <w:tabs>
+                    <w:tab w:val="left" w:pos="7560"/>
+                  </w:tabs>
+                  <w:ind w:right="-1368"/>
+                  <w:rPr>
+                    <w:sz w:val="17"/>
+                    <w:szCs w:val="17"/>
+                  </w:rPr>
+                </w:pPr>
+                <w:r>
+                  <w:rPr>
+                    <w:sz w:val="17"/>
+                    <w:szCs w:val="17"/>
+                  </w:rPr>
+                  <w:t>Universität Würzburg</w:t>
+                </w:r>
+              </w:p>
+              <w:p>
+                <w:pPr>
+                  <w:ind w:right="-1368"/>
+                  <w:rPr>
+                    <w:sz w:val="17"/>
+                    <w:szCs w:val="17"/>
+                  </w:rPr>
+                </w:pPr>
+              </w:p>
+              <w:p>
+                <w:pPr>
+                  <w:ind w:right="-1368"/>
+                  <w:rPr>
+                    <w:sz w:val="17"/>
+                    <w:szCs w:val="17"/>
+                  </w:rPr>
+                </w:pPr>
+                <w:r>
+                  <w:rPr>
+                    <w:sz w:val="17"/>
+                    <w:szCs w:val="17"/>
+                  </w:rPr>
+                  <w:t>Josef-Schneider-Straße 2, Bau E1</w:t>
+                </w:r>
+              </w:p>
+              <w:p>
+                <w:pPr>
+                  <w:tabs>
+                    <w:tab w:val="left" w:pos="7560"/>
+                  </w:tabs>
+                  <w:ind w:right="-1368"/>
+                  <w:rPr>
+                    <w:sz w:val="17"/>
+                    <w:szCs w:val="17"/>
+                  </w:rPr>
+                </w:pPr>
+                <w:r>
+                  <w:rPr>
+                    <w:sz w:val="17"/>
+                    <w:szCs w:val="17"/>
+                  </w:rPr>
+                  <w:t>97080 Würzburg</w:t>
+                </w:r>
+              </w:p>
+              <w:p>
+                <w:pPr>
+                  <w:tabs>
+                    <w:tab w:val="left" w:pos="7560"/>
+                  </w:tabs>
+                  <w:ind w:right="-1368"/>
+                  <w:rPr>
+                    <w:sz w:val="17"/>
+                    <w:szCs w:val="17"/>
+                  </w:rPr>
+                </w:pPr>
+              </w:p>
+              <w:p>
+                <w:pPr>
+                  <w:tabs>
+                    <w:tab w:val="left" w:pos="7560"/>
+                  </w:tabs>
+                  <w:ind w:right="-1368"/>
+                  <w:rPr>
+                    <w:sz w:val="17"/>
+                    <w:szCs w:val="17"/>
+                    <w:lang w:val="pl-PL"/>
+                  </w:rPr>
+                </w:pPr>
+                <w:r>
+                  <w:rPr>
+                    <w:sz w:val="17"/>
+                    <w:szCs w:val="17"/>
+                    <w:lang w:val="pl-PL"/>
+                  </w:rPr>
+                  <w:t>NRZMHi</w:t>
+                </w:r>
+              </w:p>
+              <w:p>
+                <w:pPr>
+                  <w:tabs>
+                    <w:tab w:val="left" w:pos="7560"/>
+                  </w:tabs>
+                  <w:ind w:right="-1368"/>
+                  <w:rPr>
+                    <w:sz w:val="17"/>
+                    <w:szCs w:val="17"/>
+                    <w:lang w:val="pl-PL"/>
+                  </w:rPr>
+                </w:pPr>
+                <w:r>
+                  <w:rPr>
+                    <w:sz w:val="17"/>
+                    <w:szCs w:val="17"/>
+                    <w:lang w:val="pl-PL"/>
+                  </w:rPr>
+                  <w:t>Telefon: 0931/ 31-46006 (Labor/Befunde)</w:t>
+                </w:r>
+              </w:p>
+              <w:p>
+                <w:pPr>
+                  <w:tabs>
+                    <w:tab w:val="left" w:pos="7560"/>
+                  </w:tabs>
+                  <w:ind w:right="-1368"/>
+                  <w:rPr>
+                    <w:sz w:val="17"/>
+                    <w:szCs w:val="17"/>
+                    <w:lang w:val="pl-PL"/>
+                  </w:rPr>
+                </w:pPr>
+                <w:r>
+                  <w:rPr>
+                    <w:sz w:val="17"/>
+                    <w:szCs w:val="17"/>
+                  </w:rPr>
+                  <w:t>Telefax: 0931/ 31-87281</w:t>
+                </w:r>
+              </w:p>
+              <w:p>
+                <w:pPr>
+                  <w:tabs>
+                    <w:tab w:val="left" w:pos="7560"/>
+                  </w:tabs>
+                  <w:ind w:right="-1368"/>
+                  <w:rPr>
+                    <w:sz w:val="17"/>
+                    <w:szCs w:val="17"/>
+                    <w:lang w:val="pl-PL"/>
+                  </w:rPr>
+                </w:pPr>
+                <w:r>
+                  <w:rPr>
+                    <w:sz w:val="17"/>
+                    <w:szCs w:val="17"/>
+                    <w:lang w:val="pl-PL"/>
+                  </w:rPr>
+                  <w:t>nrzm@hygiene.uni-wuerzburg.de</w:t>
+                </w:r>
+              </w:p>
+              <w:p>
+                <w:pPr>
+                  <w:ind w:right="-1368"/>
+                  <w:rPr>
+                    <w:sz w:val="17"/>
+                    <w:szCs w:val="17"/>
+                  </w:rPr>
+                </w:pPr>
+              </w:p>
+              <w:p>
+                <w:pPr>
+                  <w:tabs>
+                    <w:tab w:val="left" w:pos="7560"/>
+                  </w:tabs>
+                  <w:ind w:right="-1368"/>
+                  <w:rPr>
+                    <w:sz w:val="17"/>
+                    <w:szCs w:val="17"/>
+                  </w:rPr>
+                </w:pPr>
+                <w:r>
+                  <w:rPr>
+                    <w:sz w:val="17"/>
+                    <w:szCs w:val="17"/>
+                  </w:rPr>
+                  <w:t>PD Dr. rer. nat. Heike Claus</w:t>
+                </w:r>
+              </w:p>
+              <w:p>
+                <w:pPr>
+                  <w:tabs>
+                    <w:tab w:val="left" w:pos="7560"/>
+                  </w:tabs>
+                  <w:ind w:right="-1368"/>
+                  <w:rPr>
+                    <w:sz w:val="17"/>
+                    <w:szCs w:val="17"/>
+                    <w:lang w:val="pl-PL"/>
+                  </w:rPr>
+                </w:pPr>
+                <w:r>
+                  <w:rPr>
+                    <w:sz w:val="17"/>
+                    <w:szCs w:val="17"/>
+                    <w:lang w:val="pl-PL"/>
+                  </w:rPr>
+                  <w:t>Telefon: 0931/ 31-46936</w:t>
+                </w:r>
+              </w:p>
+              <w:p>
+                <w:pPr>
+                  <w:tabs>
+                    <w:tab w:val="left" w:pos="7560"/>
+                  </w:tabs>
+                  <w:ind w:right="-1368"/>
+                  <w:rPr>
+                    <w:sz w:val="17"/>
+                    <w:szCs w:val="17"/>
+                    <w:lang w:val="pl-PL"/>
+                  </w:rPr>
+                </w:pPr>
+                <w:r>
+                  <w:rPr>
+                    <w:sz w:val="17"/>
+                    <w:szCs w:val="17"/>
+                    <w:lang w:val="pl-PL"/>
+                  </w:rPr>
+                  <w:t>hclaus@hygiene.uni-wuerzburg.de</w:t>
+                </w:r>
+              </w:p>
+              <w:p>
+                <w:pPr>
+                  <w:ind w:right="-1368"/>
+                  <w:rPr>
+                    <w:sz w:val="17"/>
+                    <w:szCs w:val="17"/>
+                    <w:lang w:val="pl-PL"/>
+                  </w:rPr>
+                </w:pPr>
+              </w:p>
+              <w:p>
+                <w:pPr>
+                  <w:ind w:right="-1368"/>
+                  <w:rPr>
+                    <w:sz w:val="17"/>
+                    <w:szCs w:val="17"/>
+                    <w:lang w:val="pl-PL"/>
+                  </w:rPr>
+                </w:pPr>
+                <w:r>
+                  <w:rPr>
+                    <w:sz w:val="17"/>
+                    <w:szCs w:val="17"/>
+                    <w:lang w:val="pl-PL"/>
+                  </w:rPr>
+                  <w:t>Dr. med. Thiên-Trí Lâm</w:t>
+                </w:r>
+              </w:p>
+              <w:p>
+                <w:pPr>
+                  <w:ind w:right="-1368"/>
+                  <w:rPr>
+                    <w:sz w:val="17"/>
+                    <w:szCs w:val="17"/>
+                    <w:lang w:val="pl-PL"/>
+                  </w:rPr>
+                </w:pPr>
+                <w:r>
+                  <w:rPr>
+                    <w:sz w:val="17"/>
+                    <w:szCs w:val="17"/>
+                    <w:lang w:val="pl-PL"/>
+                  </w:rPr>
+                  <w:t>Telefon: 0931/ 31-46737</w:t>
+                </w:r>
+              </w:p>
+              <w:p>
+                <w:pPr>
+                  <w:ind w:right="-1368"/>
+                  <w:rPr>
+                    <w:sz w:val="17"/>
+                    <w:szCs w:val="17"/>
+                    <w:lang w:val="pl-PL"/>
+                  </w:rPr>
+                </w:pPr>
+                <w:r>
+                  <w:rPr>
+                    <w:sz w:val="17"/>
+                    <w:szCs w:val="17"/>
+                    <w:lang w:val="pl-PL"/>
+                  </w:rPr>
+                  <w:t>ttlam@hygiene.uni-wuerzburg.de</w:t>
+                </w:r>
+              </w:p>
+              <w:p>
+                <w:pPr>
+                  <w:ind w:right="-1368"/>
+                  <w:rPr>
+                    <w:sz w:val="17"/>
+                    <w:szCs w:val="17"/>
+                    <w:lang w:val="pl-PL"/>
+                  </w:rPr>
+                </w:pPr>
+              </w:p>
+              <w:p>
+                <w:pPr>
+                  <w:tabs>
+                    <w:tab w:val="left" w:pos="7560"/>
+                  </w:tabs>
+                  <w:ind w:right="-1368"/>
+                  <w:rPr>
+                    <w:sz w:val="17"/>
+                    <w:szCs w:val="17"/>
+                    <w:lang w:val="pl-PL"/>
+                  </w:rPr>
+                </w:pPr>
+                <w:r>
+                  <w:rPr>
+                    <w:sz w:val="17"/>
+                    <w:szCs w:val="17"/>
+                    <w:lang w:val="pl-PL"/>
+                  </w:rPr>
+                  <w:t>Dr. med</w:t>
+                </w:r>
+                <w:r>
+                  <w:rPr>
+                    <w:sz w:val="17"/>
+                    <w:szCs w:val="17"/>
+                    <w:lang w:val="pl-PL"/>
+                  </w:rPr>
+                  <w:t>. Manuel Krone,</w:t>
+                </w:r>
+                <w:r>
+                  <w:rPr>
+                    <w:sz w:val="17"/>
+                    <w:szCs w:val="17"/>
+                    <w:lang w:val="pl-PL"/>
+                  </w:rPr>
+                  <w:t xml:space="preserve"> </w:t>
+                </w:r>
+                <w:r>
+                  <w:rPr>
+                    <w:sz w:val="17"/>
+                    <w:szCs w:val="17"/>
+                    <w:lang w:val="pl-PL"/>
+                  </w:rPr>
+                  <w:t>MScPH</w:t>
+                </w:r>
+              </w:p>
+              <w:p>
+                <w:pPr>
+                  <w:tabs>
+                    <w:tab w:val="left" w:pos="7560"/>
+                  </w:tabs>
+                  <w:ind w:right="-1368"/>
+                  <w:rPr>
+                    <w:sz w:val="17"/>
+                    <w:szCs w:val="17"/>
+                    <w:lang w:val="pl-PL"/>
+                  </w:rPr>
+                </w:pPr>
+                <w:r>
+                  <w:rPr>
+                    <w:sz w:val="17"/>
+                    <w:szCs w:val="17"/>
+                    <w:lang w:val="pl-PL"/>
+                  </w:rPr>
+                  <w:t>Telefon: 0931/31-88040</w:t>
+                </w:r>
+              </w:p>
+              <w:p>
+                <w:pPr>
+                  <w:tabs>
+                    <w:tab w:val="left" w:pos="7560"/>
+                  </w:tabs>
+                  <w:ind w:right="-1368"/>
+                  <w:rPr>
+                    <w:sz w:val="17"/>
+                    <w:szCs w:val="17"/>
+                    <w:lang w:val="pl-PL"/>
+                  </w:rPr>
+                </w:pPr>
+                <w:r>
+                  <w:rPr>
+                    <w:sz w:val="17"/>
+                    <w:szCs w:val="17"/>
+                    <w:lang w:val="pl-PL"/>
+                  </w:rPr>
+                  <w:t>manuel.krone@uni-wuerzburg.de</w:t>
+                </w:r>
+              </w:p>
+              <w:p>
+                <w:pPr>
+                  <w:tabs>
+                    <w:tab w:val="left" w:pos="7560"/>
+                  </w:tabs>
+                  <w:ind w:right="-1368"/>
+                  <w:rPr>
+                    <w:sz w:val="17"/>
+                    <w:szCs w:val="17"/>
+                    <w:lang w:val="pl-PL"/>
+                  </w:rPr>
+                </w:pPr>
+              </w:p>
+            </w:txbxContent>
+          </v:textbox>
+        </v:shape>
+      </w:pict>
+    </w:r>
+    <w:r>
+      <w:rPr>
         <w:sz w:val="12"/>
         <w:szCs w:val="12"/>
       </w:rPr>
@@ -4360,8 +3869,6 @@
     <w:r>
       <w:fldChar w:fldCharType="end"/>
     </w:r>
-    <w:bookmarkEnd w:id="2"/>
-    <w:bookmarkEnd w:id="3"/>
   </w:p>
 </w:hdr>
 </file>

--- a/HaemophilusWeb/ReportTemplates/Meningo/Fax - Teilbefund - v2.docx
+++ b/HaemophilusWeb/ReportTemplates/Meningo/Fax - Teilbefund - v2.docx
@@ -147,7 +147,23 @@
           <w:sz w:val="36"/>
           <w:szCs w:val="36"/>
         </w:rPr>
-        <w:t>an email: nrzm@hygiene.uni-wuerzburg.de</w:t>
+        <w:t xml:space="preserve">an </w:t>
+      </w:r>
+      <w:proofErr w:type="gramStart"/>
+      <w:r>
+        <w:rPr>
+          <w:sz w:val="36"/>
+          <w:szCs w:val="36"/>
+        </w:rPr>
+        <w:t>email</w:t>
+      </w:r>
+      <w:proofErr w:type="gramEnd"/>
+      <w:r>
+        <w:rPr>
+          <w:sz w:val="36"/>
+          <w:szCs w:val="36"/>
+        </w:rPr>
+        <w:t>: nrzm@hygiene.uni-wuerzburg.de</w:t>
       </w:r>
     </w:p>
     <w:p>
@@ -353,7 +369,20 @@
         <w:spacing w:before="21"/>
       </w:pPr>
       <w:r>
-        <w:t>Wir möchten Sie höflich bitten, nach Erhalt des Befundes eine Empfangsbestätigung an die Nummer: 0931-31 87281 oder an die Email Adresse: nrzm@hygiene.uni-wuerzburg.de zu senden.</w:t>
+        <w:t xml:space="preserve">Wir möchten Sie höflich bitten, nach Erhalt des Befundes eine Empfangsbestätigung an die Nummer: 0931-31 87281 oder an die </w:t>
+      </w:r>
+      <w:proofErr w:type="spellStart"/>
+      <w:proofErr w:type="gramStart"/>
+      <w:r>
+        <w:t>Email</w:t>
+      </w:r>
+      <w:proofErr w:type="spellEnd"/>
+      <w:r>
+        <w:t xml:space="preserve"> Adresse</w:t>
+      </w:r>
+      <w:proofErr w:type="gramEnd"/>
+      <w:r>
+        <w:t>: nrzm@hygiene.uni-wuerzburg.de zu senden.</w:t>
       </w:r>
     </w:p>
     <w:p>
@@ -465,7 +494,15 @@
                 <w:color w:val="000000"/>
                 <w:szCs w:val="16"/>
               </w:rPr>
-              <w:t>Labor-Nr. des NRZM</w:t>
+              <w:t xml:space="preserve">Labor-Nr. des </w:t>
+            </w:r>
+            <w:proofErr w:type="spellStart"/>
+            <w:r>
+              <w:rPr>
+                <w:color w:val="000000"/>
+                <w:szCs w:val="16"/>
+              </w:rPr>
+              <w:t>NRZM</w:t>
             </w:r>
             <w:r>
               <w:rPr>
@@ -474,6 +511,7 @@
               </w:rPr>
               <w:t>Hi</w:t>
             </w:r>
+            <w:proofErr w:type="spellEnd"/>
             <w:r>
               <w:t xml:space="preserve">: </w:t>
             </w:r>
@@ -499,7 +537,15 @@
               <w:spacing w:before="21"/>
             </w:pPr>
             <w:r>
-              <w:t>MZ{LaboratoryNumber}</w:t>
+              <w:t>MZ{</w:t>
+            </w:r>
+            <w:proofErr w:type="spellStart"/>
+            <w:r>
+              <w:t>LaboratoryNumber</w:t>
+            </w:r>
+            <w:proofErr w:type="spellEnd"/>
+            <w:r>
+              <w:t>}</w:t>
             </w:r>
           </w:p>
         </w:tc>
@@ -583,7 +629,15 @@
         <w:spacing w:before="21"/>
       </w:pPr>
       <w:r>
-        <w:t>Mit dieser Empfangsbestätigung unterstützen Sie die Qualitätssicherung der Laborsurveillance invasiver Infektionen durch Meningokokken und Haemophilus influenzae. Vielen Dank!</w:t>
+        <w:t xml:space="preserve">Mit dieser Empfangsbestätigung unterstützen Sie die Qualitätssicherung der </w:t>
+      </w:r>
+      <w:proofErr w:type="spellStart"/>
+      <w:r>
+        <w:t>Laborsurveillance</w:t>
+      </w:r>
+      <w:proofErr w:type="spellEnd"/>
+      <w:r>
+        <w:t xml:space="preserve"> invasiver Infektionen durch Meningokokken und Haemophilus influenzae. Vielen Dank!</w:t>
       </w:r>
     </w:p>
     <w:p>
@@ -659,7 +713,15 @@
         <w:spacing w:before="21"/>
       </w:pPr>
       <w:r>
-        <w:t>Ihr NRZMHi - Team</w:t>
+        <w:t xml:space="preserve">Ihr </w:t>
+      </w:r>
+      <w:proofErr w:type="spellStart"/>
+      <w:r>
+        <w:t>NRZMHi</w:t>
+      </w:r>
+      <w:proofErr w:type="spellEnd"/>
+      <w:r>
+        <w:t xml:space="preserve"> - Team</w:t>
       </w:r>
     </w:p>
     <w:p>
@@ -695,7 +757,21 @@
         <w:rPr>
           <w:rFonts w:ascii="Arial" w:hAnsi="Arial" w:cs="Arial"/>
         </w:rPr>
-        <w:t>{SenderName}</w:t>
+        <w:t>{</w:t>
+      </w:r>
+      <w:proofErr w:type="spellStart"/>
+      <w:r>
+        <w:rPr>
+          <w:rFonts w:ascii="Arial" w:hAnsi="Arial" w:cs="Arial"/>
+        </w:rPr>
+        <w:t>SenderName</w:t>
+      </w:r>
+      <w:proofErr w:type="spellEnd"/>
+      <w:r>
+        <w:rPr>
+          <w:rFonts w:ascii="Arial" w:hAnsi="Arial" w:cs="Arial"/>
+        </w:rPr>
+        <w:t>}</w:t>
       </w:r>
     </w:p>
     <w:p>
@@ -708,7 +784,21 @@
         <w:rPr>
           <w:rFonts w:ascii="Arial" w:hAnsi="Arial" w:cs="Arial"/>
         </w:rPr>
-        <w:t>{SenderDepartment}</w:t>
+        <w:t>{</w:t>
+      </w:r>
+      <w:proofErr w:type="spellStart"/>
+      <w:r>
+        <w:rPr>
+          <w:rFonts w:ascii="Arial" w:hAnsi="Arial" w:cs="Arial"/>
+        </w:rPr>
+        <w:t>SenderDepartment</w:t>
+      </w:r>
+      <w:proofErr w:type="spellEnd"/>
+      <w:r>
+        <w:rPr>
+          <w:rFonts w:ascii="Arial" w:hAnsi="Arial" w:cs="Arial"/>
+        </w:rPr>
+        <w:t>}</w:t>
       </w:r>
     </w:p>
     <w:p>
@@ -721,7 +811,21 @@
         <w:rPr>
           <w:rFonts w:ascii="Arial" w:hAnsi="Arial" w:cs="Arial"/>
         </w:rPr>
-        <w:t>{SenderStreet}</w:t>
+        <w:t>{</w:t>
+      </w:r>
+      <w:proofErr w:type="spellStart"/>
+      <w:r>
+        <w:rPr>
+          <w:rFonts w:ascii="Arial" w:hAnsi="Arial" w:cs="Arial"/>
+        </w:rPr>
+        <w:t>SenderStreet</w:t>
+      </w:r>
+      <w:proofErr w:type="spellEnd"/>
+      <w:r>
+        <w:rPr>
+          <w:rFonts w:ascii="Arial" w:hAnsi="Arial" w:cs="Arial"/>
+        </w:rPr>
+        <w:t>}</w:t>
       </w:r>
     </w:p>
     <w:p>
@@ -736,7 +840,23 @@
           <w:rFonts w:ascii="Arial" w:hAnsi="Arial" w:cs="Arial"/>
           <w:bCs/>
         </w:rPr>
-        <w:t>{SenderCity}</w:t>
+        <w:t>{</w:t>
+      </w:r>
+      <w:proofErr w:type="spellStart"/>
+      <w:r>
+        <w:rPr>
+          <w:rFonts w:ascii="Arial" w:hAnsi="Arial" w:cs="Arial"/>
+          <w:bCs/>
+        </w:rPr>
+        <w:t>SenderCity</w:t>
+      </w:r>
+      <w:proofErr w:type="spellEnd"/>
+      <w:r>
+        <w:rPr>
+          <w:rFonts w:ascii="Arial" w:hAnsi="Arial" w:cs="Arial"/>
+          <w:bCs/>
+        </w:rPr>
+        <w:t>}</w:t>
       </w:r>
     </w:p>
     <w:p>
@@ -842,7 +962,31 @@
           <w:sz w:val="28"/>
           <w:szCs w:val="28"/>
         </w:rPr>
-        <w:t>{LaboratoryNumber}</w:t>
+        <w:t>{</w:t>
+      </w:r>
+      <w:proofErr w:type="spellStart"/>
+      <w:r>
+        <w:rPr>
+          <w:rFonts w:ascii="Arial" w:hAnsi="Arial" w:cs="Arial"/>
+          <w:b/>
+          <w:bCs/>
+          <w:color w:val="000000"/>
+          <w:sz w:val="28"/>
+          <w:szCs w:val="28"/>
+        </w:rPr>
+        <w:t>LaboratoryNumber</w:t>
+      </w:r>
+      <w:proofErr w:type="spellEnd"/>
+      <w:r>
+        <w:rPr>
+          <w:rFonts w:ascii="Arial" w:hAnsi="Arial" w:cs="Arial"/>
+          <w:b/>
+          <w:bCs/>
+          <w:color w:val="000000"/>
+          <w:sz w:val="28"/>
+          <w:szCs w:val="28"/>
+        </w:rPr>
+        <w:t>}</w:t>
       </w:r>
       <w:bookmarkEnd w:id="0"/>
       <w:r>
@@ -942,6 +1086,7 @@
               </w:rPr>
               <w:t xml:space="preserve">Labor-Nr. des </w:t>
             </w:r>
+            <w:proofErr w:type="spellStart"/>
             <w:r>
               <w:rPr>
                 <w:rFonts w:ascii="Arial" w:hAnsi="Arial" w:cs="Arial"/>
@@ -951,6 +1096,7 @@
               </w:rPr>
               <w:t>NRZMHi</w:t>
             </w:r>
+            <w:proofErr w:type="spellEnd"/>
             <w:r>
               <w:rPr>
                 <w:rFonts w:ascii="Arial" w:hAnsi="Arial" w:cs="Arial"/>
@@ -991,7 +1137,27 @@
                 <w:sz w:val="16"/>
                 <w:szCs w:val="16"/>
               </w:rPr>
-              <w:t>MZ{LaboratoryNumber}</w:t>
+              <w:t>MZ{</w:t>
+            </w:r>
+            <w:proofErr w:type="spellStart"/>
+            <w:r>
+              <w:rPr>
+                <w:rFonts w:ascii="Arial" w:hAnsi="Arial" w:cs="Arial"/>
+                <w:color w:val="000000"/>
+                <w:sz w:val="16"/>
+                <w:szCs w:val="16"/>
+              </w:rPr>
+              <w:t>LaboratoryNumber</w:t>
+            </w:r>
+            <w:proofErr w:type="spellEnd"/>
+            <w:r>
+              <w:rPr>
+                <w:rFonts w:ascii="Arial" w:hAnsi="Arial" w:cs="Arial"/>
+                <w:color w:val="000000"/>
+                <w:sz w:val="16"/>
+                <w:szCs w:val="16"/>
+              </w:rPr>
+              <w:t>}</w:t>
             </w:r>
           </w:p>
         </w:tc>
@@ -1062,7 +1228,27 @@
                 <w:sz w:val="16"/>
                 <w:szCs w:val="16"/>
               </w:rPr>
-              <w:t>{SamplingLocation}</w:t>
+              <w:t>{</w:t>
+            </w:r>
+            <w:proofErr w:type="spellStart"/>
+            <w:r>
+              <w:rPr>
+                <w:rFonts w:ascii="Arial" w:hAnsi="Arial" w:cs="Arial"/>
+                <w:color w:val="000000"/>
+                <w:sz w:val="16"/>
+                <w:szCs w:val="16"/>
+              </w:rPr>
+              <w:t>SamplingLocation</w:t>
+            </w:r>
+            <w:proofErr w:type="spellEnd"/>
+            <w:r>
+              <w:rPr>
+                <w:rFonts w:ascii="Arial" w:hAnsi="Arial" w:cs="Arial"/>
+                <w:color w:val="000000"/>
+                <w:sz w:val="16"/>
+                <w:szCs w:val="16"/>
+              </w:rPr>
+              <w:t>}</w:t>
             </w:r>
           </w:p>
         </w:tc>
@@ -1133,7 +1319,27 @@
                 <w:sz w:val="16"/>
                 <w:szCs w:val="16"/>
               </w:rPr>
-              <w:t>{SamplingDate}</w:t>
+              <w:t>{</w:t>
+            </w:r>
+            <w:proofErr w:type="spellStart"/>
+            <w:r>
+              <w:rPr>
+                <w:rFonts w:ascii="Arial" w:hAnsi="Arial" w:cs="Arial"/>
+                <w:color w:val="000000"/>
+                <w:sz w:val="16"/>
+                <w:szCs w:val="16"/>
+              </w:rPr>
+              <w:t>SamplingDate</w:t>
+            </w:r>
+            <w:proofErr w:type="spellEnd"/>
+            <w:r>
+              <w:rPr>
+                <w:rFonts w:ascii="Arial" w:hAnsi="Arial" w:cs="Arial"/>
+                <w:color w:val="000000"/>
+                <w:sz w:val="16"/>
+                <w:szCs w:val="16"/>
+              </w:rPr>
+              <w:t>}</w:t>
             </w:r>
           </w:p>
         </w:tc>
@@ -1204,7 +1410,27 @@
                 <w:sz w:val="16"/>
                 <w:szCs w:val="16"/>
               </w:rPr>
-              <w:t>{ReceivingDate}</w:t>
+              <w:t>{</w:t>
+            </w:r>
+            <w:proofErr w:type="spellStart"/>
+            <w:r>
+              <w:rPr>
+                <w:rFonts w:ascii="Arial" w:hAnsi="Arial" w:cs="Arial"/>
+                <w:color w:val="000000"/>
+                <w:sz w:val="16"/>
+                <w:szCs w:val="16"/>
+              </w:rPr>
+              <w:t>ReceivingDate</w:t>
+            </w:r>
+            <w:proofErr w:type="spellEnd"/>
+            <w:r>
+              <w:rPr>
+                <w:rFonts w:ascii="Arial" w:hAnsi="Arial" w:cs="Arial"/>
+                <w:color w:val="000000"/>
+                <w:sz w:val="16"/>
+                <w:szCs w:val="16"/>
+              </w:rPr>
+              <w:t>}</w:t>
             </w:r>
           </w:p>
         </w:tc>
@@ -1364,7 +1590,27 @@
                 <w:sz w:val="16"/>
                 <w:szCs w:val="16"/>
               </w:rPr>
-              <w:t>{PatientBirthDate}</w:t>
+              <w:t>{</w:t>
+            </w:r>
+            <w:proofErr w:type="spellStart"/>
+            <w:r>
+              <w:rPr>
+                <w:rFonts w:ascii="Arial" w:hAnsi="Arial" w:cs="Arial"/>
+                <w:color w:val="000000"/>
+                <w:sz w:val="16"/>
+                <w:szCs w:val="16"/>
+              </w:rPr>
+              <w:t>PatientBirthDate</w:t>
+            </w:r>
+            <w:proofErr w:type="spellEnd"/>
+            <w:r>
+              <w:rPr>
+                <w:rFonts w:ascii="Arial" w:hAnsi="Arial" w:cs="Arial"/>
+                <w:color w:val="000000"/>
+                <w:sz w:val="16"/>
+                <w:szCs w:val="16"/>
+              </w:rPr>
+              <w:t>}</w:t>
             </w:r>
           </w:p>
         </w:tc>
@@ -1435,7 +1681,27 @@
                 <w:sz w:val="16"/>
                 <w:szCs w:val="16"/>
               </w:rPr>
-              <w:t>{SenderLaboratoryNumber}</w:t>
+              <w:t>{</w:t>
+            </w:r>
+            <w:proofErr w:type="spellStart"/>
+            <w:r>
+              <w:rPr>
+                <w:rFonts w:ascii="Arial" w:hAnsi="Arial" w:cs="Arial"/>
+                <w:color w:val="000000"/>
+                <w:sz w:val="16"/>
+                <w:szCs w:val="16"/>
+              </w:rPr>
+              <w:t>SenderLaboratoryNumber</w:t>
+            </w:r>
+            <w:proofErr w:type="spellEnd"/>
+            <w:r>
+              <w:rPr>
+                <w:rFonts w:ascii="Arial" w:hAnsi="Arial" w:cs="Arial"/>
+                <w:color w:val="000000"/>
+                <w:sz w:val="16"/>
+                <w:szCs w:val="16"/>
+              </w:rPr>
+              <w:t>}</w:t>
             </w:r>
           </w:p>
         </w:tc>
@@ -1513,7 +1779,20 @@
                 <w:sz w:val="10"/>
                 <w:szCs w:val="10"/>
               </w:rPr>
-              <w:t>{#Typings</w:t>
+              <w:t>{#</w:t>
+            </w:r>
+            <w:proofErr w:type="gramStart"/>
+            <w:r>
+              <w:rPr>
+                <w:rFonts w:ascii="Arial" w:hAnsi="Arial" w:cs="Arial"/>
+                <w:b/>
+                <w:bCs/>
+                <w:i/>
+                <w:iCs/>
+                <w:sz w:val="10"/>
+                <w:szCs w:val="10"/>
+              </w:rPr>
+              <w:t>Typings</w:t>
             </w:r>
             <w:r>
               <w:rPr>
@@ -1533,7 +1812,17 @@
                 <w:bCs/>
                 <w:iCs/>
               </w:rPr>
-              <w:t>{Attribute}:</w:t>
+              <w:t>{</w:t>
+            </w:r>
+            <w:proofErr w:type="gramEnd"/>
+            <w:r>
+              <w:rPr>
+                <w:rFonts w:ascii="Arial" w:hAnsi="Arial" w:cs="Arial"/>
+                <w:b/>
+                <w:bCs/>
+                <w:iCs/>
+              </w:rPr>
+              <w:t>Attribute}:</w:t>
             </w:r>
           </w:p>
         </w:tc>
@@ -1574,6 +1863,7 @@
               </w:rPr>
               <w:t>{/</w:t>
             </w:r>
+            <w:proofErr w:type="spellStart"/>
             <w:r>
               <w:rPr>
                 <w:rFonts w:ascii="Arial" w:hAnsi="Arial" w:cs="Arial"/>
@@ -1586,6 +1876,7 @@
               </w:rPr>
               <w:t>Typings</w:t>
             </w:r>
+            <w:proofErr w:type="spellEnd"/>
             <w:r>
               <w:rPr>
                 <w:rFonts w:ascii="Arial" w:hAnsi="Arial" w:cs="Arial"/>
@@ -1623,6 +1914,7 @@
         </w:rPr>
         <w:t>{#</w:t>
       </w:r>
+      <w:proofErr w:type="gramStart"/>
       <w:r>
         <w:rPr>
           <w:rFonts w:ascii="Arial" w:hAnsi="Arial" w:cs="Arial"/>
@@ -1635,6 +1927,7 @@
         </w:rPr>
         <w:t>}{.}</w:t>
       </w:r>
+      <w:proofErr w:type="gramEnd"/>
       <w:r>
         <w:rPr>
           <w:rFonts w:ascii="Arial" w:hAnsi="Arial" w:cs="Arial"/>
@@ -1658,20 +1951,6 @@
           <w:rFonts w:ascii="Arial" w:hAnsi="Arial" w:cs="Arial"/>
         </w:rPr>
         <w:t>}</w:t>
-      </w:r>
-      <w:r>
-        <w:rPr>
-          <w:rFonts w:ascii="Arial" w:hAnsi="Arial" w:cs="Arial"/>
-        </w:rPr>
-        <w:br/>
-      </w:r>
-      <w:r>
-        <w:rPr>
-          <w:rFonts w:ascii="Arial" w:hAnsi="Arial" w:cs="Arial"/>
-          <w:b/>
-          <w:bCs/>
-        </w:rPr>
-        <w:t>Empfindlichkeitstestung (Etest): folgt</w:t>
       </w:r>
     </w:p>
     <w:bookmarkStart w:id="1" w:name="_Hlk100782258"/>
@@ -1781,6 +2060,7 @@
           <w:lang w:val="en-US"/>
         </w:rPr>
       </w:pPr>
+      <w:proofErr w:type="spellStart"/>
       <w:r>
         <w:rPr>
           <w:rFonts w:ascii="Arial" w:hAnsi="Arial" w:cs="Arial"/>
@@ -1792,6 +2072,7 @@
         </w:rPr>
         <w:t>Kommentar</w:t>
       </w:r>
+      <w:proofErr w:type="spellEnd"/>
       <w:r>
         <w:rPr>
           <w:rFonts w:ascii="Arial" w:hAnsi="Arial" w:cs="Arial"/>
@@ -1808,7 +2089,58 @@
           <w:szCs w:val="12"/>
           <w:lang w:val="en-US"/>
         </w:rPr>
-        <w:t>{/HasComment}{/HasCommentOrAnnouncement}</w:t>
+        <w:t>{/</w:t>
+      </w:r>
+      <w:proofErr w:type="spellStart"/>
+      <w:proofErr w:type="gramStart"/>
+      <w:r>
+        <w:rPr>
+          <w:rFonts w:ascii="Arial" w:hAnsi="Arial" w:cs="Arial"/>
+          <w:sz w:val="12"/>
+          <w:szCs w:val="12"/>
+          <w:lang w:val="en-US"/>
+        </w:rPr>
+        <w:t>HasComment</w:t>
+      </w:r>
+      <w:proofErr w:type="spellEnd"/>
+      <w:r>
+        <w:rPr>
+          <w:rFonts w:ascii="Arial" w:hAnsi="Arial" w:cs="Arial"/>
+          <w:sz w:val="12"/>
+          <w:szCs w:val="12"/>
+          <w:lang w:val="en-US"/>
+        </w:rPr>
+        <w:t>}{</w:t>
+      </w:r>
+      <w:proofErr w:type="gramEnd"/>
+      <w:r>
+        <w:rPr>
+          <w:rFonts w:ascii="Arial" w:hAnsi="Arial" w:cs="Arial"/>
+          <w:sz w:val="12"/>
+          <w:szCs w:val="12"/>
+          <w:lang w:val="en-US"/>
+        </w:rPr>
+        <w:t>/</w:t>
+      </w:r>
+      <w:proofErr w:type="spellStart"/>
+      <w:r>
+        <w:rPr>
+          <w:rFonts w:ascii="Arial" w:hAnsi="Arial" w:cs="Arial"/>
+          <w:sz w:val="12"/>
+          <w:szCs w:val="12"/>
+          <w:lang w:val="en-US"/>
+        </w:rPr>
+        <w:t>HasCommentOrAnnouncement</w:t>
+      </w:r>
+      <w:proofErr w:type="spellEnd"/>
+      <w:r>
+        <w:rPr>
+          <w:rFonts w:ascii="Arial" w:hAnsi="Arial" w:cs="Arial"/>
+          <w:sz w:val="12"/>
+          <w:szCs w:val="12"/>
+          <w:lang w:val="en-US"/>
+        </w:rPr>
+        <w:t>}</w:t>
       </w:r>
     </w:p>
     <w:p>
@@ -2566,7 +2898,7 @@
         <w:noProof/>
       </w:rPr>
       <w:pict w14:anchorId="1741844B">
-        <v:shape id="Grafik 4" o:spid="_x0000_s1105" type="#_x0000_t75" alt="RKI_Logo-NRZKL-Deu_RGB-1.JPG" style="position:absolute;margin-left:449.25pt;margin-top:6.75pt;width:55pt;height:55pt;z-index:6;visibility:visible;mso-wrap-style:square;mso-width-percent:0;mso-height-percent:0;mso-wrap-distance-left:9pt;mso-wrap-distance-top:0;mso-wrap-distance-right:9pt;mso-wrap-distance-bottom:0;mso-position-horizontal:absolute;mso-position-horizontal-relative:text;mso-position-vertical:absolute;mso-position-vertical-relative:text;mso-width-percent:0;mso-height-percent:0;mso-width-relative:page;mso-height-relative:page" stroked="t" strokecolor="white">
+        <v:shape id="Grafik 4" o:spid="_x0000_s1105" type="#_x0000_t75" alt="RKI_Logo-NRZKL-Deu_RGB-1.JPG" style="position:absolute;margin-left:449.25pt;margin-top:6.75pt;width:55pt;height:55pt;z-index:5;visibility:visible;mso-wrap-style:square;mso-width-percent:0;mso-height-percent:0;mso-wrap-distance-left:9pt;mso-wrap-distance-top:0;mso-wrap-distance-right:9pt;mso-wrap-distance-bottom:0;mso-position-horizontal:absolute;mso-position-horizontal-relative:text;mso-position-vertical:absolute;mso-position-vertical-relative:text;mso-width-percent:0;mso-height-percent:0;mso-width-relative:page;mso-height-relative:page" stroked="t" strokecolor="white">
           <v:imagedata r:id="rId2" o:title="RKI_Logo-NRZKL-Deu_RGB-1"/>
         </v:shape>
       </w:pict>
@@ -2692,7 +3024,7 @@
           <v:stroke joinstyle="miter"/>
           <v:path gradientshapeok="t" o:connecttype="rect"/>
         </v:shapetype>
-        <v:shape id="_x0000_s1104" type="#_x0000_t202" style="position:absolute;margin-left:364.1pt;margin-top:2.3pt;width:156.8pt;height:304.25pt;z-index:7;visibility:visible;mso-wrap-style:square;mso-width-percent:0;mso-height-percent:0;mso-wrap-distance-left:9pt;mso-wrap-distance-top:0;mso-wrap-distance-right:9pt;mso-wrap-distance-bottom:0;mso-position-horizontal-relative:text;mso-position-vertical-relative:text;mso-width-percent:0;mso-height-percent:0;mso-width-relative:page;mso-height-relative:page;v-text-anchor:top" o:gfxdata="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" stroked="f">
+        <v:shape id="_x0000_s1104" type="#_x0000_t202" style="position:absolute;margin-left:364.1pt;margin-top:2.3pt;width:156.8pt;height:304.25pt;z-index:6;visibility:visible;mso-wrap-style:square;mso-width-percent:0;mso-height-percent:0;mso-wrap-distance-left:9pt;mso-wrap-distance-top:0;mso-wrap-distance-right:9pt;mso-wrap-distance-bottom:0;mso-position-horizontal-relative:text;mso-position-vertical-relative:text;mso-width-percent:0;mso-height-percent:0;mso-width-relative:page;mso-height-relative:page;v-text-anchor:top" o:gfxdata="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" stroked="f">
           <v:textbox style="mso-next-textbox:#_x0000_s1104">
             <w:txbxContent>
               <w:p>
@@ -3245,7 +3577,7 @@
           <v:path o:extrusionok="f" gradientshapeok="t" o:connecttype="rect"/>
           <o:lock v:ext="edit" aspectratio="t"/>
         </v:shapetype>
-        <v:shape id="_x0000_s1100" type="#_x0000_t75" alt="nrzmhi_logo_500" style="position:absolute;margin-left:385.15pt;margin-top:2.25pt;width:63.4pt;height:63.4pt;z-index:-4;visibility:visible;mso-wrap-style:square;mso-width-percent:0;mso-height-percent:0;mso-wrap-distance-left:9pt;mso-wrap-distance-top:0;mso-wrap-distance-right:9pt;mso-wrap-distance-bottom:0;mso-position-horizontal:absolute;mso-position-horizontal-relative:text;mso-position-vertical:absolute;mso-position-vertical-relative:text;mso-width-percent:0;mso-height-percent:0;mso-width-relative:page;mso-height-relative:page">
+        <v:shape id="_x0000_s1100" type="#_x0000_t75" alt="nrzmhi_logo_500" style="position:absolute;margin-left:385.15pt;margin-top:2.25pt;width:63.4pt;height:63.4pt;z-index:-2;visibility:visible;mso-wrap-style:square;mso-width-percent:0;mso-height-percent:0;mso-wrap-distance-left:9pt;mso-wrap-distance-top:0;mso-wrap-distance-right:9pt;mso-wrap-distance-bottom:0;mso-position-horizontal:absolute;mso-position-horizontal-relative:text;mso-position-vertical:absolute;mso-position-vertical-relative:text;mso-width-percent:0;mso-height-percent:0;mso-width-relative:page;mso-height-relative:page">
           <v:imagedata r:id="rId1" o:title="nrzmhi_logo_500"/>
         </v:shape>
       </w:pict>

--- a/HaemophilusWeb/ReportTemplates/Meningo/Fax - Teilbefund - v2.docx
+++ b/HaemophilusWeb/ReportTemplates/Meningo/Fax - Teilbefund - v2.docx
@@ -1,6 +1,6 @@
 
 <file path=word/document.xml><?xml version="1.0" encoding="utf-8"?>
-<w:document xmlns:wpc="http://schemas.microsoft.com/office/word/2010/wordprocessingCanvas" xmlns:cx="http://schemas.microsoft.com/office/drawing/2014/chartex" xmlns:cx1="http://schemas.microsoft.com/office/drawing/2015/9/8/chartex" xmlns:cx2="http://schemas.microsoft.com/office/drawing/2015/10/21/chartex" xmlns:cx3="http://schemas.microsoft.com/office/drawing/2016/5/9/chartex" xmlns:cx4="http://schemas.microsoft.com/office/drawing/2016/5/10/chartex" xmlns:cx5="http://schemas.microsoft.com/office/drawing/2016/5/11/chartex" xmlns:cx6="http://schemas.microsoft.com/office/drawing/2016/5/12/chartex" xmlns:cx7="http://schemas.microsoft.com/office/drawing/2016/5/13/chartex" xmlns:cx8="http://schemas.microsoft.com/office/drawing/2016/5/14/chartex" xmlns:mc="http://schemas.openxmlformats.org/markup-compatibility/2006" xmlns:aink="http://schemas.microsoft.com/office/drawing/2016/ink" xmlns:am3d="http://schemas.microsoft.com/office/drawing/2017/model3d" xmlns:o="urn:schemas-microsoft-com:office:office" xmlns:r="http://schemas.openxmlformats.org/officeDocument/2006/relationships" xmlns:m="http://schemas.openxmlformats.org/officeDocument/2006/math" xmlns:v="urn:schemas-microsoft-com:vml" xmlns:wp14="http://schemas.microsoft.com/office/word/2010/wordprocessingDrawing" xmlns:wp="http://schemas.openxmlformats.org/drawingml/2006/wordprocessingDrawing" xmlns:w10="urn:schemas-microsoft-com:office:word" xmlns:w="http://schemas.openxmlformats.org/wordprocessingml/2006/main" xmlns:w14="http://schemas.microsoft.com/office/word/2010/wordml" xmlns:w15="http://schemas.microsoft.com/office/word/2012/wordml" xmlns:w16cex="http://schemas.microsoft.com/office/word/2018/wordml/cex" xmlns:w16cid="http://schemas.microsoft.com/office/word/2016/wordml/cid" xmlns:w16="http://schemas.microsoft.com/office/word/2018/wordml" xmlns:w16sdtdh="http://schemas.microsoft.com/office/word/2020/wordml/sdtdatahash" xmlns:w16se="http://schemas.microsoft.com/office/word/2015/wordml/symex" xmlns:wpg="http://schemas.microsoft.com/office/word/2010/wordprocessingGroup" xmlns:wpi="http://schemas.microsoft.com/office/word/2010/wordprocessingInk" xmlns:wne="http://schemas.microsoft.com/office/word/2006/wordml" xmlns:wps="http://schemas.microsoft.com/office/word/2010/wordprocessingShape" mc:Ignorable="w14 w15 w16se w16cid w16 w16cex w16sdtdh wp14">
+<w:document xmlns:wpc="http://schemas.microsoft.com/office/word/2010/wordprocessingCanvas" xmlns:cx="http://schemas.microsoft.com/office/drawing/2014/chartex" xmlns:cx1="http://schemas.microsoft.com/office/drawing/2015/9/8/chartex" xmlns:cx2="http://schemas.microsoft.com/office/drawing/2015/10/21/chartex" xmlns:cx3="http://schemas.microsoft.com/office/drawing/2016/5/9/chartex" xmlns:cx4="http://schemas.microsoft.com/office/drawing/2016/5/10/chartex" xmlns:cx5="http://schemas.microsoft.com/office/drawing/2016/5/11/chartex" xmlns:cx6="http://schemas.microsoft.com/office/drawing/2016/5/12/chartex" xmlns:cx7="http://schemas.microsoft.com/office/drawing/2016/5/13/chartex" xmlns:cx8="http://schemas.microsoft.com/office/drawing/2016/5/14/chartex" xmlns:mc="http://schemas.openxmlformats.org/markup-compatibility/2006" xmlns:aink="http://schemas.microsoft.com/office/drawing/2016/ink" xmlns:am3d="http://schemas.microsoft.com/office/drawing/2017/model3d" xmlns:o="urn:schemas-microsoft-com:office:office" xmlns:oel="http://schemas.microsoft.com/office/2019/extlst" xmlns:r="http://schemas.openxmlformats.org/officeDocument/2006/relationships" xmlns:m="http://schemas.openxmlformats.org/officeDocument/2006/math" xmlns:v="urn:schemas-microsoft-com:vml" xmlns:wp14="http://schemas.microsoft.com/office/word/2010/wordprocessingDrawing" xmlns:wp="http://schemas.openxmlformats.org/drawingml/2006/wordprocessingDrawing" xmlns:w10="urn:schemas-microsoft-com:office:word" xmlns:w="http://schemas.openxmlformats.org/wordprocessingml/2006/main" xmlns:w14="http://schemas.microsoft.com/office/word/2010/wordml" xmlns:w15="http://schemas.microsoft.com/office/word/2012/wordml" xmlns:w16cex="http://schemas.microsoft.com/office/word/2018/wordml/cex" xmlns:w16cid="http://schemas.microsoft.com/office/word/2016/wordml/cid" xmlns:w16="http://schemas.microsoft.com/office/word/2018/wordml" xmlns:w16sdtdh="http://schemas.microsoft.com/office/word/2020/wordml/sdtdatahash" xmlns:w16se="http://schemas.microsoft.com/office/word/2015/wordml/symex" xmlns:wpg="http://schemas.microsoft.com/office/word/2010/wordprocessingGroup" xmlns:wpi="http://schemas.microsoft.com/office/word/2010/wordprocessingInk" xmlns:wne="http://schemas.microsoft.com/office/word/2006/wordml" xmlns:wps="http://schemas.microsoft.com/office/word/2010/wordprocessingShape" mc:Ignorable="w14 w15 w16se w16cid w16 w16cex w16sdtdh wp14">
   <w:body>
     <w:p>
       <w:pPr>
@@ -147,23 +147,7 @@
           <w:sz w:val="36"/>
           <w:szCs w:val="36"/>
         </w:rPr>
-        <w:t xml:space="preserve">an </w:t>
-      </w:r>
-      <w:proofErr w:type="gramStart"/>
-      <w:r>
-        <w:rPr>
-          <w:sz w:val="36"/>
-          <w:szCs w:val="36"/>
-        </w:rPr>
-        <w:t>email</w:t>
-      </w:r>
-      <w:proofErr w:type="gramEnd"/>
-      <w:r>
-        <w:rPr>
-          <w:sz w:val="36"/>
-          <w:szCs w:val="36"/>
-        </w:rPr>
-        <w:t>: nrzm@hygiene.uni-wuerzburg.de</w:t>
+        <w:t>an email: nrzm@hygiene.uni-wuerzburg.de</w:t>
       </w:r>
     </w:p>
     <w:p>
@@ -369,20 +353,7 @@
         <w:spacing w:before="21"/>
       </w:pPr>
       <w:r>
-        <w:t xml:space="preserve">Wir möchten Sie höflich bitten, nach Erhalt des Befundes eine Empfangsbestätigung an die Nummer: 0931-31 87281 oder an die </w:t>
-      </w:r>
-      <w:proofErr w:type="spellStart"/>
-      <w:proofErr w:type="gramStart"/>
-      <w:r>
-        <w:t>Email</w:t>
-      </w:r>
-      <w:proofErr w:type="spellEnd"/>
-      <w:r>
-        <w:t xml:space="preserve"> Adresse</w:t>
-      </w:r>
-      <w:proofErr w:type="gramEnd"/>
-      <w:r>
-        <w:t>: nrzm@hygiene.uni-wuerzburg.de zu senden.</w:t>
+        <w:t>Wir möchten Sie höflich bitten, nach Erhalt des Befundes eine Empfangsbestätigung an die Nummer: 0931-31 87281 oder an die Email Adresse: nrzm@hygiene.uni-wuerzburg.de zu senden.</w:t>
       </w:r>
     </w:p>
     <w:p>
@@ -494,15 +465,7 @@
                 <w:color w:val="000000"/>
                 <w:szCs w:val="16"/>
               </w:rPr>
-              <w:t xml:space="preserve">Labor-Nr. des </w:t>
-            </w:r>
-            <w:proofErr w:type="spellStart"/>
-            <w:r>
-              <w:rPr>
-                <w:color w:val="000000"/>
-                <w:szCs w:val="16"/>
-              </w:rPr>
-              <w:t>NRZM</w:t>
+              <w:t>Labor-Nr. des NRZM</w:t>
             </w:r>
             <w:r>
               <w:rPr>
@@ -511,7 +474,6 @@
               </w:rPr>
               <w:t>Hi</w:t>
             </w:r>
-            <w:proofErr w:type="spellEnd"/>
             <w:r>
               <w:t xml:space="preserve">: </w:t>
             </w:r>
@@ -537,15 +499,7 @@
               <w:spacing w:before="21"/>
             </w:pPr>
             <w:r>
-              <w:t>MZ{</w:t>
-            </w:r>
-            <w:proofErr w:type="spellStart"/>
-            <w:r>
-              <w:t>LaboratoryNumber</w:t>
-            </w:r>
-            <w:proofErr w:type="spellEnd"/>
-            <w:r>
-              <w:t>}</w:t>
+              <w:t>MZ{LaboratoryNumber}</w:t>
             </w:r>
           </w:p>
         </w:tc>
@@ -629,15 +583,7 @@
         <w:spacing w:before="21"/>
       </w:pPr>
       <w:r>
-        <w:t xml:space="preserve">Mit dieser Empfangsbestätigung unterstützen Sie die Qualitätssicherung der </w:t>
-      </w:r>
-      <w:proofErr w:type="spellStart"/>
-      <w:r>
-        <w:t>Laborsurveillance</w:t>
-      </w:r>
-      <w:proofErr w:type="spellEnd"/>
-      <w:r>
-        <w:t xml:space="preserve"> invasiver Infektionen durch Meningokokken und Haemophilus influenzae. Vielen Dank!</w:t>
+        <w:t>Mit dieser Empfangsbestätigung unterstützen Sie die Qualitätssicherung der Laborsurveillance invasiver Infektionen durch Meningokokken und Haemophilus influenzae. Vielen Dank!</w:t>
       </w:r>
     </w:p>
     <w:p>
@@ -713,15 +659,7 @@
         <w:spacing w:before="21"/>
       </w:pPr>
       <w:r>
-        <w:t xml:space="preserve">Ihr </w:t>
-      </w:r>
-      <w:proofErr w:type="spellStart"/>
-      <w:r>
-        <w:t>NRZMHi</w:t>
-      </w:r>
-      <w:proofErr w:type="spellEnd"/>
-      <w:r>
-        <w:t xml:space="preserve"> - Team</w:t>
+        <w:t>Ihr NRZMHi - Team</w:t>
       </w:r>
     </w:p>
     <w:p>
@@ -757,21 +695,7 @@
         <w:rPr>
           <w:rFonts w:ascii="Arial" w:hAnsi="Arial" w:cs="Arial"/>
         </w:rPr>
-        <w:t>{</w:t>
-      </w:r>
-      <w:proofErr w:type="spellStart"/>
-      <w:r>
-        <w:rPr>
-          <w:rFonts w:ascii="Arial" w:hAnsi="Arial" w:cs="Arial"/>
-        </w:rPr>
-        <w:t>SenderName</w:t>
-      </w:r>
-      <w:proofErr w:type="spellEnd"/>
-      <w:r>
-        <w:rPr>
-          <w:rFonts w:ascii="Arial" w:hAnsi="Arial" w:cs="Arial"/>
-        </w:rPr>
-        <w:t>}</w:t>
+        <w:t>{SenderName}</w:t>
       </w:r>
     </w:p>
     <w:p>
@@ -784,21 +708,7 @@
         <w:rPr>
           <w:rFonts w:ascii="Arial" w:hAnsi="Arial" w:cs="Arial"/>
         </w:rPr>
-        <w:t>{</w:t>
-      </w:r>
-      <w:proofErr w:type="spellStart"/>
-      <w:r>
-        <w:rPr>
-          <w:rFonts w:ascii="Arial" w:hAnsi="Arial" w:cs="Arial"/>
-        </w:rPr>
-        <w:t>SenderDepartment</w:t>
-      </w:r>
-      <w:proofErr w:type="spellEnd"/>
-      <w:r>
-        <w:rPr>
-          <w:rFonts w:ascii="Arial" w:hAnsi="Arial" w:cs="Arial"/>
-        </w:rPr>
-        <w:t>}</w:t>
+        <w:t>{SenderDepartment}</w:t>
       </w:r>
     </w:p>
     <w:p>
@@ -811,21 +721,7 @@
         <w:rPr>
           <w:rFonts w:ascii="Arial" w:hAnsi="Arial" w:cs="Arial"/>
         </w:rPr>
-        <w:t>{</w:t>
-      </w:r>
-      <w:proofErr w:type="spellStart"/>
-      <w:r>
-        <w:rPr>
-          <w:rFonts w:ascii="Arial" w:hAnsi="Arial" w:cs="Arial"/>
-        </w:rPr>
-        <w:t>SenderStreet</w:t>
-      </w:r>
-      <w:proofErr w:type="spellEnd"/>
-      <w:r>
-        <w:rPr>
-          <w:rFonts w:ascii="Arial" w:hAnsi="Arial" w:cs="Arial"/>
-        </w:rPr>
-        <w:t>}</w:t>
+        <w:t>{SenderStreet}</w:t>
       </w:r>
     </w:p>
     <w:p>
@@ -840,23 +736,7 @@
           <w:rFonts w:ascii="Arial" w:hAnsi="Arial" w:cs="Arial"/>
           <w:bCs/>
         </w:rPr>
-        <w:t>{</w:t>
-      </w:r>
-      <w:proofErr w:type="spellStart"/>
-      <w:r>
-        <w:rPr>
-          <w:rFonts w:ascii="Arial" w:hAnsi="Arial" w:cs="Arial"/>
-          <w:bCs/>
-        </w:rPr>
-        <w:t>SenderCity</w:t>
-      </w:r>
-      <w:proofErr w:type="spellEnd"/>
-      <w:r>
-        <w:rPr>
-          <w:rFonts w:ascii="Arial" w:hAnsi="Arial" w:cs="Arial"/>
-          <w:bCs/>
-        </w:rPr>
-        <w:t>}</w:t>
+        <w:t>{SenderCity}</w:t>
       </w:r>
     </w:p>
     <w:p>
@@ -962,31 +842,7 @@
           <w:sz w:val="28"/>
           <w:szCs w:val="28"/>
         </w:rPr>
-        <w:t>{</w:t>
-      </w:r>
-      <w:proofErr w:type="spellStart"/>
-      <w:r>
-        <w:rPr>
-          <w:rFonts w:ascii="Arial" w:hAnsi="Arial" w:cs="Arial"/>
-          <w:b/>
-          <w:bCs/>
-          <w:color w:val="000000"/>
-          <w:sz w:val="28"/>
-          <w:szCs w:val="28"/>
-        </w:rPr>
-        <w:t>LaboratoryNumber</w:t>
-      </w:r>
-      <w:proofErr w:type="spellEnd"/>
-      <w:r>
-        <w:rPr>
-          <w:rFonts w:ascii="Arial" w:hAnsi="Arial" w:cs="Arial"/>
-          <w:b/>
-          <w:bCs/>
-          <w:color w:val="000000"/>
-          <w:sz w:val="28"/>
-          <w:szCs w:val="28"/>
-        </w:rPr>
-        <w:t>}</w:t>
+        <w:t>{LaboratoryNumber}</w:t>
       </w:r>
       <w:bookmarkEnd w:id="0"/>
       <w:r>
@@ -1086,7 +942,6 @@
               </w:rPr>
               <w:t xml:space="preserve">Labor-Nr. des </w:t>
             </w:r>
-            <w:proofErr w:type="spellStart"/>
             <w:r>
               <w:rPr>
                 <w:rFonts w:ascii="Arial" w:hAnsi="Arial" w:cs="Arial"/>
@@ -1096,7 +951,6 @@
               </w:rPr>
               <w:t>NRZMHi</w:t>
             </w:r>
-            <w:proofErr w:type="spellEnd"/>
             <w:r>
               <w:rPr>
                 <w:rFonts w:ascii="Arial" w:hAnsi="Arial" w:cs="Arial"/>
@@ -1137,27 +991,7 @@
                 <w:sz w:val="16"/>
                 <w:szCs w:val="16"/>
               </w:rPr>
-              <w:t>MZ{</w:t>
-            </w:r>
-            <w:proofErr w:type="spellStart"/>
-            <w:r>
-              <w:rPr>
-                <w:rFonts w:ascii="Arial" w:hAnsi="Arial" w:cs="Arial"/>
-                <w:color w:val="000000"/>
-                <w:sz w:val="16"/>
-                <w:szCs w:val="16"/>
-              </w:rPr>
-              <w:t>LaboratoryNumber</w:t>
-            </w:r>
-            <w:proofErr w:type="spellEnd"/>
-            <w:r>
-              <w:rPr>
-                <w:rFonts w:ascii="Arial" w:hAnsi="Arial" w:cs="Arial"/>
-                <w:color w:val="000000"/>
-                <w:sz w:val="16"/>
-                <w:szCs w:val="16"/>
-              </w:rPr>
-              <w:t>}</w:t>
+              <w:t>MZ{LaboratoryNumber}</w:t>
             </w:r>
           </w:p>
         </w:tc>
@@ -1228,27 +1062,7 @@
                 <w:sz w:val="16"/>
                 <w:szCs w:val="16"/>
               </w:rPr>
-              <w:t>{</w:t>
-            </w:r>
-            <w:proofErr w:type="spellStart"/>
-            <w:r>
-              <w:rPr>
-                <w:rFonts w:ascii="Arial" w:hAnsi="Arial" w:cs="Arial"/>
-                <w:color w:val="000000"/>
-                <w:sz w:val="16"/>
-                <w:szCs w:val="16"/>
-              </w:rPr>
-              <w:t>SamplingLocation</w:t>
-            </w:r>
-            <w:proofErr w:type="spellEnd"/>
-            <w:r>
-              <w:rPr>
-                <w:rFonts w:ascii="Arial" w:hAnsi="Arial" w:cs="Arial"/>
-                <w:color w:val="000000"/>
-                <w:sz w:val="16"/>
-                <w:szCs w:val="16"/>
-              </w:rPr>
-              <w:t>}</w:t>
+              <w:t>{SamplingLocation}</w:t>
             </w:r>
           </w:p>
         </w:tc>
@@ -1319,27 +1133,7 @@
                 <w:sz w:val="16"/>
                 <w:szCs w:val="16"/>
               </w:rPr>
-              <w:t>{</w:t>
-            </w:r>
-            <w:proofErr w:type="spellStart"/>
-            <w:r>
-              <w:rPr>
-                <w:rFonts w:ascii="Arial" w:hAnsi="Arial" w:cs="Arial"/>
-                <w:color w:val="000000"/>
-                <w:sz w:val="16"/>
-                <w:szCs w:val="16"/>
-              </w:rPr>
-              <w:t>SamplingDate</w:t>
-            </w:r>
-            <w:proofErr w:type="spellEnd"/>
-            <w:r>
-              <w:rPr>
-                <w:rFonts w:ascii="Arial" w:hAnsi="Arial" w:cs="Arial"/>
-                <w:color w:val="000000"/>
-                <w:sz w:val="16"/>
-                <w:szCs w:val="16"/>
-              </w:rPr>
-              <w:t>}</w:t>
+              <w:t>{SamplingDate}</w:t>
             </w:r>
           </w:p>
         </w:tc>
@@ -1410,27 +1204,7 @@
                 <w:sz w:val="16"/>
                 <w:szCs w:val="16"/>
               </w:rPr>
-              <w:t>{</w:t>
-            </w:r>
-            <w:proofErr w:type="spellStart"/>
-            <w:r>
-              <w:rPr>
-                <w:rFonts w:ascii="Arial" w:hAnsi="Arial" w:cs="Arial"/>
-                <w:color w:val="000000"/>
-                <w:sz w:val="16"/>
-                <w:szCs w:val="16"/>
-              </w:rPr>
-              <w:t>ReceivingDate</w:t>
-            </w:r>
-            <w:proofErr w:type="spellEnd"/>
-            <w:r>
-              <w:rPr>
-                <w:rFonts w:ascii="Arial" w:hAnsi="Arial" w:cs="Arial"/>
-                <w:color w:val="000000"/>
-                <w:sz w:val="16"/>
-                <w:szCs w:val="16"/>
-              </w:rPr>
-              <w:t>}</w:t>
+              <w:t>{ReceivingDate}</w:t>
             </w:r>
           </w:p>
         </w:tc>
@@ -1590,27 +1364,7 @@
                 <w:sz w:val="16"/>
                 <w:szCs w:val="16"/>
               </w:rPr>
-              <w:t>{</w:t>
-            </w:r>
-            <w:proofErr w:type="spellStart"/>
-            <w:r>
-              <w:rPr>
-                <w:rFonts w:ascii="Arial" w:hAnsi="Arial" w:cs="Arial"/>
-                <w:color w:val="000000"/>
-                <w:sz w:val="16"/>
-                <w:szCs w:val="16"/>
-              </w:rPr>
-              <w:t>PatientBirthDate</w:t>
-            </w:r>
-            <w:proofErr w:type="spellEnd"/>
-            <w:r>
-              <w:rPr>
-                <w:rFonts w:ascii="Arial" w:hAnsi="Arial" w:cs="Arial"/>
-                <w:color w:val="000000"/>
-                <w:sz w:val="16"/>
-                <w:szCs w:val="16"/>
-              </w:rPr>
-              <w:t>}</w:t>
+              <w:t>{PatientBirthDate}</w:t>
             </w:r>
           </w:p>
         </w:tc>
@@ -1681,27 +1435,7 @@
                 <w:sz w:val="16"/>
                 <w:szCs w:val="16"/>
               </w:rPr>
-              <w:t>{</w:t>
-            </w:r>
-            <w:proofErr w:type="spellStart"/>
-            <w:r>
-              <w:rPr>
-                <w:rFonts w:ascii="Arial" w:hAnsi="Arial" w:cs="Arial"/>
-                <w:color w:val="000000"/>
-                <w:sz w:val="16"/>
-                <w:szCs w:val="16"/>
-              </w:rPr>
-              <w:t>SenderLaboratoryNumber</w:t>
-            </w:r>
-            <w:proofErr w:type="spellEnd"/>
-            <w:r>
-              <w:rPr>
-                <w:rFonts w:ascii="Arial" w:hAnsi="Arial" w:cs="Arial"/>
-                <w:color w:val="000000"/>
-                <w:sz w:val="16"/>
-                <w:szCs w:val="16"/>
-              </w:rPr>
-              <w:t>}</w:t>
+              <w:t>{SenderLaboratoryNumber}</w:t>
             </w:r>
           </w:p>
         </w:tc>
@@ -1779,20 +1513,7 @@
                 <w:sz w:val="10"/>
                 <w:szCs w:val="10"/>
               </w:rPr>
-              <w:t>{#</w:t>
-            </w:r>
-            <w:proofErr w:type="gramStart"/>
-            <w:r>
-              <w:rPr>
-                <w:rFonts w:ascii="Arial" w:hAnsi="Arial" w:cs="Arial"/>
-                <w:b/>
-                <w:bCs/>
-                <w:i/>
-                <w:iCs/>
-                <w:sz w:val="10"/>
-                <w:szCs w:val="10"/>
-              </w:rPr>
-              <w:t>Typings</w:t>
+              <w:t>{#Typings</w:t>
             </w:r>
             <w:r>
               <w:rPr>
@@ -1812,17 +1533,7 @@
                 <w:bCs/>
                 <w:iCs/>
               </w:rPr>
-              <w:t>{</w:t>
-            </w:r>
-            <w:proofErr w:type="gramEnd"/>
-            <w:r>
-              <w:rPr>
-                <w:rFonts w:ascii="Arial" w:hAnsi="Arial" w:cs="Arial"/>
-                <w:b/>
-                <w:bCs/>
-                <w:iCs/>
-              </w:rPr>
-              <w:t>Attribute}:</w:t>
+              <w:t>{Attribute}:</w:t>
             </w:r>
           </w:p>
         </w:tc>
@@ -1863,7 +1574,6 @@
               </w:rPr>
               <w:t>{/</w:t>
             </w:r>
-            <w:proofErr w:type="spellStart"/>
             <w:r>
               <w:rPr>
                 <w:rFonts w:ascii="Arial" w:hAnsi="Arial" w:cs="Arial"/>
@@ -1876,7 +1586,6 @@
               </w:rPr>
               <w:t>Typings</w:t>
             </w:r>
-            <w:proofErr w:type="spellEnd"/>
             <w:r>
               <w:rPr>
                 <w:rFonts w:ascii="Arial" w:hAnsi="Arial" w:cs="Arial"/>
@@ -1914,7 +1623,6 @@
         </w:rPr>
         <w:t>{#</w:t>
       </w:r>
-      <w:proofErr w:type="gramStart"/>
       <w:r>
         <w:rPr>
           <w:rFonts w:ascii="Arial" w:hAnsi="Arial" w:cs="Arial"/>
@@ -1927,7 +1635,6 @@
         </w:rPr>
         <w:t>}{.}</w:t>
       </w:r>
-      <w:proofErr w:type="gramEnd"/>
       <w:r>
         <w:rPr>
           <w:rFonts w:ascii="Arial" w:hAnsi="Arial" w:cs="Arial"/>
@@ -2060,7 +1767,6 @@
           <w:lang w:val="en-US"/>
         </w:rPr>
       </w:pPr>
-      <w:proofErr w:type="spellStart"/>
       <w:r>
         <w:rPr>
           <w:rFonts w:ascii="Arial" w:hAnsi="Arial" w:cs="Arial"/>
@@ -2072,7 +1778,6 @@
         </w:rPr>
         <w:t>Kommentar</w:t>
       </w:r>
-      <w:proofErr w:type="spellEnd"/>
       <w:r>
         <w:rPr>
           <w:rFonts w:ascii="Arial" w:hAnsi="Arial" w:cs="Arial"/>
@@ -2089,58 +1794,7 @@
           <w:szCs w:val="12"/>
           <w:lang w:val="en-US"/>
         </w:rPr>
-        <w:t>{/</w:t>
-      </w:r>
-      <w:proofErr w:type="spellStart"/>
-      <w:proofErr w:type="gramStart"/>
-      <w:r>
-        <w:rPr>
-          <w:rFonts w:ascii="Arial" w:hAnsi="Arial" w:cs="Arial"/>
-          <w:sz w:val="12"/>
-          <w:szCs w:val="12"/>
-          <w:lang w:val="en-US"/>
-        </w:rPr>
-        <w:t>HasComment</w:t>
-      </w:r>
-      <w:proofErr w:type="spellEnd"/>
-      <w:r>
-        <w:rPr>
-          <w:rFonts w:ascii="Arial" w:hAnsi="Arial" w:cs="Arial"/>
-          <w:sz w:val="12"/>
-          <w:szCs w:val="12"/>
-          <w:lang w:val="en-US"/>
-        </w:rPr>
-        <w:t>}{</w:t>
-      </w:r>
-      <w:proofErr w:type="gramEnd"/>
-      <w:r>
-        <w:rPr>
-          <w:rFonts w:ascii="Arial" w:hAnsi="Arial" w:cs="Arial"/>
-          <w:sz w:val="12"/>
-          <w:szCs w:val="12"/>
-          <w:lang w:val="en-US"/>
-        </w:rPr>
-        <w:t>/</w:t>
-      </w:r>
-      <w:proofErr w:type="spellStart"/>
-      <w:r>
-        <w:rPr>
-          <w:rFonts w:ascii="Arial" w:hAnsi="Arial" w:cs="Arial"/>
-          <w:sz w:val="12"/>
-          <w:szCs w:val="12"/>
-          <w:lang w:val="en-US"/>
-        </w:rPr>
-        <w:t>HasCommentOrAnnouncement</w:t>
-      </w:r>
-      <w:proofErr w:type="spellEnd"/>
-      <w:r>
-        <w:rPr>
-          <w:rFonts w:ascii="Arial" w:hAnsi="Arial" w:cs="Arial"/>
-          <w:sz w:val="12"/>
-          <w:szCs w:val="12"/>
-          <w:lang w:val="en-US"/>
-        </w:rPr>
-        <w:t>}</w:t>
+        <w:t>{/HasComment}{/HasCommentOrAnnouncement}</w:t>
       </w:r>
     </w:p>
     <w:p>
@@ -2230,7 +1884,7 @@
 </file>
 
 <file path=word/endnotes.xml><?xml version="1.0" encoding="utf-8"?>
-<w:endnotes xmlns:wpc="http://schemas.microsoft.com/office/word/2010/wordprocessingCanvas" xmlns:cx="http://schemas.microsoft.com/office/drawing/2014/chartex" xmlns:cx1="http://schemas.microsoft.com/office/drawing/2015/9/8/chartex" xmlns:cx2="http://schemas.microsoft.com/office/drawing/2015/10/21/chartex" xmlns:cx3="http://schemas.microsoft.com/office/drawing/2016/5/9/chartex" xmlns:cx4="http://schemas.microsoft.com/office/drawing/2016/5/10/chartex" xmlns:cx5="http://schemas.microsoft.com/office/drawing/2016/5/11/chartex" xmlns:cx6="http://schemas.microsoft.com/office/drawing/2016/5/12/chartex" xmlns:cx7="http://schemas.microsoft.com/office/drawing/2016/5/13/chartex" xmlns:cx8="http://schemas.microsoft.com/office/drawing/2016/5/14/chartex" xmlns:mc="http://schemas.openxmlformats.org/markup-compatibility/2006" xmlns:aink="http://schemas.microsoft.com/office/drawing/2016/ink" xmlns:am3d="http://schemas.microsoft.com/office/drawing/2017/model3d" xmlns:o="urn:schemas-microsoft-com:office:office" xmlns:r="http://schemas.openxmlformats.org/officeDocument/2006/relationships" xmlns:m="http://schemas.openxmlformats.org/officeDocument/2006/math" xmlns:v="urn:schemas-microsoft-com:vml" xmlns:wp14="http://schemas.microsoft.com/office/word/2010/wordprocessingDrawing" xmlns:wp="http://schemas.openxmlformats.org/drawingml/2006/wordprocessingDrawing" xmlns:w10="urn:schemas-microsoft-com:office:word" xmlns:w="http://schemas.openxmlformats.org/wordprocessingml/2006/main" xmlns:w14="http://schemas.microsoft.com/office/word/2010/wordml" xmlns:w15="http://schemas.microsoft.com/office/word/2012/wordml" xmlns:w16cex="http://schemas.microsoft.com/office/word/2018/wordml/cex" xmlns:w16cid="http://schemas.microsoft.com/office/word/2016/wordml/cid" xmlns:w16="http://schemas.microsoft.com/office/word/2018/wordml" xmlns:w16sdtdh="http://schemas.microsoft.com/office/word/2020/wordml/sdtdatahash" xmlns:w16se="http://schemas.microsoft.com/office/word/2015/wordml/symex" xmlns:wpg="http://schemas.microsoft.com/office/word/2010/wordprocessingGroup" xmlns:wpi="http://schemas.microsoft.com/office/word/2010/wordprocessingInk" xmlns:wne="http://schemas.microsoft.com/office/word/2006/wordml" xmlns:wps="http://schemas.microsoft.com/office/word/2010/wordprocessingShape" mc:Ignorable="w14 w15 w16se w16cid w16 w16cex w16sdtdh wp14">
+<w:endnotes xmlns:wpc="http://schemas.microsoft.com/office/word/2010/wordprocessingCanvas" xmlns:cx="http://schemas.microsoft.com/office/drawing/2014/chartex" xmlns:cx1="http://schemas.microsoft.com/office/drawing/2015/9/8/chartex" xmlns:cx2="http://schemas.microsoft.com/office/drawing/2015/10/21/chartex" xmlns:cx3="http://schemas.microsoft.com/office/drawing/2016/5/9/chartex" xmlns:cx4="http://schemas.microsoft.com/office/drawing/2016/5/10/chartex" xmlns:cx5="http://schemas.microsoft.com/office/drawing/2016/5/11/chartex" xmlns:cx6="http://schemas.microsoft.com/office/drawing/2016/5/12/chartex" xmlns:cx7="http://schemas.microsoft.com/office/drawing/2016/5/13/chartex" xmlns:cx8="http://schemas.microsoft.com/office/drawing/2016/5/14/chartex" xmlns:mc="http://schemas.openxmlformats.org/markup-compatibility/2006" xmlns:aink="http://schemas.microsoft.com/office/drawing/2016/ink" xmlns:am3d="http://schemas.microsoft.com/office/drawing/2017/model3d" xmlns:o="urn:schemas-microsoft-com:office:office" xmlns:oel="http://schemas.microsoft.com/office/2019/extlst" xmlns:r="http://schemas.openxmlformats.org/officeDocument/2006/relationships" xmlns:m="http://schemas.openxmlformats.org/officeDocument/2006/math" xmlns:v="urn:schemas-microsoft-com:vml" xmlns:wp14="http://schemas.microsoft.com/office/word/2010/wordprocessingDrawing" xmlns:wp="http://schemas.openxmlformats.org/drawingml/2006/wordprocessingDrawing" xmlns:w10="urn:schemas-microsoft-com:office:word" xmlns:w="http://schemas.openxmlformats.org/wordprocessingml/2006/main" xmlns:w14="http://schemas.microsoft.com/office/word/2010/wordml" xmlns:w15="http://schemas.microsoft.com/office/word/2012/wordml" xmlns:w16cex="http://schemas.microsoft.com/office/word/2018/wordml/cex" xmlns:w16cid="http://schemas.microsoft.com/office/word/2016/wordml/cid" xmlns:w16="http://schemas.microsoft.com/office/word/2018/wordml" xmlns:w16sdtdh="http://schemas.microsoft.com/office/word/2020/wordml/sdtdatahash" xmlns:w16se="http://schemas.microsoft.com/office/word/2015/wordml/symex" xmlns:wpg="http://schemas.microsoft.com/office/word/2010/wordprocessingGroup" xmlns:wpi="http://schemas.microsoft.com/office/word/2010/wordprocessingInk" xmlns:wne="http://schemas.microsoft.com/office/word/2006/wordml" xmlns:wps="http://schemas.microsoft.com/office/word/2010/wordprocessingShape" mc:Ignorable="w14 w15 w16se w16cid w16 w16cex w16sdtdh wp14">
   <w:endnote w:type="separator" w:id="-1">
     <w:p>
       <w:r>
@@ -2249,7 +1903,7 @@
 </file>
 
 <file path=word/footer1.xml><?xml version="1.0" encoding="utf-8"?>
-<w:ftr xmlns:wpc="http://schemas.microsoft.com/office/word/2010/wordprocessingCanvas" xmlns:cx="http://schemas.microsoft.com/office/drawing/2014/chartex" xmlns:cx1="http://schemas.microsoft.com/office/drawing/2015/9/8/chartex" xmlns:cx2="http://schemas.microsoft.com/office/drawing/2015/10/21/chartex" xmlns:cx3="http://schemas.microsoft.com/office/drawing/2016/5/9/chartex" xmlns:cx4="http://schemas.microsoft.com/office/drawing/2016/5/10/chartex" xmlns:cx5="http://schemas.microsoft.com/office/drawing/2016/5/11/chartex" xmlns:cx6="http://schemas.microsoft.com/office/drawing/2016/5/12/chartex" xmlns:cx7="http://schemas.microsoft.com/office/drawing/2016/5/13/chartex" xmlns:cx8="http://schemas.microsoft.com/office/drawing/2016/5/14/chartex" xmlns:mc="http://schemas.openxmlformats.org/markup-compatibility/2006" xmlns:aink="http://schemas.microsoft.com/office/drawing/2016/ink" xmlns:am3d="http://schemas.microsoft.com/office/drawing/2017/model3d" xmlns:o="urn:schemas-microsoft-com:office:office" xmlns:r="http://schemas.openxmlformats.org/officeDocument/2006/relationships" xmlns:m="http://schemas.openxmlformats.org/officeDocument/2006/math" xmlns:v="urn:schemas-microsoft-com:vml" xmlns:wp14="http://schemas.microsoft.com/office/word/2010/wordprocessingDrawing" xmlns:wp="http://schemas.openxmlformats.org/drawingml/2006/wordprocessingDrawing" xmlns:w10="urn:schemas-microsoft-com:office:word" xmlns:w="http://schemas.openxmlformats.org/wordprocessingml/2006/main" xmlns:w14="http://schemas.microsoft.com/office/word/2010/wordml" xmlns:w15="http://schemas.microsoft.com/office/word/2012/wordml" xmlns:w16cex="http://schemas.microsoft.com/office/word/2018/wordml/cex" xmlns:w16cid="http://schemas.microsoft.com/office/word/2016/wordml/cid" xmlns:w16="http://schemas.microsoft.com/office/word/2018/wordml" xmlns:w16sdtdh="http://schemas.microsoft.com/office/word/2020/wordml/sdtdatahash" xmlns:w16se="http://schemas.microsoft.com/office/word/2015/wordml/symex" xmlns:wpg="http://schemas.microsoft.com/office/word/2010/wordprocessingGroup" xmlns:wpi="http://schemas.microsoft.com/office/word/2010/wordprocessingInk" xmlns:wne="http://schemas.microsoft.com/office/word/2006/wordml" xmlns:wps="http://schemas.microsoft.com/office/word/2010/wordprocessingShape" mc:Ignorable="w14 w15 w16se w16cid w16 w16cex w16sdtdh wp14">
+<w:ftr xmlns:wpc="http://schemas.microsoft.com/office/word/2010/wordprocessingCanvas" xmlns:cx="http://schemas.microsoft.com/office/drawing/2014/chartex" xmlns:cx1="http://schemas.microsoft.com/office/drawing/2015/9/8/chartex" xmlns:cx2="http://schemas.microsoft.com/office/drawing/2015/10/21/chartex" xmlns:cx3="http://schemas.microsoft.com/office/drawing/2016/5/9/chartex" xmlns:cx4="http://schemas.microsoft.com/office/drawing/2016/5/10/chartex" xmlns:cx5="http://schemas.microsoft.com/office/drawing/2016/5/11/chartex" xmlns:cx6="http://schemas.microsoft.com/office/drawing/2016/5/12/chartex" xmlns:cx7="http://schemas.microsoft.com/office/drawing/2016/5/13/chartex" xmlns:cx8="http://schemas.microsoft.com/office/drawing/2016/5/14/chartex" xmlns:mc="http://schemas.openxmlformats.org/markup-compatibility/2006" xmlns:aink="http://schemas.microsoft.com/office/drawing/2016/ink" xmlns:am3d="http://schemas.microsoft.com/office/drawing/2017/model3d" xmlns:o="urn:schemas-microsoft-com:office:office" xmlns:oel="http://schemas.microsoft.com/office/2019/extlst" xmlns:r="http://schemas.openxmlformats.org/officeDocument/2006/relationships" xmlns:m="http://schemas.openxmlformats.org/officeDocument/2006/math" xmlns:v="urn:schemas-microsoft-com:vml" xmlns:wp14="http://schemas.microsoft.com/office/word/2010/wordprocessingDrawing" xmlns:wp="http://schemas.openxmlformats.org/drawingml/2006/wordprocessingDrawing" xmlns:w10="urn:schemas-microsoft-com:office:word" xmlns:w="http://schemas.openxmlformats.org/wordprocessingml/2006/main" xmlns:w14="http://schemas.microsoft.com/office/word/2010/wordml" xmlns:w15="http://schemas.microsoft.com/office/word/2012/wordml" xmlns:w16cex="http://schemas.microsoft.com/office/word/2018/wordml/cex" xmlns:w16cid="http://schemas.microsoft.com/office/word/2016/wordml/cid" xmlns:w16="http://schemas.microsoft.com/office/word/2018/wordml" xmlns:w16sdtdh="http://schemas.microsoft.com/office/word/2020/wordml/sdtdatahash" xmlns:w16se="http://schemas.microsoft.com/office/word/2015/wordml/symex" xmlns:wpg="http://schemas.microsoft.com/office/word/2010/wordprocessingGroup" xmlns:wpi="http://schemas.microsoft.com/office/word/2010/wordprocessingInk" xmlns:wne="http://schemas.microsoft.com/office/word/2006/wordml" xmlns:wps="http://schemas.microsoft.com/office/word/2010/wordprocessingShape" mc:Ignorable="w14 w15 w16se w16cid w16 w16cex w16sdtdh wp14">
   <w:p>
     <w:pPr>
       <w:pStyle w:val="Fuzeile"/>
@@ -2259,7 +1913,7 @@
 </file>
 
 <file path=word/footer2.xml><?xml version="1.0" encoding="utf-8"?>
-<w:ftr xmlns:wpc="http://schemas.microsoft.com/office/word/2010/wordprocessingCanvas" xmlns:cx="http://schemas.microsoft.com/office/drawing/2014/chartex" xmlns:cx1="http://schemas.microsoft.com/office/drawing/2015/9/8/chartex" xmlns:cx2="http://schemas.microsoft.com/office/drawing/2015/10/21/chartex" xmlns:cx3="http://schemas.microsoft.com/office/drawing/2016/5/9/chartex" xmlns:cx4="http://schemas.microsoft.com/office/drawing/2016/5/10/chartex" xmlns:cx5="http://schemas.microsoft.com/office/drawing/2016/5/11/chartex" xmlns:cx6="http://schemas.microsoft.com/office/drawing/2016/5/12/chartex" xmlns:cx7="http://schemas.microsoft.com/office/drawing/2016/5/13/chartex" xmlns:cx8="http://schemas.microsoft.com/office/drawing/2016/5/14/chartex" xmlns:mc="http://schemas.openxmlformats.org/markup-compatibility/2006" xmlns:aink="http://schemas.microsoft.com/office/drawing/2016/ink" xmlns:am3d="http://schemas.microsoft.com/office/drawing/2017/model3d" xmlns:o="urn:schemas-microsoft-com:office:office" xmlns:r="http://schemas.openxmlformats.org/officeDocument/2006/relationships" xmlns:m="http://schemas.openxmlformats.org/officeDocument/2006/math" xmlns:v="urn:schemas-microsoft-com:vml" xmlns:wp14="http://schemas.microsoft.com/office/word/2010/wordprocessingDrawing" xmlns:wp="http://schemas.openxmlformats.org/drawingml/2006/wordprocessingDrawing" xmlns:w10="urn:schemas-microsoft-com:office:word" xmlns:w="http://schemas.openxmlformats.org/wordprocessingml/2006/main" xmlns:w14="http://schemas.microsoft.com/office/word/2010/wordml" xmlns:w15="http://schemas.microsoft.com/office/word/2012/wordml" xmlns:w16cex="http://schemas.microsoft.com/office/word/2018/wordml/cex" xmlns:w16cid="http://schemas.microsoft.com/office/word/2016/wordml/cid" xmlns:w16="http://schemas.microsoft.com/office/word/2018/wordml" xmlns:w16sdtdh="http://schemas.microsoft.com/office/word/2020/wordml/sdtdatahash" xmlns:w16se="http://schemas.microsoft.com/office/word/2015/wordml/symex" xmlns:wpg="http://schemas.microsoft.com/office/word/2010/wordprocessingGroup" xmlns:wpi="http://schemas.microsoft.com/office/word/2010/wordprocessingInk" xmlns:wne="http://schemas.microsoft.com/office/word/2006/wordml" xmlns:wps="http://schemas.microsoft.com/office/word/2010/wordprocessingShape" mc:Ignorable="w14 w15 w16se w16cid w16 w16cex w16sdtdh wp14">
+<w:ftr xmlns:wpc="http://schemas.microsoft.com/office/word/2010/wordprocessingCanvas" xmlns:cx="http://schemas.microsoft.com/office/drawing/2014/chartex" xmlns:cx1="http://schemas.microsoft.com/office/drawing/2015/9/8/chartex" xmlns:cx2="http://schemas.microsoft.com/office/drawing/2015/10/21/chartex" xmlns:cx3="http://schemas.microsoft.com/office/drawing/2016/5/9/chartex" xmlns:cx4="http://schemas.microsoft.com/office/drawing/2016/5/10/chartex" xmlns:cx5="http://schemas.microsoft.com/office/drawing/2016/5/11/chartex" xmlns:cx6="http://schemas.microsoft.com/office/drawing/2016/5/12/chartex" xmlns:cx7="http://schemas.microsoft.com/office/drawing/2016/5/13/chartex" xmlns:cx8="http://schemas.microsoft.com/office/drawing/2016/5/14/chartex" xmlns:mc="http://schemas.openxmlformats.org/markup-compatibility/2006" xmlns:aink="http://schemas.microsoft.com/office/drawing/2016/ink" xmlns:am3d="http://schemas.microsoft.com/office/drawing/2017/model3d" xmlns:o="urn:schemas-microsoft-com:office:office" xmlns:oel="http://schemas.microsoft.com/office/2019/extlst" xmlns:r="http://schemas.openxmlformats.org/officeDocument/2006/relationships" xmlns:m="http://schemas.openxmlformats.org/officeDocument/2006/math" xmlns:v="urn:schemas-microsoft-com:vml" xmlns:wp14="http://schemas.microsoft.com/office/word/2010/wordprocessingDrawing" xmlns:wp="http://schemas.openxmlformats.org/drawingml/2006/wordprocessingDrawing" xmlns:w10="urn:schemas-microsoft-com:office:word" xmlns:w="http://schemas.openxmlformats.org/wordprocessingml/2006/main" xmlns:w14="http://schemas.microsoft.com/office/word/2010/wordml" xmlns:w15="http://schemas.microsoft.com/office/word/2012/wordml" xmlns:w16cex="http://schemas.microsoft.com/office/word/2018/wordml/cex" xmlns:w16cid="http://schemas.microsoft.com/office/word/2016/wordml/cid" xmlns:w16="http://schemas.microsoft.com/office/word/2018/wordml" xmlns:w16sdtdh="http://schemas.microsoft.com/office/word/2020/wordml/sdtdatahash" xmlns:w16se="http://schemas.microsoft.com/office/word/2015/wordml/symex" xmlns:wpg="http://schemas.microsoft.com/office/word/2010/wordprocessingGroup" xmlns:wpi="http://schemas.microsoft.com/office/word/2010/wordprocessingInk" xmlns:wne="http://schemas.microsoft.com/office/word/2006/wordml" xmlns:wps="http://schemas.microsoft.com/office/word/2010/wordprocessingShape" mc:Ignorable="w14 w15 w16se w16cid w16 w16cex w16sdtdh wp14">
   <w:p>
     <w:pPr>
       <w:tabs>
@@ -2529,7 +2183,7 @@
 </file>
 
 <file path=word/footer3.xml><?xml version="1.0" encoding="utf-8"?>
-<w:ftr xmlns:wpc="http://schemas.microsoft.com/office/word/2010/wordprocessingCanvas" xmlns:cx="http://schemas.microsoft.com/office/drawing/2014/chartex" xmlns:cx1="http://schemas.microsoft.com/office/drawing/2015/9/8/chartex" xmlns:cx2="http://schemas.microsoft.com/office/drawing/2015/10/21/chartex" xmlns:cx3="http://schemas.microsoft.com/office/drawing/2016/5/9/chartex" xmlns:cx4="http://schemas.microsoft.com/office/drawing/2016/5/10/chartex" xmlns:cx5="http://schemas.microsoft.com/office/drawing/2016/5/11/chartex" xmlns:cx6="http://schemas.microsoft.com/office/drawing/2016/5/12/chartex" xmlns:cx7="http://schemas.microsoft.com/office/drawing/2016/5/13/chartex" xmlns:cx8="http://schemas.microsoft.com/office/drawing/2016/5/14/chartex" xmlns:mc="http://schemas.openxmlformats.org/markup-compatibility/2006" xmlns:aink="http://schemas.microsoft.com/office/drawing/2016/ink" xmlns:am3d="http://schemas.microsoft.com/office/drawing/2017/model3d" xmlns:o="urn:schemas-microsoft-com:office:office" xmlns:r="http://schemas.openxmlformats.org/officeDocument/2006/relationships" xmlns:m="http://schemas.openxmlformats.org/officeDocument/2006/math" xmlns:v="urn:schemas-microsoft-com:vml" xmlns:wp14="http://schemas.microsoft.com/office/word/2010/wordprocessingDrawing" xmlns:wp="http://schemas.openxmlformats.org/drawingml/2006/wordprocessingDrawing" xmlns:w10="urn:schemas-microsoft-com:office:word" xmlns:w="http://schemas.openxmlformats.org/wordprocessingml/2006/main" xmlns:w14="http://schemas.microsoft.com/office/word/2010/wordml" xmlns:w15="http://schemas.microsoft.com/office/word/2012/wordml" xmlns:w16cex="http://schemas.microsoft.com/office/word/2018/wordml/cex" xmlns:w16cid="http://schemas.microsoft.com/office/word/2016/wordml/cid" xmlns:w16="http://schemas.microsoft.com/office/word/2018/wordml" xmlns:w16sdtdh="http://schemas.microsoft.com/office/word/2020/wordml/sdtdatahash" xmlns:w16se="http://schemas.microsoft.com/office/word/2015/wordml/symex" xmlns:wpg="http://schemas.microsoft.com/office/word/2010/wordprocessingGroup" xmlns:wpi="http://schemas.microsoft.com/office/word/2010/wordprocessingInk" xmlns:wne="http://schemas.microsoft.com/office/word/2006/wordml" xmlns:wps="http://schemas.microsoft.com/office/word/2010/wordprocessingShape" mc:Ignorable="w14 w15 w16se w16cid w16 w16cex w16sdtdh wp14">
+<w:ftr xmlns:wpc="http://schemas.microsoft.com/office/word/2010/wordprocessingCanvas" xmlns:cx="http://schemas.microsoft.com/office/drawing/2014/chartex" xmlns:cx1="http://schemas.microsoft.com/office/drawing/2015/9/8/chartex" xmlns:cx2="http://schemas.microsoft.com/office/drawing/2015/10/21/chartex" xmlns:cx3="http://schemas.microsoft.com/office/drawing/2016/5/9/chartex" xmlns:cx4="http://schemas.microsoft.com/office/drawing/2016/5/10/chartex" xmlns:cx5="http://schemas.microsoft.com/office/drawing/2016/5/11/chartex" xmlns:cx6="http://schemas.microsoft.com/office/drawing/2016/5/12/chartex" xmlns:cx7="http://schemas.microsoft.com/office/drawing/2016/5/13/chartex" xmlns:cx8="http://schemas.microsoft.com/office/drawing/2016/5/14/chartex" xmlns:mc="http://schemas.openxmlformats.org/markup-compatibility/2006" xmlns:aink="http://schemas.microsoft.com/office/drawing/2016/ink" xmlns:am3d="http://schemas.microsoft.com/office/drawing/2017/model3d" xmlns:o="urn:schemas-microsoft-com:office:office" xmlns:oel="http://schemas.microsoft.com/office/2019/extlst" xmlns:r="http://schemas.openxmlformats.org/officeDocument/2006/relationships" xmlns:m="http://schemas.openxmlformats.org/officeDocument/2006/math" xmlns:v="urn:schemas-microsoft-com:vml" xmlns:wp14="http://schemas.microsoft.com/office/word/2010/wordprocessingDrawing" xmlns:wp="http://schemas.openxmlformats.org/drawingml/2006/wordprocessingDrawing" xmlns:w10="urn:schemas-microsoft-com:office:word" xmlns:w="http://schemas.openxmlformats.org/wordprocessingml/2006/main" xmlns:w14="http://schemas.microsoft.com/office/word/2010/wordml" xmlns:w15="http://schemas.microsoft.com/office/word/2012/wordml" xmlns:w16cex="http://schemas.microsoft.com/office/word/2018/wordml/cex" xmlns:w16cid="http://schemas.microsoft.com/office/word/2016/wordml/cid" xmlns:w16="http://schemas.microsoft.com/office/word/2018/wordml" xmlns:w16sdtdh="http://schemas.microsoft.com/office/word/2020/wordml/sdtdatahash" xmlns:w16se="http://schemas.microsoft.com/office/word/2015/wordml/symex" xmlns:wpg="http://schemas.microsoft.com/office/word/2010/wordprocessingGroup" xmlns:wpi="http://schemas.microsoft.com/office/word/2010/wordprocessingInk" xmlns:wne="http://schemas.microsoft.com/office/word/2006/wordml" xmlns:wps="http://schemas.microsoft.com/office/word/2010/wordprocessingShape" mc:Ignorable="w14 w15 w16se w16cid w16 w16cex w16sdtdh wp14">
   <w:p>
     <w:pPr>
       <w:tabs>
@@ -2799,7 +2453,7 @@
 </file>
 
 <file path=word/footnotes.xml><?xml version="1.0" encoding="utf-8"?>
-<w:footnotes xmlns:wpc="http://schemas.microsoft.com/office/word/2010/wordprocessingCanvas" xmlns:cx="http://schemas.microsoft.com/office/drawing/2014/chartex" xmlns:cx1="http://schemas.microsoft.com/office/drawing/2015/9/8/chartex" xmlns:cx2="http://schemas.microsoft.com/office/drawing/2015/10/21/chartex" xmlns:cx3="http://schemas.microsoft.com/office/drawing/2016/5/9/chartex" xmlns:cx4="http://schemas.microsoft.com/office/drawing/2016/5/10/chartex" xmlns:cx5="http://schemas.microsoft.com/office/drawing/2016/5/11/chartex" xmlns:cx6="http://schemas.microsoft.com/office/drawing/2016/5/12/chartex" xmlns:cx7="http://schemas.microsoft.com/office/drawing/2016/5/13/chartex" xmlns:cx8="http://schemas.microsoft.com/office/drawing/2016/5/14/chartex" xmlns:mc="http://schemas.openxmlformats.org/markup-compatibility/2006" xmlns:aink="http://schemas.microsoft.com/office/drawing/2016/ink" xmlns:am3d="http://schemas.microsoft.com/office/drawing/2017/model3d" xmlns:o="urn:schemas-microsoft-com:office:office" xmlns:r="http://schemas.openxmlformats.org/officeDocument/2006/relationships" xmlns:m="http://schemas.openxmlformats.org/officeDocument/2006/math" xmlns:v="urn:schemas-microsoft-com:vml" xmlns:wp14="http://schemas.microsoft.com/office/word/2010/wordprocessingDrawing" xmlns:wp="http://schemas.openxmlformats.org/drawingml/2006/wordprocessingDrawing" xmlns:w10="urn:schemas-microsoft-com:office:word" xmlns:w="http://schemas.openxmlformats.org/wordprocessingml/2006/main" xmlns:w14="http://schemas.microsoft.com/office/word/2010/wordml" xmlns:w15="http://schemas.microsoft.com/office/word/2012/wordml" xmlns:w16cex="http://schemas.microsoft.com/office/word/2018/wordml/cex" xmlns:w16cid="http://schemas.microsoft.com/office/word/2016/wordml/cid" xmlns:w16="http://schemas.microsoft.com/office/word/2018/wordml" xmlns:w16sdtdh="http://schemas.microsoft.com/office/word/2020/wordml/sdtdatahash" xmlns:w16se="http://schemas.microsoft.com/office/word/2015/wordml/symex" xmlns:wpg="http://schemas.microsoft.com/office/word/2010/wordprocessingGroup" xmlns:wpi="http://schemas.microsoft.com/office/word/2010/wordprocessingInk" xmlns:wne="http://schemas.microsoft.com/office/word/2006/wordml" xmlns:wps="http://schemas.microsoft.com/office/word/2010/wordprocessingShape" mc:Ignorable="w14 w15 w16se w16cid w16 w16cex w16sdtdh wp14">
+<w:footnotes xmlns:wpc="http://schemas.microsoft.com/office/word/2010/wordprocessingCanvas" xmlns:cx="http://schemas.microsoft.com/office/drawing/2014/chartex" xmlns:cx1="http://schemas.microsoft.com/office/drawing/2015/9/8/chartex" xmlns:cx2="http://schemas.microsoft.com/office/drawing/2015/10/21/chartex" xmlns:cx3="http://schemas.microsoft.com/office/drawing/2016/5/9/chartex" xmlns:cx4="http://schemas.microsoft.com/office/drawing/2016/5/10/chartex" xmlns:cx5="http://schemas.microsoft.com/office/drawing/2016/5/11/chartex" xmlns:cx6="http://schemas.microsoft.com/office/drawing/2016/5/12/chartex" xmlns:cx7="http://schemas.microsoft.com/office/drawing/2016/5/13/chartex" xmlns:cx8="http://schemas.microsoft.com/office/drawing/2016/5/14/chartex" xmlns:mc="http://schemas.openxmlformats.org/markup-compatibility/2006" xmlns:aink="http://schemas.microsoft.com/office/drawing/2016/ink" xmlns:am3d="http://schemas.microsoft.com/office/drawing/2017/model3d" xmlns:o="urn:schemas-microsoft-com:office:office" xmlns:oel="http://schemas.microsoft.com/office/2019/extlst" xmlns:r="http://schemas.openxmlformats.org/officeDocument/2006/relationships" xmlns:m="http://schemas.openxmlformats.org/officeDocument/2006/math" xmlns:v="urn:schemas-microsoft-com:vml" xmlns:wp14="http://schemas.microsoft.com/office/word/2010/wordprocessingDrawing" xmlns:wp="http://schemas.openxmlformats.org/drawingml/2006/wordprocessingDrawing" xmlns:w10="urn:schemas-microsoft-com:office:word" xmlns:w="http://schemas.openxmlformats.org/wordprocessingml/2006/main" xmlns:w14="http://schemas.microsoft.com/office/word/2010/wordml" xmlns:w15="http://schemas.microsoft.com/office/word/2012/wordml" xmlns:w16cex="http://schemas.microsoft.com/office/word/2018/wordml/cex" xmlns:w16cid="http://schemas.microsoft.com/office/word/2016/wordml/cid" xmlns:w16="http://schemas.microsoft.com/office/word/2018/wordml" xmlns:w16sdtdh="http://schemas.microsoft.com/office/word/2020/wordml/sdtdatahash" xmlns:w16se="http://schemas.microsoft.com/office/word/2015/wordml/symex" xmlns:wpg="http://schemas.microsoft.com/office/word/2010/wordprocessingGroup" xmlns:wpi="http://schemas.microsoft.com/office/word/2010/wordprocessingInk" xmlns:wne="http://schemas.microsoft.com/office/word/2006/wordml" xmlns:wps="http://schemas.microsoft.com/office/word/2010/wordprocessingShape" mc:Ignorable="w14 w15 w16se w16cid w16 w16cex w16sdtdh wp14">
   <w:footnote w:type="separator" w:id="-1">
     <w:p>
       <w:r>
@@ -2818,7 +2472,7 @@
 </file>
 
 <file path=word/header1.xml><?xml version="1.0" encoding="utf-8"?>
-<w:hdr xmlns:wpc="http://schemas.microsoft.com/office/word/2010/wordprocessingCanvas" xmlns:cx="http://schemas.microsoft.com/office/drawing/2014/chartex" xmlns:cx1="http://schemas.microsoft.com/office/drawing/2015/9/8/chartex" xmlns:cx2="http://schemas.microsoft.com/office/drawing/2015/10/21/chartex" xmlns:cx3="http://schemas.microsoft.com/office/drawing/2016/5/9/chartex" xmlns:cx4="http://schemas.microsoft.com/office/drawing/2016/5/10/chartex" xmlns:cx5="http://schemas.microsoft.com/office/drawing/2016/5/11/chartex" xmlns:cx6="http://schemas.microsoft.com/office/drawing/2016/5/12/chartex" xmlns:cx7="http://schemas.microsoft.com/office/drawing/2016/5/13/chartex" xmlns:cx8="http://schemas.microsoft.com/office/drawing/2016/5/14/chartex" xmlns:mc="http://schemas.openxmlformats.org/markup-compatibility/2006" xmlns:aink="http://schemas.microsoft.com/office/drawing/2016/ink" xmlns:am3d="http://schemas.microsoft.com/office/drawing/2017/model3d" xmlns:o="urn:schemas-microsoft-com:office:office" xmlns:r="http://schemas.openxmlformats.org/officeDocument/2006/relationships" xmlns:m="http://schemas.openxmlformats.org/officeDocument/2006/math" xmlns:v="urn:schemas-microsoft-com:vml" xmlns:wp14="http://schemas.microsoft.com/office/word/2010/wordprocessingDrawing" xmlns:wp="http://schemas.openxmlformats.org/drawingml/2006/wordprocessingDrawing" xmlns:w10="urn:schemas-microsoft-com:office:word" xmlns:w="http://schemas.openxmlformats.org/wordprocessingml/2006/main" xmlns:w14="http://schemas.microsoft.com/office/word/2010/wordml" xmlns:w15="http://schemas.microsoft.com/office/word/2012/wordml" xmlns:w16cex="http://schemas.microsoft.com/office/word/2018/wordml/cex" xmlns:w16cid="http://schemas.microsoft.com/office/word/2016/wordml/cid" xmlns:w16="http://schemas.microsoft.com/office/word/2018/wordml" xmlns:w16sdtdh="http://schemas.microsoft.com/office/word/2020/wordml/sdtdatahash" xmlns:w16se="http://schemas.microsoft.com/office/word/2015/wordml/symex" xmlns:wpg="http://schemas.microsoft.com/office/word/2010/wordprocessingGroup" xmlns:wpi="http://schemas.microsoft.com/office/word/2010/wordprocessingInk" xmlns:wne="http://schemas.microsoft.com/office/word/2006/wordml" xmlns:wps="http://schemas.microsoft.com/office/word/2010/wordprocessingShape" mc:Ignorable="w14 w15 w16se w16cid w16 w16cex w16sdtdh wp14">
+<w:hdr xmlns:wpc="http://schemas.microsoft.com/office/word/2010/wordprocessingCanvas" xmlns:cx="http://schemas.microsoft.com/office/drawing/2014/chartex" xmlns:cx1="http://schemas.microsoft.com/office/drawing/2015/9/8/chartex" xmlns:cx2="http://schemas.microsoft.com/office/drawing/2015/10/21/chartex" xmlns:cx3="http://schemas.microsoft.com/office/drawing/2016/5/9/chartex" xmlns:cx4="http://schemas.microsoft.com/office/drawing/2016/5/10/chartex" xmlns:cx5="http://schemas.microsoft.com/office/drawing/2016/5/11/chartex" xmlns:cx6="http://schemas.microsoft.com/office/drawing/2016/5/12/chartex" xmlns:cx7="http://schemas.microsoft.com/office/drawing/2016/5/13/chartex" xmlns:cx8="http://schemas.microsoft.com/office/drawing/2016/5/14/chartex" xmlns:mc="http://schemas.openxmlformats.org/markup-compatibility/2006" xmlns:aink="http://schemas.microsoft.com/office/drawing/2016/ink" xmlns:am3d="http://schemas.microsoft.com/office/drawing/2017/model3d" xmlns:o="urn:schemas-microsoft-com:office:office" xmlns:oel="http://schemas.microsoft.com/office/2019/extlst" xmlns:r="http://schemas.openxmlformats.org/officeDocument/2006/relationships" xmlns:m="http://schemas.openxmlformats.org/officeDocument/2006/math" xmlns:v="urn:schemas-microsoft-com:vml" xmlns:wp14="http://schemas.microsoft.com/office/word/2010/wordprocessingDrawing" xmlns:wp="http://schemas.openxmlformats.org/drawingml/2006/wordprocessingDrawing" xmlns:w10="urn:schemas-microsoft-com:office:word" xmlns:w="http://schemas.openxmlformats.org/wordprocessingml/2006/main" xmlns:w14="http://schemas.microsoft.com/office/word/2010/wordml" xmlns:w15="http://schemas.microsoft.com/office/word/2012/wordml" xmlns:w16cex="http://schemas.microsoft.com/office/word/2018/wordml/cex" xmlns:w16cid="http://schemas.microsoft.com/office/word/2016/wordml/cid" xmlns:w16="http://schemas.microsoft.com/office/word/2018/wordml" xmlns:w16sdtdh="http://schemas.microsoft.com/office/word/2020/wordml/sdtdatahash" xmlns:w16se="http://schemas.microsoft.com/office/word/2015/wordml/symex" xmlns:wpg="http://schemas.microsoft.com/office/word/2010/wordprocessingGroup" xmlns:wpi="http://schemas.microsoft.com/office/word/2010/wordprocessingInk" xmlns:wne="http://schemas.microsoft.com/office/word/2006/wordml" xmlns:wps="http://schemas.microsoft.com/office/word/2010/wordprocessingShape" mc:Ignorable="w14 w15 w16se w16cid w16 w16cex w16sdtdh wp14">
   <w:p>
     <w:pPr>
       <w:pStyle w:val="Kopfzeile"/>
@@ -2828,7 +2482,7 @@
 </file>
 
 <file path=word/header2.xml><?xml version="1.0" encoding="utf-8"?>
-<w:hdr xmlns:wpc="http://schemas.microsoft.com/office/word/2010/wordprocessingCanvas" xmlns:cx="http://schemas.microsoft.com/office/drawing/2014/chartex" xmlns:cx1="http://schemas.microsoft.com/office/drawing/2015/9/8/chartex" xmlns:cx2="http://schemas.microsoft.com/office/drawing/2015/10/21/chartex" xmlns:cx3="http://schemas.microsoft.com/office/drawing/2016/5/9/chartex" xmlns:cx4="http://schemas.microsoft.com/office/drawing/2016/5/10/chartex" xmlns:cx5="http://schemas.microsoft.com/office/drawing/2016/5/11/chartex" xmlns:cx6="http://schemas.microsoft.com/office/drawing/2016/5/12/chartex" xmlns:cx7="http://schemas.microsoft.com/office/drawing/2016/5/13/chartex" xmlns:cx8="http://schemas.microsoft.com/office/drawing/2016/5/14/chartex" xmlns:mc="http://schemas.openxmlformats.org/markup-compatibility/2006" xmlns:aink="http://schemas.microsoft.com/office/drawing/2016/ink" xmlns:am3d="http://schemas.microsoft.com/office/drawing/2017/model3d" xmlns:o="urn:schemas-microsoft-com:office:office" xmlns:r="http://schemas.openxmlformats.org/officeDocument/2006/relationships" xmlns:m="http://schemas.openxmlformats.org/officeDocument/2006/math" xmlns:v="urn:schemas-microsoft-com:vml" xmlns:wp14="http://schemas.microsoft.com/office/word/2010/wordprocessingDrawing" xmlns:wp="http://schemas.openxmlformats.org/drawingml/2006/wordprocessingDrawing" xmlns:w10="urn:schemas-microsoft-com:office:word" xmlns:w="http://schemas.openxmlformats.org/wordprocessingml/2006/main" xmlns:w14="http://schemas.microsoft.com/office/word/2010/wordml" xmlns:w15="http://schemas.microsoft.com/office/word/2012/wordml" xmlns:w16cex="http://schemas.microsoft.com/office/word/2018/wordml/cex" xmlns:w16cid="http://schemas.microsoft.com/office/word/2016/wordml/cid" xmlns:w16="http://schemas.microsoft.com/office/word/2018/wordml" xmlns:w16sdtdh="http://schemas.microsoft.com/office/word/2020/wordml/sdtdatahash" xmlns:w16se="http://schemas.microsoft.com/office/word/2015/wordml/symex" xmlns:wpg="http://schemas.microsoft.com/office/word/2010/wordprocessingGroup" xmlns:wpi="http://schemas.microsoft.com/office/word/2010/wordprocessingInk" xmlns:wne="http://schemas.microsoft.com/office/word/2006/wordml" xmlns:wps="http://schemas.microsoft.com/office/word/2010/wordprocessingShape" mc:Ignorable="w14 w15 w16se w16cid w16 w16cex w16sdtdh wp14">
+<w:hdr xmlns:wpc="http://schemas.microsoft.com/office/word/2010/wordprocessingCanvas" xmlns:cx="http://schemas.microsoft.com/office/drawing/2014/chartex" xmlns:cx1="http://schemas.microsoft.com/office/drawing/2015/9/8/chartex" xmlns:cx2="http://schemas.microsoft.com/office/drawing/2015/10/21/chartex" xmlns:cx3="http://schemas.microsoft.com/office/drawing/2016/5/9/chartex" xmlns:cx4="http://schemas.microsoft.com/office/drawing/2016/5/10/chartex" xmlns:cx5="http://schemas.microsoft.com/office/drawing/2016/5/11/chartex" xmlns:cx6="http://schemas.microsoft.com/office/drawing/2016/5/12/chartex" xmlns:cx7="http://schemas.microsoft.com/office/drawing/2016/5/13/chartex" xmlns:cx8="http://schemas.microsoft.com/office/drawing/2016/5/14/chartex" xmlns:mc="http://schemas.openxmlformats.org/markup-compatibility/2006" xmlns:aink="http://schemas.microsoft.com/office/drawing/2016/ink" xmlns:am3d="http://schemas.microsoft.com/office/drawing/2017/model3d" xmlns:o="urn:schemas-microsoft-com:office:office" xmlns:oel="http://schemas.microsoft.com/office/2019/extlst" xmlns:r="http://schemas.openxmlformats.org/officeDocument/2006/relationships" xmlns:m="http://schemas.openxmlformats.org/officeDocument/2006/math" xmlns:v="urn:schemas-microsoft-com:vml" xmlns:wp14="http://schemas.microsoft.com/office/word/2010/wordprocessingDrawing" xmlns:wp="http://schemas.openxmlformats.org/drawingml/2006/wordprocessingDrawing" xmlns:w10="urn:schemas-microsoft-com:office:word" xmlns:w="http://schemas.openxmlformats.org/wordprocessingml/2006/main" xmlns:w14="http://schemas.microsoft.com/office/word/2010/wordml" xmlns:w15="http://schemas.microsoft.com/office/word/2012/wordml" xmlns:w16cex="http://schemas.microsoft.com/office/word/2018/wordml/cex" xmlns:w16cid="http://schemas.microsoft.com/office/word/2016/wordml/cid" xmlns:w16="http://schemas.microsoft.com/office/word/2018/wordml" xmlns:w16sdtdh="http://schemas.microsoft.com/office/word/2020/wordml/sdtdatahash" xmlns:w16se="http://schemas.microsoft.com/office/word/2015/wordml/symex" xmlns:wpg="http://schemas.microsoft.com/office/word/2010/wordprocessingGroup" xmlns:wpi="http://schemas.microsoft.com/office/word/2010/wordprocessingInk" xmlns:wne="http://schemas.microsoft.com/office/word/2006/wordml" xmlns:wps="http://schemas.microsoft.com/office/word/2010/wordprocessingShape" mc:Ignorable="w14 w15 w16se w16cid w16 w16cex w16sdtdh wp14">
   <w:p>
     <w:pPr>
       <w:tabs>
@@ -2888,7 +2542,7 @@
           <v:path o:extrusionok="f" gradientshapeok="t" o:connecttype="rect"/>
           <o:lock v:ext="edit" aspectratio="t"/>
         </v:shapetype>
-        <v:shape id="Grafik 3" o:spid="_x0000_s1106" type="#_x0000_t75" alt="nrzmhi_logo_500" style="position:absolute;margin-left:385.15pt;margin-top:2.25pt;width:63.4pt;height:63.4pt;z-index:-1;visibility:visible;mso-wrap-style:square;mso-width-percent:0;mso-height-percent:0;mso-wrap-distance-left:9pt;mso-wrap-distance-top:0;mso-wrap-distance-right:9pt;mso-wrap-distance-bottom:0;mso-position-horizontal:absolute;mso-position-horizontal-relative:text;mso-position-vertical:absolute;mso-position-vertical-relative:text;mso-width-percent:0;mso-height-percent:0;mso-width-relative:page;mso-height-relative:page">
+        <v:shape id="Grafik 3" o:spid="_x0000_s1106" type="#_x0000_t75" alt="nrzmhi_logo_500" style="position:absolute;margin-left:385.15pt;margin-top:2.25pt;width:63.4pt;height:63.4pt;z-index:-4;visibility:visible;mso-wrap-style:square;mso-width-percent:0;mso-height-percent:0;mso-wrap-distance-left:9pt;mso-wrap-distance-top:0;mso-wrap-distance-right:9pt;mso-wrap-distance-bottom:0;mso-position-horizontal:absolute;mso-position-horizontal-relative:text;mso-position-vertical:absolute;mso-position-vertical-relative:text;mso-width-percent:0;mso-height-percent:0;mso-width-relative:page;mso-height-relative:page">
           <v:imagedata r:id="rId1" o:title="nrzmhi_logo_500"/>
         </v:shape>
       </w:pict>
@@ -2898,7 +2552,7 @@
         <w:noProof/>
       </w:rPr>
       <w:pict w14:anchorId="1741844B">
-        <v:shape id="Grafik 4" o:spid="_x0000_s1105" type="#_x0000_t75" alt="RKI_Logo-NRZKL-Deu_RGB-1.JPG" style="position:absolute;margin-left:449.25pt;margin-top:6.75pt;width:55pt;height:55pt;z-index:5;visibility:visible;mso-wrap-style:square;mso-width-percent:0;mso-height-percent:0;mso-wrap-distance-left:9pt;mso-wrap-distance-top:0;mso-wrap-distance-right:9pt;mso-wrap-distance-bottom:0;mso-position-horizontal:absolute;mso-position-horizontal-relative:text;mso-position-vertical:absolute;mso-position-vertical-relative:text;mso-width-percent:0;mso-height-percent:0;mso-width-relative:page;mso-height-relative:page" stroked="t" strokecolor="white">
+        <v:shape id="Grafik 4" o:spid="_x0000_s1105" type="#_x0000_t75" alt="RKI_Logo-NRZKL-Deu_RGB-1.JPG" style="position:absolute;margin-left:449.25pt;margin-top:6.75pt;width:55pt;height:55pt;z-index:3;visibility:visible;mso-wrap-style:square;mso-width-percent:0;mso-height-percent:0;mso-wrap-distance-left:9pt;mso-wrap-distance-top:0;mso-wrap-distance-right:9pt;mso-wrap-distance-bottom:0;mso-position-horizontal:absolute;mso-position-horizontal-relative:text;mso-position-vertical:absolute;mso-position-vertical-relative:text;mso-width-percent:0;mso-height-percent:0;mso-width-relative:page;mso-height-relative:page" stroked="t" strokecolor="white">
           <v:imagedata r:id="rId2" o:title="RKI_Logo-NRZKL-Deu_RGB-1"/>
         </v:shape>
       </w:pict>
@@ -3024,7 +2678,7 @@
           <v:stroke joinstyle="miter"/>
           <v:path gradientshapeok="t" o:connecttype="rect"/>
         </v:shapetype>
-        <v:shape id="_x0000_s1104" type="#_x0000_t202" style="position:absolute;margin-left:364.1pt;margin-top:2.3pt;width:156.8pt;height:304.25pt;z-index:6;visibility:visible;mso-wrap-style:square;mso-width-percent:0;mso-height-percent:0;mso-wrap-distance-left:9pt;mso-wrap-distance-top:0;mso-wrap-distance-right:9pt;mso-wrap-distance-bottom:0;mso-position-horizontal-relative:text;mso-position-vertical-relative:text;mso-width-percent:0;mso-height-percent:0;mso-width-relative:page;mso-height-relative:page;v-text-anchor:top" o:gfxdata="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" stroked="f">
+        <v:shape id="_x0000_s1104" type="#_x0000_t202" style="position:absolute;margin-left:364.1pt;margin-top:2.3pt;width:156.8pt;height:304.25pt;z-index:4;visibility:visible;mso-wrap-style:square;mso-width-percent:0;mso-height-percent:0;mso-wrap-distance-left:9pt;mso-wrap-distance-top:0;mso-wrap-distance-right:9pt;mso-wrap-distance-bottom:0;mso-position-horizontal-relative:text;mso-position-vertical-relative:text;mso-width-percent:0;mso-height-percent:0;mso-width-relative:page;mso-height-relative:page;v-text-anchor:top" o:gfxdata="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" stroked="f">
           <v:textbox style="mso-next-textbox:#_x0000_s1104">
             <w:txbxContent>
               <w:p>
@@ -3517,7 +3171,7 @@
 </file>
 
 <file path=word/header3.xml><?xml version="1.0" encoding="utf-8"?>
-<w:hdr xmlns:wpc="http://schemas.microsoft.com/office/word/2010/wordprocessingCanvas" xmlns:cx="http://schemas.microsoft.com/office/drawing/2014/chartex" xmlns:cx1="http://schemas.microsoft.com/office/drawing/2015/9/8/chartex" xmlns:cx2="http://schemas.microsoft.com/office/drawing/2015/10/21/chartex" xmlns:cx3="http://schemas.microsoft.com/office/drawing/2016/5/9/chartex" xmlns:cx4="http://schemas.microsoft.com/office/drawing/2016/5/10/chartex" xmlns:cx5="http://schemas.microsoft.com/office/drawing/2016/5/11/chartex" xmlns:cx6="http://schemas.microsoft.com/office/drawing/2016/5/12/chartex" xmlns:cx7="http://schemas.microsoft.com/office/drawing/2016/5/13/chartex" xmlns:cx8="http://schemas.microsoft.com/office/drawing/2016/5/14/chartex" xmlns:mc="http://schemas.openxmlformats.org/markup-compatibility/2006" xmlns:aink="http://schemas.microsoft.com/office/drawing/2016/ink" xmlns:am3d="http://schemas.microsoft.com/office/drawing/2017/model3d" xmlns:o="urn:schemas-microsoft-com:office:office" xmlns:r="http://schemas.openxmlformats.org/officeDocument/2006/relationships" xmlns:m="http://schemas.openxmlformats.org/officeDocument/2006/math" xmlns:v="urn:schemas-microsoft-com:vml" xmlns:wp14="http://schemas.microsoft.com/office/word/2010/wordprocessingDrawing" xmlns:wp="http://schemas.openxmlformats.org/drawingml/2006/wordprocessingDrawing" xmlns:w10="urn:schemas-microsoft-com:office:word" xmlns:w="http://schemas.openxmlformats.org/wordprocessingml/2006/main" xmlns:w14="http://schemas.microsoft.com/office/word/2010/wordml" xmlns:w15="http://schemas.microsoft.com/office/word/2012/wordml" xmlns:w16cex="http://schemas.microsoft.com/office/word/2018/wordml/cex" xmlns:w16cid="http://schemas.microsoft.com/office/word/2016/wordml/cid" xmlns:w16="http://schemas.microsoft.com/office/word/2018/wordml" xmlns:w16sdtdh="http://schemas.microsoft.com/office/word/2020/wordml/sdtdatahash" xmlns:w16se="http://schemas.microsoft.com/office/word/2015/wordml/symex" xmlns:wpg="http://schemas.microsoft.com/office/word/2010/wordprocessingGroup" xmlns:wpi="http://schemas.microsoft.com/office/word/2010/wordprocessingInk" xmlns:wne="http://schemas.microsoft.com/office/word/2006/wordml" xmlns:wps="http://schemas.microsoft.com/office/word/2010/wordprocessingShape" mc:Ignorable="w14 w15 w16se w16cid w16 w16cex w16sdtdh wp14">
+<w:hdr xmlns:wpc="http://schemas.microsoft.com/office/word/2010/wordprocessingCanvas" xmlns:cx="http://schemas.microsoft.com/office/drawing/2014/chartex" xmlns:cx1="http://schemas.microsoft.com/office/drawing/2015/9/8/chartex" xmlns:cx2="http://schemas.microsoft.com/office/drawing/2015/10/21/chartex" xmlns:cx3="http://schemas.microsoft.com/office/drawing/2016/5/9/chartex" xmlns:cx4="http://schemas.microsoft.com/office/drawing/2016/5/10/chartex" xmlns:cx5="http://schemas.microsoft.com/office/drawing/2016/5/11/chartex" xmlns:cx6="http://schemas.microsoft.com/office/drawing/2016/5/12/chartex" xmlns:cx7="http://schemas.microsoft.com/office/drawing/2016/5/13/chartex" xmlns:cx8="http://schemas.microsoft.com/office/drawing/2016/5/14/chartex" xmlns:mc="http://schemas.openxmlformats.org/markup-compatibility/2006" xmlns:aink="http://schemas.microsoft.com/office/drawing/2016/ink" xmlns:am3d="http://schemas.microsoft.com/office/drawing/2017/model3d" xmlns:o="urn:schemas-microsoft-com:office:office" xmlns:oel="http://schemas.microsoft.com/office/2019/extlst" xmlns:r="http://schemas.openxmlformats.org/officeDocument/2006/relationships" xmlns:m="http://schemas.openxmlformats.org/officeDocument/2006/math" xmlns:v="urn:schemas-microsoft-com:vml" xmlns:wp14="http://schemas.microsoft.com/office/word/2010/wordprocessingDrawing" xmlns:wp="http://schemas.openxmlformats.org/drawingml/2006/wordprocessingDrawing" xmlns:w10="urn:schemas-microsoft-com:office:word" xmlns:w="http://schemas.openxmlformats.org/wordprocessingml/2006/main" xmlns:w14="http://schemas.microsoft.com/office/word/2010/wordml" xmlns:w15="http://schemas.microsoft.com/office/word/2012/wordml" xmlns:w16cex="http://schemas.microsoft.com/office/word/2018/wordml/cex" xmlns:w16cid="http://schemas.microsoft.com/office/word/2016/wordml/cid" xmlns:w16="http://schemas.microsoft.com/office/word/2018/wordml" xmlns:w16sdtdh="http://schemas.microsoft.com/office/word/2020/wordml/sdtdatahash" xmlns:w16se="http://schemas.microsoft.com/office/word/2015/wordml/symex" xmlns:wpg="http://schemas.microsoft.com/office/word/2010/wordprocessingGroup" xmlns:wpi="http://schemas.microsoft.com/office/word/2010/wordprocessingInk" xmlns:wne="http://schemas.microsoft.com/office/word/2006/wordml" xmlns:wps="http://schemas.microsoft.com/office/word/2010/wordprocessingShape" mc:Ignorable="w14 w15 w16se w16cid w16 w16cex w16sdtdh wp14">
   <w:p>
     <w:pPr>
       <w:tabs>
@@ -3557,7 +3211,7 @@
       <w:rPr>
         <w:noProof/>
       </w:rPr>
-      <w:pict w14:anchorId="34E28380">
+      <w:pict w14:anchorId="4EF000D1">
         <v:shapetype id="_x0000_t75" coordsize="21600,21600" o:spt="75" o:preferrelative="t" path="m@4@5l@4@11@9@11@9@5xe" filled="f" stroked="f">
           <v:stroke joinstyle="miter"/>
           <v:formulas>
@@ -3577,7 +3231,7 @@
           <v:path o:extrusionok="f" gradientshapeok="t" o:connecttype="rect"/>
           <o:lock v:ext="edit" aspectratio="t"/>
         </v:shapetype>
-        <v:shape id="_x0000_s1100" type="#_x0000_t75" alt="nrzmhi_logo_500" style="position:absolute;margin-left:385.15pt;margin-top:2.25pt;width:63.4pt;height:63.4pt;z-index:-2;visibility:visible;mso-wrap-style:square;mso-width-percent:0;mso-height-percent:0;mso-wrap-distance-left:9pt;mso-wrap-distance-top:0;mso-wrap-distance-right:9pt;mso-wrap-distance-bottom:0;mso-position-horizontal:absolute;mso-position-horizontal-relative:text;mso-position-vertical:absolute;mso-position-vertical-relative:text;mso-width-percent:0;mso-height-percent:0;mso-width-relative:page;mso-height-relative:page">
+        <v:shape id="_x0000_s1112" type="#_x0000_t75" alt="nrzmhi_logo_500" style="position:absolute;margin-left:385.15pt;margin-top:2.25pt;width:63.4pt;height:63.4pt;z-index:-1;visibility:visible;mso-wrap-style:square;mso-width-percent:0;mso-height-percent:0;mso-wrap-distance-left:9pt;mso-wrap-distance-top:0;mso-wrap-distance-right:9pt;mso-wrap-distance-bottom:0;mso-position-horizontal:absolute;mso-position-horizontal-relative:text;mso-position-vertical:absolute;mso-position-vertical-relative:text;mso-width-percent:0;mso-height-percent:0;mso-width-relative:page;mso-height-relative:page">
           <v:imagedata r:id="rId1" o:title="nrzmhi_logo_500"/>
         </v:shape>
       </w:pict>
@@ -3586,8 +3240,8 @@
       <w:rPr>
         <w:noProof/>
       </w:rPr>
-      <w:pict w14:anchorId="38CAE7D0">
-        <v:shape id="_x0000_s1099" type="#_x0000_t75" alt="RKI_Logo-NRZKL-Deu_RGB-1.JPG" style="position:absolute;margin-left:449.25pt;margin-top:6.75pt;width:55pt;height:55pt;z-index:3;visibility:visible;mso-wrap-style:square;mso-width-percent:0;mso-height-percent:0;mso-wrap-distance-left:9pt;mso-wrap-distance-top:0;mso-wrap-distance-right:9pt;mso-wrap-distance-bottom:0;mso-position-horizontal:absolute;mso-position-horizontal-relative:text;mso-position-vertical:absolute;mso-position-vertical-relative:text;mso-width-percent:0;mso-height-percent:0;mso-width-relative:page;mso-height-relative:page" stroked="t" strokecolor="white">
+      <w:pict w14:anchorId="1998EC1F">
+        <v:shape id="_x0000_s1111" type="#_x0000_t75" alt="RKI_Logo-NRZKL-Deu_RGB-1.JPG" style="position:absolute;margin-left:449.25pt;margin-top:6.75pt;width:55pt;height:55pt;z-index:6;visibility:visible;mso-wrap-style:square;mso-width-percent:0;mso-height-percent:0;mso-wrap-distance-left:9pt;mso-wrap-distance-top:0;mso-wrap-distance-right:9pt;mso-wrap-distance-bottom:0;mso-position-horizontal:absolute;mso-position-horizontal-relative:text;mso-position-vertical:absolute;mso-position-vertical-relative:text;mso-width-percent:0;mso-height-percent:0;mso-width-relative:page;mso-height-relative:page" stroked="t" strokecolor="white">
           <v:imagedata r:id="rId2" o:title="RKI_Logo-NRZKL-Deu_RGB-1"/>
         </v:shape>
       </w:pict>
@@ -3708,12 +3362,12 @@
       <w:rPr>
         <w:noProof/>
       </w:rPr>
-      <w:pict w14:anchorId="2E159408">
+      <w:pict w14:anchorId="1E2FFD62">
         <v:shapetype id="_x0000_t202" coordsize="21600,21600" o:spt="202" path="m,l,21600r21600,l21600,xe">
           <v:stroke joinstyle="miter"/>
           <v:path gradientshapeok="t" o:connecttype="rect"/>
         </v:shapetype>
-        <v:shape id="Textfeld 3" o:spid="_x0000_s1098" type="#_x0000_t202" style="position:absolute;margin-left:364.1pt;margin-top:2.3pt;width:156.8pt;height:304.25pt;z-index:4;visibility:visible;mso-wrap-style:square;mso-width-percent:0;mso-height-percent:0;mso-wrap-distance-left:9pt;mso-wrap-distance-top:0;mso-wrap-distance-right:9pt;mso-wrap-distance-bottom:0;mso-position-horizontal-relative:text;mso-position-vertical-relative:text;mso-width-percent:0;mso-height-percent:0;mso-width-relative:page;mso-height-relative:page;v-text-anchor:top" o:gfxdata="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" stroked="f">
+        <v:shape id="Textfeld 3" o:spid="_x0000_s1110" type="#_x0000_t202" style="position:absolute;margin-left:364.1pt;margin-top:2.3pt;width:156.8pt;height:304.25pt;z-index:7;visibility:visible;mso-wrap-style:square;mso-width-percent:0;mso-height-percent:0;mso-wrap-distance-left:9pt;mso-wrap-distance-top:0;mso-wrap-distance-right:9pt;mso-wrap-distance-bottom:0;mso-position-horizontal-relative:text;mso-position-vertical-relative:text;mso-width-percent:0;mso-height-percent:0;mso-width-relative:page;mso-height-relative:page;v-text-anchor:top" o:gfxdata="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" stroked="f">
           <v:textbox style="mso-next-textbox:#Textfeld 3">
             <w:txbxContent>
               <w:p>
@@ -4008,7 +3662,7 @@
                     <w:szCs w:val="17"/>
                     <w:lang w:val="pl-PL"/>
                   </w:rPr>
-                  <w:t>Dr. med. Thiên-Trí Lâm</w:t>
+                  <w:t>PD Dr. med. Thiên-Trí Lâm</w:t>
                 </w:r>
               </w:p>
               <w:p>
@@ -4206,7 +3860,7 @@
 </file>
 
 <file path=word/numbering.xml><?xml version="1.0" encoding="utf-8"?>
-<w:numbering xmlns:wpc="http://schemas.microsoft.com/office/word/2010/wordprocessingCanvas" xmlns:cx="http://schemas.microsoft.com/office/drawing/2014/chartex" xmlns:cx1="http://schemas.microsoft.com/office/drawing/2015/9/8/chartex" xmlns:cx2="http://schemas.microsoft.com/office/drawing/2015/10/21/chartex" xmlns:cx3="http://schemas.microsoft.com/office/drawing/2016/5/9/chartex" xmlns:cx4="http://schemas.microsoft.com/office/drawing/2016/5/10/chartex" xmlns:cx5="http://schemas.microsoft.com/office/drawing/2016/5/11/chartex" xmlns:cx6="http://schemas.microsoft.com/office/drawing/2016/5/12/chartex" xmlns:cx7="http://schemas.microsoft.com/office/drawing/2016/5/13/chartex" xmlns:cx8="http://schemas.microsoft.com/office/drawing/2016/5/14/chartex" xmlns:mc="http://schemas.openxmlformats.org/markup-compatibility/2006" xmlns:aink="http://schemas.microsoft.com/office/drawing/2016/ink" xmlns:am3d="http://schemas.microsoft.com/office/drawing/2017/model3d" xmlns:o="urn:schemas-microsoft-com:office:office" xmlns:r="http://schemas.openxmlformats.org/officeDocument/2006/relationships" xmlns:m="http://schemas.openxmlformats.org/officeDocument/2006/math" xmlns:v="urn:schemas-microsoft-com:vml" xmlns:wp14="http://schemas.microsoft.com/office/word/2010/wordprocessingDrawing" xmlns:wp="http://schemas.openxmlformats.org/drawingml/2006/wordprocessingDrawing" xmlns:w10="urn:schemas-microsoft-com:office:word" xmlns:w="http://schemas.openxmlformats.org/wordprocessingml/2006/main" xmlns:w14="http://schemas.microsoft.com/office/word/2010/wordml" xmlns:w15="http://schemas.microsoft.com/office/word/2012/wordml" xmlns:w16cex="http://schemas.microsoft.com/office/word/2018/wordml/cex" xmlns:w16cid="http://schemas.microsoft.com/office/word/2016/wordml/cid" xmlns:w16="http://schemas.microsoft.com/office/word/2018/wordml" xmlns:w16sdtdh="http://schemas.microsoft.com/office/word/2020/wordml/sdtdatahash" xmlns:w16se="http://schemas.microsoft.com/office/word/2015/wordml/symex" xmlns:wpg="http://schemas.microsoft.com/office/word/2010/wordprocessingGroup" xmlns:wpi="http://schemas.microsoft.com/office/word/2010/wordprocessingInk" xmlns:wne="http://schemas.microsoft.com/office/word/2006/wordml" xmlns:wps="http://schemas.microsoft.com/office/word/2010/wordprocessingShape" mc:Ignorable="w14 w15 w16se w16cid w16 w16cex w16sdtdh wp14">
+<w:numbering xmlns:wpc="http://schemas.microsoft.com/office/word/2010/wordprocessingCanvas" xmlns:cx="http://schemas.microsoft.com/office/drawing/2014/chartex" xmlns:cx1="http://schemas.microsoft.com/office/drawing/2015/9/8/chartex" xmlns:cx2="http://schemas.microsoft.com/office/drawing/2015/10/21/chartex" xmlns:cx3="http://schemas.microsoft.com/office/drawing/2016/5/9/chartex" xmlns:cx4="http://schemas.microsoft.com/office/drawing/2016/5/10/chartex" xmlns:cx5="http://schemas.microsoft.com/office/drawing/2016/5/11/chartex" xmlns:cx6="http://schemas.microsoft.com/office/drawing/2016/5/12/chartex" xmlns:cx7="http://schemas.microsoft.com/office/drawing/2016/5/13/chartex" xmlns:cx8="http://schemas.microsoft.com/office/drawing/2016/5/14/chartex" xmlns:mc="http://schemas.openxmlformats.org/markup-compatibility/2006" xmlns:aink="http://schemas.microsoft.com/office/drawing/2016/ink" xmlns:am3d="http://schemas.microsoft.com/office/drawing/2017/model3d" xmlns:o="urn:schemas-microsoft-com:office:office" xmlns:oel="http://schemas.microsoft.com/office/2019/extlst" xmlns:r="http://schemas.openxmlformats.org/officeDocument/2006/relationships" xmlns:m="http://schemas.openxmlformats.org/officeDocument/2006/math" xmlns:v="urn:schemas-microsoft-com:vml" xmlns:wp14="http://schemas.microsoft.com/office/word/2010/wordprocessingDrawing" xmlns:wp="http://schemas.openxmlformats.org/drawingml/2006/wordprocessingDrawing" xmlns:w10="urn:schemas-microsoft-com:office:word" xmlns:w="http://schemas.openxmlformats.org/wordprocessingml/2006/main" xmlns:w14="http://schemas.microsoft.com/office/word/2010/wordml" xmlns:w15="http://schemas.microsoft.com/office/word/2012/wordml" xmlns:w16cex="http://schemas.microsoft.com/office/word/2018/wordml/cex" xmlns:w16cid="http://schemas.microsoft.com/office/word/2016/wordml/cid" xmlns:w16="http://schemas.microsoft.com/office/word/2018/wordml" xmlns:w16sdtdh="http://schemas.microsoft.com/office/word/2020/wordml/sdtdatahash" xmlns:w16se="http://schemas.microsoft.com/office/word/2015/wordml/symex" xmlns:wpg="http://schemas.microsoft.com/office/word/2010/wordprocessingGroup" xmlns:wpi="http://schemas.microsoft.com/office/word/2010/wordprocessingInk" xmlns:wne="http://schemas.microsoft.com/office/word/2006/wordml" xmlns:wps="http://schemas.microsoft.com/office/word/2010/wordprocessingShape" mc:Ignorable="w14 w15 w16se w16cid w16 w16cex w16sdtdh wp14">
   <w:abstractNum w:abstractNumId="0" w15:restartNumberingAfterBreak="0">
     <w:nsid w:val="38FC5B45"/>
     <w:multiLevelType w:val="multilevel"/>
@@ -4355,10 +4009,10 @@
       </w:rPr>
     </w:lvl>
   </w:abstractNum>
-  <w:num w:numId="1">
+  <w:num w:numId="1" w16cid:durableId="595212301">
     <w:abstractNumId w:val="1"/>
   </w:num>
-  <w:num w:numId="2">
+  <w:num w:numId="2" w16cid:durableId="1119374075">
     <w:abstractNumId w:val="0"/>
   </w:num>
 </w:numbering>

--- a/HaemophilusWeb/ReportTemplates/Meningo/Fax - Teilbefund - v2.docx
+++ b/HaemophilusWeb/ReportTemplates/Meningo/Fax - Teilbefund - v2.docx
@@ -27,7 +27,7 @@
         <w:rPr>
           <w:rFonts w:ascii="Arial" w:hAnsi="Arial" w:cs="Arial"/>
         </w:rPr>
-        <w:instrText xml:space="preserve"> INCLUDETEXT  "D:\\Development\\NRZMHiDB\\HaemophilusWeb\\ReportTemplates\\includes\\Fax - Deckblatt - Meningo.docx" </w:instrText>
+        <w:instrText xml:space="preserve"> INCLUDETEXT  "D:\\Development\\NRZMHiDB\\HaemophilusWeb\\ReportTemplates\\includes\\Fax - Deckblatt.docx" </w:instrText>
       </w:r>
       <w:r>
         <w:rPr>
@@ -147,7 +147,7 @@
           <w:sz w:val="36"/>
           <w:szCs w:val="36"/>
         </w:rPr>
-        <w:t>an email: nrzm@hygiene.uni-wuerzburg.de</w:t>
+        <w:t>an email: nrzmhi@uni-wuerzburg.de</w:t>
       </w:r>
     </w:p>
     <w:p>
@@ -353,7 +353,7 @@
         <w:spacing w:before="21"/>
       </w:pPr>
       <w:r>
-        <w:t>Wir möchten Sie höflich bitten, nach Erhalt des Befundes eine Empfangsbestätigung an die Nummer: 0931-31 87281 oder an die Email Adresse: nrzm@hygiene.uni-wuerzburg.de zu senden.</w:t>
+        <w:t>Wir möchten Sie höflich bitten, nach Erhalt des Befundes eine Empfangsbestätigung an die Nummer: 0931-31 87281 oder an die Email Adresse: nrzmhi@uni-wuerzburg.de zu senden.</w:t>
       </w:r>
     </w:p>
     <w:p>
@@ -384,8 +384,8 @@
         <w:tblLook w:val="04A0" w:firstRow="1" w:lastRow="0" w:firstColumn="1" w:lastColumn="0" w:noHBand="0" w:noVBand="1"/>
       </w:tblPr>
       <w:tblGrid>
-        <w:gridCol w:w="3330"/>
-        <w:gridCol w:w="6682"/>
+        <w:gridCol w:w="3325"/>
+        <w:gridCol w:w="6687"/>
       </w:tblGrid>
       <w:tr>
         <w:trPr>
@@ -499,7 +499,13 @@
               <w:spacing w:before="21"/>
             </w:pPr>
             <w:r>
-              <w:t>MZ{LaboratoryNumber}</w:t>
+              <w:t>{LaboratoryNumber</w:t>
+            </w:r>
+            <w:r>
+              <w:t>WithPrefix</w:t>
+            </w:r>
+            <w:r>
+              <w:t>}</w:t>
             </w:r>
           </w:p>
         </w:tc>
@@ -1867,12 +1873,10 @@
       <w:bookmarkEnd w:id="1"/>
     </w:p>
     <w:sectPr>
-      <w:headerReference w:type="even" r:id="rId8"/>
-      <w:headerReference w:type="default" r:id="rId9"/>
-      <w:footerReference w:type="even" r:id="rId10"/>
-      <w:footerReference w:type="default" r:id="rId11"/>
-      <w:headerReference w:type="first" r:id="rId12"/>
-      <w:footerReference w:type="first" r:id="rId13"/>
+      <w:headerReference w:type="default" r:id="rId8"/>
+      <w:footerReference w:type="default" r:id="rId9"/>
+      <w:headerReference w:type="first" r:id="rId10"/>
+      <w:footerReference w:type="first" r:id="rId11"/>
       <w:pgSz w:w="11906" w:h="16838" w:code="9"/>
       <w:pgMar w:top="2092" w:right="851" w:bottom="1418" w:left="1259" w:header="680" w:footer="0" w:gutter="0"/>
       <w:cols w:space="708"/>
@@ -1903,16 +1907,6 @@
 </file>
 
 <file path=word/footer1.xml><?xml version="1.0" encoding="utf-8"?>
-<w:ftr xmlns:wpc="http://schemas.microsoft.com/office/word/2010/wordprocessingCanvas" xmlns:cx="http://schemas.microsoft.com/office/drawing/2014/chartex" xmlns:cx1="http://schemas.microsoft.com/office/drawing/2015/9/8/chartex" xmlns:cx2="http://schemas.microsoft.com/office/drawing/2015/10/21/chartex" xmlns:cx3="http://schemas.microsoft.com/office/drawing/2016/5/9/chartex" xmlns:cx4="http://schemas.microsoft.com/office/drawing/2016/5/10/chartex" xmlns:cx5="http://schemas.microsoft.com/office/drawing/2016/5/11/chartex" xmlns:cx6="http://schemas.microsoft.com/office/drawing/2016/5/12/chartex" xmlns:cx7="http://schemas.microsoft.com/office/drawing/2016/5/13/chartex" xmlns:cx8="http://schemas.microsoft.com/office/drawing/2016/5/14/chartex" xmlns:mc="http://schemas.openxmlformats.org/markup-compatibility/2006" xmlns:aink="http://schemas.microsoft.com/office/drawing/2016/ink" xmlns:am3d="http://schemas.microsoft.com/office/drawing/2017/model3d" xmlns:o="urn:schemas-microsoft-com:office:office" xmlns:oel="http://schemas.microsoft.com/office/2019/extlst" xmlns:r="http://schemas.openxmlformats.org/officeDocument/2006/relationships" xmlns:m="http://schemas.openxmlformats.org/officeDocument/2006/math" xmlns:v="urn:schemas-microsoft-com:vml" xmlns:wp14="http://schemas.microsoft.com/office/word/2010/wordprocessingDrawing" xmlns:wp="http://schemas.openxmlformats.org/drawingml/2006/wordprocessingDrawing" xmlns:w10="urn:schemas-microsoft-com:office:word" xmlns:w="http://schemas.openxmlformats.org/wordprocessingml/2006/main" xmlns:w14="http://schemas.microsoft.com/office/word/2010/wordml" xmlns:w15="http://schemas.microsoft.com/office/word/2012/wordml" xmlns:w16cex="http://schemas.microsoft.com/office/word/2018/wordml/cex" xmlns:w16cid="http://schemas.microsoft.com/office/word/2016/wordml/cid" xmlns:w16="http://schemas.microsoft.com/office/word/2018/wordml" xmlns:w16sdtdh="http://schemas.microsoft.com/office/word/2020/wordml/sdtdatahash" xmlns:w16se="http://schemas.microsoft.com/office/word/2015/wordml/symex" xmlns:wpg="http://schemas.microsoft.com/office/word/2010/wordprocessingGroup" xmlns:wpi="http://schemas.microsoft.com/office/word/2010/wordprocessingInk" xmlns:wne="http://schemas.microsoft.com/office/word/2006/wordml" xmlns:wps="http://schemas.microsoft.com/office/word/2010/wordprocessingShape" mc:Ignorable="w14 w15 w16se w16cid w16 w16cex w16sdtdh wp14">
-  <w:p>
-    <w:pPr>
-      <w:pStyle w:val="Fuzeile"/>
-    </w:pPr>
-  </w:p>
-</w:ftr>
-</file>
-
-<file path=word/footer2.xml><?xml version="1.0" encoding="utf-8"?>
 <w:ftr xmlns:wpc="http://schemas.microsoft.com/office/word/2010/wordprocessingCanvas" xmlns:cx="http://schemas.microsoft.com/office/drawing/2014/chartex" xmlns:cx1="http://schemas.microsoft.com/office/drawing/2015/9/8/chartex" xmlns:cx2="http://schemas.microsoft.com/office/drawing/2015/10/21/chartex" xmlns:cx3="http://schemas.microsoft.com/office/drawing/2016/5/9/chartex" xmlns:cx4="http://schemas.microsoft.com/office/drawing/2016/5/10/chartex" xmlns:cx5="http://schemas.microsoft.com/office/drawing/2016/5/11/chartex" xmlns:cx6="http://schemas.microsoft.com/office/drawing/2016/5/12/chartex" xmlns:cx7="http://schemas.microsoft.com/office/drawing/2016/5/13/chartex" xmlns:cx8="http://schemas.microsoft.com/office/drawing/2016/5/14/chartex" xmlns:mc="http://schemas.openxmlformats.org/markup-compatibility/2006" xmlns:aink="http://schemas.microsoft.com/office/drawing/2016/ink" xmlns:am3d="http://schemas.microsoft.com/office/drawing/2017/model3d" xmlns:o="urn:schemas-microsoft-com:office:office" xmlns:oel="http://schemas.microsoft.com/office/2019/extlst" xmlns:r="http://schemas.openxmlformats.org/officeDocument/2006/relationships" xmlns:m="http://schemas.openxmlformats.org/officeDocument/2006/math" xmlns:v="urn:schemas-microsoft-com:vml" xmlns:wp14="http://schemas.microsoft.com/office/word/2010/wordprocessingDrawing" xmlns:wp="http://schemas.openxmlformats.org/drawingml/2006/wordprocessingDrawing" xmlns:w10="urn:schemas-microsoft-com:office:word" xmlns:w="http://schemas.openxmlformats.org/wordprocessingml/2006/main" xmlns:w14="http://schemas.microsoft.com/office/word/2010/wordml" xmlns:w15="http://schemas.microsoft.com/office/word/2012/wordml" xmlns:w16cex="http://schemas.microsoft.com/office/word/2018/wordml/cex" xmlns:w16cid="http://schemas.microsoft.com/office/word/2016/wordml/cid" xmlns:w16="http://schemas.microsoft.com/office/word/2018/wordml" xmlns:w16sdtdh="http://schemas.microsoft.com/office/word/2020/wordml/sdtdatahash" xmlns:w16se="http://schemas.microsoft.com/office/word/2015/wordml/symex" xmlns:wpg="http://schemas.microsoft.com/office/word/2010/wordprocessingGroup" xmlns:wpi="http://schemas.microsoft.com/office/word/2010/wordprocessingInk" xmlns:wne="http://schemas.microsoft.com/office/word/2006/wordml" xmlns:wps="http://schemas.microsoft.com/office/word/2010/wordprocessingShape" mc:Ignorable="w14 w15 w16se w16cid w16 w16cex w16sdtdh wp14">
   <w:p>
     <w:pPr>
@@ -2182,7 +2176,7 @@
 </w:ftr>
 </file>
 
-<file path=word/footer3.xml><?xml version="1.0" encoding="utf-8"?>
+<file path=word/footer2.xml><?xml version="1.0" encoding="utf-8"?>
 <w:ftr xmlns:wpc="http://schemas.microsoft.com/office/word/2010/wordprocessingCanvas" xmlns:cx="http://schemas.microsoft.com/office/drawing/2014/chartex" xmlns:cx1="http://schemas.microsoft.com/office/drawing/2015/9/8/chartex" xmlns:cx2="http://schemas.microsoft.com/office/drawing/2015/10/21/chartex" xmlns:cx3="http://schemas.microsoft.com/office/drawing/2016/5/9/chartex" xmlns:cx4="http://schemas.microsoft.com/office/drawing/2016/5/10/chartex" xmlns:cx5="http://schemas.microsoft.com/office/drawing/2016/5/11/chartex" xmlns:cx6="http://schemas.microsoft.com/office/drawing/2016/5/12/chartex" xmlns:cx7="http://schemas.microsoft.com/office/drawing/2016/5/13/chartex" xmlns:cx8="http://schemas.microsoft.com/office/drawing/2016/5/14/chartex" xmlns:mc="http://schemas.openxmlformats.org/markup-compatibility/2006" xmlns:aink="http://schemas.microsoft.com/office/drawing/2016/ink" xmlns:am3d="http://schemas.microsoft.com/office/drawing/2017/model3d" xmlns:o="urn:schemas-microsoft-com:office:office" xmlns:oel="http://schemas.microsoft.com/office/2019/extlst" xmlns:r="http://schemas.openxmlformats.org/officeDocument/2006/relationships" xmlns:m="http://schemas.openxmlformats.org/officeDocument/2006/math" xmlns:v="urn:schemas-microsoft-com:vml" xmlns:wp14="http://schemas.microsoft.com/office/word/2010/wordprocessingDrawing" xmlns:wp="http://schemas.openxmlformats.org/drawingml/2006/wordprocessingDrawing" xmlns:w10="urn:schemas-microsoft-com:office:word" xmlns:w="http://schemas.openxmlformats.org/wordprocessingml/2006/main" xmlns:w14="http://schemas.microsoft.com/office/word/2010/wordml" xmlns:w15="http://schemas.microsoft.com/office/word/2012/wordml" xmlns:w16cex="http://schemas.microsoft.com/office/word/2018/wordml/cex" xmlns:w16cid="http://schemas.microsoft.com/office/word/2016/wordml/cid" xmlns:w16="http://schemas.microsoft.com/office/word/2018/wordml" xmlns:w16sdtdh="http://schemas.microsoft.com/office/word/2020/wordml/sdtdatahash" xmlns:w16se="http://schemas.microsoft.com/office/word/2015/wordml/symex" xmlns:wpg="http://schemas.microsoft.com/office/word/2010/wordprocessingGroup" xmlns:wpi="http://schemas.microsoft.com/office/word/2010/wordprocessingInk" xmlns:wne="http://schemas.microsoft.com/office/word/2006/wordml" xmlns:wps="http://schemas.microsoft.com/office/word/2010/wordprocessingShape" mc:Ignorable="w14 w15 w16se w16cid w16 w16cex w16sdtdh wp14">
   <w:p>
     <w:pPr>
@@ -2475,8 +2469,687 @@
 <w:hdr xmlns:wpc="http://schemas.microsoft.com/office/word/2010/wordprocessingCanvas" xmlns:cx="http://schemas.microsoft.com/office/drawing/2014/chartex" xmlns:cx1="http://schemas.microsoft.com/office/drawing/2015/9/8/chartex" xmlns:cx2="http://schemas.microsoft.com/office/drawing/2015/10/21/chartex" xmlns:cx3="http://schemas.microsoft.com/office/drawing/2016/5/9/chartex" xmlns:cx4="http://schemas.microsoft.com/office/drawing/2016/5/10/chartex" xmlns:cx5="http://schemas.microsoft.com/office/drawing/2016/5/11/chartex" xmlns:cx6="http://schemas.microsoft.com/office/drawing/2016/5/12/chartex" xmlns:cx7="http://schemas.microsoft.com/office/drawing/2016/5/13/chartex" xmlns:cx8="http://schemas.microsoft.com/office/drawing/2016/5/14/chartex" xmlns:mc="http://schemas.openxmlformats.org/markup-compatibility/2006" xmlns:aink="http://schemas.microsoft.com/office/drawing/2016/ink" xmlns:am3d="http://schemas.microsoft.com/office/drawing/2017/model3d" xmlns:o="urn:schemas-microsoft-com:office:office" xmlns:oel="http://schemas.microsoft.com/office/2019/extlst" xmlns:r="http://schemas.openxmlformats.org/officeDocument/2006/relationships" xmlns:m="http://schemas.openxmlformats.org/officeDocument/2006/math" xmlns:v="urn:schemas-microsoft-com:vml" xmlns:wp14="http://schemas.microsoft.com/office/word/2010/wordprocessingDrawing" xmlns:wp="http://schemas.openxmlformats.org/drawingml/2006/wordprocessingDrawing" xmlns:w10="urn:schemas-microsoft-com:office:word" xmlns:w="http://schemas.openxmlformats.org/wordprocessingml/2006/main" xmlns:w14="http://schemas.microsoft.com/office/word/2010/wordml" xmlns:w15="http://schemas.microsoft.com/office/word/2012/wordml" xmlns:w16cex="http://schemas.microsoft.com/office/word/2018/wordml/cex" xmlns:w16cid="http://schemas.microsoft.com/office/word/2016/wordml/cid" xmlns:w16="http://schemas.microsoft.com/office/word/2018/wordml" xmlns:w16sdtdh="http://schemas.microsoft.com/office/word/2020/wordml/sdtdatahash" xmlns:w16se="http://schemas.microsoft.com/office/word/2015/wordml/symex" xmlns:wpg="http://schemas.microsoft.com/office/word/2010/wordprocessingGroup" xmlns:wpi="http://schemas.microsoft.com/office/word/2010/wordprocessingInk" xmlns:wne="http://schemas.microsoft.com/office/word/2006/wordml" xmlns:wps="http://schemas.microsoft.com/office/word/2010/wordprocessingShape" mc:Ignorable="w14 w15 w16se w16cid w16 w16cex w16sdtdh wp14">
   <w:p>
     <w:pPr>
+      <w:tabs>
+        <w:tab w:val="left" w:pos="708"/>
+        <w:tab w:val="left" w:pos="1416"/>
+        <w:tab w:val="left" w:pos="2124"/>
+        <w:tab w:val="left" w:pos="2832"/>
+        <w:tab w:val="left" w:pos="3540"/>
+        <w:tab w:val="left" w:pos="4248"/>
+        <w:tab w:val="left" w:pos="4956"/>
+        <w:tab w:val="left" w:pos="5664"/>
+        <w:tab w:val="left" w:pos="6372"/>
+        <w:tab w:val="left" w:pos="7080"/>
+        <w:tab w:val="left" w:pos="7788"/>
+        <w:tab w:val="left" w:pos="8415"/>
+      </w:tabs>
+      <w:spacing w:line="276" w:lineRule="auto"/>
+      <w:rPr>
+        <w:rFonts w:ascii="Arial" w:hAnsi="Arial" w:cs="Arial"/>
+        <w:b/>
+        <w:smallCaps/>
+        <w:spacing w:val="20"/>
+        <w:sz w:val="28"/>
+        <w:szCs w:val="28"/>
+      </w:rPr>
+    </w:pPr>
+    <w:r>
+      <w:fldChar w:fldCharType="begin"/>
+    </w:r>
+    <w:r>
+      <w:instrText xml:space="preserve"> INCLUDETEXT  "D:\\Development\\NRZMHiDB\\HaemophilusWeb\\ReportTemplates\\includes\\Kopfzeile - Kontakt.docx" </w:instrText>
+    </w:r>
+    <w:r>
+      <w:fldChar w:fldCharType="separate"/>
+    </w:r>
+    <w:r>
+      <w:rPr>
+        <w:noProof/>
+      </w:rPr>
+      <w:pict w14:anchorId="36F2A35B">
+        <v:shapetype id="_x0000_t75" coordsize="21600,21600" o:spt="75" o:preferrelative="t" path="m@4@5l@4@11@9@11@9@5xe" filled="f" stroked="f">
+          <v:stroke joinstyle="miter"/>
+          <v:formulas>
+            <v:f eqn="if lineDrawn pixelLineWidth 0"/>
+            <v:f eqn="sum @0 1 0"/>
+            <v:f eqn="sum 0 0 @1"/>
+            <v:f eqn="prod @2 1 2"/>
+            <v:f eqn="prod @3 21600 pixelWidth"/>
+            <v:f eqn="prod @3 21600 pixelHeight"/>
+            <v:f eqn="sum @0 0 1"/>
+            <v:f eqn="prod @6 1 2"/>
+            <v:f eqn="prod @7 21600 pixelWidth"/>
+            <v:f eqn="sum @8 21600 0"/>
+            <v:f eqn="prod @7 21600 pixelHeight"/>
+            <v:f eqn="sum @10 21600 0"/>
+          </v:formulas>
+          <v:path o:extrusionok="f" gradientshapeok="t" o:connecttype="rect"/>
+          <o:lock v:ext="edit" aspectratio="t"/>
+        </v:shapetype>
+        <v:shape id="Grafik 3" o:spid="_x0000_s1106" type="#_x0000_t75" alt="nrzmhi_logo_500" style="position:absolute;margin-left:385.15pt;margin-top:2.25pt;width:63.4pt;height:63.4pt;z-index:-2;visibility:visible;mso-wrap-style:square;mso-width-percent:0;mso-height-percent:0;mso-wrap-distance-left:9pt;mso-wrap-distance-top:0;mso-wrap-distance-right:9pt;mso-wrap-distance-bottom:0;mso-position-horizontal:absolute;mso-position-horizontal-relative:text;mso-position-vertical:absolute;mso-position-vertical-relative:text;mso-width-percent:0;mso-height-percent:0;mso-width-relative:page;mso-height-relative:page">
+          <v:imagedata r:id="rId1" o:title="nrzmhi_logo_500"/>
+        </v:shape>
+      </w:pict>
+    </w:r>
+    <w:r>
+      <w:rPr>
+        <w:noProof/>
+      </w:rPr>
+      <w:pict w14:anchorId="1741844B">
+        <v:shape id="Grafik 4" o:spid="_x0000_s1105" type="#_x0000_t75" alt="RKI_Logo-NRZKL-Deu_RGB-1.JPG" style="position:absolute;margin-left:449.25pt;margin-top:6.75pt;width:55pt;height:55pt;z-index:3;visibility:visible;mso-wrap-style:square;mso-width-percent:0;mso-height-percent:0;mso-wrap-distance-left:9pt;mso-wrap-distance-top:0;mso-wrap-distance-right:9pt;mso-wrap-distance-bottom:0;mso-position-horizontal:absolute;mso-position-horizontal-relative:text;mso-position-vertical:absolute;mso-position-vertical-relative:text;mso-width-percent:0;mso-height-percent:0;mso-width-relative:page;mso-height-relative:page" stroked="t" strokecolor="white">
+          <v:imagedata r:id="rId2" o:title="RKI_Logo-NRZKL-Deu_RGB-1"/>
+        </v:shape>
+      </w:pict>
+    </w:r>
+    <w:r>
+      <w:rPr>
+        <w:rFonts w:ascii="Arial" w:hAnsi="Arial" w:cs="Arial"/>
+        <w:b/>
+        <w:smallCaps/>
+        <w:spacing w:val="20"/>
+        <w:sz w:val="28"/>
+        <w:szCs w:val="28"/>
+      </w:rPr>
+      <w:t xml:space="preserve">Nationales Referenzzentrum für Meningokokken </w:t>
+    </w:r>
+  </w:p>
+  <w:p>
+    <w:pPr>
+      <w:spacing w:line="360" w:lineRule="auto"/>
+      <w:rPr>
+        <w:rFonts w:ascii="Arial" w:hAnsi="Arial" w:cs="Arial"/>
+        <w:smallCaps/>
+        <w:spacing w:val="20"/>
+        <w:sz w:val="28"/>
+        <w:szCs w:val="28"/>
+      </w:rPr>
+    </w:pPr>
+    <w:r>
+      <w:rPr>
+        <w:rFonts w:ascii="Arial" w:hAnsi="Arial" w:cs="Arial"/>
+        <w:b/>
+        <w:smallCaps/>
+        <w:noProof/>
+        <w:spacing w:val="20"/>
+        <w:sz w:val="28"/>
+        <w:szCs w:val="28"/>
+      </w:rPr>
+      <w:t>und Haemophilus influenzae</w:t>
+    </w:r>
+  </w:p>
+  <w:p>
+    <w:pPr>
+      <w:spacing w:line="360" w:lineRule="auto"/>
+      <w:rPr>
+        <w:sz w:val="22"/>
+        <w:szCs w:val="22"/>
+      </w:rPr>
+    </w:pPr>
+    <w:r>
+      <w:rPr>
+        <w:sz w:val="22"/>
+        <w:szCs w:val="22"/>
+      </w:rPr>
+      <w:t>K</w:t>
+    </w:r>
+    <w:r>
+      <w:rPr>
+        <w:sz w:val="22"/>
+        <w:szCs w:val="22"/>
+      </w:rPr>
+      <w:t>ommissarische Leiterin</w:t>
+    </w:r>
+    <w:r>
+      <w:rPr>
+        <w:sz w:val="22"/>
+        <w:szCs w:val="22"/>
+      </w:rPr>
+      <w:t xml:space="preserve">: </w:t>
+    </w:r>
+    <w:r>
+      <w:rPr>
+        <w:sz w:val="22"/>
+        <w:szCs w:val="22"/>
+      </w:rPr>
+      <w:t>PD Dr. Heike Claus</w:t>
+    </w:r>
+  </w:p>
+  <w:p>
+    <w:pPr>
+      <w:rPr>
+        <w:sz w:val="12"/>
+        <w:szCs w:val="12"/>
+      </w:rPr>
+    </w:pPr>
+  </w:p>
+  <w:p>
+    <w:pPr>
+      <w:pStyle w:val="Kopfzeile"/>
+      <w:rPr>
+        <w:sz w:val="12"/>
+        <w:szCs w:val="12"/>
+      </w:rPr>
+    </w:pPr>
+  </w:p>
+  <w:p>
+    <w:pPr>
+      <w:pStyle w:val="Kopfzeile"/>
+      <w:rPr>
+        <w:sz w:val="12"/>
+        <w:szCs w:val="12"/>
+      </w:rPr>
+    </w:pPr>
+  </w:p>
+  <w:p>
+    <w:pPr>
+      <w:pStyle w:val="Kopfzeile"/>
+      <w:tabs>
+        <w:tab w:val="clear" w:pos="4536"/>
+        <w:tab w:val="clear" w:pos="9072"/>
+        <w:tab w:val="left" w:pos="1465"/>
+      </w:tabs>
+      <w:rPr>
+        <w:sz w:val="12"/>
+        <w:szCs w:val="12"/>
+      </w:rPr>
+    </w:pPr>
+    <w:r>
+      <w:rPr>
+        <w:noProof/>
+      </w:rPr>
+      <w:pict w14:anchorId="037BFE63">
+        <v:shapetype id="_x0000_t202" coordsize="21600,21600" o:spt="202" path="m,l,21600r21600,l21600,xe">
+          <v:stroke joinstyle="miter"/>
+          <v:path gradientshapeok="t" o:connecttype="rect"/>
+        </v:shapetype>
+        <v:shape id="_x0000_s1104" type="#_x0000_t202" style="position:absolute;margin-left:364.1pt;margin-top:2.3pt;width:156.8pt;height:304.25pt;z-index:4;visibility:visible;mso-wrap-style:square;mso-width-percent:0;mso-height-percent:0;mso-wrap-distance-left:9pt;mso-wrap-distance-top:0;mso-wrap-distance-right:9pt;mso-wrap-distance-bottom:0;mso-position-horizontal-relative:text;mso-position-vertical-relative:text;mso-width-percent:0;mso-height-percent:0;mso-width-relative:page;mso-height-relative:page;v-text-anchor:top" o:gfxdata="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" stroked="f">
+          <v:textbox style="mso-next-textbox:#_x0000_s1104">
+            <w:txbxContent>
+              <w:p>
+                <w:pPr>
+                  <w:tabs>
+                    <w:tab w:val="left" w:pos="7560"/>
+                    <w:tab w:val="left" w:pos="7740"/>
+                  </w:tabs>
+                  <w:ind w:right="-1368"/>
+                  <w:rPr>
+                    <w:sz w:val="17"/>
+                    <w:szCs w:val="17"/>
+                  </w:rPr>
+                </w:pPr>
+                <w:r>
+                  <w:rPr>
+                    <w:sz w:val="17"/>
+                    <w:szCs w:val="17"/>
+                  </w:rPr>
+                  <w:t>Institut für Hygiene und</w:t>
+                </w:r>
+              </w:p>
+              <w:p>
+                <w:pPr>
+                  <w:tabs>
+                    <w:tab w:val="left" w:pos="7560"/>
+                  </w:tabs>
+                  <w:ind w:right="-1368"/>
+                  <w:rPr>
+                    <w:sz w:val="17"/>
+                    <w:szCs w:val="17"/>
+                  </w:rPr>
+                </w:pPr>
+                <w:r>
+                  <w:rPr>
+                    <w:sz w:val="17"/>
+                    <w:szCs w:val="17"/>
+                  </w:rPr>
+                  <w:t xml:space="preserve">Mikrobiologie </w:t>
+                </w:r>
+              </w:p>
+              <w:p>
+                <w:pPr>
+                  <w:tabs>
+                    <w:tab w:val="left" w:pos="7560"/>
+                  </w:tabs>
+                  <w:ind w:right="-1368"/>
+                  <w:rPr>
+                    <w:sz w:val="17"/>
+                    <w:szCs w:val="17"/>
+                  </w:rPr>
+                </w:pPr>
+                <w:r>
+                  <w:rPr>
+                    <w:sz w:val="17"/>
+                    <w:szCs w:val="17"/>
+                  </w:rPr>
+                  <w:t>Universität Würzburg</w:t>
+                </w:r>
+              </w:p>
+              <w:p>
+                <w:pPr>
+                  <w:ind w:right="-1368"/>
+                  <w:rPr>
+                    <w:sz w:val="17"/>
+                    <w:szCs w:val="17"/>
+                  </w:rPr>
+                </w:pPr>
+              </w:p>
+              <w:p>
+                <w:pPr>
+                  <w:ind w:right="-1368"/>
+                  <w:rPr>
+                    <w:sz w:val="17"/>
+                    <w:szCs w:val="17"/>
+                  </w:rPr>
+                </w:pPr>
+                <w:r>
+                  <w:rPr>
+                    <w:sz w:val="17"/>
+                    <w:szCs w:val="17"/>
+                  </w:rPr>
+                  <w:t>Josef-Schneider-Straße 2, Bau E1</w:t>
+                </w:r>
+              </w:p>
+              <w:p>
+                <w:pPr>
+                  <w:tabs>
+                    <w:tab w:val="left" w:pos="7560"/>
+                  </w:tabs>
+                  <w:ind w:right="-1368"/>
+                  <w:rPr>
+                    <w:sz w:val="17"/>
+                    <w:szCs w:val="17"/>
+                  </w:rPr>
+                </w:pPr>
+                <w:r>
+                  <w:rPr>
+                    <w:sz w:val="17"/>
+                    <w:szCs w:val="17"/>
+                  </w:rPr>
+                  <w:t>97080 Würzburg</w:t>
+                </w:r>
+              </w:p>
+              <w:p>
+                <w:pPr>
+                  <w:tabs>
+                    <w:tab w:val="left" w:pos="7560"/>
+                  </w:tabs>
+                  <w:ind w:right="-1368"/>
+                  <w:rPr>
+                    <w:sz w:val="17"/>
+                    <w:szCs w:val="17"/>
+                  </w:rPr>
+                </w:pPr>
+              </w:p>
+              <w:p>
+                <w:pPr>
+                  <w:tabs>
+                    <w:tab w:val="left" w:pos="7560"/>
+                  </w:tabs>
+                  <w:ind w:right="-1368"/>
+                  <w:rPr>
+                    <w:sz w:val="17"/>
+                    <w:szCs w:val="17"/>
+                    <w:lang w:val="pl-PL"/>
+                  </w:rPr>
+                </w:pPr>
+                <w:r>
+                  <w:rPr>
+                    <w:sz w:val="17"/>
+                    <w:szCs w:val="17"/>
+                    <w:lang w:val="pl-PL"/>
+                  </w:rPr>
+                  <w:t>NRZMHi</w:t>
+                </w:r>
+              </w:p>
+              <w:p>
+                <w:pPr>
+                  <w:tabs>
+                    <w:tab w:val="left" w:pos="7560"/>
+                  </w:tabs>
+                  <w:ind w:right="-1368"/>
+                  <w:rPr>
+                    <w:sz w:val="17"/>
+                    <w:szCs w:val="17"/>
+                    <w:lang w:val="pl-PL"/>
+                  </w:rPr>
+                </w:pPr>
+                <w:r>
+                  <w:rPr>
+                    <w:sz w:val="17"/>
+                    <w:szCs w:val="17"/>
+                    <w:lang w:val="pl-PL"/>
+                  </w:rPr>
+                  <w:t>Telefon: 0931/ 31-46006 (Labor/Befunde)</w:t>
+                </w:r>
+              </w:p>
+              <w:p>
+                <w:pPr>
+                  <w:tabs>
+                    <w:tab w:val="left" w:pos="7560"/>
+                  </w:tabs>
+                  <w:ind w:right="-1368"/>
+                  <w:rPr>
+                    <w:sz w:val="17"/>
+                    <w:szCs w:val="17"/>
+                    <w:lang w:val="pl-PL"/>
+                  </w:rPr>
+                </w:pPr>
+                <w:r>
+                  <w:rPr>
+                    <w:sz w:val="17"/>
+                    <w:szCs w:val="17"/>
+                  </w:rPr>
+                  <w:t>Telefax: 0931/ 31-87281</w:t>
+                </w:r>
+              </w:p>
+              <w:p>
+                <w:pPr>
+                  <w:tabs>
+                    <w:tab w:val="left" w:pos="7560"/>
+                  </w:tabs>
+                  <w:ind w:right="-1368"/>
+                  <w:rPr>
+                    <w:sz w:val="17"/>
+                    <w:szCs w:val="17"/>
+                    <w:lang w:val="pl-PL"/>
+                  </w:rPr>
+                </w:pPr>
+                <w:r>
+                  <w:rPr>
+                    <w:sz w:val="17"/>
+                    <w:szCs w:val="17"/>
+                    <w:lang w:val="pl-PL"/>
+                  </w:rPr>
+                  <w:t>nrzm@hygiene.uni-wuerzburg.de</w:t>
+                </w:r>
+              </w:p>
+              <w:p>
+                <w:pPr>
+                  <w:ind w:right="-1368"/>
+                  <w:rPr>
+                    <w:sz w:val="17"/>
+                    <w:szCs w:val="17"/>
+                  </w:rPr>
+                </w:pPr>
+              </w:p>
+              <w:p>
+                <w:pPr>
+                  <w:tabs>
+                    <w:tab w:val="left" w:pos="7560"/>
+                  </w:tabs>
+                  <w:ind w:right="-1368"/>
+                  <w:rPr>
+                    <w:sz w:val="17"/>
+                    <w:szCs w:val="17"/>
+                  </w:rPr>
+                </w:pPr>
+                <w:r>
+                  <w:rPr>
+                    <w:sz w:val="17"/>
+                    <w:szCs w:val="17"/>
+                  </w:rPr>
+                  <w:t>PD Dr. rer. nat. Heike Claus</w:t>
+                </w:r>
+              </w:p>
+              <w:p>
+                <w:pPr>
+                  <w:tabs>
+                    <w:tab w:val="left" w:pos="7560"/>
+                  </w:tabs>
+                  <w:ind w:right="-1368"/>
+                  <w:rPr>
+                    <w:sz w:val="17"/>
+                    <w:szCs w:val="17"/>
+                    <w:lang w:val="pl-PL"/>
+                  </w:rPr>
+                </w:pPr>
+                <w:r>
+                  <w:rPr>
+                    <w:sz w:val="17"/>
+                    <w:szCs w:val="17"/>
+                    <w:lang w:val="pl-PL"/>
+                  </w:rPr>
+                  <w:t>Telefon: 0931/ 31-46936</w:t>
+                </w:r>
+              </w:p>
+              <w:p>
+                <w:pPr>
+                  <w:tabs>
+                    <w:tab w:val="left" w:pos="7560"/>
+                  </w:tabs>
+                  <w:ind w:right="-1368"/>
+                  <w:rPr>
+                    <w:sz w:val="17"/>
+                    <w:szCs w:val="17"/>
+                    <w:lang w:val="pl-PL"/>
+                  </w:rPr>
+                </w:pPr>
+                <w:r>
+                  <w:rPr>
+                    <w:sz w:val="17"/>
+                    <w:szCs w:val="17"/>
+                    <w:lang w:val="pl-PL"/>
+                  </w:rPr>
+                  <w:t>hclaus@hygiene.uni-wuerzburg.de</w:t>
+                </w:r>
+              </w:p>
+              <w:p>
+                <w:pPr>
+                  <w:ind w:right="-1368"/>
+                  <w:rPr>
+                    <w:sz w:val="17"/>
+                    <w:szCs w:val="17"/>
+                    <w:lang w:val="pl-PL"/>
+                  </w:rPr>
+                </w:pPr>
+              </w:p>
+              <w:p>
+                <w:pPr>
+                  <w:ind w:right="-1368"/>
+                  <w:rPr>
+                    <w:sz w:val="17"/>
+                    <w:szCs w:val="17"/>
+                    <w:lang w:val="pl-PL"/>
+                  </w:rPr>
+                </w:pPr>
+                <w:r>
+                  <w:rPr>
+                    <w:sz w:val="17"/>
+                    <w:szCs w:val="17"/>
+                    <w:lang w:val="pl-PL"/>
+                  </w:rPr>
+                  <w:t>Dr. med. Thiên-Trí Lâm</w:t>
+                </w:r>
+              </w:p>
+              <w:p>
+                <w:pPr>
+                  <w:ind w:right="-1368"/>
+                  <w:rPr>
+                    <w:sz w:val="17"/>
+                    <w:szCs w:val="17"/>
+                    <w:lang w:val="pl-PL"/>
+                  </w:rPr>
+                </w:pPr>
+                <w:r>
+                  <w:rPr>
+                    <w:sz w:val="17"/>
+                    <w:szCs w:val="17"/>
+                    <w:lang w:val="pl-PL"/>
+                  </w:rPr>
+                  <w:t>Telefon: 0931/ 31-46737</w:t>
+                </w:r>
+              </w:p>
+              <w:p>
+                <w:pPr>
+                  <w:ind w:right="-1368"/>
+                  <w:rPr>
+                    <w:sz w:val="17"/>
+                    <w:szCs w:val="17"/>
+                    <w:lang w:val="pl-PL"/>
+                  </w:rPr>
+                </w:pPr>
+                <w:r>
+                  <w:rPr>
+                    <w:sz w:val="17"/>
+                    <w:szCs w:val="17"/>
+                    <w:lang w:val="pl-PL"/>
+                  </w:rPr>
+                  <w:t>ttlam@hygiene.uni-wuerzburg.de</w:t>
+                </w:r>
+              </w:p>
+              <w:p>
+                <w:pPr>
+                  <w:ind w:right="-1368"/>
+                  <w:rPr>
+                    <w:sz w:val="17"/>
+                    <w:szCs w:val="17"/>
+                    <w:lang w:val="pl-PL"/>
+                  </w:rPr>
+                </w:pPr>
+              </w:p>
+              <w:p>
+                <w:pPr>
+                  <w:tabs>
+                    <w:tab w:val="left" w:pos="7560"/>
+                  </w:tabs>
+                  <w:ind w:right="-1368"/>
+                  <w:rPr>
+                    <w:sz w:val="17"/>
+                    <w:szCs w:val="17"/>
+                    <w:lang w:val="pl-PL"/>
+                  </w:rPr>
+                </w:pPr>
+                <w:r>
+                  <w:rPr>
+                    <w:sz w:val="17"/>
+                    <w:szCs w:val="17"/>
+                    <w:lang w:val="pl-PL"/>
+                  </w:rPr>
+                  <w:t>Dr. med</w:t>
+                </w:r>
+                <w:r>
+                  <w:rPr>
+                    <w:sz w:val="17"/>
+                    <w:szCs w:val="17"/>
+                    <w:lang w:val="pl-PL"/>
+                  </w:rPr>
+                  <w:t>. Manuel Krone,</w:t>
+                </w:r>
+                <w:r>
+                  <w:rPr>
+                    <w:sz w:val="17"/>
+                    <w:szCs w:val="17"/>
+                    <w:lang w:val="pl-PL"/>
+                  </w:rPr>
+                  <w:t xml:space="preserve"> </w:t>
+                </w:r>
+                <w:r>
+                  <w:rPr>
+                    <w:sz w:val="17"/>
+                    <w:szCs w:val="17"/>
+                    <w:lang w:val="pl-PL"/>
+                  </w:rPr>
+                  <w:t>MScPH</w:t>
+                </w:r>
+              </w:p>
+              <w:p>
+                <w:pPr>
+                  <w:tabs>
+                    <w:tab w:val="left" w:pos="7560"/>
+                  </w:tabs>
+                  <w:ind w:right="-1368"/>
+                  <w:rPr>
+                    <w:sz w:val="17"/>
+                    <w:szCs w:val="17"/>
+                    <w:lang w:val="pl-PL"/>
+                  </w:rPr>
+                </w:pPr>
+                <w:r>
+                  <w:rPr>
+                    <w:sz w:val="17"/>
+                    <w:szCs w:val="17"/>
+                    <w:lang w:val="pl-PL"/>
+                  </w:rPr>
+                  <w:t>Telefon: 0931/31-88040</w:t>
+                </w:r>
+              </w:p>
+              <w:p>
+                <w:pPr>
+                  <w:tabs>
+                    <w:tab w:val="left" w:pos="7560"/>
+                  </w:tabs>
+                  <w:ind w:right="-1368"/>
+                  <w:rPr>
+                    <w:sz w:val="17"/>
+                    <w:szCs w:val="17"/>
+                    <w:lang w:val="pl-PL"/>
+                  </w:rPr>
+                </w:pPr>
+                <w:r>
+                  <w:rPr>
+                    <w:sz w:val="17"/>
+                    <w:szCs w:val="17"/>
+                    <w:lang w:val="pl-PL"/>
+                  </w:rPr>
+                  <w:t>manuel.krone@uni-wuerzburg.de</w:t>
+                </w:r>
+              </w:p>
+              <w:p>
+                <w:pPr>
+                  <w:tabs>
+                    <w:tab w:val="left" w:pos="7560"/>
+                  </w:tabs>
+                  <w:ind w:right="-1368"/>
+                  <w:rPr>
+                    <w:sz w:val="17"/>
+                    <w:szCs w:val="17"/>
+                    <w:lang w:val="pl-PL"/>
+                  </w:rPr>
+                </w:pPr>
+              </w:p>
+            </w:txbxContent>
+          </v:textbox>
+        </v:shape>
+      </w:pict>
+    </w:r>
+    <w:r>
+      <w:rPr>
+        <w:sz w:val="12"/>
+        <w:szCs w:val="12"/>
+      </w:rPr>
+      <w:tab/>
+    </w:r>
+  </w:p>
+  <w:p>
+    <w:pPr>
+      <w:pStyle w:val="Kopfzeile"/>
+      <w:rPr>
+        <w:sz w:val="12"/>
+        <w:szCs w:val="12"/>
+      </w:rPr>
+    </w:pPr>
+    <w:r>
+      <w:rPr>
+        <w:sz w:val="12"/>
+        <w:szCs w:val="12"/>
+      </w:rPr>
+      <w:t>Institut für Hygiene und Mikrobiologie · Josef-Schneider-Straße 2, E1 · 97080 Würzburg</w:t>
+    </w:r>
+    <w:r>
+      <w:rPr>
+        <w:sz w:val="12"/>
+        <w:szCs w:val="12"/>
+      </w:rPr>
+      <w:tab/>
+    </w:r>
+  </w:p>
+  <w:p/>
+  <w:p>
+    <w:pPr>
       <w:pStyle w:val="Kopfzeile"/>
     </w:pPr>
+    <w:r>
+      <w:fldChar w:fldCharType="end"/>
+    </w:r>
   </w:p>
 </w:hdr>
 </file>
@@ -2522,7 +3195,7 @@
       <w:rPr>
         <w:noProof/>
       </w:rPr>
-      <w:pict w14:anchorId="36F2A35B">
+      <w:pict w14:anchorId="22914A0B">
         <v:shapetype id="_x0000_t75" coordsize="21600,21600" o:spt="75" o:preferrelative="t" path="m@4@5l@4@11@9@11@9@5xe" filled="f" stroked="f">
           <v:stroke joinstyle="miter"/>
           <v:formulas>
@@ -2542,7 +3215,7 @@
           <v:path o:extrusionok="f" gradientshapeok="t" o:connecttype="rect"/>
           <o:lock v:ext="edit" aspectratio="t"/>
         </v:shapetype>
-        <v:shape id="Grafik 3" o:spid="_x0000_s1106" type="#_x0000_t75" alt="nrzmhi_logo_500" style="position:absolute;margin-left:385.15pt;margin-top:2.25pt;width:63.4pt;height:63.4pt;z-index:-4;visibility:visible;mso-wrap-style:square;mso-width-percent:0;mso-height-percent:0;mso-wrap-distance-left:9pt;mso-wrap-distance-top:0;mso-wrap-distance-right:9pt;mso-wrap-distance-bottom:0;mso-position-horizontal:absolute;mso-position-horizontal-relative:text;mso-position-vertical:absolute;mso-position-vertical-relative:text;mso-width-percent:0;mso-height-percent:0;mso-width-relative:page;mso-height-relative:page">
+        <v:shape id="_x0000_s1118" type="#_x0000_t75" alt="nrzmhi_logo_500" style="position:absolute;margin-left:385.15pt;margin-top:2.25pt;width:63.4pt;height:63.4pt;z-index:-1;visibility:visible;mso-wrap-style:square;mso-width-percent:0;mso-height-percent:0;mso-wrap-distance-left:9pt;mso-wrap-distance-top:0;mso-wrap-distance-right:9pt;mso-wrap-distance-bottom:0;mso-position-horizontal:absolute;mso-position-horizontal-relative:text;mso-position-vertical:absolute;mso-position-vertical-relative:text;mso-width-percent:0;mso-height-percent:0;mso-width-relative:page;mso-height-relative:page">
           <v:imagedata r:id="rId1" o:title="nrzmhi_logo_500"/>
         </v:shape>
       </w:pict>
@@ -2551,8 +3224,8 @@
       <w:rPr>
         <w:noProof/>
       </w:rPr>
-      <w:pict w14:anchorId="1741844B">
-        <v:shape id="Grafik 4" o:spid="_x0000_s1105" type="#_x0000_t75" alt="RKI_Logo-NRZKL-Deu_RGB-1.JPG" style="position:absolute;margin-left:449.25pt;margin-top:6.75pt;width:55pt;height:55pt;z-index:3;visibility:visible;mso-wrap-style:square;mso-width-percent:0;mso-height-percent:0;mso-wrap-distance-left:9pt;mso-wrap-distance-top:0;mso-wrap-distance-right:9pt;mso-wrap-distance-bottom:0;mso-position-horizontal:absolute;mso-position-horizontal-relative:text;mso-position-vertical:absolute;mso-position-vertical-relative:text;mso-width-percent:0;mso-height-percent:0;mso-width-relative:page;mso-height-relative:page" stroked="t" strokecolor="white">
+      <w:pict w14:anchorId="2E0E35C6">
+        <v:shape id="_x0000_s1117" type="#_x0000_t75" alt="RKI_Logo-NRZKL-Deu_RGB-1.JPG" style="position:absolute;margin-left:449.25pt;margin-top:6.75pt;width:55pt;height:55pt;z-index:5;visibility:visible;mso-wrap-style:square;mso-width-percent:0;mso-height-percent:0;mso-wrap-distance-left:9pt;mso-wrap-distance-top:0;mso-wrap-distance-right:9pt;mso-wrap-distance-bottom:0;mso-position-horizontal:absolute;mso-position-horizontal-relative:text;mso-position-vertical:absolute;mso-position-vertical-relative:text;mso-width-percent:0;mso-height-percent:0;mso-width-relative:page;mso-height-relative:page" stroked="t" strokecolor="white">
           <v:imagedata r:id="rId2" o:title="RKI_Logo-NRZKL-Deu_RGB-1"/>
         </v:shape>
       </w:pict>
@@ -2571,6 +3244,9 @@
   </w:p>
   <w:p>
     <w:pPr>
+      <w:tabs>
+        <w:tab w:val="left" w:pos="5664"/>
+      </w:tabs>
       <w:spacing w:line="360" w:lineRule="auto"/>
       <w:rPr>
         <w:rFonts w:ascii="Arial" w:hAnsi="Arial" w:cs="Arial"/>
@@ -2591,6 +3267,18 @@
         <w:szCs w:val="28"/>
       </w:rPr>
       <w:t>und Haemophilus influenzae</w:t>
+    </w:r>
+    <w:r>
+      <w:rPr>
+        <w:rFonts w:ascii="Arial" w:hAnsi="Arial" w:cs="Arial"/>
+        <w:b/>
+        <w:smallCaps/>
+        <w:noProof/>
+        <w:spacing w:val="20"/>
+        <w:sz w:val="28"/>
+        <w:szCs w:val="28"/>
+      </w:rPr>
+      <w:tab/>
     </w:r>
   </w:p>
   <w:p>
@@ -2673,13 +3361,13 @@
       <w:rPr>
         <w:noProof/>
       </w:rPr>
-      <w:pict w14:anchorId="037BFE63">
+      <w:pict w14:anchorId="79EFD52C">
         <v:shapetype id="_x0000_t202" coordsize="21600,21600" o:spt="202" path="m,l,21600r21600,l21600,xe">
           <v:stroke joinstyle="miter"/>
           <v:path gradientshapeok="t" o:connecttype="rect"/>
         </v:shapetype>
-        <v:shape id="_x0000_s1104" type="#_x0000_t202" style="position:absolute;margin-left:364.1pt;margin-top:2.3pt;width:156.8pt;height:304.25pt;z-index:4;visibility:visible;mso-wrap-style:square;mso-width-percent:0;mso-height-percent:0;mso-wrap-distance-left:9pt;mso-wrap-distance-top:0;mso-wrap-distance-right:9pt;mso-wrap-distance-bottom:0;mso-position-horizontal-relative:text;mso-position-vertical-relative:text;mso-width-percent:0;mso-height-percent:0;mso-width-relative:page;mso-height-relative:page;v-text-anchor:top" o:gfxdata="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" stroked="f">
-          <v:textbox style="mso-next-textbox:#_x0000_s1104">
+        <v:shape id="Textfeld 3" o:spid="_x0000_s1116" type="#_x0000_t202" style="position:absolute;margin-left:364.1pt;margin-top:2.3pt;width:156.8pt;height:304.25pt;z-index:6;visibility:visible;mso-wrap-style:square;mso-width-percent:0;mso-height-percent:0;mso-wrap-distance-left:9pt;mso-wrap-distance-top:0;mso-wrap-distance-right:9pt;mso-wrap-distance-bottom:0;mso-position-horizontal-relative:text;mso-position-vertical-relative:text;mso-width-percent:0;mso-height-percent:0;mso-width-relative:page;mso-height-relative:page;v-text-anchor:top" o:gfxdata="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" stroked="f">
+          <v:textbox style="mso-next-textbox:#Textfeld 3">
             <w:txbxContent>
               <w:p>
                 <w:pPr>
@@ -2875,7 +3563,7 @@
                     <w:szCs w:val="17"/>
                     <w:lang w:val="pl-PL"/>
                   </w:rPr>
-                  <w:t>nrzm@hygiene.uni-wuerzburg.de</w:t>
+                  <w:t>nrzmhi@uni-wuerzburg.de</w:t>
                 </w:r>
               </w:p>
               <w:p>
@@ -2945,7 +3633,7 @@
                     <w:szCs w:val="17"/>
                     <w:lang w:val="pl-PL"/>
                   </w:rPr>
-                  <w:t>hclaus@hygiene.uni-wuerzburg.de</w:t>
+                  <w:t>heike.claus@uni-wuerzburg.de</w:t>
                 </w:r>
               </w:p>
               <w:p>
@@ -2973,7 +3661,7 @@
                     <w:szCs w:val="17"/>
                     <w:lang w:val="pl-PL"/>
                   </w:rPr>
-                  <w:t>Dr. med. Thiên-Trí Lâm</w:t>
+                  <w:t>PD Dr. med. Thiên-Trí Lâm</w:t>
                 </w:r>
               </w:p>
               <w:p>
@@ -3009,696 +3697,7 @@
                     <w:szCs w:val="17"/>
                     <w:lang w:val="pl-PL"/>
                   </w:rPr>
-                  <w:t>ttlam@hygiene.uni-wuerzburg.de</w:t>
-                </w:r>
-              </w:p>
-              <w:p>
-                <w:pPr>
-                  <w:ind w:right="-1368"/>
-                  <w:rPr>
-                    <w:sz w:val="17"/>
-                    <w:szCs w:val="17"/>
-                    <w:lang w:val="pl-PL"/>
-                  </w:rPr>
-                </w:pPr>
-              </w:p>
-              <w:p>
-                <w:pPr>
-                  <w:tabs>
-                    <w:tab w:val="left" w:pos="7560"/>
-                  </w:tabs>
-                  <w:ind w:right="-1368"/>
-                  <w:rPr>
-                    <w:sz w:val="17"/>
-                    <w:szCs w:val="17"/>
-                    <w:lang w:val="pl-PL"/>
-                  </w:rPr>
-                </w:pPr>
-                <w:r>
-                  <w:rPr>
-                    <w:sz w:val="17"/>
-                    <w:szCs w:val="17"/>
-                    <w:lang w:val="pl-PL"/>
-                  </w:rPr>
-                  <w:t>Dr. med</w:t>
-                </w:r>
-                <w:r>
-                  <w:rPr>
-                    <w:sz w:val="17"/>
-                    <w:szCs w:val="17"/>
-                    <w:lang w:val="pl-PL"/>
-                  </w:rPr>
-                  <w:t>. Manuel Krone,</w:t>
-                </w:r>
-                <w:r>
-                  <w:rPr>
-                    <w:sz w:val="17"/>
-                    <w:szCs w:val="17"/>
-                    <w:lang w:val="pl-PL"/>
-                  </w:rPr>
-                  <w:t xml:space="preserve"> </w:t>
-                </w:r>
-                <w:r>
-                  <w:rPr>
-                    <w:sz w:val="17"/>
-                    <w:szCs w:val="17"/>
-                    <w:lang w:val="pl-PL"/>
-                  </w:rPr>
-                  <w:t>MScPH</w:t>
-                </w:r>
-              </w:p>
-              <w:p>
-                <w:pPr>
-                  <w:tabs>
-                    <w:tab w:val="left" w:pos="7560"/>
-                  </w:tabs>
-                  <w:ind w:right="-1368"/>
-                  <w:rPr>
-                    <w:sz w:val="17"/>
-                    <w:szCs w:val="17"/>
-                    <w:lang w:val="pl-PL"/>
-                  </w:rPr>
-                </w:pPr>
-                <w:r>
-                  <w:rPr>
-                    <w:sz w:val="17"/>
-                    <w:szCs w:val="17"/>
-                    <w:lang w:val="pl-PL"/>
-                  </w:rPr>
-                  <w:t>Telefon: 0931/31-88040</w:t>
-                </w:r>
-              </w:p>
-              <w:p>
-                <w:pPr>
-                  <w:tabs>
-                    <w:tab w:val="left" w:pos="7560"/>
-                  </w:tabs>
-                  <w:ind w:right="-1368"/>
-                  <w:rPr>
-                    <w:sz w:val="17"/>
-                    <w:szCs w:val="17"/>
-                    <w:lang w:val="pl-PL"/>
-                  </w:rPr>
-                </w:pPr>
-                <w:r>
-                  <w:rPr>
-                    <w:sz w:val="17"/>
-                    <w:szCs w:val="17"/>
-                    <w:lang w:val="pl-PL"/>
-                  </w:rPr>
-                  <w:t>manuel.krone@uni-wuerzburg.de</w:t>
-                </w:r>
-              </w:p>
-              <w:p>
-                <w:pPr>
-                  <w:tabs>
-                    <w:tab w:val="left" w:pos="7560"/>
-                  </w:tabs>
-                  <w:ind w:right="-1368"/>
-                  <w:rPr>
-                    <w:sz w:val="17"/>
-                    <w:szCs w:val="17"/>
-                    <w:lang w:val="pl-PL"/>
-                  </w:rPr>
-                </w:pPr>
-              </w:p>
-            </w:txbxContent>
-          </v:textbox>
-        </v:shape>
-      </w:pict>
-    </w:r>
-    <w:r>
-      <w:rPr>
-        <w:sz w:val="12"/>
-        <w:szCs w:val="12"/>
-      </w:rPr>
-      <w:tab/>
-    </w:r>
-  </w:p>
-  <w:p>
-    <w:pPr>
-      <w:pStyle w:val="Kopfzeile"/>
-      <w:rPr>
-        <w:sz w:val="12"/>
-        <w:szCs w:val="12"/>
-      </w:rPr>
-    </w:pPr>
-    <w:r>
-      <w:rPr>
-        <w:sz w:val="12"/>
-        <w:szCs w:val="12"/>
-      </w:rPr>
-      <w:t>Institut für Hygiene und Mikrobiologie · Josef-Schneider-Straße 2, E1 · 97080 Würzburg</w:t>
-    </w:r>
-    <w:r>
-      <w:rPr>
-        <w:sz w:val="12"/>
-        <w:szCs w:val="12"/>
-      </w:rPr>
-      <w:tab/>
-    </w:r>
-  </w:p>
-  <w:p/>
-  <w:p>
-    <w:pPr>
-      <w:pStyle w:val="Kopfzeile"/>
-    </w:pPr>
-    <w:r>
-      <w:fldChar w:fldCharType="end"/>
-    </w:r>
-  </w:p>
-</w:hdr>
-</file>
-
-<file path=word/header3.xml><?xml version="1.0" encoding="utf-8"?>
-<w:hdr xmlns:wpc="http://schemas.microsoft.com/office/word/2010/wordprocessingCanvas" xmlns:cx="http://schemas.microsoft.com/office/drawing/2014/chartex" xmlns:cx1="http://schemas.microsoft.com/office/drawing/2015/9/8/chartex" xmlns:cx2="http://schemas.microsoft.com/office/drawing/2015/10/21/chartex" xmlns:cx3="http://schemas.microsoft.com/office/drawing/2016/5/9/chartex" xmlns:cx4="http://schemas.microsoft.com/office/drawing/2016/5/10/chartex" xmlns:cx5="http://schemas.microsoft.com/office/drawing/2016/5/11/chartex" xmlns:cx6="http://schemas.microsoft.com/office/drawing/2016/5/12/chartex" xmlns:cx7="http://schemas.microsoft.com/office/drawing/2016/5/13/chartex" xmlns:cx8="http://schemas.microsoft.com/office/drawing/2016/5/14/chartex" xmlns:mc="http://schemas.openxmlformats.org/markup-compatibility/2006" xmlns:aink="http://schemas.microsoft.com/office/drawing/2016/ink" xmlns:am3d="http://schemas.microsoft.com/office/drawing/2017/model3d" xmlns:o="urn:schemas-microsoft-com:office:office" xmlns:oel="http://schemas.microsoft.com/office/2019/extlst" xmlns:r="http://schemas.openxmlformats.org/officeDocument/2006/relationships" xmlns:m="http://schemas.openxmlformats.org/officeDocument/2006/math" xmlns:v="urn:schemas-microsoft-com:vml" xmlns:wp14="http://schemas.microsoft.com/office/word/2010/wordprocessingDrawing" xmlns:wp="http://schemas.openxmlformats.org/drawingml/2006/wordprocessingDrawing" xmlns:w10="urn:schemas-microsoft-com:office:word" xmlns:w="http://schemas.openxmlformats.org/wordprocessingml/2006/main" xmlns:w14="http://schemas.microsoft.com/office/word/2010/wordml" xmlns:w15="http://schemas.microsoft.com/office/word/2012/wordml" xmlns:w16cex="http://schemas.microsoft.com/office/word/2018/wordml/cex" xmlns:w16cid="http://schemas.microsoft.com/office/word/2016/wordml/cid" xmlns:w16="http://schemas.microsoft.com/office/word/2018/wordml" xmlns:w16sdtdh="http://schemas.microsoft.com/office/word/2020/wordml/sdtdatahash" xmlns:w16se="http://schemas.microsoft.com/office/word/2015/wordml/symex" xmlns:wpg="http://schemas.microsoft.com/office/word/2010/wordprocessingGroup" xmlns:wpi="http://schemas.microsoft.com/office/word/2010/wordprocessingInk" xmlns:wne="http://schemas.microsoft.com/office/word/2006/wordml" xmlns:wps="http://schemas.microsoft.com/office/word/2010/wordprocessingShape" mc:Ignorable="w14 w15 w16se w16cid w16 w16cex w16sdtdh wp14">
-  <w:p>
-    <w:pPr>
-      <w:tabs>
-        <w:tab w:val="left" w:pos="708"/>
-        <w:tab w:val="left" w:pos="1416"/>
-        <w:tab w:val="left" w:pos="2124"/>
-        <w:tab w:val="left" w:pos="2832"/>
-        <w:tab w:val="left" w:pos="3540"/>
-        <w:tab w:val="left" w:pos="4248"/>
-        <w:tab w:val="left" w:pos="4956"/>
-        <w:tab w:val="left" w:pos="5664"/>
-        <w:tab w:val="left" w:pos="6372"/>
-        <w:tab w:val="left" w:pos="7080"/>
-        <w:tab w:val="left" w:pos="7788"/>
-        <w:tab w:val="left" w:pos="8415"/>
-      </w:tabs>
-      <w:spacing w:line="276" w:lineRule="auto"/>
-      <w:rPr>
-        <w:rFonts w:ascii="Arial" w:hAnsi="Arial" w:cs="Arial"/>
-        <w:b/>
-        <w:smallCaps/>
-        <w:spacing w:val="20"/>
-        <w:sz w:val="28"/>
-        <w:szCs w:val="28"/>
-      </w:rPr>
-    </w:pPr>
-    <w:r>
-      <w:fldChar w:fldCharType="begin"/>
-    </w:r>
-    <w:r>
-      <w:instrText xml:space="preserve"> INCLUDETEXT  "D:\\Development\\NRZMHiDB\\HaemophilusWeb\\ReportTemplates\\includes\\Kopfzeile - Kontakt.docx" </w:instrText>
-    </w:r>
-    <w:r>
-      <w:fldChar w:fldCharType="separate"/>
-    </w:r>
-    <w:r>
-      <w:rPr>
-        <w:noProof/>
-      </w:rPr>
-      <w:pict w14:anchorId="4EF000D1">
-        <v:shapetype id="_x0000_t75" coordsize="21600,21600" o:spt="75" o:preferrelative="t" path="m@4@5l@4@11@9@11@9@5xe" filled="f" stroked="f">
-          <v:stroke joinstyle="miter"/>
-          <v:formulas>
-            <v:f eqn="if lineDrawn pixelLineWidth 0"/>
-            <v:f eqn="sum @0 1 0"/>
-            <v:f eqn="sum 0 0 @1"/>
-            <v:f eqn="prod @2 1 2"/>
-            <v:f eqn="prod @3 21600 pixelWidth"/>
-            <v:f eqn="prod @3 21600 pixelHeight"/>
-            <v:f eqn="sum @0 0 1"/>
-            <v:f eqn="prod @6 1 2"/>
-            <v:f eqn="prod @7 21600 pixelWidth"/>
-            <v:f eqn="sum @8 21600 0"/>
-            <v:f eqn="prod @7 21600 pixelHeight"/>
-            <v:f eqn="sum @10 21600 0"/>
-          </v:formulas>
-          <v:path o:extrusionok="f" gradientshapeok="t" o:connecttype="rect"/>
-          <o:lock v:ext="edit" aspectratio="t"/>
-        </v:shapetype>
-        <v:shape id="_x0000_s1112" type="#_x0000_t75" alt="nrzmhi_logo_500" style="position:absolute;margin-left:385.15pt;margin-top:2.25pt;width:63.4pt;height:63.4pt;z-index:-1;visibility:visible;mso-wrap-style:square;mso-width-percent:0;mso-height-percent:0;mso-wrap-distance-left:9pt;mso-wrap-distance-top:0;mso-wrap-distance-right:9pt;mso-wrap-distance-bottom:0;mso-position-horizontal:absolute;mso-position-horizontal-relative:text;mso-position-vertical:absolute;mso-position-vertical-relative:text;mso-width-percent:0;mso-height-percent:0;mso-width-relative:page;mso-height-relative:page">
-          <v:imagedata r:id="rId1" o:title="nrzmhi_logo_500"/>
-        </v:shape>
-      </w:pict>
-    </w:r>
-    <w:r>
-      <w:rPr>
-        <w:noProof/>
-      </w:rPr>
-      <w:pict w14:anchorId="1998EC1F">
-        <v:shape id="_x0000_s1111" type="#_x0000_t75" alt="RKI_Logo-NRZKL-Deu_RGB-1.JPG" style="position:absolute;margin-left:449.25pt;margin-top:6.75pt;width:55pt;height:55pt;z-index:6;visibility:visible;mso-wrap-style:square;mso-width-percent:0;mso-height-percent:0;mso-wrap-distance-left:9pt;mso-wrap-distance-top:0;mso-wrap-distance-right:9pt;mso-wrap-distance-bottom:0;mso-position-horizontal:absolute;mso-position-horizontal-relative:text;mso-position-vertical:absolute;mso-position-vertical-relative:text;mso-width-percent:0;mso-height-percent:0;mso-width-relative:page;mso-height-relative:page" stroked="t" strokecolor="white">
-          <v:imagedata r:id="rId2" o:title="RKI_Logo-NRZKL-Deu_RGB-1"/>
-        </v:shape>
-      </w:pict>
-    </w:r>
-    <w:r>
-      <w:rPr>
-        <w:rFonts w:ascii="Arial" w:hAnsi="Arial" w:cs="Arial"/>
-        <w:b/>
-        <w:smallCaps/>
-        <w:spacing w:val="20"/>
-        <w:sz w:val="28"/>
-        <w:szCs w:val="28"/>
-      </w:rPr>
-      <w:t xml:space="preserve">Nationales Referenzzentrum für Meningokokken </w:t>
-    </w:r>
-  </w:p>
-  <w:p>
-    <w:pPr>
-      <w:spacing w:line="360" w:lineRule="auto"/>
-      <w:rPr>
-        <w:rFonts w:ascii="Arial" w:hAnsi="Arial" w:cs="Arial"/>
-        <w:smallCaps/>
-        <w:spacing w:val="20"/>
-        <w:sz w:val="28"/>
-        <w:szCs w:val="28"/>
-      </w:rPr>
-    </w:pPr>
-    <w:r>
-      <w:rPr>
-        <w:rFonts w:ascii="Arial" w:hAnsi="Arial" w:cs="Arial"/>
-        <w:b/>
-        <w:smallCaps/>
-        <w:noProof/>
-        <w:spacing w:val="20"/>
-        <w:sz w:val="28"/>
-        <w:szCs w:val="28"/>
-      </w:rPr>
-      <w:t>und Haemophilus influenzae</w:t>
-    </w:r>
-  </w:p>
-  <w:p>
-    <w:pPr>
-      <w:spacing w:line="360" w:lineRule="auto"/>
-      <w:rPr>
-        <w:sz w:val="22"/>
-        <w:szCs w:val="22"/>
-      </w:rPr>
-    </w:pPr>
-    <w:r>
-      <w:rPr>
-        <w:sz w:val="22"/>
-        <w:szCs w:val="22"/>
-      </w:rPr>
-      <w:t>K</w:t>
-    </w:r>
-    <w:r>
-      <w:rPr>
-        <w:sz w:val="22"/>
-        <w:szCs w:val="22"/>
-      </w:rPr>
-      <w:t>ommissarische Leiterin</w:t>
-    </w:r>
-    <w:r>
-      <w:rPr>
-        <w:sz w:val="22"/>
-        <w:szCs w:val="22"/>
-      </w:rPr>
-      <w:t xml:space="preserve">: </w:t>
-    </w:r>
-    <w:r>
-      <w:rPr>
-        <w:sz w:val="22"/>
-        <w:szCs w:val="22"/>
-      </w:rPr>
-      <w:t>PD Dr. Heike Claus</w:t>
-    </w:r>
-  </w:p>
-  <w:p>
-    <w:pPr>
-      <w:rPr>
-        <w:sz w:val="12"/>
-        <w:szCs w:val="12"/>
-      </w:rPr>
-    </w:pPr>
-  </w:p>
-  <w:p>
-    <w:pPr>
-      <w:pStyle w:val="Kopfzeile"/>
-      <w:rPr>
-        <w:sz w:val="12"/>
-        <w:szCs w:val="12"/>
-      </w:rPr>
-    </w:pPr>
-  </w:p>
-  <w:p>
-    <w:pPr>
-      <w:pStyle w:val="Kopfzeile"/>
-      <w:rPr>
-        <w:sz w:val="12"/>
-        <w:szCs w:val="12"/>
-      </w:rPr>
-    </w:pPr>
-  </w:p>
-  <w:p>
-    <w:pPr>
-      <w:pStyle w:val="Kopfzeile"/>
-      <w:tabs>
-        <w:tab w:val="clear" w:pos="4536"/>
-        <w:tab w:val="clear" w:pos="9072"/>
-        <w:tab w:val="left" w:pos="1465"/>
-      </w:tabs>
-      <w:rPr>
-        <w:sz w:val="12"/>
-        <w:szCs w:val="12"/>
-      </w:rPr>
-    </w:pPr>
-    <w:r>
-      <w:rPr>
-        <w:noProof/>
-      </w:rPr>
-      <w:pict w14:anchorId="1E2FFD62">
-        <v:shapetype id="_x0000_t202" coordsize="21600,21600" o:spt="202" path="m,l,21600r21600,l21600,xe">
-          <v:stroke joinstyle="miter"/>
-          <v:path gradientshapeok="t" o:connecttype="rect"/>
-        </v:shapetype>
-        <v:shape id="Textfeld 3" o:spid="_x0000_s1110" type="#_x0000_t202" style="position:absolute;margin-left:364.1pt;margin-top:2.3pt;width:156.8pt;height:304.25pt;z-index:7;visibility:visible;mso-wrap-style:square;mso-width-percent:0;mso-height-percent:0;mso-wrap-distance-left:9pt;mso-wrap-distance-top:0;mso-wrap-distance-right:9pt;mso-wrap-distance-bottom:0;mso-position-horizontal-relative:text;mso-position-vertical-relative:text;mso-width-percent:0;mso-height-percent:0;mso-width-relative:page;mso-height-relative:page;v-text-anchor:top" o:gfxdata="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" stroked="f">
-          <v:textbox style="mso-next-textbox:#Textfeld 3">
-            <w:txbxContent>
-              <w:p>
-                <w:pPr>
-                  <w:tabs>
-                    <w:tab w:val="left" w:pos="7560"/>
-                    <w:tab w:val="left" w:pos="7740"/>
-                  </w:tabs>
-                  <w:ind w:right="-1368"/>
-                  <w:rPr>
-                    <w:sz w:val="17"/>
-                    <w:szCs w:val="17"/>
-                  </w:rPr>
-                </w:pPr>
-                <w:r>
-                  <w:rPr>
-                    <w:sz w:val="17"/>
-                    <w:szCs w:val="17"/>
-                  </w:rPr>
-                  <w:t>Institut für Hygiene und</w:t>
-                </w:r>
-              </w:p>
-              <w:p>
-                <w:pPr>
-                  <w:tabs>
-                    <w:tab w:val="left" w:pos="7560"/>
-                  </w:tabs>
-                  <w:ind w:right="-1368"/>
-                  <w:rPr>
-                    <w:sz w:val="17"/>
-                    <w:szCs w:val="17"/>
-                  </w:rPr>
-                </w:pPr>
-                <w:r>
-                  <w:rPr>
-                    <w:sz w:val="17"/>
-                    <w:szCs w:val="17"/>
-                  </w:rPr>
-                  <w:t xml:space="preserve">Mikrobiologie </w:t>
-                </w:r>
-              </w:p>
-              <w:p>
-                <w:pPr>
-                  <w:tabs>
-                    <w:tab w:val="left" w:pos="7560"/>
-                  </w:tabs>
-                  <w:ind w:right="-1368"/>
-                  <w:rPr>
-                    <w:sz w:val="17"/>
-                    <w:szCs w:val="17"/>
-                  </w:rPr>
-                </w:pPr>
-                <w:r>
-                  <w:rPr>
-                    <w:sz w:val="17"/>
-                    <w:szCs w:val="17"/>
-                  </w:rPr>
-                  <w:t>Universität Würzburg</w:t>
-                </w:r>
-              </w:p>
-              <w:p>
-                <w:pPr>
-                  <w:ind w:right="-1368"/>
-                  <w:rPr>
-                    <w:sz w:val="17"/>
-                    <w:szCs w:val="17"/>
-                  </w:rPr>
-                </w:pPr>
-              </w:p>
-              <w:p>
-                <w:pPr>
-                  <w:ind w:right="-1368"/>
-                  <w:rPr>
-                    <w:sz w:val="17"/>
-                    <w:szCs w:val="17"/>
-                  </w:rPr>
-                </w:pPr>
-                <w:r>
-                  <w:rPr>
-                    <w:sz w:val="17"/>
-                    <w:szCs w:val="17"/>
-                  </w:rPr>
-                  <w:t>Josef-Schneider-Straße 2, Bau E1</w:t>
-                </w:r>
-              </w:p>
-              <w:p>
-                <w:pPr>
-                  <w:tabs>
-                    <w:tab w:val="left" w:pos="7560"/>
-                  </w:tabs>
-                  <w:ind w:right="-1368"/>
-                  <w:rPr>
-                    <w:sz w:val="17"/>
-                    <w:szCs w:val="17"/>
-                  </w:rPr>
-                </w:pPr>
-                <w:r>
-                  <w:rPr>
-                    <w:sz w:val="17"/>
-                    <w:szCs w:val="17"/>
-                  </w:rPr>
-                  <w:t>97080 Würzburg</w:t>
-                </w:r>
-              </w:p>
-              <w:p>
-                <w:pPr>
-                  <w:tabs>
-                    <w:tab w:val="left" w:pos="7560"/>
-                  </w:tabs>
-                  <w:ind w:right="-1368"/>
-                  <w:rPr>
-                    <w:sz w:val="17"/>
-                    <w:szCs w:val="17"/>
-                  </w:rPr>
-                </w:pPr>
-              </w:p>
-              <w:p>
-                <w:pPr>
-                  <w:tabs>
-                    <w:tab w:val="left" w:pos="7560"/>
-                  </w:tabs>
-                  <w:ind w:right="-1368"/>
-                  <w:rPr>
-                    <w:sz w:val="17"/>
-                    <w:szCs w:val="17"/>
-                    <w:lang w:val="pl-PL"/>
-                  </w:rPr>
-                </w:pPr>
-                <w:r>
-                  <w:rPr>
-                    <w:sz w:val="17"/>
-                    <w:szCs w:val="17"/>
-                    <w:lang w:val="pl-PL"/>
-                  </w:rPr>
-                  <w:t>NRZMHi</w:t>
-                </w:r>
-              </w:p>
-              <w:p>
-                <w:pPr>
-                  <w:tabs>
-                    <w:tab w:val="left" w:pos="7560"/>
-                  </w:tabs>
-                  <w:ind w:right="-1368"/>
-                  <w:rPr>
-                    <w:sz w:val="17"/>
-                    <w:szCs w:val="17"/>
-                    <w:lang w:val="pl-PL"/>
-                  </w:rPr>
-                </w:pPr>
-                <w:r>
-                  <w:rPr>
-                    <w:sz w:val="17"/>
-                    <w:szCs w:val="17"/>
-                    <w:lang w:val="pl-PL"/>
-                  </w:rPr>
-                  <w:t>Telefon: 0931/ 31-46006 (Labor/Befunde)</w:t>
-                </w:r>
-              </w:p>
-              <w:p>
-                <w:pPr>
-                  <w:tabs>
-                    <w:tab w:val="left" w:pos="7560"/>
-                  </w:tabs>
-                  <w:ind w:right="-1368"/>
-                  <w:rPr>
-                    <w:sz w:val="17"/>
-                    <w:szCs w:val="17"/>
-                    <w:lang w:val="pl-PL"/>
-                  </w:rPr>
-                </w:pPr>
-                <w:r>
-                  <w:rPr>
-                    <w:sz w:val="17"/>
-                    <w:szCs w:val="17"/>
-                  </w:rPr>
-                  <w:t>Telefax: 0931/ 31-87281</w:t>
-                </w:r>
-              </w:p>
-              <w:p>
-                <w:pPr>
-                  <w:tabs>
-                    <w:tab w:val="left" w:pos="7560"/>
-                  </w:tabs>
-                  <w:ind w:right="-1368"/>
-                  <w:rPr>
-                    <w:sz w:val="17"/>
-                    <w:szCs w:val="17"/>
-                    <w:lang w:val="pl-PL"/>
-                  </w:rPr>
-                </w:pPr>
-                <w:r>
-                  <w:rPr>
-                    <w:sz w:val="17"/>
-                    <w:szCs w:val="17"/>
-                    <w:lang w:val="pl-PL"/>
-                  </w:rPr>
-                  <w:t>nrzm@hygiene.uni-wuerzburg.de</w:t>
-                </w:r>
-              </w:p>
-              <w:p>
-                <w:pPr>
-                  <w:ind w:right="-1368"/>
-                  <w:rPr>
-                    <w:sz w:val="17"/>
-                    <w:szCs w:val="17"/>
-                  </w:rPr>
-                </w:pPr>
-              </w:p>
-              <w:p>
-                <w:pPr>
-                  <w:tabs>
-                    <w:tab w:val="left" w:pos="7560"/>
-                  </w:tabs>
-                  <w:ind w:right="-1368"/>
-                  <w:rPr>
-                    <w:sz w:val="17"/>
-                    <w:szCs w:val="17"/>
-                  </w:rPr>
-                </w:pPr>
-                <w:r>
-                  <w:rPr>
-                    <w:sz w:val="17"/>
-                    <w:szCs w:val="17"/>
-                  </w:rPr>
-                  <w:t>PD Dr. rer. nat. Heike Claus</w:t>
-                </w:r>
-              </w:p>
-              <w:p>
-                <w:pPr>
-                  <w:tabs>
-                    <w:tab w:val="left" w:pos="7560"/>
-                  </w:tabs>
-                  <w:ind w:right="-1368"/>
-                  <w:rPr>
-                    <w:sz w:val="17"/>
-                    <w:szCs w:val="17"/>
-                    <w:lang w:val="pl-PL"/>
-                  </w:rPr>
-                </w:pPr>
-                <w:r>
-                  <w:rPr>
-                    <w:sz w:val="17"/>
-                    <w:szCs w:val="17"/>
-                    <w:lang w:val="pl-PL"/>
-                  </w:rPr>
-                  <w:t>Telefon: 0931/ 31-46936</w:t>
-                </w:r>
-              </w:p>
-              <w:p>
-                <w:pPr>
-                  <w:tabs>
-                    <w:tab w:val="left" w:pos="7560"/>
-                  </w:tabs>
-                  <w:ind w:right="-1368"/>
-                  <w:rPr>
-                    <w:sz w:val="17"/>
-                    <w:szCs w:val="17"/>
-                    <w:lang w:val="pl-PL"/>
-                  </w:rPr>
-                </w:pPr>
-                <w:r>
-                  <w:rPr>
-                    <w:sz w:val="17"/>
-                    <w:szCs w:val="17"/>
-                    <w:lang w:val="pl-PL"/>
-                  </w:rPr>
-                  <w:t>hclaus@hygiene.uni-wuerzburg.de</w:t>
-                </w:r>
-              </w:p>
-              <w:p>
-                <w:pPr>
-                  <w:ind w:right="-1368"/>
-                  <w:rPr>
-                    <w:sz w:val="17"/>
-                    <w:szCs w:val="17"/>
-                    <w:lang w:val="pl-PL"/>
-                  </w:rPr>
-                </w:pPr>
-              </w:p>
-              <w:p>
-                <w:pPr>
-                  <w:ind w:right="-1368"/>
-                  <w:rPr>
-                    <w:sz w:val="17"/>
-                    <w:szCs w:val="17"/>
-                    <w:lang w:val="pl-PL"/>
-                  </w:rPr>
-                </w:pPr>
-                <w:r>
-                  <w:rPr>
-                    <w:sz w:val="17"/>
-                    <w:szCs w:val="17"/>
-                    <w:lang w:val="pl-PL"/>
-                  </w:rPr>
-                  <w:t>PD Dr. med. Thiên-Trí Lâm</w:t>
-                </w:r>
-              </w:p>
-              <w:p>
-                <w:pPr>
-                  <w:ind w:right="-1368"/>
-                  <w:rPr>
-                    <w:sz w:val="17"/>
-                    <w:szCs w:val="17"/>
-                    <w:lang w:val="pl-PL"/>
-                  </w:rPr>
-                </w:pPr>
-                <w:r>
-                  <w:rPr>
-                    <w:sz w:val="17"/>
-                    <w:szCs w:val="17"/>
-                    <w:lang w:val="pl-PL"/>
-                  </w:rPr>
-                  <w:t>Telefon: 0931/ 31-46737</w:t>
-                </w:r>
-              </w:p>
-              <w:p>
-                <w:pPr>
-                  <w:ind w:right="-1368"/>
-                  <w:rPr>
-                    <w:sz w:val="17"/>
-                    <w:szCs w:val="17"/>
-                    <w:lang w:val="pl-PL"/>
-                  </w:rPr>
-                </w:pPr>
-                <w:r>
-                  <w:rPr>
-                    <w:sz w:val="17"/>
-                    <w:szCs w:val="17"/>
-                    <w:lang w:val="pl-PL"/>
-                  </w:rPr>
-                  <w:t>ttlam@hygiene.uni-wuerzburg.de</w:t>
+                  <w:t>thien-tri.lam@uni-wuerzburg.de</w:t>
                 </w:r>
               </w:p>
               <w:p>

--- a/HaemophilusWeb/ReportTemplates/Meningo/Fax - Teilbefund - v2.docx
+++ b/HaemophilusWeb/ReportTemplates/Meningo/Fax - Teilbefund - v2.docx
@@ -1873,10 +1873,12 @@
       <w:bookmarkEnd w:id="1"/>
     </w:p>
     <w:sectPr>
-      <w:headerReference w:type="default" r:id="rId8"/>
-      <w:footerReference w:type="default" r:id="rId9"/>
-      <w:headerReference w:type="first" r:id="rId10"/>
-      <w:footerReference w:type="first" r:id="rId11"/>
+      <w:headerReference w:type="even" r:id="rId8"/>
+      <w:headerReference w:type="default" r:id="rId9"/>
+      <w:footerReference w:type="even" r:id="rId10"/>
+      <w:footerReference w:type="default" r:id="rId11"/>
+      <w:headerReference w:type="first" r:id="rId12"/>
+      <w:footerReference w:type="first" r:id="rId13"/>
       <w:pgSz w:w="11906" w:h="16838" w:code="9"/>
       <w:pgMar w:top="2092" w:right="851" w:bottom="1418" w:left="1259" w:header="680" w:footer="0" w:gutter="0"/>
       <w:cols w:space="708"/>
@@ -1907,6 +1909,16 @@
 </file>
 
 <file path=word/footer1.xml><?xml version="1.0" encoding="utf-8"?>
+<w:ftr xmlns:wpc="http://schemas.microsoft.com/office/word/2010/wordprocessingCanvas" xmlns:cx="http://schemas.microsoft.com/office/drawing/2014/chartex" xmlns:cx1="http://schemas.microsoft.com/office/drawing/2015/9/8/chartex" xmlns:cx2="http://schemas.microsoft.com/office/drawing/2015/10/21/chartex" xmlns:cx3="http://schemas.microsoft.com/office/drawing/2016/5/9/chartex" xmlns:cx4="http://schemas.microsoft.com/office/drawing/2016/5/10/chartex" xmlns:cx5="http://schemas.microsoft.com/office/drawing/2016/5/11/chartex" xmlns:cx6="http://schemas.microsoft.com/office/drawing/2016/5/12/chartex" xmlns:cx7="http://schemas.microsoft.com/office/drawing/2016/5/13/chartex" xmlns:cx8="http://schemas.microsoft.com/office/drawing/2016/5/14/chartex" xmlns:mc="http://schemas.openxmlformats.org/markup-compatibility/2006" xmlns:aink="http://schemas.microsoft.com/office/drawing/2016/ink" xmlns:am3d="http://schemas.microsoft.com/office/drawing/2017/model3d" xmlns:o="urn:schemas-microsoft-com:office:office" xmlns:oel="http://schemas.microsoft.com/office/2019/extlst" xmlns:r="http://schemas.openxmlformats.org/officeDocument/2006/relationships" xmlns:m="http://schemas.openxmlformats.org/officeDocument/2006/math" xmlns:v="urn:schemas-microsoft-com:vml" xmlns:wp14="http://schemas.microsoft.com/office/word/2010/wordprocessingDrawing" xmlns:wp="http://schemas.openxmlformats.org/drawingml/2006/wordprocessingDrawing" xmlns:w10="urn:schemas-microsoft-com:office:word" xmlns:w="http://schemas.openxmlformats.org/wordprocessingml/2006/main" xmlns:w14="http://schemas.microsoft.com/office/word/2010/wordml" xmlns:w15="http://schemas.microsoft.com/office/word/2012/wordml" xmlns:w16cex="http://schemas.microsoft.com/office/word/2018/wordml/cex" xmlns:w16cid="http://schemas.microsoft.com/office/word/2016/wordml/cid" xmlns:w16="http://schemas.microsoft.com/office/word/2018/wordml" xmlns:w16sdtdh="http://schemas.microsoft.com/office/word/2020/wordml/sdtdatahash" xmlns:w16se="http://schemas.microsoft.com/office/word/2015/wordml/symex" xmlns:wpg="http://schemas.microsoft.com/office/word/2010/wordprocessingGroup" xmlns:wpi="http://schemas.microsoft.com/office/word/2010/wordprocessingInk" xmlns:wne="http://schemas.microsoft.com/office/word/2006/wordml" xmlns:wps="http://schemas.microsoft.com/office/word/2010/wordprocessingShape" mc:Ignorable="w14 w15 w16se w16cid w16 w16cex w16sdtdh wp14">
+  <w:p>
+    <w:pPr>
+      <w:pStyle w:val="Fuzeile"/>
+    </w:pPr>
+  </w:p>
+</w:ftr>
+</file>
+
+<file path=word/footer2.xml><?xml version="1.0" encoding="utf-8"?>
 <w:ftr xmlns:wpc="http://schemas.microsoft.com/office/word/2010/wordprocessingCanvas" xmlns:cx="http://schemas.microsoft.com/office/drawing/2014/chartex" xmlns:cx1="http://schemas.microsoft.com/office/drawing/2015/9/8/chartex" xmlns:cx2="http://schemas.microsoft.com/office/drawing/2015/10/21/chartex" xmlns:cx3="http://schemas.microsoft.com/office/drawing/2016/5/9/chartex" xmlns:cx4="http://schemas.microsoft.com/office/drawing/2016/5/10/chartex" xmlns:cx5="http://schemas.microsoft.com/office/drawing/2016/5/11/chartex" xmlns:cx6="http://schemas.microsoft.com/office/drawing/2016/5/12/chartex" xmlns:cx7="http://schemas.microsoft.com/office/drawing/2016/5/13/chartex" xmlns:cx8="http://schemas.microsoft.com/office/drawing/2016/5/14/chartex" xmlns:mc="http://schemas.openxmlformats.org/markup-compatibility/2006" xmlns:aink="http://schemas.microsoft.com/office/drawing/2016/ink" xmlns:am3d="http://schemas.microsoft.com/office/drawing/2017/model3d" xmlns:o="urn:schemas-microsoft-com:office:office" xmlns:oel="http://schemas.microsoft.com/office/2019/extlst" xmlns:r="http://schemas.openxmlformats.org/officeDocument/2006/relationships" xmlns:m="http://schemas.openxmlformats.org/officeDocument/2006/math" xmlns:v="urn:schemas-microsoft-com:vml" xmlns:wp14="http://schemas.microsoft.com/office/word/2010/wordprocessingDrawing" xmlns:wp="http://schemas.openxmlformats.org/drawingml/2006/wordprocessingDrawing" xmlns:w10="urn:schemas-microsoft-com:office:word" xmlns:w="http://schemas.openxmlformats.org/wordprocessingml/2006/main" xmlns:w14="http://schemas.microsoft.com/office/word/2010/wordml" xmlns:w15="http://schemas.microsoft.com/office/word/2012/wordml" xmlns:w16cex="http://schemas.microsoft.com/office/word/2018/wordml/cex" xmlns:w16cid="http://schemas.microsoft.com/office/word/2016/wordml/cid" xmlns:w16="http://schemas.microsoft.com/office/word/2018/wordml" xmlns:w16sdtdh="http://schemas.microsoft.com/office/word/2020/wordml/sdtdatahash" xmlns:w16se="http://schemas.microsoft.com/office/word/2015/wordml/symex" xmlns:wpg="http://schemas.microsoft.com/office/word/2010/wordprocessingGroup" xmlns:wpi="http://schemas.microsoft.com/office/word/2010/wordprocessingInk" xmlns:wne="http://schemas.microsoft.com/office/word/2006/wordml" xmlns:wps="http://schemas.microsoft.com/office/word/2010/wordprocessingShape" mc:Ignorable="w14 w15 w16se w16cid w16 w16cex w16sdtdh wp14">
   <w:p>
     <w:pPr>
@@ -2176,7 +2188,7 @@
 </w:ftr>
 </file>
 
-<file path=word/footer2.xml><?xml version="1.0" encoding="utf-8"?>
+<file path=word/footer3.xml><?xml version="1.0" encoding="utf-8"?>
 <w:ftr xmlns:wpc="http://schemas.microsoft.com/office/word/2010/wordprocessingCanvas" xmlns:cx="http://schemas.microsoft.com/office/drawing/2014/chartex" xmlns:cx1="http://schemas.microsoft.com/office/drawing/2015/9/8/chartex" xmlns:cx2="http://schemas.microsoft.com/office/drawing/2015/10/21/chartex" xmlns:cx3="http://schemas.microsoft.com/office/drawing/2016/5/9/chartex" xmlns:cx4="http://schemas.microsoft.com/office/drawing/2016/5/10/chartex" xmlns:cx5="http://schemas.microsoft.com/office/drawing/2016/5/11/chartex" xmlns:cx6="http://schemas.microsoft.com/office/drawing/2016/5/12/chartex" xmlns:cx7="http://schemas.microsoft.com/office/drawing/2016/5/13/chartex" xmlns:cx8="http://schemas.microsoft.com/office/drawing/2016/5/14/chartex" xmlns:mc="http://schemas.openxmlformats.org/markup-compatibility/2006" xmlns:aink="http://schemas.microsoft.com/office/drawing/2016/ink" xmlns:am3d="http://schemas.microsoft.com/office/drawing/2017/model3d" xmlns:o="urn:schemas-microsoft-com:office:office" xmlns:oel="http://schemas.microsoft.com/office/2019/extlst" xmlns:r="http://schemas.openxmlformats.org/officeDocument/2006/relationships" xmlns:m="http://schemas.openxmlformats.org/officeDocument/2006/math" xmlns:v="urn:schemas-microsoft-com:vml" xmlns:wp14="http://schemas.microsoft.com/office/word/2010/wordprocessingDrawing" xmlns:wp="http://schemas.openxmlformats.org/drawingml/2006/wordprocessingDrawing" xmlns:w10="urn:schemas-microsoft-com:office:word" xmlns:w="http://schemas.openxmlformats.org/wordprocessingml/2006/main" xmlns:w14="http://schemas.microsoft.com/office/word/2010/wordml" xmlns:w15="http://schemas.microsoft.com/office/word/2012/wordml" xmlns:w16cex="http://schemas.microsoft.com/office/word/2018/wordml/cex" xmlns:w16cid="http://schemas.microsoft.com/office/word/2016/wordml/cid" xmlns:w16="http://schemas.microsoft.com/office/word/2018/wordml" xmlns:w16sdtdh="http://schemas.microsoft.com/office/word/2020/wordml/sdtdatahash" xmlns:w16se="http://schemas.microsoft.com/office/word/2015/wordml/symex" xmlns:wpg="http://schemas.microsoft.com/office/word/2010/wordprocessingGroup" xmlns:wpi="http://schemas.microsoft.com/office/word/2010/wordprocessingInk" xmlns:wne="http://schemas.microsoft.com/office/word/2006/wordml" xmlns:wps="http://schemas.microsoft.com/office/word/2010/wordprocessingShape" mc:Ignorable="w14 w15 w16se w16cid w16 w16cex w16sdtdh wp14">
   <w:p>
     <w:pPr>
@@ -2469,687 +2481,8 @@
 <w:hdr xmlns:wpc="http://schemas.microsoft.com/office/word/2010/wordprocessingCanvas" xmlns:cx="http://schemas.microsoft.com/office/drawing/2014/chartex" xmlns:cx1="http://schemas.microsoft.com/office/drawing/2015/9/8/chartex" xmlns:cx2="http://schemas.microsoft.com/office/drawing/2015/10/21/chartex" xmlns:cx3="http://schemas.microsoft.com/office/drawing/2016/5/9/chartex" xmlns:cx4="http://schemas.microsoft.com/office/drawing/2016/5/10/chartex" xmlns:cx5="http://schemas.microsoft.com/office/drawing/2016/5/11/chartex" xmlns:cx6="http://schemas.microsoft.com/office/drawing/2016/5/12/chartex" xmlns:cx7="http://schemas.microsoft.com/office/drawing/2016/5/13/chartex" xmlns:cx8="http://schemas.microsoft.com/office/drawing/2016/5/14/chartex" xmlns:mc="http://schemas.openxmlformats.org/markup-compatibility/2006" xmlns:aink="http://schemas.microsoft.com/office/drawing/2016/ink" xmlns:am3d="http://schemas.microsoft.com/office/drawing/2017/model3d" xmlns:o="urn:schemas-microsoft-com:office:office" xmlns:oel="http://schemas.microsoft.com/office/2019/extlst" xmlns:r="http://schemas.openxmlformats.org/officeDocument/2006/relationships" xmlns:m="http://schemas.openxmlformats.org/officeDocument/2006/math" xmlns:v="urn:schemas-microsoft-com:vml" xmlns:wp14="http://schemas.microsoft.com/office/word/2010/wordprocessingDrawing" xmlns:wp="http://schemas.openxmlformats.org/drawingml/2006/wordprocessingDrawing" xmlns:w10="urn:schemas-microsoft-com:office:word" xmlns:w="http://schemas.openxmlformats.org/wordprocessingml/2006/main" xmlns:w14="http://schemas.microsoft.com/office/word/2010/wordml" xmlns:w15="http://schemas.microsoft.com/office/word/2012/wordml" xmlns:w16cex="http://schemas.microsoft.com/office/word/2018/wordml/cex" xmlns:w16cid="http://schemas.microsoft.com/office/word/2016/wordml/cid" xmlns:w16="http://schemas.microsoft.com/office/word/2018/wordml" xmlns:w16sdtdh="http://schemas.microsoft.com/office/word/2020/wordml/sdtdatahash" xmlns:w16se="http://schemas.microsoft.com/office/word/2015/wordml/symex" xmlns:wpg="http://schemas.microsoft.com/office/word/2010/wordprocessingGroup" xmlns:wpi="http://schemas.microsoft.com/office/word/2010/wordprocessingInk" xmlns:wne="http://schemas.microsoft.com/office/word/2006/wordml" xmlns:wps="http://schemas.microsoft.com/office/word/2010/wordprocessingShape" mc:Ignorable="w14 w15 w16se w16cid w16 w16cex w16sdtdh wp14">
   <w:p>
     <w:pPr>
-      <w:tabs>
-        <w:tab w:val="left" w:pos="708"/>
-        <w:tab w:val="left" w:pos="1416"/>
-        <w:tab w:val="left" w:pos="2124"/>
-        <w:tab w:val="left" w:pos="2832"/>
-        <w:tab w:val="left" w:pos="3540"/>
-        <w:tab w:val="left" w:pos="4248"/>
-        <w:tab w:val="left" w:pos="4956"/>
-        <w:tab w:val="left" w:pos="5664"/>
-        <w:tab w:val="left" w:pos="6372"/>
-        <w:tab w:val="left" w:pos="7080"/>
-        <w:tab w:val="left" w:pos="7788"/>
-        <w:tab w:val="left" w:pos="8415"/>
-      </w:tabs>
-      <w:spacing w:line="276" w:lineRule="auto"/>
-      <w:rPr>
-        <w:rFonts w:ascii="Arial" w:hAnsi="Arial" w:cs="Arial"/>
-        <w:b/>
-        <w:smallCaps/>
-        <w:spacing w:val="20"/>
-        <w:sz w:val="28"/>
-        <w:szCs w:val="28"/>
-      </w:rPr>
-    </w:pPr>
-    <w:r>
-      <w:fldChar w:fldCharType="begin"/>
-    </w:r>
-    <w:r>
-      <w:instrText xml:space="preserve"> INCLUDETEXT  "D:\\Development\\NRZMHiDB\\HaemophilusWeb\\ReportTemplates\\includes\\Kopfzeile - Kontakt.docx" </w:instrText>
-    </w:r>
-    <w:r>
-      <w:fldChar w:fldCharType="separate"/>
-    </w:r>
-    <w:r>
-      <w:rPr>
-        <w:noProof/>
-      </w:rPr>
-      <w:pict w14:anchorId="36F2A35B">
-        <v:shapetype id="_x0000_t75" coordsize="21600,21600" o:spt="75" o:preferrelative="t" path="m@4@5l@4@11@9@11@9@5xe" filled="f" stroked="f">
-          <v:stroke joinstyle="miter"/>
-          <v:formulas>
-            <v:f eqn="if lineDrawn pixelLineWidth 0"/>
-            <v:f eqn="sum @0 1 0"/>
-            <v:f eqn="sum 0 0 @1"/>
-            <v:f eqn="prod @2 1 2"/>
-            <v:f eqn="prod @3 21600 pixelWidth"/>
-            <v:f eqn="prod @3 21600 pixelHeight"/>
-            <v:f eqn="sum @0 0 1"/>
-            <v:f eqn="prod @6 1 2"/>
-            <v:f eqn="prod @7 21600 pixelWidth"/>
-            <v:f eqn="sum @8 21600 0"/>
-            <v:f eqn="prod @7 21600 pixelHeight"/>
-            <v:f eqn="sum @10 21600 0"/>
-          </v:formulas>
-          <v:path o:extrusionok="f" gradientshapeok="t" o:connecttype="rect"/>
-          <o:lock v:ext="edit" aspectratio="t"/>
-        </v:shapetype>
-        <v:shape id="Grafik 3" o:spid="_x0000_s1106" type="#_x0000_t75" alt="nrzmhi_logo_500" style="position:absolute;margin-left:385.15pt;margin-top:2.25pt;width:63.4pt;height:63.4pt;z-index:-2;visibility:visible;mso-wrap-style:square;mso-width-percent:0;mso-height-percent:0;mso-wrap-distance-left:9pt;mso-wrap-distance-top:0;mso-wrap-distance-right:9pt;mso-wrap-distance-bottom:0;mso-position-horizontal:absolute;mso-position-horizontal-relative:text;mso-position-vertical:absolute;mso-position-vertical-relative:text;mso-width-percent:0;mso-height-percent:0;mso-width-relative:page;mso-height-relative:page">
-          <v:imagedata r:id="rId1" o:title="nrzmhi_logo_500"/>
-        </v:shape>
-      </w:pict>
-    </w:r>
-    <w:r>
-      <w:rPr>
-        <w:noProof/>
-      </w:rPr>
-      <w:pict w14:anchorId="1741844B">
-        <v:shape id="Grafik 4" o:spid="_x0000_s1105" type="#_x0000_t75" alt="RKI_Logo-NRZKL-Deu_RGB-1.JPG" style="position:absolute;margin-left:449.25pt;margin-top:6.75pt;width:55pt;height:55pt;z-index:3;visibility:visible;mso-wrap-style:square;mso-width-percent:0;mso-height-percent:0;mso-wrap-distance-left:9pt;mso-wrap-distance-top:0;mso-wrap-distance-right:9pt;mso-wrap-distance-bottom:0;mso-position-horizontal:absolute;mso-position-horizontal-relative:text;mso-position-vertical:absolute;mso-position-vertical-relative:text;mso-width-percent:0;mso-height-percent:0;mso-width-relative:page;mso-height-relative:page" stroked="t" strokecolor="white">
-          <v:imagedata r:id="rId2" o:title="RKI_Logo-NRZKL-Deu_RGB-1"/>
-        </v:shape>
-      </w:pict>
-    </w:r>
-    <w:r>
-      <w:rPr>
-        <w:rFonts w:ascii="Arial" w:hAnsi="Arial" w:cs="Arial"/>
-        <w:b/>
-        <w:smallCaps/>
-        <w:spacing w:val="20"/>
-        <w:sz w:val="28"/>
-        <w:szCs w:val="28"/>
-      </w:rPr>
-      <w:t xml:space="preserve">Nationales Referenzzentrum für Meningokokken </w:t>
-    </w:r>
-  </w:p>
-  <w:p>
-    <w:pPr>
-      <w:spacing w:line="360" w:lineRule="auto"/>
-      <w:rPr>
-        <w:rFonts w:ascii="Arial" w:hAnsi="Arial" w:cs="Arial"/>
-        <w:smallCaps/>
-        <w:spacing w:val="20"/>
-        <w:sz w:val="28"/>
-        <w:szCs w:val="28"/>
-      </w:rPr>
-    </w:pPr>
-    <w:r>
-      <w:rPr>
-        <w:rFonts w:ascii="Arial" w:hAnsi="Arial" w:cs="Arial"/>
-        <w:b/>
-        <w:smallCaps/>
-        <w:noProof/>
-        <w:spacing w:val="20"/>
-        <w:sz w:val="28"/>
-        <w:szCs w:val="28"/>
-      </w:rPr>
-      <w:t>und Haemophilus influenzae</w:t>
-    </w:r>
-  </w:p>
-  <w:p>
-    <w:pPr>
-      <w:spacing w:line="360" w:lineRule="auto"/>
-      <w:rPr>
-        <w:sz w:val="22"/>
-        <w:szCs w:val="22"/>
-      </w:rPr>
-    </w:pPr>
-    <w:r>
-      <w:rPr>
-        <w:sz w:val="22"/>
-        <w:szCs w:val="22"/>
-      </w:rPr>
-      <w:t>K</w:t>
-    </w:r>
-    <w:r>
-      <w:rPr>
-        <w:sz w:val="22"/>
-        <w:szCs w:val="22"/>
-      </w:rPr>
-      <w:t>ommissarische Leiterin</w:t>
-    </w:r>
-    <w:r>
-      <w:rPr>
-        <w:sz w:val="22"/>
-        <w:szCs w:val="22"/>
-      </w:rPr>
-      <w:t xml:space="preserve">: </w:t>
-    </w:r>
-    <w:r>
-      <w:rPr>
-        <w:sz w:val="22"/>
-        <w:szCs w:val="22"/>
-      </w:rPr>
-      <w:t>PD Dr. Heike Claus</w:t>
-    </w:r>
-  </w:p>
-  <w:p>
-    <w:pPr>
-      <w:rPr>
-        <w:sz w:val="12"/>
-        <w:szCs w:val="12"/>
-      </w:rPr>
-    </w:pPr>
-  </w:p>
-  <w:p>
-    <w:pPr>
-      <w:pStyle w:val="Kopfzeile"/>
-      <w:rPr>
-        <w:sz w:val="12"/>
-        <w:szCs w:val="12"/>
-      </w:rPr>
-    </w:pPr>
-  </w:p>
-  <w:p>
-    <w:pPr>
-      <w:pStyle w:val="Kopfzeile"/>
-      <w:rPr>
-        <w:sz w:val="12"/>
-        <w:szCs w:val="12"/>
-      </w:rPr>
-    </w:pPr>
-  </w:p>
-  <w:p>
-    <w:pPr>
-      <w:pStyle w:val="Kopfzeile"/>
-      <w:tabs>
-        <w:tab w:val="clear" w:pos="4536"/>
-        <w:tab w:val="clear" w:pos="9072"/>
-        <w:tab w:val="left" w:pos="1465"/>
-      </w:tabs>
-      <w:rPr>
-        <w:sz w:val="12"/>
-        <w:szCs w:val="12"/>
-      </w:rPr>
-    </w:pPr>
-    <w:r>
-      <w:rPr>
-        <w:noProof/>
-      </w:rPr>
-      <w:pict w14:anchorId="037BFE63">
-        <v:shapetype id="_x0000_t202" coordsize="21600,21600" o:spt="202" path="m,l,21600r21600,l21600,xe">
-          <v:stroke joinstyle="miter"/>
-          <v:path gradientshapeok="t" o:connecttype="rect"/>
-        </v:shapetype>
-        <v:shape id="_x0000_s1104" type="#_x0000_t202" style="position:absolute;margin-left:364.1pt;margin-top:2.3pt;width:156.8pt;height:304.25pt;z-index:4;visibility:visible;mso-wrap-style:square;mso-width-percent:0;mso-height-percent:0;mso-wrap-distance-left:9pt;mso-wrap-distance-top:0;mso-wrap-distance-right:9pt;mso-wrap-distance-bottom:0;mso-position-horizontal-relative:text;mso-position-vertical-relative:text;mso-width-percent:0;mso-height-percent:0;mso-width-relative:page;mso-height-relative:page;v-text-anchor:top" o:gfxdata="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" stroked="f">
-          <v:textbox style="mso-next-textbox:#_x0000_s1104">
-            <w:txbxContent>
-              <w:p>
-                <w:pPr>
-                  <w:tabs>
-                    <w:tab w:val="left" w:pos="7560"/>
-                    <w:tab w:val="left" w:pos="7740"/>
-                  </w:tabs>
-                  <w:ind w:right="-1368"/>
-                  <w:rPr>
-                    <w:sz w:val="17"/>
-                    <w:szCs w:val="17"/>
-                  </w:rPr>
-                </w:pPr>
-                <w:r>
-                  <w:rPr>
-                    <w:sz w:val="17"/>
-                    <w:szCs w:val="17"/>
-                  </w:rPr>
-                  <w:t>Institut für Hygiene und</w:t>
-                </w:r>
-              </w:p>
-              <w:p>
-                <w:pPr>
-                  <w:tabs>
-                    <w:tab w:val="left" w:pos="7560"/>
-                  </w:tabs>
-                  <w:ind w:right="-1368"/>
-                  <w:rPr>
-                    <w:sz w:val="17"/>
-                    <w:szCs w:val="17"/>
-                  </w:rPr>
-                </w:pPr>
-                <w:r>
-                  <w:rPr>
-                    <w:sz w:val="17"/>
-                    <w:szCs w:val="17"/>
-                  </w:rPr>
-                  <w:t xml:space="preserve">Mikrobiologie </w:t>
-                </w:r>
-              </w:p>
-              <w:p>
-                <w:pPr>
-                  <w:tabs>
-                    <w:tab w:val="left" w:pos="7560"/>
-                  </w:tabs>
-                  <w:ind w:right="-1368"/>
-                  <w:rPr>
-                    <w:sz w:val="17"/>
-                    <w:szCs w:val="17"/>
-                  </w:rPr>
-                </w:pPr>
-                <w:r>
-                  <w:rPr>
-                    <w:sz w:val="17"/>
-                    <w:szCs w:val="17"/>
-                  </w:rPr>
-                  <w:t>Universität Würzburg</w:t>
-                </w:r>
-              </w:p>
-              <w:p>
-                <w:pPr>
-                  <w:ind w:right="-1368"/>
-                  <w:rPr>
-                    <w:sz w:val="17"/>
-                    <w:szCs w:val="17"/>
-                  </w:rPr>
-                </w:pPr>
-              </w:p>
-              <w:p>
-                <w:pPr>
-                  <w:ind w:right="-1368"/>
-                  <w:rPr>
-                    <w:sz w:val="17"/>
-                    <w:szCs w:val="17"/>
-                  </w:rPr>
-                </w:pPr>
-                <w:r>
-                  <w:rPr>
-                    <w:sz w:val="17"/>
-                    <w:szCs w:val="17"/>
-                  </w:rPr>
-                  <w:t>Josef-Schneider-Straße 2, Bau E1</w:t>
-                </w:r>
-              </w:p>
-              <w:p>
-                <w:pPr>
-                  <w:tabs>
-                    <w:tab w:val="left" w:pos="7560"/>
-                  </w:tabs>
-                  <w:ind w:right="-1368"/>
-                  <w:rPr>
-                    <w:sz w:val="17"/>
-                    <w:szCs w:val="17"/>
-                  </w:rPr>
-                </w:pPr>
-                <w:r>
-                  <w:rPr>
-                    <w:sz w:val="17"/>
-                    <w:szCs w:val="17"/>
-                  </w:rPr>
-                  <w:t>97080 Würzburg</w:t>
-                </w:r>
-              </w:p>
-              <w:p>
-                <w:pPr>
-                  <w:tabs>
-                    <w:tab w:val="left" w:pos="7560"/>
-                  </w:tabs>
-                  <w:ind w:right="-1368"/>
-                  <w:rPr>
-                    <w:sz w:val="17"/>
-                    <w:szCs w:val="17"/>
-                  </w:rPr>
-                </w:pPr>
-              </w:p>
-              <w:p>
-                <w:pPr>
-                  <w:tabs>
-                    <w:tab w:val="left" w:pos="7560"/>
-                  </w:tabs>
-                  <w:ind w:right="-1368"/>
-                  <w:rPr>
-                    <w:sz w:val="17"/>
-                    <w:szCs w:val="17"/>
-                    <w:lang w:val="pl-PL"/>
-                  </w:rPr>
-                </w:pPr>
-                <w:r>
-                  <w:rPr>
-                    <w:sz w:val="17"/>
-                    <w:szCs w:val="17"/>
-                    <w:lang w:val="pl-PL"/>
-                  </w:rPr>
-                  <w:t>NRZMHi</w:t>
-                </w:r>
-              </w:p>
-              <w:p>
-                <w:pPr>
-                  <w:tabs>
-                    <w:tab w:val="left" w:pos="7560"/>
-                  </w:tabs>
-                  <w:ind w:right="-1368"/>
-                  <w:rPr>
-                    <w:sz w:val="17"/>
-                    <w:szCs w:val="17"/>
-                    <w:lang w:val="pl-PL"/>
-                  </w:rPr>
-                </w:pPr>
-                <w:r>
-                  <w:rPr>
-                    <w:sz w:val="17"/>
-                    <w:szCs w:val="17"/>
-                    <w:lang w:val="pl-PL"/>
-                  </w:rPr>
-                  <w:t>Telefon: 0931/ 31-46006 (Labor/Befunde)</w:t>
-                </w:r>
-              </w:p>
-              <w:p>
-                <w:pPr>
-                  <w:tabs>
-                    <w:tab w:val="left" w:pos="7560"/>
-                  </w:tabs>
-                  <w:ind w:right="-1368"/>
-                  <w:rPr>
-                    <w:sz w:val="17"/>
-                    <w:szCs w:val="17"/>
-                    <w:lang w:val="pl-PL"/>
-                  </w:rPr>
-                </w:pPr>
-                <w:r>
-                  <w:rPr>
-                    <w:sz w:val="17"/>
-                    <w:szCs w:val="17"/>
-                  </w:rPr>
-                  <w:t>Telefax: 0931/ 31-87281</w:t>
-                </w:r>
-              </w:p>
-              <w:p>
-                <w:pPr>
-                  <w:tabs>
-                    <w:tab w:val="left" w:pos="7560"/>
-                  </w:tabs>
-                  <w:ind w:right="-1368"/>
-                  <w:rPr>
-                    <w:sz w:val="17"/>
-                    <w:szCs w:val="17"/>
-                    <w:lang w:val="pl-PL"/>
-                  </w:rPr>
-                </w:pPr>
-                <w:r>
-                  <w:rPr>
-                    <w:sz w:val="17"/>
-                    <w:szCs w:val="17"/>
-                    <w:lang w:val="pl-PL"/>
-                  </w:rPr>
-                  <w:t>nrzm@hygiene.uni-wuerzburg.de</w:t>
-                </w:r>
-              </w:p>
-              <w:p>
-                <w:pPr>
-                  <w:ind w:right="-1368"/>
-                  <w:rPr>
-                    <w:sz w:val="17"/>
-                    <w:szCs w:val="17"/>
-                  </w:rPr>
-                </w:pPr>
-              </w:p>
-              <w:p>
-                <w:pPr>
-                  <w:tabs>
-                    <w:tab w:val="left" w:pos="7560"/>
-                  </w:tabs>
-                  <w:ind w:right="-1368"/>
-                  <w:rPr>
-                    <w:sz w:val="17"/>
-                    <w:szCs w:val="17"/>
-                  </w:rPr>
-                </w:pPr>
-                <w:r>
-                  <w:rPr>
-                    <w:sz w:val="17"/>
-                    <w:szCs w:val="17"/>
-                  </w:rPr>
-                  <w:t>PD Dr. rer. nat. Heike Claus</w:t>
-                </w:r>
-              </w:p>
-              <w:p>
-                <w:pPr>
-                  <w:tabs>
-                    <w:tab w:val="left" w:pos="7560"/>
-                  </w:tabs>
-                  <w:ind w:right="-1368"/>
-                  <w:rPr>
-                    <w:sz w:val="17"/>
-                    <w:szCs w:val="17"/>
-                    <w:lang w:val="pl-PL"/>
-                  </w:rPr>
-                </w:pPr>
-                <w:r>
-                  <w:rPr>
-                    <w:sz w:val="17"/>
-                    <w:szCs w:val="17"/>
-                    <w:lang w:val="pl-PL"/>
-                  </w:rPr>
-                  <w:t>Telefon: 0931/ 31-46936</w:t>
-                </w:r>
-              </w:p>
-              <w:p>
-                <w:pPr>
-                  <w:tabs>
-                    <w:tab w:val="left" w:pos="7560"/>
-                  </w:tabs>
-                  <w:ind w:right="-1368"/>
-                  <w:rPr>
-                    <w:sz w:val="17"/>
-                    <w:szCs w:val="17"/>
-                    <w:lang w:val="pl-PL"/>
-                  </w:rPr>
-                </w:pPr>
-                <w:r>
-                  <w:rPr>
-                    <w:sz w:val="17"/>
-                    <w:szCs w:val="17"/>
-                    <w:lang w:val="pl-PL"/>
-                  </w:rPr>
-                  <w:t>hclaus@hygiene.uni-wuerzburg.de</w:t>
-                </w:r>
-              </w:p>
-              <w:p>
-                <w:pPr>
-                  <w:ind w:right="-1368"/>
-                  <w:rPr>
-                    <w:sz w:val="17"/>
-                    <w:szCs w:val="17"/>
-                    <w:lang w:val="pl-PL"/>
-                  </w:rPr>
-                </w:pPr>
-              </w:p>
-              <w:p>
-                <w:pPr>
-                  <w:ind w:right="-1368"/>
-                  <w:rPr>
-                    <w:sz w:val="17"/>
-                    <w:szCs w:val="17"/>
-                    <w:lang w:val="pl-PL"/>
-                  </w:rPr>
-                </w:pPr>
-                <w:r>
-                  <w:rPr>
-                    <w:sz w:val="17"/>
-                    <w:szCs w:val="17"/>
-                    <w:lang w:val="pl-PL"/>
-                  </w:rPr>
-                  <w:t>Dr. med. Thiên-Trí Lâm</w:t>
-                </w:r>
-              </w:p>
-              <w:p>
-                <w:pPr>
-                  <w:ind w:right="-1368"/>
-                  <w:rPr>
-                    <w:sz w:val="17"/>
-                    <w:szCs w:val="17"/>
-                    <w:lang w:val="pl-PL"/>
-                  </w:rPr>
-                </w:pPr>
-                <w:r>
-                  <w:rPr>
-                    <w:sz w:val="17"/>
-                    <w:szCs w:val="17"/>
-                    <w:lang w:val="pl-PL"/>
-                  </w:rPr>
-                  <w:t>Telefon: 0931/ 31-46737</w:t>
-                </w:r>
-              </w:p>
-              <w:p>
-                <w:pPr>
-                  <w:ind w:right="-1368"/>
-                  <w:rPr>
-                    <w:sz w:val="17"/>
-                    <w:szCs w:val="17"/>
-                    <w:lang w:val="pl-PL"/>
-                  </w:rPr>
-                </w:pPr>
-                <w:r>
-                  <w:rPr>
-                    <w:sz w:val="17"/>
-                    <w:szCs w:val="17"/>
-                    <w:lang w:val="pl-PL"/>
-                  </w:rPr>
-                  <w:t>ttlam@hygiene.uni-wuerzburg.de</w:t>
-                </w:r>
-              </w:p>
-              <w:p>
-                <w:pPr>
-                  <w:ind w:right="-1368"/>
-                  <w:rPr>
-                    <w:sz w:val="17"/>
-                    <w:szCs w:val="17"/>
-                    <w:lang w:val="pl-PL"/>
-                  </w:rPr>
-                </w:pPr>
-              </w:p>
-              <w:p>
-                <w:pPr>
-                  <w:tabs>
-                    <w:tab w:val="left" w:pos="7560"/>
-                  </w:tabs>
-                  <w:ind w:right="-1368"/>
-                  <w:rPr>
-                    <w:sz w:val="17"/>
-                    <w:szCs w:val="17"/>
-                    <w:lang w:val="pl-PL"/>
-                  </w:rPr>
-                </w:pPr>
-                <w:r>
-                  <w:rPr>
-                    <w:sz w:val="17"/>
-                    <w:szCs w:val="17"/>
-                    <w:lang w:val="pl-PL"/>
-                  </w:rPr>
-                  <w:t>Dr. med</w:t>
-                </w:r>
-                <w:r>
-                  <w:rPr>
-                    <w:sz w:val="17"/>
-                    <w:szCs w:val="17"/>
-                    <w:lang w:val="pl-PL"/>
-                  </w:rPr>
-                  <w:t>. Manuel Krone,</w:t>
-                </w:r>
-                <w:r>
-                  <w:rPr>
-                    <w:sz w:val="17"/>
-                    <w:szCs w:val="17"/>
-                    <w:lang w:val="pl-PL"/>
-                  </w:rPr>
-                  <w:t xml:space="preserve"> </w:t>
-                </w:r>
-                <w:r>
-                  <w:rPr>
-                    <w:sz w:val="17"/>
-                    <w:szCs w:val="17"/>
-                    <w:lang w:val="pl-PL"/>
-                  </w:rPr>
-                  <w:t>MScPH</w:t>
-                </w:r>
-              </w:p>
-              <w:p>
-                <w:pPr>
-                  <w:tabs>
-                    <w:tab w:val="left" w:pos="7560"/>
-                  </w:tabs>
-                  <w:ind w:right="-1368"/>
-                  <w:rPr>
-                    <w:sz w:val="17"/>
-                    <w:szCs w:val="17"/>
-                    <w:lang w:val="pl-PL"/>
-                  </w:rPr>
-                </w:pPr>
-                <w:r>
-                  <w:rPr>
-                    <w:sz w:val="17"/>
-                    <w:szCs w:val="17"/>
-                    <w:lang w:val="pl-PL"/>
-                  </w:rPr>
-                  <w:t>Telefon: 0931/31-88040</w:t>
-                </w:r>
-              </w:p>
-              <w:p>
-                <w:pPr>
-                  <w:tabs>
-                    <w:tab w:val="left" w:pos="7560"/>
-                  </w:tabs>
-                  <w:ind w:right="-1368"/>
-                  <w:rPr>
-                    <w:sz w:val="17"/>
-                    <w:szCs w:val="17"/>
-                    <w:lang w:val="pl-PL"/>
-                  </w:rPr>
-                </w:pPr>
-                <w:r>
-                  <w:rPr>
-                    <w:sz w:val="17"/>
-                    <w:szCs w:val="17"/>
-                    <w:lang w:val="pl-PL"/>
-                  </w:rPr>
-                  <w:t>manuel.krone@uni-wuerzburg.de</w:t>
-                </w:r>
-              </w:p>
-              <w:p>
-                <w:pPr>
-                  <w:tabs>
-                    <w:tab w:val="left" w:pos="7560"/>
-                  </w:tabs>
-                  <w:ind w:right="-1368"/>
-                  <w:rPr>
-                    <w:sz w:val="17"/>
-                    <w:szCs w:val="17"/>
-                    <w:lang w:val="pl-PL"/>
-                  </w:rPr>
-                </w:pPr>
-              </w:p>
-            </w:txbxContent>
-          </v:textbox>
-        </v:shape>
-      </w:pict>
-    </w:r>
-    <w:r>
-      <w:rPr>
-        <w:sz w:val="12"/>
-        <w:szCs w:val="12"/>
-      </w:rPr>
-      <w:tab/>
-    </w:r>
-  </w:p>
-  <w:p>
-    <w:pPr>
-      <w:pStyle w:val="Kopfzeile"/>
-      <w:rPr>
-        <w:sz w:val="12"/>
-        <w:szCs w:val="12"/>
-      </w:rPr>
-    </w:pPr>
-    <w:r>
-      <w:rPr>
-        <w:sz w:val="12"/>
-        <w:szCs w:val="12"/>
-      </w:rPr>
-      <w:t>Institut für Hygiene und Mikrobiologie · Josef-Schneider-Straße 2, E1 · 97080 Würzburg</w:t>
-    </w:r>
-    <w:r>
-      <w:rPr>
-        <w:sz w:val="12"/>
-        <w:szCs w:val="12"/>
-      </w:rPr>
-      <w:tab/>
-    </w:r>
-  </w:p>
-  <w:p/>
-  <w:p>
-    <w:pPr>
       <w:pStyle w:val="Kopfzeile"/>
     </w:pPr>
-    <w:r>
-      <w:fldChar w:fldCharType="end"/>
-    </w:r>
   </w:p>
 </w:hdr>
 </file>
@@ -3195,6 +2528,710 @@
       <w:rPr>
         <w:noProof/>
       </w:rPr>
+      <w:pict w14:anchorId="6A00198A">
+        <v:shapetype id="_x0000_t75" coordsize="21600,21600" o:spt="75" o:preferrelative="t" path="m@4@5l@4@11@9@11@9@5xe" filled="f" stroked="f">
+          <v:stroke joinstyle="miter"/>
+          <v:formulas>
+            <v:f eqn="if lineDrawn pixelLineWidth 0"/>
+            <v:f eqn="sum @0 1 0"/>
+            <v:f eqn="sum 0 0 @1"/>
+            <v:f eqn="prod @2 1 2"/>
+            <v:f eqn="prod @3 21600 pixelWidth"/>
+            <v:f eqn="prod @3 21600 pixelHeight"/>
+            <v:f eqn="sum @0 0 1"/>
+            <v:f eqn="prod @6 1 2"/>
+            <v:f eqn="prod @7 21600 pixelWidth"/>
+            <v:f eqn="sum @8 21600 0"/>
+            <v:f eqn="prod @7 21600 pixelHeight"/>
+            <v:f eqn="sum @10 21600 0"/>
+          </v:formulas>
+          <v:path o:extrusionok="f" gradientshapeok="t" o:connecttype="rect"/>
+          <o:lock v:ext="edit" aspectratio="t"/>
+        </v:shapetype>
+        <v:shape id="Grafik 3" o:spid="_x0000_s1124" type="#_x0000_t75" alt="nrzmhi_logo_500" style="position:absolute;margin-left:385.15pt;margin-top:2.25pt;width:63.4pt;height:63.4pt;z-index:-1;visibility:visible;mso-wrap-style:square;mso-width-percent:0;mso-height-percent:0;mso-wrap-distance-left:9pt;mso-wrap-distance-top:0;mso-wrap-distance-right:9pt;mso-wrap-distance-bottom:0;mso-position-horizontal:absolute;mso-position-horizontal-relative:text;mso-position-vertical:absolute;mso-position-vertical-relative:text;mso-width-percent:0;mso-height-percent:0;mso-width-relative:page;mso-height-relative:page">
+          <v:imagedata r:id="rId1" o:title="nrzmhi_logo_500"/>
+        </v:shape>
+      </w:pict>
+    </w:r>
+    <w:r>
+      <w:rPr>
+        <w:noProof/>
+      </w:rPr>
+      <w:pict w14:anchorId="3A6B6E76">
+        <v:shape id="Grafik 4" o:spid="_x0000_s1123" type="#_x0000_t75" alt="RKI_Logo-NRZKL-Deu_RGB-1.JPG" style="position:absolute;margin-left:449.25pt;margin-top:6.75pt;width:55pt;height:55pt;z-index:6;visibility:visible;mso-wrap-style:square;mso-width-percent:0;mso-height-percent:0;mso-wrap-distance-left:9pt;mso-wrap-distance-top:0;mso-wrap-distance-right:9pt;mso-wrap-distance-bottom:0;mso-position-horizontal:absolute;mso-position-horizontal-relative:text;mso-position-vertical:absolute;mso-position-vertical-relative:text;mso-width-percent:0;mso-height-percent:0;mso-width-relative:page;mso-height-relative:page" stroked="t" strokecolor="white">
+          <v:imagedata r:id="rId2" o:title="RKI_Logo-NRZKL-Deu_RGB-1"/>
+        </v:shape>
+      </w:pict>
+    </w:r>
+    <w:r>
+      <w:rPr>
+        <w:rFonts w:ascii="Arial" w:hAnsi="Arial" w:cs="Arial"/>
+        <w:b/>
+        <w:smallCaps/>
+        <w:spacing w:val="20"/>
+        <w:sz w:val="28"/>
+        <w:szCs w:val="28"/>
+      </w:rPr>
+      <w:t xml:space="preserve">Nationales Referenzzentrum für Meningokokken </w:t>
+    </w:r>
+  </w:p>
+  <w:p>
+    <w:pPr>
+      <w:tabs>
+        <w:tab w:val="left" w:pos="5664"/>
+      </w:tabs>
+      <w:spacing w:line="360" w:lineRule="auto"/>
+      <w:rPr>
+        <w:rFonts w:ascii="Arial" w:hAnsi="Arial" w:cs="Arial"/>
+        <w:smallCaps/>
+        <w:spacing w:val="20"/>
+        <w:sz w:val="28"/>
+        <w:szCs w:val="28"/>
+      </w:rPr>
+    </w:pPr>
+    <w:r>
+      <w:rPr>
+        <w:rFonts w:ascii="Arial" w:hAnsi="Arial" w:cs="Arial"/>
+        <w:b/>
+        <w:smallCaps/>
+        <w:noProof/>
+        <w:spacing w:val="20"/>
+        <w:sz w:val="28"/>
+        <w:szCs w:val="28"/>
+      </w:rPr>
+      <w:t>und Haemophilus influenzae</w:t>
+    </w:r>
+    <w:r>
+      <w:rPr>
+        <w:rFonts w:ascii="Arial" w:hAnsi="Arial" w:cs="Arial"/>
+        <w:b/>
+        <w:smallCaps/>
+        <w:noProof/>
+        <w:spacing w:val="20"/>
+        <w:sz w:val="28"/>
+        <w:szCs w:val="28"/>
+      </w:rPr>
+      <w:tab/>
+    </w:r>
+  </w:p>
+  <w:p>
+    <w:pPr>
+      <w:spacing w:line="360" w:lineRule="auto"/>
+      <w:rPr>
+        <w:sz w:val="22"/>
+        <w:szCs w:val="22"/>
+      </w:rPr>
+    </w:pPr>
+    <w:r>
+      <w:rPr>
+        <w:sz w:val="22"/>
+        <w:szCs w:val="22"/>
+      </w:rPr>
+      <w:t>K</w:t>
+    </w:r>
+    <w:r>
+      <w:rPr>
+        <w:sz w:val="22"/>
+        <w:szCs w:val="22"/>
+      </w:rPr>
+      <w:t>ommissarische Leiterin</w:t>
+    </w:r>
+    <w:r>
+      <w:rPr>
+        <w:sz w:val="22"/>
+        <w:szCs w:val="22"/>
+      </w:rPr>
+      <w:t xml:space="preserve">: </w:t>
+    </w:r>
+    <w:r>
+      <w:rPr>
+        <w:sz w:val="22"/>
+        <w:szCs w:val="22"/>
+      </w:rPr>
+      <w:t>PD Dr. Heike Claus</w:t>
+    </w:r>
+  </w:p>
+  <w:p>
+    <w:pPr>
+      <w:rPr>
+        <w:sz w:val="12"/>
+        <w:szCs w:val="12"/>
+      </w:rPr>
+    </w:pPr>
+  </w:p>
+  <w:p>
+    <w:pPr>
+      <w:pStyle w:val="Kopfzeile"/>
+      <w:rPr>
+        <w:sz w:val="12"/>
+        <w:szCs w:val="12"/>
+      </w:rPr>
+    </w:pPr>
+  </w:p>
+  <w:p>
+    <w:pPr>
+      <w:pStyle w:val="Kopfzeile"/>
+      <w:rPr>
+        <w:sz w:val="12"/>
+        <w:szCs w:val="12"/>
+      </w:rPr>
+    </w:pPr>
+  </w:p>
+  <w:p>
+    <w:pPr>
+      <w:pStyle w:val="Kopfzeile"/>
+      <w:tabs>
+        <w:tab w:val="clear" w:pos="4536"/>
+        <w:tab w:val="clear" w:pos="9072"/>
+        <w:tab w:val="left" w:pos="1465"/>
+      </w:tabs>
+      <w:rPr>
+        <w:sz w:val="12"/>
+        <w:szCs w:val="12"/>
+      </w:rPr>
+    </w:pPr>
+    <w:r>
+      <w:rPr>
+        <w:noProof/>
+      </w:rPr>
+      <w:pict w14:anchorId="7A21A082">
+        <v:shapetype id="_x0000_t202" coordsize="21600,21600" o:spt="202" path="m,l,21600r21600,l21600,xe">
+          <v:stroke joinstyle="miter"/>
+          <v:path gradientshapeok="t" o:connecttype="rect"/>
+        </v:shapetype>
+        <v:shape id="_x0000_s1122" type="#_x0000_t202" style="position:absolute;margin-left:364.1pt;margin-top:2.3pt;width:156.8pt;height:304.25pt;z-index:7;visibility:visible;mso-wrap-style:square;mso-width-percent:0;mso-height-percent:0;mso-wrap-distance-left:9pt;mso-wrap-distance-top:0;mso-wrap-distance-right:9pt;mso-wrap-distance-bottom:0;mso-position-horizontal-relative:text;mso-position-vertical-relative:text;mso-width-percent:0;mso-height-percent:0;mso-width-relative:page;mso-height-relative:page;v-text-anchor:top" o:gfxdata="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" stroked="f">
+          <v:textbox style="mso-next-textbox:#_x0000_s1122">
+            <w:txbxContent>
+              <w:p>
+                <w:pPr>
+                  <w:tabs>
+                    <w:tab w:val="left" w:pos="7560"/>
+                    <w:tab w:val="left" w:pos="7740"/>
+                  </w:tabs>
+                  <w:ind w:right="-1368"/>
+                  <w:rPr>
+                    <w:sz w:val="17"/>
+                    <w:szCs w:val="17"/>
+                  </w:rPr>
+                </w:pPr>
+                <w:r>
+                  <w:rPr>
+                    <w:sz w:val="17"/>
+                    <w:szCs w:val="17"/>
+                  </w:rPr>
+                  <w:t>Institut für Hygiene und</w:t>
+                </w:r>
+              </w:p>
+              <w:p>
+                <w:pPr>
+                  <w:tabs>
+                    <w:tab w:val="left" w:pos="7560"/>
+                  </w:tabs>
+                  <w:ind w:right="-1368"/>
+                  <w:rPr>
+                    <w:sz w:val="17"/>
+                    <w:szCs w:val="17"/>
+                  </w:rPr>
+                </w:pPr>
+                <w:r>
+                  <w:rPr>
+                    <w:sz w:val="17"/>
+                    <w:szCs w:val="17"/>
+                  </w:rPr>
+                  <w:t xml:space="preserve">Mikrobiologie </w:t>
+                </w:r>
+              </w:p>
+              <w:p>
+                <w:pPr>
+                  <w:tabs>
+                    <w:tab w:val="left" w:pos="7560"/>
+                  </w:tabs>
+                  <w:ind w:right="-1368"/>
+                  <w:rPr>
+                    <w:sz w:val="17"/>
+                    <w:szCs w:val="17"/>
+                  </w:rPr>
+                </w:pPr>
+                <w:r>
+                  <w:rPr>
+                    <w:sz w:val="17"/>
+                    <w:szCs w:val="17"/>
+                  </w:rPr>
+                  <w:t>Universität Würzburg</w:t>
+                </w:r>
+              </w:p>
+              <w:p>
+                <w:pPr>
+                  <w:ind w:right="-1368"/>
+                  <w:rPr>
+                    <w:sz w:val="17"/>
+                    <w:szCs w:val="17"/>
+                  </w:rPr>
+                </w:pPr>
+              </w:p>
+              <w:p>
+                <w:pPr>
+                  <w:ind w:right="-1368"/>
+                  <w:rPr>
+                    <w:sz w:val="17"/>
+                    <w:szCs w:val="17"/>
+                  </w:rPr>
+                </w:pPr>
+                <w:r>
+                  <w:rPr>
+                    <w:sz w:val="17"/>
+                    <w:szCs w:val="17"/>
+                  </w:rPr>
+                  <w:t>Josef-Schneider-Straße 2, Bau E1</w:t>
+                </w:r>
+              </w:p>
+              <w:p>
+                <w:pPr>
+                  <w:tabs>
+                    <w:tab w:val="left" w:pos="7560"/>
+                  </w:tabs>
+                  <w:ind w:right="-1368"/>
+                  <w:rPr>
+                    <w:sz w:val="17"/>
+                    <w:szCs w:val="17"/>
+                  </w:rPr>
+                </w:pPr>
+                <w:r>
+                  <w:rPr>
+                    <w:sz w:val="17"/>
+                    <w:szCs w:val="17"/>
+                  </w:rPr>
+                  <w:t>97080 Würzburg</w:t>
+                </w:r>
+              </w:p>
+              <w:p>
+                <w:pPr>
+                  <w:tabs>
+                    <w:tab w:val="left" w:pos="7560"/>
+                  </w:tabs>
+                  <w:ind w:right="-1368"/>
+                  <w:rPr>
+                    <w:sz w:val="17"/>
+                    <w:szCs w:val="17"/>
+                  </w:rPr>
+                </w:pPr>
+              </w:p>
+              <w:p>
+                <w:pPr>
+                  <w:tabs>
+                    <w:tab w:val="left" w:pos="7560"/>
+                  </w:tabs>
+                  <w:ind w:right="-1368"/>
+                  <w:rPr>
+                    <w:sz w:val="17"/>
+                    <w:szCs w:val="17"/>
+                    <w:lang w:val="pl-PL"/>
+                  </w:rPr>
+                </w:pPr>
+                <w:r>
+                  <w:rPr>
+                    <w:sz w:val="17"/>
+                    <w:szCs w:val="17"/>
+                    <w:lang w:val="pl-PL"/>
+                  </w:rPr>
+                  <w:t>NRZMHi</w:t>
+                </w:r>
+              </w:p>
+              <w:p>
+                <w:pPr>
+                  <w:tabs>
+                    <w:tab w:val="left" w:pos="7560"/>
+                  </w:tabs>
+                  <w:ind w:right="-1368"/>
+                  <w:rPr>
+                    <w:sz w:val="17"/>
+                    <w:szCs w:val="17"/>
+                    <w:lang w:val="pl-PL"/>
+                  </w:rPr>
+                </w:pPr>
+                <w:r>
+                  <w:rPr>
+                    <w:sz w:val="17"/>
+                    <w:szCs w:val="17"/>
+                    <w:lang w:val="pl-PL"/>
+                  </w:rPr>
+                  <w:t>Telefon: 0931/ 31-46006 (Labor/Befunde)</w:t>
+                </w:r>
+              </w:p>
+              <w:p>
+                <w:pPr>
+                  <w:tabs>
+                    <w:tab w:val="left" w:pos="7560"/>
+                  </w:tabs>
+                  <w:ind w:right="-1368"/>
+                  <w:rPr>
+                    <w:sz w:val="17"/>
+                    <w:szCs w:val="17"/>
+                    <w:lang w:val="pl-PL"/>
+                  </w:rPr>
+                </w:pPr>
+                <w:r>
+                  <w:rPr>
+                    <w:sz w:val="17"/>
+                    <w:szCs w:val="17"/>
+                  </w:rPr>
+                  <w:t>Telefax: 0931/ 31-87281</w:t>
+                </w:r>
+              </w:p>
+              <w:p>
+                <w:pPr>
+                  <w:tabs>
+                    <w:tab w:val="left" w:pos="7560"/>
+                  </w:tabs>
+                  <w:ind w:right="-1368"/>
+                  <w:rPr>
+                    <w:sz w:val="17"/>
+                    <w:szCs w:val="17"/>
+                    <w:lang w:val="pl-PL"/>
+                  </w:rPr>
+                </w:pPr>
+                <w:r>
+                  <w:rPr>
+                    <w:sz w:val="17"/>
+                    <w:szCs w:val="17"/>
+                    <w:lang w:val="pl-PL"/>
+                  </w:rPr>
+                  <w:t>nrzmhi@uni-wuerzburg.de</w:t>
+                </w:r>
+              </w:p>
+              <w:p>
+                <w:pPr>
+                  <w:ind w:right="-1368"/>
+                  <w:rPr>
+                    <w:sz w:val="17"/>
+                    <w:szCs w:val="17"/>
+                  </w:rPr>
+                </w:pPr>
+              </w:p>
+              <w:p>
+                <w:pPr>
+                  <w:tabs>
+                    <w:tab w:val="left" w:pos="7560"/>
+                  </w:tabs>
+                  <w:ind w:right="-1368"/>
+                  <w:rPr>
+                    <w:sz w:val="17"/>
+                    <w:szCs w:val="17"/>
+                  </w:rPr>
+                </w:pPr>
+                <w:r>
+                  <w:rPr>
+                    <w:sz w:val="17"/>
+                    <w:szCs w:val="17"/>
+                  </w:rPr>
+                  <w:t>PD Dr. rer. nat. Heike Claus</w:t>
+                </w:r>
+              </w:p>
+              <w:p>
+                <w:pPr>
+                  <w:tabs>
+                    <w:tab w:val="left" w:pos="7560"/>
+                  </w:tabs>
+                  <w:ind w:right="-1368"/>
+                  <w:rPr>
+                    <w:sz w:val="17"/>
+                    <w:szCs w:val="17"/>
+                    <w:lang w:val="pl-PL"/>
+                  </w:rPr>
+                </w:pPr>
+                <w:r>
+                  <w:rPr>
+                    <w:sz w:val="17"/>
+                    <w:szCs w:val="17"/>
+                    <w:lang w:val="pl-PL"/>
+                  </w:rPr>
+                  <w:t>Telefon: 0931/ 31-46936</w:t>
+                </w:r>
+              </w:p>
+              <w:p>
+                <w:pPr>
+                  <w:tabs>
+                    <w:tab w:val="left" w:pos="7560"/>
+                  </w:tabs>
+                  <w:ind w:right="-1368"/>
+                  <w:rPr>
+                    <w:sz w:val="17"/>
+                    <w:szCs w:val="17"/>
+                    <w:lang w:val="pl-PL"/>
+                  </w:rPr>
+                </w:pPr>
+                <w:r>
+                  <w:rPr>
+                    <w:sz w:val="17"/>
+                    <w:szCs w:val="17"/>
+                    <w:lang w:val="pl-PL"/>
+                  </w:rPr>
+                  <w:t>heike.claus@uni-wuerzburg.de</w:t>
+                </w:r>
+              </w:p>
+              <w:p>
+                <w:pPr>
+                  <w:ind w:right="-1368"/>
+                  <w:rPr>
+                    <w:sz w:val="17"/>
+                    <w:szCs w:val="17"/>
+                    <w:lang w:val="pl-PL"/>
+                  </w:rPr>
+                </w:pPr>
+              </w:p>
+              <w:p>
+                <w:pPr>
+                  <w:ind w:right="-1368"/>
+                  <w:rPr>
+                    <w:sz w:val="17"/>
+                    <w:szCs w:val="17"/>
+                    <w:lang w:val="pl-PL"/>
+                  </w:rPr>
+                </w:pPr>
+                <w:r>
+                  <w:rPr>
+                    <w:sz w:val="17"/>
+                    <w:szCs w:val="17"/>
+                    <w:lang w:val="pl-PL"/>
+                  </w:rPr>
+                  <w:t>PD Dr. med. Thiên-Trí Lâm</w:t>
+                </w:r>
+              </w:p>
+              <w:p>
+                <w:pPr>
+                  <w:ind w:right="-1368"/>
+                  <w:rPr>
+                    <w:sz w:val="17"/>
+                    <w:szCs w:val="17"/>
+                    <w:lang w:val="pl-PL"/>
+                  </w:rPr>
+                </w:pPr>
+                <w:r>
+                  <w:rPr>
+                    <w:sz w:val="17"/>
+                    <w:szCs w:val="17"/>
+                    <w:lang w:val="pl-PL"/>
+                  </w:rPr>
+                  <w:t>Telefon: 0931/ 31-46737</w:t>
+                </w:r>
+              </w:p>
+              <w:p>
+                <w:pPr>
+                  <w:ind w:right="-1368"/>
+                  <w:rPr>
+                    <w:sz w:val="17"/>
+                    <w:szCs w:val="17"/>
+                    <w:lang w:val="pl-PL"/>
+                  </w:rPr>
+                </w:pPr>
+                <w:r>
+                  <w:rPr>
+                    <w:sz w:val="17"/>
+                    <w:szCs w:val="17"/>
+                    <w:lang w:val="pl-PL"/>
+                  </w:rPr>
+                  <w:t>thien-tri.lam@uni-wuerzburg.de</w:t>
+                </w:r>
+              </w:p>
+              <w:p>
+                <w:pPr>
+                  <w:ind w:right="-1368"/>
+                  <w:rPr>
+                    <w:sz w:val="17"/>
+                    <w:szCs w:val="17"/>
+                    <w:lang w:val="pl-PL"/>
+                  </w:rPr>
+                </w:pPr>
+              </w:p>
+              <w:p>
+                <w:pPr>
+                  <w:tabs>
+                    <w:tab w:val="left" w:pos="7560"/>
+                  </w:tabs>
+                  <w:ind w:right="-1368"/>
+                  <w:rPr>
+                    <w:sz w:val="17"/>
+                    <w:szCs w:val="17"/>
+                    <w:lang w:val="pl-PL"/>
+                  </w:rPr>
+                </w:pPr>
+                <w:r>
+                  <w:rPr>
+                    <w:sz w:val="17"/>
+                    <w:szCs w:val="17"/>
+                    <w:lang w:val="pl-PL"/>
+                  </w:rPr>
+                  <w:t>Dr. med</w:t>
+                </w:r>
+                <w:r>
+                  <w:rPr>
+                    <w:sz w:val="17"/>
+                    <w:szCs w:val="17"/>
+                    <w:lang w:val="pl-PL"/>
+                  </w:rPr>
+                  <w:t>. Manuel Krone,</w:t>
+                </w:r>
+                <w:r>
+                  <w:rPr>
+                    <w:sz w:val="17"/>
+                    <w:szCs w:val="17"/>
+                    <w:lang w:val="pl-PL"/>
+                  </w:rPr>
+                  <w:t xml:space="preserve"> </w:t>
+                </w:r>
+                <w:r>
+                  <w:rPr>
+                    <w:sz w:val="17"/>
+                    <w:szCs w:val="17"/>
+                    <w:lang w:val="pl-PL"/>
+                  </w:rPr>
+                  <w:t>MScPH</w:t>
+                </w:r>
+              </w:p>
+              <w:p>
+                <w:pPr>
+                  <w:tabs>
+                    <w:tab w:val="left" w:pos="7560"/>
+                  </w:tabs>
+                  <w:ind w:right="-1368"/>
+                  <w:rPr>
+                    <w:sz w:val="17"/>
+                    <w:szCs w:val="17"/>
+                    <w:lang w:val="pl-PL"/>
+                  </w:rPr>
+                </w:pPr>
+                <w:r>
+                  <w:rPr>
+                    <w:sz w:val="17"/>
+                    <w:szCs w:val="17"/>
+                    <w:lang w:val="pl-PL"/>
+                  </w:rPr>
+                  <w:t>Telefon: 0931/31-88040</w:t>
+                </w:r>
+              </w:p>
+              <w:p>
+                <w:pPr>
+                  <w:tabs>
+                    <w:tab w:val="left" w:pos="7560"/>
+                  </w:tabs>
+                  <w:ind w:right="-1368"/>
+                  <w:rPr>
+                    <w:sz w:val="17"/>
+                    <w:szCs w:val="17"/>
+                    <w:lang w:val="pl-PL"/>
+                  </w:rPr>
+                </w:pPr>
+                <w:r>
+                  <w:rPr>
+                    <w:sz w:val="17"/>
+                    <w:szCs w:val="17"/>
+                    <w:lang w:val="pl-PL"/>
+                  </w:rPr>
+                  <w:t>manuel.krone@uni-wuerzburg.de</w:t>
+                </w:r>
+              </w:p>
+              <w:p>
+                <w:pPr>
+                  <w:tabs>
+                    <w:tab w:val="left" w:pos="7560"/>
+                  </w:tabs>
+                  <w:ind w:right="-1368"/>
+                  <w:rPr>
+                    <w:sz w:val="17"/>
+                    <w:szCs w:val="17"/>
+                    <w:lang w:val="pl-PL"/>
+                  </w:rPr>
+                </w:pPr>
+              </w:p>
+            </w:txbxContent>
+          </v:textbox>
+        </v:shape>
+      </w:pict>
+    </w:r>
+    <w:r>
+      <w:rPr>
+        <w:sz w:val="12"/>
+        <w:szCs w:val="12"/>
+      </w:rPr>
+      <w:tab/>
+    </w:r>
+  </w:p>
+  <w:p>
+    <w:pPr>
+      <w:pStyle w:val="Kopfzeile"/>
+      <w:rPr>
+        <w:sz w:val="12"/>
+        <w:szCs w:val="12"/>
+      </w:rPr>
+    </w:pPr>
+    <w:r>
+      <w:rPr>
+        <w:sz w:val="12"/>
+        <w:szCs w:val="12"/>
+      </w:rPr>
+      <w:t>Institut für Hygiene und Mikrobiologie · Josef-Schneider-Straße 2, E1 · 97080 Würzburg</w:t>
+    </w:r>
+    <w:r>
+      <w:rPr>
+        <w:sz w:val="12"/>
+        <w:szCs w:val="12"/>
+      </w:rPr>
+      <w:tab/>
+    </w:r>
+  </w:p>
+  <w:p/>
+  <w:p>
+    <w:pPr>
+      <w:pStyle w:val="Kopfzeile"/>
+    </w:pPr>
+    <w:r>
+      <w:fldChar w:fldCharType="end"/>
+    </w:r>
+  </w:p>
+</w:hdr>
+</file>
+
+<file path=word/header3.xml><?xml version="1.0" encoding="utf-8"?>
+<w:hdr xmlns:wpc="http://schemas.microsoft.com/office/word/2010/wordprocessingCanvas" xmlns:cx="http://schemas.microsoft.com/office/drawing/2014/chartex" xmlns:cx1="http://schemas.microsoft.com/office/drawing/2015/9/8/chartex" xmlns:cx2="http://schemas.microsoft.com/office/drawing/2015/10/21/chartex" xmlns:cx3="http://schemas.microsoft.com/office/drawing/2016/5/9/chartex" xmlns:cx4="http://schemas.microsoft.com/office/drawing/2016/5/10/chartex" xmlns:cx5="http://schemas.microsoft.com/office/drawing/2016/5/11/chartex" xmlns:cx6="http://schemas.microsoft.com/office/drawing/2016/5/12/chartex" xmlns:cx7="http://schemas.microsoft.com/office/drawing/2016/5/13/chartex" xmlns:cx8="http://schemas.microsoft.com/office/drawing/2016/5/14/chartex" xmlns:mc="http://schemas.openxmlformats.org/markup-compatibility/2006" xmlns:aink="http://schemas.microsoft.com/office/drawing/2016/ink" xmlns:am3d="http://schemas.microsoft.com/office/drawing/2017/model3d" xmlns:o="urn:schemas-microsoft-com:office:office" xmlns:oel="http://schemas.microsoft.com/office/2019/extlst" xmlns:r="http://schemas.openxmlformats.org/officeDocument/2006/relationships" xmlns:m="http://schemas.openxmlformats.org/officeDocument/2006/math" xmlns:v="urn:schemas-microsoft-com:vml" xmlns:wp14="http://schemas.microsoft.com/office/word/2010/wordprocessingDrawing" xmlns:wp="http://schemas.openxmlformats.org/drawingml/2006/wordprocessingDrawing" xmlns:w10="urn:schemas-microsoft-com:office:word" xmlns:w="http://schemas.openxmlformats.org/wordprocessingml/2006/main" xmlns:w14="http://schemas.microsoft.com/office/word/2010/wordml" xmlns:w15="http://schemas.microsoft.com/office/word/2012/wordml" xmlns:w16cex="http://schemas.microsoft.com/office/word/2018/wordml/cex" xmlns:w16cid="http://schemas.microsoft.com/office/word/2016/wordml/cid" xmlns:w16="http://schemas.microsoft.com/office/word/2018/wordml" xmlns:w16sdtdh="http://schemas.microsoft.com/office/word/2020/wordml/sdtdatahash" xmlns:w16se="http://schemas.microsoft.com/office/word/2015/wordml/symex" xmlns:wpg="http://schemas.microsoft.com/office/word/2010/wordprocessingGroup" xmlns:wpi="http://schemas.microsoft.com/office/word/2010/wordprocessingInk" xmlns:wne="http://schemas.microsoft.com/office/word/2006/wordml" xmlns:wps="http://schemas.microsoft.com/office/word/2010/wordprocessingShape" mc:Ignorable="w14 w15 w16se w16cid w16 w16cex w16sdtdh wp14">
+  <w:p>
+    <w:pPr>
+      <w:tabs>
+        <w:tab w:val="left" w:pos="708"/>
+        <w:tab w:val="left" w:pos="1416"/>
+        <w:tab w:val="left" w:pos="2124"/>
+        <w:tab w:val="left" w:pos="2832"/>
+        <w:tab w:val="left" w:pos="3540"/>
+        <w:tab w:val="left" w:pos="4248"/>
+        <w:tab w:val="left" w:pos="4956"/>
+        <w:tab w:val="left" w:pos="5664"/>
+        <w:tab w:val="left" w:pos="6372"/>
+        <w:tab w:val="left" w:pos="7080"/>
+        <w:tab w:val="left" w:pos="7788"/>
+        <w:tab w:val="left" w:pos="8415"/>
+      </w:tabs>
+      <w:spacing w:line="276" w:lineRule="auto"/>
+      <w:rPr>
+        <w:rFonts w:ascii="Arial" w:hAnsi="Arial" w:cs="Arial"/>
+        <w:b/>
+        <w:smallCaps/>
+        <w:spacing w:val="20"/>
+        <w:sz w:val="28"/>
+        <w:szCs w:val="28"/>
+      </w:rPr>
+    </w:pPr>
+    <w:r>
+      <w:fldChar w:fldCharType="begin"/>
+    </w:r>
+    <w:r>
+      <w:instrText xml:space="preserve"> INCLUDETEXT  "D:\\Development\\NRZMHiDB\\HaemophilusWeb\\ReportTemplates\\includes\\Kopfzeile - Kontakt.docx" </w:instrText>
+    </w:r>
+    <w:r>
+      <w:fldChar w:fldCharType="separate"/>
+    </w:r>
+    <w:r>
+      <w:rPr>
+        <w:noProof/>
+      </w:rPr>
       <w:pict w14:anchorId="22914A0B">
         <v:shapetype id="_x0000_t75" coordsize="21600,21600" o:spt="75" o:preferrelative="t" path="m@4@5l@4@11@9@11@9@5xe" filled="f" stroked="f">
           <v:stroke joinstyle="miter"/>
@@ -3215,7 +3252,7 @@
           <v:path o:extrusionok="f" gradientshapeok="t" o:connecttype="rect"/>
           <o:lock v:ext="edit" aspectratio="t"/>
         </v:shapetype>
-        <v:shape id="_x0000_s1118" type="#_x0000_t75" alt="nrzmhi_logo_500" style="position:absolute;margin-left:385.15pt;margin-top:2.25pt;width:63.4pt;height:63.4pt;z-index:-1;visibility:visible;mso-wrap-style:square;mso-width-percent:0;mso-height-percent:0;mso-wrap-distance-left:9pt;mso-wrap-distance-top:0;mso-wrap-distance-right:9pt;mso-wrap-distance-bottom:0;mso-position-horizontal:absolute;mso-position-horizontal-relative:text;mso-position-vertical:absolute;mso-position-vertical-relative:text;mso-width-percent:0;mso-height-percent:0;mso-width-relative:page;mso-height-relative:page">
+        <v:shape id="_x0000_s1118" type="#_x0000_t75" alt="nrzmhi_logo_500" style="position:absolute;margin-left:385.15pt;margin-top:2.25pt;width:63.4pt;height:63.4pt;z-index:-4;visibility:visible;mso-wrap-style:square;mso-width-percent:0;mso-height-percent:0;mso-wrap-distance-left:9pt;mso-wrap-distance-top:0;mso-wrap-distance-right:9pt;mso-wrap-distance-bottom:0;mso-position-horizontal:absolute;mso-position-horizontal-relative:text;mso-position-vertical:absolute;mso-position-vertical-relative:text;mso-width-percent:0;mso-height-percent:0;mso-width-relative:page;mso-height-relative:page">
           <v:imagedata r:id="rId1" o:title="nrzmhi_logo_500"/>
         </v:shape>
       </w:pict>
@@ -3225,7 +3262,7 @@
         <w:noProof/>
       </w:rPr>
       <w:pict w14:anchorId="2E0E35C6">
-        <v:shape id="_x0000_s1117" type="#_x0000_t75" alt="RKI_Logo-NRZKL-Deu_RGB-1.JPG" style="position:absolute;margin-left:449.25pt;margin-top:6.75pt;width:55pt;height:55pt;z-index:5;visibility:visible;mso-wrap-style:square;mso-width-percent:0;mso-height-percent:0;mso-wrap-distance-left:9pt;mso-wrap-distance-top:0;mso-wrap-distance-right:9pt;mso-wrap-distance-bottom:0;mso-position-horizontal:absolute;mso-position-horizontal-relative:text;mso-position-vertical:absolute;mso-position-vertical-relative:text;mso-width-percent:0;mso-height-percent:0;mso-width-relative:page;mso-height-relative:page" stroked="t" strokecolor="white">
+        <v:shape id="_x0000_s1117" type="#_x0000_t75" alt="RKI_Logo-NRZKL-Deu_RGB-1.JPG" style="position:absolute;margin-left:449.25pt;margin-top:6.75pt;width:55pt;height:55pt;z-index:3;visibility:visible;mso-wrap-style:square;mso-width-percent:0;mso-height-percent:0;mso-wrap-distance-left:9pt;mso-wrap-distance-top:0;mso-wrap-distance-right:9pt;mso-wrap-distance-bottom:0;mso-position-horizontal:absolute;mso-position-horizontal-relative:text;mso-position-vertical:absolute;mso-position-vertical-relative:text;mso-width-percent:0;mso-height-percent:0;mso-width-relative:page;mso-height-relative:page" stroked="t" strokecolor="white">
           <v:imagedata r:id="rId2" o:title="RKI_Logo-NRZKL-Deu_RGB-1"/>
         </v:shape>
       </w:pict>
@@ -3366,7 +3403,7 @@
           <v:stroke joinstyle="miter"/>
           <v:path gradientshapeok="t" o:connecttype="rect"/>
         </v:shapetype>
-        <v:shape id="Textfeld 3" o:spid="_x0000_s1116" type="#_x0000_t202" style="position:absolute;margin-left:364.1pt;margin-top:2.3pt;width:156.8pt;height:304.25pt;z-index:6;visibility:visible;mso-wrap-style:square;mso-width-percent:0;mso-height-percent:0;mso-wrap-distance-left:9pt;mso-wrap-distance-top:0;mso-wrap-distance-right:9pt;mso-wrap-distance-bottom:0;mso-position-horizontal-relative:text;mso-position-vertical-relative:text;mso-width-percent:0;mso-height-percent:0;mso-width-relative:page;mso-height-relative:page;v-text-anchor:top" o:gfxdata="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" stroked="f">
+        <v:shape id="Textfeld 3" o:spid="_x0000_s1116" type="#_x0000_t202" style="position:absolute;margin-left:364.1pt;margin-top:2.3pt;width:156.8pt;height:304.25pt;z-index:4;visibility:visible;mso-wrap-style:square;mso-width-percent:0;mso-height-percent:0;mso-wrap-distance-left:9pt;mso-wrap-distance-top:0;mso-wrap-distance-right:9pt;mso-wrap-distance-bottom:0;mso-position-horizontal-relative:text;mso-position-vertical-relative:text;mso-width-percent:0;mso-height-percent:0;mso-width-relative:page;mso-height-relative:page;v-text-anchor:top" o:gfxdata="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" stroked="f">
           <v:textbox style="mso-next-textbox:#Textfeld 3">
             <w:txbxContent>
               <w:p>

--- a/HaemophilusWeb/ReportTemplates/Meningo/Fax - Teilbefund - v2.docx
+++ b/HaemophilusWeb/ReportTemplates/Meningo/Fax - Teilbefund - v2.docx
@@ -27,7 +27,7 @@
         <w:rPr>
           <w:rFonts w:ascii="Arial" w:hAnsi="Arial" w:cs="Arial"/>
         </w:rPr>
-        <w:instrText xml:space="preserve"> INCLUDETEXT  "D:\\Development\\NRZMHiDB\\HaemophilusWeb\\ReportTemplates\\includes\\Fax - Deckblatt - Meningo.docx" </w:instrText>
+        <w:instrText xml:space="preserve"> INCLUDETEXT  "D:\\Development\\NRZMHiDB\\HaemophilusWeb\\ReportTemplates\\includes\\Fax - Deckblatt.docx" </w:instrText>
       </w:r>
       <w:r>
         <w:rPr>
@@ -147,7 +147,7 @@
           <w:sz w:val="36"/>
           <w:szCs w:val="36"/>
         </w:rPr>
-        <w:t>an email: nrzm@hygiene.uni-wuerzburg.de</w:t>
+        <w:t>an email: nrzmhi@uni-wuerzburg.de</w:t>
       </w:r>
     </w:p>
     <w:p>
@@ -353,7 +353,7 @@
         <w:spacing w:before="21"/>
       </w:pPr>
       <w:r>
-        <w:t>Wir möchten Sie höflich bitten, nach Erhalt des Befundes eine Empfangsbestätigung an die Nummer: 0931-31 87281 oder an die Email Adresse: nrzm@hygiene.uni-wuerzburg.de zu senden.</w:t>
+        <w:t>Wir möchten Sie höflich bitten, nach Erhalt des Befundes eine Empfangsbestätigung an die Nummer: 0931-31 87281 oder an die Email Adresse: nrzmhi@uni-wuerzburg.de zu senden.</w:t>
       </w:r>
     </w:p>
     <w:p>
@@ -384,8 +384,8 @@
         <w:tblLook w:val="04A0" w:firstRow="1" w:lastRow="0" w:firstColumn="1" w:lastColumn="0" w:noHBand="0" w:noVBand="1"/>
       </w:tblPr>
       <w:tblGrid>
-        <w:gridCol w:w="3330"/>
-        <w:gridCol w:w="6682"/>
+        <w:gridCol w:w="3325"/>
+        <w:gridCol w:w="6687"/>
       </w:tblGrid>
       <w:tr>
         <w:trPr>
@@ -499,7 +499,13 @@
               <w:spacing w:before="21"/>
             </w:pPr>
             <w:r>
-              <w:t>MZ{LaboratoryNumber}</w:t>
+              <w:t>{LaboratoryNumber</w:t>
+            </w:r>
+            <w:r>
+              <w:t>WithPrefix</w:t>
+            </w:r>
+            <w:r>
+              <w:t>}</w:t>
             </w:r>
           </w:p>
         </w:tc>
@@ -2522,7 +2528,7 @@
       <w:rPr>
         <w:noProof/>
       </w:rPr>
-      <w:pict w14:anchorId="36F2A35B">
+      <w:pict w14:anchorId="6A00198A">
         <v:shapetype id="_x0000_t75" coordsize="21600,21600" o:spt="75" o:preferrelative="t" path="m@4@5l@4@11@9@11@9@5xe" filled="f" stroked="f">
           <v:stroke joinstyle="miter"/>
           <v:formulas>
@@ -2542,7 +2548,7 @@
           <v:path o:extrusionok="f" gradientshapeok="t" o:connecttype="rect"/>
           <o:lock v:ext="edit" aspectratio="t"/>
         </v:shapetype>
-        <v:shape id="Grafik 3" o:spid="_x0000_s1106" type="#_x0000_t75" alt="nrzmhi_logo_500" style="position:absolute;margin-left:385.15pt;margin-top:2.25pt;width:63.4pt;height:63.4pt;z-index:-4;visibility:visible;mso-wrap-style:square;mso-width-percent:0;mso-height-percent:0;mso-wrap-distance-left:9pt;mso-wrap-distance-top:0;mso-wrap-distance-right:9pt;mso-wrap-distance-bottom:0;mso-position-horizontal:absolute;mso-position-horizontal-relative:text;mso-position-vertical:absolute;mso-position-vertical-relative:text;mso-width-percent:0;mso-height-percent:0;mso-width-relative:page;mso-height-relative:page">
+        <v:shape id="Grafik 3" o:spid="_x0000_s1124" type="#_x0000_t75" alt="nrzmhi_logo_500" style="position:absolute;margin-left:385.15pt;margin-top:2.25pt;width:63.4pt;height:63.4pt;z-index:-1;visibility:visible;mso-wrap-style:square;mso-width-percent:0;mso-height-percent:0;mso-wrap-distance-left:9pt;mso-wrap-distance-top:0;mso-wrap-distance-right:9pt;mso-wrap-distance-bottom:0;mso-position-horizontal:absolute;mso-position-horizontal-relative:text;mso-position-vertical:absolute;mso-position-vertical-relative:text;mso-width-percent:0;mso-height-percent:0;mso-width-relative:page;mso-height-relative:page">
           <v:imagedata r:id="rId1" o:title="nrzmhi_logo_500"/>
         </v:shape>
       </w:pict>
@@ -2551,8 +2557,8 @@
       <w:rPr>
         <w:noProof/>
       </w:rPr>
-      <w:pict w14:anchorId="1741844B">
-        <v:shape id="Grafik 4" o:spid="_x0000_s1105" type="#_x0000_t75" alt="RKI_Logo-NRZKL-Deu_RGB-1.JPG" style="position:absolute;margin-left:449.25pt;margin-top:6.75pt;width:55pt;height:55pt;z-index:3;visibility:visible;mso-wrap-style:square;mso-width-percent:0;mso-height-percent:0;mso-wrap-distance-left:9pt;mso-wrap-distance-top:0;mso-wrap-distance-right:9pt;mso-wrap-distance-bottom:0;mso-position-horizontal:absolute;mso-position-horizontal-relative:text;mso-position-vertical:absolute;mso-position-vertical-relative:text;mso-width-percent:0;mso-height-percent:0;mso-width-relative:page;mso-height-relative:page" stroked="t" strokecolor="white">
+      <w:pict w14:anchorId="3A6B6E76">
+        <v:shape id="Grafik 4" o:spid="_x0000_s1123" type="#_x0000_t75" alt="RKI_Logo-NRZKL-Deu_RGB-1.JPG" style="position:absolute;margin-left:449.25pt;margin-top:6.75pt;width:55pt;height:55pt;z-index:6;visibility:visible;mso-wrap-style:square;mso-width-percent:0;mso-height-percent:0;mso-wrap-distance-left:9pt;mso-wrap-distance-top:0;mso-wrap-distance-right:9pt;mso-wrap-distance-bottom:0;mso-position-horizontal:absolute;mso-position-horizontal-relative:text;mso-position-vertical:absolute;mso-position-vertical-relative:text;mso-width-percent:0;mso-height-percent:0;mso-width-relative:page;mso-height-relative:page" stroked="t" strokecolor="white">
           <v:imagedata r:id="rId2" o:title="RKI_Logo-NRZKL-Deu_RGB-1"/>
         </v:shape>
       </w:pict>
@@ -2571,6 +2577,9 @@
   </w:p>
   <w:p>
     <w:pPr>
+      <w:tabs>
+        <w:tab w:val="left" w:pos="5664"/>
+      </w:tabs>
       <w:spacing w:line="360" w:lineRule="auto"/>
       <w:rPr>
         <w:rFonts w:ascii="Arial" w:hAnsi="Arial" w:cs="Arial"/>
@@ -2591,6 +2600,18 @@
         <w:szCs w:val="28"/>
       </w:rPr>
       <w:t>und Haemophilus influenzae</w:t>
+    </w:r>
+    <w:r>
+      <w:rPr>
+        <w:rFonts w:ascii="Arial" w:hAnsi="Arial" w:cs="Arial"/>
+        <w:b/>
+        <w:smallCaps/>
+        <w:noProof/>
+        <w:spacing w:val="20"/>
+        <w:sz w:val="28"/>
+        <w:szCs w:val="28"/>
+      </w:rPr>
+      <w:tab/>
     </w:r>
   </w:p>
   <w:p>
@@ -2673,13 +2694,13 @@
       <w:rPr>
         <w:noProof/>
       </w:rPr>
-      <w:pict w14:anchorId="037BFE63">
+      <w:pict w14:anchorId="7A21A082">
         <v:shapetype id="_x0000_t202" coordsize="21600,21600" o:spt="202" path="m,l,21600r21600,l21600,xe">
           <v:stroke joinstyle="miter"/>
           <v:path gradientshapeok="t" o:connecttype="rect"/>
         </v:shapetype>
-        <v:shape id="_x0000_s1104" type="#_x0000_t202" style="position:absolute;margin-left:364.1pt;margin-top:2.3pt;width:156.8pt;height:304.25pt;z-index:4;visibility:visible;mso-wrap-style:square;mso-width-percent:0;mso-height-percent:0;mso-wrap-distance-left:9pt;mso-wrap-distance-top:0;mso-wrap-distance-right:9pt;mso-wrap-distance-bottom:0;mso-position-horizontal-relative:text;mso-position-vertical-relative:text;mso-width-percent:0;mso-height-percent:0;mso-width-relative:page;mso-height-relative:page;v-text-anchor:top" o:gfxdata="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" stroked="f">
-          <v:textbox style="mso-next-textbox:#_x0000_s1104">
+        <v:shape id="_x0000_s1122" type="#_x0000_t202" style="position:absolute;margin-left:364.1pt;margin-top:2.3pt;width:156.8pt;height:304.25pt;z-index:7;visibility:visible;mso-wrap-style:square;mso-width-percent:0;mso-height-percent:0;mso-wrap-distance-left:9pt;mso-wrap-distance-top:0;mso-wrap-distance-right:9pt;mso-wrap-distance-bottom:0;mso-position-horizontal-relative:text;mso-position-vertical-relative:text;mso-width-percent:0;mso-height-percent:0;mso-width-relative:page;mso-height-relative:page;v-text-anchor:top" o:gfxdata="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" stroked="f">
+          <v:textbox style="mso-next-textbox:#_x0000_s1122">
             <w:txbxContent>
               <w:p>
                 <w:pPr>
@@ -2875,7 +2896,7 @@
                     <w:szCs w:val="17"/>
                     <w:lang w:val="pl-PL"/>
                   </w:rPr>
-                  <w:t>nrzm@hygiene.uni-wuerzburg.de</w:t>
+                  <w:t>nrzmhi@uni-wuerzburg.de</w:t>
                 </w:r>
               </w:p>
               <w:p>
@@ -2945,7 +2966,7 @@
                     <w:szCs w:val="17"/>
                     <w:lang w:val="pl-PL"/>
                   </w:rPr>
-                  <w:t>hclaus@hygiene.uni-wuerzburg.de</w:t>
+                  <w:t>heike.claus@uni-wuerzburg.de</w:t>
                 </w:r>
               </w:p>
               <w:p>
@@ -2973,7 +2994,7 @@
                     <w:szCs w:val="17"/>
                     <w:lang w:val="pl-PL"/>
                   </w:rPr>
-                  <w:t>Dr. med. Thiên-Trí Lâm</w:t>
+                  <w:t>PD Dr. med. Thiên-Trí Lâm</w:t>
                 </w:r>
               </w:p>
               <w:p>
@@ -3009,7 +3030,7 @@
                     <w:szCs w:val="17"/>
                     <w:lang w:val="pl-PL"/>
                   </w:rPr>
-                  <w:t>ttlam@hygiene.uni-wuerzburg.de</w:t>
+                  <w:t>thien-tri.lam@uni-wuerzburg.de</w:t>
                 </w:r>
               </w:p>
               <w:p>
@@ -3211,7 +3232,7 @@
       <w:rPr>
         <w:noProof/>
       </w:rPr>
-      <w:pict w14:anchorId="4EF000D1">
+      <w:pict w14:anchorId="22914A0B">
         <v:shapetype id="_x0000_t75" coordsize="21600,21600" o:spt="75" o:preferrelative="t" path="m@4@5l@4@11@9@11@9@5xe" filled="f" stroked="f">
           <v:stroke joinstyle="miter"/>
           <v:formulas>
@@ -3231,7 +3252,7 @@
           <v:path o:extrusionok="f" gradientshapeok="t" o:connecttype="rect"/>
           <o:lock v:ext="edit" aspectratio="t"/>
         </v:shapetype>
-        <v:shape id="_x0000_s1112" type="#_x0000_t75" alt="nrzmhi_logo_500" style="position:absolute;margin-left:385.15pt;margin-top:2.25pt;width:63.4pt;height:63.4pt;z-index:-1;visibility:visible;mso-wrap-style:square;mso-width-percent:0;mso-height-percent:0;mso-wrap-distance-left:9pt;mso-wrap-distance-top:0;mso-wrap-distance-right:9pt;mso-wrap-distance-bottom:0;mso-position-horizontal:absolute;mso-position-horizontal-relative:text;mso-position-vertical:absolute;mso-position-vertical-relative:text;mso-width-percent:0;mso-height-percent:0;mso-width-relative:page;mso-height-relative:page">
+        <v:shape id="_x0000_s1118" type="#_x0000_t75" alt="nrzmhi_logo_500" style="position:absolute;margin-left:385.15pt;margin-top:2.25pt;width:63.4pt;height:63.4pt;z-index:-4;visibility:visible;mso-wrap-style:square;mso-width-percent:0;mso-height-percent:0;mso-wrap-distance-left:9pt;mso-wrap-distance-top:0;mso-wrap-distance-right:9pt;mso-wrap-distance-bottom:0;mso-position-horizontal:absolute;mso-position-horizontal-relative:text;mso-position-vertical:absolute;mso-position-vertical-relative:text;mso-width-percent:0;mso-height-percent:0;mso-width-relative:page;mso-height-relative:page">
           <v:imagedata r:id="rId1" o:title="nrzmhi_logo_500"/>
         </v:shape>
       </w:pict>
@@ -3240,8 +3261,8 @@
       <w:rPr>
         <w:noProof/>
       </w:rPr>
-      <w:pict w14:anchorId="1998EC1F">
-        <v:shape id="_x0000_s1111" type="#_x0000_t75" alt="RKI_Logo-NRZKL-Deu_RGB-1.JPG" style="position:absolute;margin-left:449.25pt;margin-top:6.75pt;width:55pt;height:55pt;z-index:6;visibility:visible;mso-wrap-style:square;mso-width-percent:0;mso-height-percent:0;mso-wrap-distance-left:9pt;mso-wrap-distance-top:0;mso-wrap-distance-right:9pt;mso-wrap-distance-bottom:0;mso-position-horizontal:absolute;mso-position-horizontal-relative:text;mso-position-vertical:absolute;mso-position-vertical-relative:text;mso-width-percent:0;mso-height-percent:0;mso-width-relative:page;mso-height-relative:page" stroked="t" strokecolor="white">
+      <w:pict w14:anchorId="2E0E35C6">
+        <v:shape id="_x0000_s1117" type="#_x0000_t75" alt="RKI_Logo-NRZKL-Deu_RGB-1.JPG" style="position:absolute;margin-left:449.25pt;margin-top:6.75pt;width:55pt;height:55pt;z-index:3;visibility:visible;mso-wrap-style:square;mso-width-percent:0;mso-height-percent:0;mso-wrap-distance-left:9pt;mso-wrap-distance-top:0;mso-wrap-distance-right:9pt;mso-wrap-distance-bottom:0;mso-position-horizontal:absolute;mso-position-horizontal-relative:text;mso-position-vertical:absolute;mso-position-vertical-relative:text;mso-width-percent:0;mso-height-percent:0;mso-width-relative:page;mso-height-relative:page" stroked="t" strokecolor="white">
           <v:imagedata r:id="rId2" o:title="RKI_Logo-NRZKL-Deu_RGB-1"/>
         </v:shape>
       </w:pict>
@@ -3260,6 +3281,9 @@
   </w:p>
   <w:p>
     <w:pPr>
+      <w:tabs>
+        <w:tab w:val="left" w:pos="5664"/>
+      </w:tabs>
       <w:spacing w:line="360" w:lineRule="auto"/>
       <w:rPr>
         <w:rFonts w:ascii="Arial" w:hAnsi="Arial" w:cs="Arial"/>
@@ -3280,6 +3304,18 @@
         <w:szCs w:val="28"/>
       </w:rPr>
       <w:t>und Haemophilus influenzae</w:t>
+    </w:r>
+    <w:r>
+      <w:rPr>
+        <w:rFonts w:ascii="Arial" w:hAnsi="Arial" w:cs="Arial"/>
+        <w:b/>
+        <w:smallCaps/>
+        <w:noProof/>
+        <w:spacing w:val="20"/>
+        <w:sz w:val="28"/>
+        <w:szCs w:val="28"/>
+      </w:rPr>
+      <w:tab/>
     </w:r>
   </w:p>
   <w:p>
@@ -3362,12 +3398,12 @@
       <w:rPr>
         <w:noProof/>
       </w:rPr>
-      <w:pict w14:anchorId="1E2FFD62">
+      <w:pict w14:anchorId="79EFD52C">
         <v:shapetype id="_x0000_t202" coordsize="21600,21600" o:spt="202" path="m,l,21600r21600,l21600,xe">
           <v:stroke joinstyle="miter"/>
           <v:path gradientshapeok="t" o:connecttype="rect"/>
         </v:shapetype>
-        <v:shape id="Textfeld 3" o:spid="_x0000_s1110" type="#_x0000_t202" style="position:absolute;margin-left:364.1pt;margin-top:2.3pt;width:156.8pt;height:304.25pt;z-index:7;visibility:visible;mso-wrap-style:square;mso-width-percent:0;mso-height-percent:0;mso-wrap-distance-left:9pt;mso-wrap-distance-top:0;mso-wrap-distance-right:9pt;mso-wrap-distance-bottom:0;mso-position-horizontal-relative:text;mso-position-vertical-relative:text;mso-width-percent:0;mso-height-percent:0;mso-width-relative:page;mso-height-relative:page;v-text-anchor:top" o:gfxdata="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" stroked="f">
+        <v:shape id="Textfeld 3" o:spid="_x0000_s1116" type="#_x0000_t202" style="position:absolute;margin-left:364.1pt;margin-top:2.3pt;width:156.8pt;height:304.25pt;z-index:4;visibility:visible;mso-wrap-style:square;mso-width-percent:0;mso-height-percent:0;mso-wrap-distance-left:9pt;mso-wrap-distance-top:0;mso-wrap-distance-right:9pt;mso-wrap-distance-bottom:0;mso-position-horizontal-relative:text;mso-position-vertical-relative:text;mso-width-percent:0;mso-height-percent:0;mso-width-relative:page;mso-height-relative:page;v-text-anchor:top" o:gfxdata="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" stroked="f">
           <v:textbox style="mso-next-textbox:#Textfeld 3">
             <w:txbxContent>
               <w:p>
@@ -3564,7 +3600,7 @@
                     <w:szCs w:val="17"/>
                     <w:lang w:val="pl-PL"/>
                   </w:rPr>
-                  <w:t>nrzm@hygiene.uni-wuerzburg.de</w:t>
+                  <w:t>nrzmhi@uni-wuerzburg.de</w:t>
                 </w:r>
               </w:p>
               <w:p>
@@ -3634,7 +3670,7 @@
                     <w:szCs w:val="17"/>
                     <w:lang w:val="pl-PL"/>
                   </w:rPr>
-                  <w:t>hclaus@hygiene.uni-wuerzburg.de</w:t>
+                  <w:t>heike.claus@uni-wuerzburg.de</w:t>
                 </w:r>
               </w:p>
               <w:p>
@@ -3698,7 +3734,7 @@
                     <w:szCs w:val="17"/>
                     <w:lang w:val="pl-PL"/>
                   </w:rPr>
-                  <w:t>ttlam@hygiene.uni-wuerzburg.de</w:t>
+                  <w:t>thien-tri.lam@uni-wuerzburg.de</w:t>
                 </w:r>
               </w:p>
               <w:p>

--- a/HaemophilusWeb/ReportTemplates/Meningo/Fax - Teilbefund - v2.docx
+++ b/HaemophilusWeb/ReportTemplates/Meningo/Fax - Teilbefund - v2.docx
@@ -2528,7 +2528,7 @@
       <w:rPr>
         <w:noProof/>
       </w:rPr>
-      <w:pict w14:anchorId="6A00198A">
+      <w:pict w14:anchorId="6DC41C99">
         <v:shapetype id="_x0000_t75" coordsize="21600,21600" o:spt="75" o:preferrelative="t" path="m@4@5l@4@11@9@11@9@5xe" filled="f" stroked="f">
           <v:stroke joinstyle="miter"/>
           <v:formulas>
@@ -2548,7 +2548,7 @@
           <v:path o:extrusionok="f" gradientshapeok="t" o:connecttype="rect"/>
           <o:lock v:ext="edit" aspectratio="t"/>
         </v:shapetype>
-        <v:shape id="Grafik 3" o:spid="_x0000_s1124" type="#_x0000_t75" alt="nrzmhi_logo_500" style="position:absolute;margin-left:385.15pt;margin-top:2.25pt;width:63.4pt;height:63.4pt;z-index:-1;visibility:visible;mso-wrap-style:square;mso-width-percent:0;mso-height-percent:0;mso-wrap-distance-left:9pt;mso-wrap-distance-top:0;mso-wrap-distance-right:9pt;mso-wrap-distance-bottom:0;mso-position-horizontal:absolute;mso-position-horizontal-relative:text;mso-position-vertical:absolute;mso-position-vertical-relative:text;mso-width-percent:0;mso-height-percent:0;mso-width-relative:page;mso-height-relative:page">
+        <v:shape id="Grafik 5" o:spid="_x0000_s1134" type="#_x0000_t75" alt="nrzmhi_logo_500" style="position:absolute;margin-left:385.15pt;margin-top:2.25pt;width:63.4pt;height:63.4pt;z-index:-1;visibility:visible;mso-wrap-style:square;mso-width-percent:0;mso-height-percent:0;mso-wrap-distance-left:9pt;mso-wrap-distance-top:0;mso-wrap-distance-right:9pt;mso-wrap-distance-bottom:0;mso-position-horizontal:absolute;mso-position-horizontal-relative:text;mso-position-vertical:absolute;mso-position-vertical-relative:text;mso-width-percent:0;mso-height-percent:0;mso-width-relative:page;mso-height-relative:page">
           <v:imagedata r:id="rId1" o:title="nrzmhi_logo_500"/>
         </v:shape>
       </w:pict>
@@ -2557,8 +2557,8 @@
       <w:rPr>
         <w:noProof/>
       </w:rPr>
-      <w:pict w14:anchorId="3A6B6E76">
-        <v:shape id="Grafik 4" o:spid="_x0000_s1123" type="#_x0000_t75" alt="RKI_Logo-NRZKL-Deu_RGB-1.JPG" style="position:absolute;margin-left:449.25pt;margin-top:6.75pt;width:55pt;height:55pt;z-index:6;visibility:visible;mso-wrap-style:square;mso-width-percent:0;mso-height-percent:0;mso-wrap-distance-left:9pt;mso-wrap-distance-top:0;mso-wrap-distance-right:9pt;mso-wrap-distance-bottom:0;mso-position-horizontal:absolute;mso-position-horizontal-relative:text;mso-position-vertical:absolute;mso-position-vertical-relative:text;mso-width-percent:0;mso-height-percent:0;mso-width-relative:page;mso-height-relative:page" stroked="t" strokecolor="white">
+      <w:pict w14:anchorId="7530171E">
+        <v:shape id="Grafik 6" o:spid="_x0000_s1133" type="#_x0000_t75" alt="RKI_Logo-NRZKL-Deu_RGB-1.JPG" style="position:absolute;margin-left:449.25pt;margin-top:6.75pt;width:55pt;height:55pt;z-index:6;visibility:visible;mso-wrap-style:square;mso-width-percent:0;mso-height-percent:0;mso-wrap-distance-left:9pt;mso-wrap-distance-top:0;mso-wrap-distance-right:9pt;mso-wrap-distance-bottom:0;mso-position-horizontal:absolute;mso-position-horizontal-relative:text;mso-position-vertical:absolute;mso-position-vertical-relative:text;mso-width-percent:0;mso-height-percent:0;mso-width-relative:page;mso-height-relative:page" stroked="t" strokecolor="white">
           <v:imagedata r:id="rId2" o:title="RKI_Logo-NRZKL-Deu_RGB-1"/>
         </v:shape>
       </w:pict>
@@ -2616,7 +2616,6 @@
   </w:p>
   <w:p>
     <w:pPr>
-      <w:spacing w:line="360" w:lineRule="auto"/>
       <w:rPr>
         <w:sz w:val="22"/>
         <w:szCs w:val="22"/>
@@ -2627,41 +2626,26 @@
         <w:sz w:val="22"/>
         <w:szCs w:val="22"/>
       </w:rPr>
-      <w:t>K</w:t>
-    </w:r>
-    <w:r>
-      <w:rPr>
-        <w:sz w:val="22"/>
-        <w:szCs w:val="22"/>
-      </w:rPr>
-      <w:t>ommissarische Leiterin</w:t>
-    </w:r>
-    <w:r>
-      <w:rPr>
-        <w:sz w:val="22"/>
-        <w:szCs w:val="22"/>
-      </w:rPr>
-      <w:t xml:space="preserve">: </w:t>
-    </w:r>
-    <w:r>
-      <w:rPr>
-        <w:sz w:val="22"/>
-        <w:szCs w:val="22"/>
-      </w:rPr>
-      <w:t>PD Dr. Heike Claus</w:t>
+      <w:t>Gesamtleitung: PD Dr. rer. nat. Heike Claus</w:t>
     </w:r>
   </w:p>
   <w:p>
     <w:pPr>
       <w:rPr>
-        <w:sz w:val="12"/>
-        <w:szCs w:val="12"/>
+        <w:sz w:val="22"/>
+        <w:szCs w:val="22"/>
       </w:rPr>
     </w:pPr>
+    <w:r>
+      <w:rPr>
+        <w:sz w:val="22"/>
+        <w:szCs w:val="22"/>
+      </w:rPr>
+      <w:t>ärztliche Leitung: PD Dr. med. Thiên-Trí Lâm</w:t>
+    </w:r>
   </w:p>
   <w:p>
     <w:pPr>
-      <w:pStyle w:val="Kopfzeile"/>
       <w:rPr>
         <w:sz w:val="12"/>
         <w:szCs w:val="12"/>
@@ -2694,13 +2678,13 @@
       <w:rPr>
         <w:noProof/>
       </w:rPr>
-      <w:pict w14:anchorId="7A21A082">
+      <w:pict w14:anchorId="0C5CFDE5">
         <v:shapetype id="_x0000_t202" coordsize="21600,21600" o:spt="202" path="m,l,21600r21600,l21600,xe">
           <v:stroke joinstyle="miter"/>
           <v:path gradientshapeok="t" o:connecttype="rect"/>
         </v:shapetype>
-        <v:shape id="_x0000_s1122" type="#_x0000_t202" style="position:absolute;margin-left:364.1pt;margin-top:2.3pt;width:156.8pt;height:304.25pt;z-index:7;visibility:visible;mso-wrap-style:square;mso-width-percent:0;mso-height-percent:0;mso-wrap-distance-left:9pt;mso-wrap-distance-top:0;mso-wrap-distance-right:9pt;mso-wrap-distance-bottom:0;mso-position-horizontal-relative:text;mso-position-vertical-relative:text;mso-width-percent:0;mso-height-percent:0;mso-width-relative:page;mso-height-relative:page;v-text-anchor:top" o:gfxdata="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" stroked="f">
-          <v:textbox style="mso-next-textbox:#_x0000_s1122">
+        <v:shape id="_x0000_s1130" type="#_x0000_t202" style="position:absolute;margin-left:364.1pt;margin-top:2.3pt;width:156.8pt;height:304.25pt;z-index:7;visibility:visible;mso-wrap-style:square;mso-width-percent:0;mso-height-percent:0;mso-wrap-distance-left:9pt;mso-wrap-distance-top:0;mso-wrap-distance-right:9pt;mso-wrap-distance-bottom:0;mso-position-horizontal-relative:text;mso-position-vertical-relative:text;mso-width-percent:0;mso-height-percent:0;mso-width-relative:page;mso-height-relative:page;v-text-anchor:top" o:gfxdata="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" stroked="f">
+          <v:textbox style="mso-next-textbox:#_x0000_s1130">
             <w:txbxContent>
               <w:p>
                 <w:pPr>
@@ -2855,7 +2839,7 @@
                     <w:szCs w:val="17"/>
                     <w:lang w:val="pl-PL"/>
                   </w:rPr>
-                  <w:t>Telefon: 0931/ 31-46006 (Labor/Befunde)</w:t>
+                  <w:t>Telefon: 0931/31-46006 (Labor/Befunde)</w:t>
                 </w:r>
               </w:p>
               <w:p>
@@ -2875,7 +2859,7 @@
                     <w:sz w:val="17"/>
                     <w:szCs w:val="17"/>
                   </w:rPr>
-                  <w:t>Telefax: 0931/ 31-87281</w:t>
+                  <w:t>Telefax: 0931/31-87281</w:t>
                 </w:r>
               </w:p>
               <w:p>
@@ -2945,7 +2929,7 @@
                     <w:szCs w:val="17"/>
                     <w:lang w:val="pl-PL"/>
                   </w:rPr>
-                  <w:t>Telefon: 0931/ 31-46936</w:t>
+                  <w:t>Telefon: 0931/31-46936</w:t>
                 </w:r>
               </w:p>
               <w:p>
@@ -3012,7 +2996,7 @@
                     <w:szCs w:val="17"/>
                     <w:lang w:val="pl-PL"/>
                   </w:rPr>
-                  <w:t>Telefon: 0931/ 31-46737</w:t>
+                  <w:t>Telefon: 0931/31-46737</w:t>
                 </w:r>
               </w:p>
               <w:p>
@@ -3035,6 +3019,9 @@
               </w:p>
               <w:p>
                 <w:pPr>
+                  <w:tabs>
+                    <w:tab w:val="left" w:pos="7560"/>
+                  </w:tabs>
                   <w:ind w:right="-1368"/>
                   <w:rPr>
                     <w:sz w:val="17"/>
@@ -3061,31 +3048,7 @@
                     <w:szCs w:val="17"/>
                     <w:lang w:val="pl-PL"/>
                   </w:rPr>
-                  <w:t>Dr. med</w:t>
-                </w:r>
-                <w:r>
-                  <w:rPr>
-                    <w:sz w:val="17"/>
-                    <w:szCs w:val="17"/>
-                    <w:lang w:val="pl-PL"/>
-                  </w:rPr>
-                  <w:t>. Manuel Krone,</w:t>
-                </w:r>
-                <w:r>
-                  <w:rPr>
-                    <w:sz w:val="17"/>
-                    <w:szCs w:val="17"/>
-                    <w:lang w:val="pl-PL"/>
-                  </w:rPr>
-                  <w:t xml:space="preserve"> </w:t>
-                </w:r>
-                <w:r>
-                  <w:rPr>
-                    <w:sz w:val="17"/>
-                    <w:szCs w:val="17"/>
-                    <w:lang w:val="pl-PL"/>
-                  </w:rPr>
-                  <w:t>MScPH</w:t>
+                  <w:t>Katherina Mohort</w:t>
                 </w:r>
               </w:p>
               <w:p>
@@ -3106,7 +3069,7 @@
                     <w:szCs w:val="17"/>
                     <w:lang w:val="pl-PL"/>
                   </w:rPr>
-                  <w:t>Telefon: 0931/31-88040</w:t>
+                  <w:t>Telefon: 0931/31-81128</w:t>
                 </w:r>
               </w:p>
               <w:p>
@@ -3127,7 +3090,7 @@
                     <w:szCs w:val="17"/>
                     <w:lang w:val="pl-PL"/>
                   </w:rPr>
-                  <w:t>manuel.krone@uni-wuerzburg.de</w:t>
+                  <w:t>kateryna.mohort@uni-wuerzburg.de</w:t>
                 </w:r>
               </w:p>
               <w:p>
@@ -3232,7 +3195,7 @@
       <w:rPr>
         <w:noProof/>
       </w:rPr>
-      <w:pict w14:anchorId="22914A0B">
+      <w:pict w14:anchorId="4DDB17E1">
         <v:shapetype id="_x0000_t75" coordsize="21600,21600" o:spt="75" o:preferrelative="t" path="m@4@5l@4@11@9@11@9@5xe" filled="f" stroked="f">
           <v:stroke joinstyle="miter"/>
           <v:formulas>
@@ -3252,7 +3215,7 @@
           <v:path o:extrusionok="f" gradientshapeok="t" o:connecttype="rect"/>
           <o:lock v:ext="edit" aspectratio="t"/>
         </v:shapetype>
-        <v:shape id="_x0000_s1118" type="#_x0000_t75" alt="nrzmhi_logo_500" style="position:absolute;margin-left:385.15pt;margin-top:2.25pt;width:63.4pt;height:63.4pt;z-index:-4;visibility:visible;mso-wrap-style:square;mso-width-percent:0;mso-height-percent:0;mso-wrap-distance-left:9pt;mso-wrap-distance-top:0;mso-wrap-distance-right:9pt;mso-wrap-distance-bottom:0;mso-position-horizontal:absolute;mso-position-horizontal-relative:text;mso-position-vertical:absolute;mso-position-vertical-relative:text;mso-width-percent:0;mso-height-percent:0;mso-width-relative:page;mso-height-relative:page">
+        <v:shape id="Grafik 3" o:spid="_x0000_s1132" type="#_x0000_t75" alt="nrzmhi_logo_500" style="position:absolute;margin-left:385.15pt;margin-top:2.25pt;width:63.4pt;height:63.4pt;z-index:-4;visibility:visible;mso-wrap-style:square;mso-width-percent:0;mso-height-percent:0;mso-wrap-distance-left:9pt;mso-wrap-distance-top:0;mso-wrap-distance-right:9pt;mso-wrap-distance-bottom:0;mso-position-horizontal:absolute;mso-position-horizontal-relative:text;mso-position-vertical:absolute;mso-position-vertical-relative:text;mso-width-percent:0;mso-height-percent:0;mso-width-relative:page;mso-height-relative:page">
           <v:imagedata r:id="rId1" o:title="nrzmhi_logo_500"/>
         </v:shape>
       </w:pict>
@@ -3261,8 +3224,8 @@
       <w:rPr>
         <w:noProof/>
       </w:rPr>
-      <w:pict w14:anchorId="2E0E35C6">
-        <v:shape id="_x0000_s1117" type="#_x0000_t75" alt="RKI_Logo-NRZKL-Deu_RGB-1.JPG" style="position:absolute;margin-left:449.25pt;margin-top:6.75pt;width:55pt;height:55pt;z-index:3;visibility:visible;mso-wrap-style:square;mso-width-percent:0;mso-height-percent:0;mso-wrap-distance-left:9pt;mso-wrap-distance-top:0;mso-wrap-distance-right:9pt;mso-wrap-distance-bottom:0;mso-position-horizontal:absolute;mso-position-horizontal-relative:text;mso-position-vertical:absolute;mso-position-vertical-relative:text;mso-width-percent:0;mso-height-percent:0;mso-width-relative:page;mso-height-relative:page" stroked="t" strokecolor="white">
+      <w:pict w14:anchorId="5D2095DF">
+        <v:shape id="Grafik 4" o:spid="_x0000_s1131" type="#_x0000_t75" alt="RKI_Logo-NRZKL-Deu_RGB-1.JPG" style="position:absolute;margin-left:449.25pt;margin-top:6.75pt;width:55pt;height:55pt;z-index:3;visibility:visible;mso-wrap-style:square;mso-width-percent:0;mso-height-percent:0;mso-wrap-distance-left:9pt;mso-wrap-distance-top:0;mso-wrap-distance-right:9pt;mso-wrap-distance-bottom:0;mso-position-horizontal:absolute;mso-position-horizontal-relative:text;mso-position-vertical:absolute;mso-position-vertical-relative:text;mso-width-percent:0;mso-height-percent:0;mso-width-relative:page;mso-height-relative:page" stroked="t" strokecolor="white">
           <v:imagedata r:id="rId2" o:title="RKI_Logo-NRZKL-Deu_RGB-1"/>
         </v:shape>
       </w:pict>
@@ -3320,7 +3283,6 @@
   </w:p>
   <w:p>
     <w:pPr>
-      <w:spacing w:line="360" w:lineRule="auto"/>
       <w:rPr>
         <w:sz w:val="22"/>
         <w:szCs w:val="22"/>
@@ -3331,41 +3293,26 @@
         <w:sz w:val="22"/>
         <w:szCs w:val="22"/>
       </w:rPr>
-      <w:t>K</w:t>
-    </w:r>
-    <w:r>
-      <w:rPr>
-        <w:sz w:val="22"/>
-        <w:szCs w:val="22"/>
-      </w:rPr>
-      <w:t>ommissarische Leiterin</w:t>
-    </w:r>
-    <w:r>
-      <w:rPr>
-        <w:sz w:val="22"/>
-        <w:szCs w:val="22"/>
-      </w:rPr>
-      <w:t xml:space="preserve">: </w:t>
-    </w:r>
-    <w:r>
-      <w:rPr>
-        <w:sz w:val="22"/>
-        <w:szCs w:val="22"/>
-      </w:rPr>
-      <w:t>PD Dr. Heike Claus</w:t>
+      <w:t>Gesamtleitung: PD Dr. rer. nat. Heike Claus</w:t>
     </w:r>
   </w:p>
   <w:p>
     <w:pPr>
       <w:rPr>
-        <w:sz w:val="12"/>
-        <w:szCs w:val="12"/>
+        <w:sz w:val="22"/>
+        <w:szCs w:val="22"/>
       </w:rPr>
     </w:pPr>
+    <w:r>
+      <w:rPr>
+        <w:sz w:val="22"/>
+        <w:szCs w:val="22"/>
+      </w:rPr>
+      <w:t>ärztliche Leitung: PD Dr. med. Thiên-Trí Lâm</w:t>
+    </w:r>
   </w:p>
   <w:p>
     <w:pPr>
-      <w:pStyle w:val="Kopfzeile"/>
       <w:rPr>
         <w:sz w:val="12"/>
         <w:szCs w:val="12"/>
@@ -3398,12 +3345,12 @@
       <w:rPr>
         <w:noProof/>
       </w:rPr>
-      <w:pict w14:anchorId="79EFD52C">
+      <w:pict w14:anchorId="60364DA3">
         <v:shapetype id="_x0000_t202" coordsize="21600,21600" o:spt="202" path="m,l,21600r21600,l21600,xe">
           <v:stroke joinstyle="miter"/>
           <v:path gradientshapeok="t" o:connecttype="rect"/>
         </v:shapetype>
-        <v:shape id="Textfeld 3" o:spid="_x0000_s1116" type="#_x0000_t202" style="position:absolute;margin-left:364.1pt;margin-top:2.3pt;width:156.8pt;height:304.25pt;z-index:4;visibility:visible;mso-wrap-style:square;mso-width-percent:0;mso-height-percent:0;mso-wrap-distance-left:9pt;mso-wrap-distance-top:0;mso-wrap-distance-right:9pt;mso-wrap-distance-bottom:0;mso-position-horizontal-relative:text;mso-position-vertical-relative:text;mso-width-percent:0;mso-height-percent:0;mso-width-relative:page;mso-height-relative:page;v-text-anchor:top" o:gfxdata="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" stroked="f">
+        <v:shape id="Textfeld 3" o:spid="_x0000_s1128" type="#_x0000_t202" style="position:absolute;margin-left:364.1pt;margin-top:2.3pt;width:156.8pt;height:304.25pt;z-index:4;visibility:visible;mso-wrap-style:square;mso-width-percent:0;mso-height-percent:0;mso-wrap-distance-left:9pt;mso-wrap-distance-top:0;mso-wrap-distance-right:9pt;mso-wrap-distance-bottom:0;mso-position-horizontal-relative:text;mso-position-vertical-relative:text;mso-width-percent:0;mso-height-percent:0;mso-width-relative:page;mso-height-relative:page;v-text-anchor:top" o:gfxdata="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" stroked="f">
           <v:textbox style="mso-next-textbox:#Textfeld 3">
             <w:txbxContent>
               <w:p>
@@ -3559,7 +3506,7 @@
                     <w:szCs w:val="17"/>
                     <w:lang w:val="pl-PL"/>
                   </w:rPr>
-                  <w:t>Telefon: 0931/ 31-46006 (Labor/Befunde)</w:t>
+                  <w:t>Telefon: 0931/31-46006 (Labor/Befunde)</w:t>
                 </w:r>
               </w:p>
               <w:p>
@@ -3579,7 +3526,7 @@
                     <w:sz w:val="17"/>
                     <w:szCs w:val="17"/>
                   </w:rPr>
-                  <w:t>Telefax: 0931/ 31-87281</w:t>
+                  <w:t>Telefax: 0931/31-87281</w:t>
                 </w:r>
               </w:p>
               <w:p>
@@ -3649,7 +3596,7 @@
                     <w:szCs w:val="17"/>
                     <w:lang w:val="pl-PL"/>
                   </w:rPr>
-                  <w:t>Telefon: 0931/ 31-46936</w:t>
+                  <w:t>Telefon: 0931/31-46936</w:t>
                 </w:r>
               </w:p>
               <w:p>
@@ -3716,7 +3663,7 @@
                     <w:szCs w:val="17"/>
                     <w:lang w:val="pl-PL"/>
                   </w:rPr>
-                  <w:t>Telefon: 0931/ 31-46737</w:t>
+                  <w:t>Telefon: 0931/31-46737</w:t>
                 </w:r>
               </w:p>
               <w:p>
@@ -3739,6 +3686,9 @@
               </w:p>
               <w:p>
                 <w:pPr>
+                  <w:tabs>
+                    <w:tab w:val="left" w:pos="7560"/>
+                  </w:tabs>
                   <w:ind w:right="-1368"/>
                   <w:rPr>
                     <w:sz w:val="17"/>
@@ -3765,31 +3715,7 @@
                     <w:szCs w:val="17"/>
                     <w:lang w:val="pl-PL"/>
                   </w:rPr>
-                  <w:t>Dr. med</w:t>
-                </w:r>
-                <w:r>
-                  <w:rPr>
-                    <w:sz w:val="17"/>
-                    <w:szCs w:val="17"/>
-                    <w:lang w:val="pl-PL"/>
-                  </w:rPr>
-                  <w:t>. Manuel Krone,</w:t>
-                </w:r>
-                <w:r>
-                  <w:rPr>
-                    <w:sz w:val="17"/>
-                    <w:szCs w:val="17"/>
-                    <w:lang w:val="pl-PL"/>
-                  </w:rPr>
-                  <w:t xml:space="preserve"> </w:t>
-                </w:r>
-                <w:r>
-                  <w:rPr>
-                    <w:sz w:val="17"/>
-                    <w:szCs w:val="17"/>
-                    <w:lang w:val="pl-PL"/>
-                  </w:rPr>
-                  <w:t>MScPH</w:t>
+                  <w:t>Katherina Mohort</w:t>
                 </w:r>
               </w:p>
               <w:p>
@@ -3810,7 +3736,7 @@
                     <w:szCs w:val="17"/>
                     <w:lang w:val="pl-PL"/>
                   </w:rPr>
-                  <w:t>Telefon: 0931/31-88040</w:t>
+                  <w:t>Telefon: 0931/31-81128</w:t>
                 </w:r>
               </w:p>
               <w:p>
@@ -3831,7 +3757,7 @@
                     <w:szCs w:val="17"/>
                     <w:lang w:val="pl-PL"/>
                   </w:rPr>
-                  <w:t>manuel.krone@uni-wuerzburg.de</w:t>
+                  <w:t>kateryna.mohort@uni-wuerzburg.de</w:t>
                 </w:r>
               </w:p>
               <w:p>

--- a/HaemophilusWeb/ReportTemplates/Meningo/Fax - Teilbefund - v2.docx
+++ b/HaemophilusWeb/ReportTemplates/Meningo/Fax - Teilbefund - v2.docx
@@ -147,7 +147,23 @@
           <w:sz w:val="36"/>
           <w:szCs w:val="36"/>
         </w:rPr>
-        <w:t>an email: nrzmhi@uni-wuerzburg.de</w:t>
+        <w:t xml:space="preserve">an </w:t>
+      </w:r>
+      <w:proofErr w:type="gramStart"/>
+      <w:r>
+        <w:rPr>
+          <w:sz w:val="36"/>
+          <w:szCs w:val="36"/>
+        </w:rPr>
+        <w:t>email</w:t>
+      </w:r>
+      <w:proofErr w:type="gramEnd"/>
+      <w:r>
+        <w:rPr>
+          <w:sz w:val="36"/>
+          <w:szCs w:val="36"/>
+        </w:rPr>
+        <w:t>: nrzmhi@uni-wuerzburg.de</w:t>
       </w:r>
     </w:p>
     <w:p>
@@ -353,7 +369,20 @@
         <w:spacing w:before="21"/>
       </w:pPr>
       <w:r>
-        <w:t>Wir möchten Sie höflich bitten, nach Erhalt des Befundes eine Empfangsbestätigung an die Nummer: 0931-31 87281 oder an die Email Adresse: nrzmhi@uni-wuerzburg.de zu senden.</w:t>
+        <w:t xml:space="preserve">Wir möchten Sie höflich bitten, nach Erhalt des Befundes eine Empfangsbestätigung an die Nummer: 0931-31 87281 oder an die </w:t>
+      </w:r>
+      <w:proofErr w:type="spellStart"/>
+      <w:proofErr w:type="gramStart"/>
+      <w:r>
+        <w:t>Email</w:t>
+      </w:r>
+      <w:proofErr w:type="spellEnd"/>
+      <w:r>
+        <w:t xml:space="preserve"> Adresse</w:t>
+      </w:r>
+      <w:proofErr w:type="gramEnd"/>
+      <w:r>
+        <w:t>: nrzmhi@uni-wuerzburg.de zu senden.</w:t>
       </w:r>
     </w:p>
     <w:p>
@@ -465,7 +494,15 @@
                 <w:color w:val="000000"/>
                 <w:szCs w:val="16"/>
               </w:rPr>
-              <w:t>Labor-Nr. des NRZM</w:t>
+              <w:t xml:space="preserve">Labor-Nr. des </w:t>
+            </w:r>
+            <w:proofErr w:type="spellStart"/>
+            <w:r>
+              <w:rPr>
+                <w:color w:val="000000"/>
+                <w:szCs w:val="16"/>
+              </w:rPr>
+              <w:t>NRZM</w:t>
             </w:r>
             <w:r>
               <w:rPr>
@@ -474,6 +511,7 @@
               </w:rPr>
               <w:t>Hi</w:t>
             </w:r>
+            <w:proofErr w:type="spellEnd"/>
             <w:r>
               <w:t xml:space="preserve">: </w:t>
             </w:r>
@@ -499,11 +537,16 @@
               <w:spacing w:before="21"/>
             </w:pPr>
             <w:r>
-              <w:t>{LaboratoryNumber</w:t>
+              <w:t>{</w:t>
+            </w:r>
+            <w:proofErr w:type="spellStart"/>
+            <w:r>
+              <w:t>LaboratoryNumber</w:t>
             </w:r>
             <w:r>
               <w:t>WithPrefix</w:t>
             </w:r>
+            <w:proofErr w:type="spellEnd"/>
             <w:r>
               <w:t>}</w:t>
             </w:r>
@@ -589,7 +632,15 @@
         <w:spacing w:before="21"/>
       </w:pPr>
       <w:r>
-        <w:t>Mit dieser Empfangsbestätigung unterstützen Sie die Qualitätssicherung der Laborsurveillance invasiver Infektionen durch Meningokokken und Haemophilus influenzae. Vielen Dank!</w:t>
+        <w:t xml:space="preserve">Mit dieser Empfangsbestätigung unterstützen Sie die Qualitätssicherung der </w:t>
+      </w:r>
+      <w:proofErr w:type="spellStart"/>
+      <w:r>
+        <w:t>Laborsurveillance</w:t>
+      </w:r>
+      <w:proofErr w:type="spellEnd"/>
+      <w:r>
+        <w:t xml:space="preserve"> invasiver Infektionen durch Meningokokken und Haemophilus influenzae. Vielen Dank!</w:t>
       </w:r>
     </w:p>
     <w:p>
@@ -665,7 +716,15 @@
         <w:spacing w:before="21"/>
       </w:pPr>
       <w:r>
-        <w:t>Ihr NRZMHi - Team</w:t>
+        <w:t xml:space="preserve">Ihr </w:t>
+      </w:r>
+      <w:proofErr w:type="spellStart"/>
+      <w:r>
+        <w:t>NRZMHi</w:t>
+      </w:r>
+      <w:proofErr w:type="spellEnd"/>
+      <w:r>
+        <w:t xml:space="preserve"> - Team</w:t>
       </w:r>
     </w:p>
     <w:p>
@@ -701,7 +760,21 @@
         <w:rPr>
           <w:rFonts w:ascii="Arial" w:hAnsi="Arial" w:cs="Arial"/>
         </w:rPr>
-        <w:t>{SenderName}</w:t>
+        <w:t>{</w:t>
+      </w:r>
+      <w:proofErr w:type="spellStart"/>
+      <w:r>
+        <w:rPr>
+          <w:rFonts w:ascii="Arial" w:hAnsi="Arial" w:cs="Arial"/>
+        </w:rPr>
+        <w:t>SenderName</w:t>
+      </w:r>
+      <w:proofErr w:type="spellEnd"/>
+      <w:r>
+        <w:rPr>
+          <w:rFonts w:ascii="Arial" w:hAnsi="Arial" w:cs="Arial"/>
+        </w:rPr>
+        <w:t>}</w:t>
       </w:r>
     </w:p>
     <w:p>
@@ -714,7 +787,21 @@
         <w:rPr>
           <w:rFonts w:ascii="Arial" w:hAnsi="Arial" w:cs="Arial"/>
         </w:rPr>
-        <w:t>{SenderDepartment}</w:t>
+        <w:t>{</w:t>
+      </w:r>
+      <w:proofErr w:type="spellStart"/>
+      <w:r>
+        <w:rPr>
+          <w:rFonts w:ascii="Arial" w:hAnsi="Arial" w:cs="Arial"/>
+        </w:rPr>
+        <w:t>SenderDepartment</w:t>
+      </w:r>
+      <w:proofErr w:type="spellEnd"/>
+      <w:r>
+        <w:rPr>
+          <w:rFonts w:ascii="Arial" w:hAnsi="Arial" w:cs="Arial"/>
+        </w:rPr>
+        <w:t>}</w:t>
       </w:r>
     </w:p>
     <w:p>
@@ -727,7 +814,21 @@
         <w:rPr>
           <w:rFonts w:ascii="Arial" w:hAnsi="Arial" w:cs="Arial"/>
         </w:rPr>
-        <w:t>{SenderStreet}</w:t>
+        <w:t>{</w:t>
+      </w:r>
+      <w:proofErr w:type="spellStart"/>
+      <w:r>
+        <w:rPr>
+          <w:rFonts w:ascii="Arial" w:hAnsi="Arial" w:cs="Arial"/>
+        </w:rPr>
+        <w:t>SenderStreet</w:t>
+      </w:r>
+      <w:proofErr w:type="spellEnd"/>
+      <w:r>
+        <w:rPr>
+          <w:rFonts w:ascii="Arial" w:hAnsi="Arial" w:cs="Arial"/>
+        </w:rPr>
+        <w:t>}</w:t>
       </w:r>
     </w:p>
     <w:p>
@@ -742,7 +843,23 @@
           <w:rFonts w:ascii="Arial" w:hAnsi="Arial" w:cs="Arial"/>
           <w:bCs/>
         </w:rPr>
-        <w:t>{SenderCity}</w:t>
+        <w:t>{</w:t>
+      </w:r>
+      <w:proofErr w:type="spellStart"/>
+      <w:r>
+        <w:rPr>
+          <w:rFonts w:ascii="Arial" w:hAnsi="Arial" w:cs="Arial"/>
+          <w:bCs/>
+        </w:rPr>
+        <w:t>SenderCity</w:t>
+      </w:r>
+      <w:proofErr w:type="spellEnd"/>
+      <w:r>
+        <w:rPr>
+          <w:rFonts w:ascii="Arial" w:hAnsi="Arial" w:cs="Arial"/>
+          <w:bCs/>
+        </w:rPr>
+        <w:t>}</w:t>
       </w:r>
     </w:p>
     <w:p>
@@ -810,11 +927,71 @@
           <w:rFonts w:ascii="Arial" w:hAnsi="Arial" w:cs="Arial"/>
           <w:b/>
           <w:bCs/>
+          <w:noProof/>
           <w:color w:val="000000"/>
           <w:sz w:val="28"/>
           <w:szCs w:val="28"/>
         </w:rPr>
-        <w:t xml:space="preserve">Untersuchungsbefund </w:t>
+        <w:pict w14:anchorId="455335C7">
+          <v:shapetype id="_x0000_t202" coordsize="21600,21600" o:spt="202" path="m,l,21600r21600,l21600,xe">
+            <v:stroke joinstyle="miter"/>
+            <v:path gradientshapeok="t" o:connecttype="rect"/>
+          </v:shapetype>
+          <v:shape id="_x0000_s2051" type="#_x0000_t202" style="position:absolute;margin-left:243.8pt;margin-top:49.55pt;width:90.7pt;height:99.2pt;z-index:-1;visibility:visible;mso-wrap-distance-left:9pt;mso-wrap-distance-top:3.6pt;mso-wrap-distance-right:9pt;mso-wrap-distance-bottom:3.6pt;mso-position-horizontal-relative:text;mso-position-vertical-relative:text;mso-width-relative:margin;mso-height-relative:margin;v-text-anchor:top" stroked="f">
+            <v:textbox>
+              <w:txbxContent>
+                <w:p>
+                  <w:pPr>
+                    <w:jc w:val="center"/>
+                    <w:rPr>
+                      <w:sz w:val="16"/>
+                      <w:szCs w:val="16"/>
+                    </w:rPr>
+                  </w:pPr>
+                  <w:r>
+                    <w:rPr>
+                      <w:sz w:val="16"/>
+                      <w:szCs w:val="16"/>
+                    </w:rPr>
+                    <w:t>{%</w:t>
+                  </w:r>
+                  <w:proofErr w:type="spellStart"/>
+                  <w:r>
+                    <w:rPr>
+                      <w:sz w:val="16"/>
+                      <w:szCs w:val="16"/>
+                    </w:rPr>
+                    <w:t>DemisIdQrImage</w:t>
+                  </w:r>
+                  <w:proofErr w:type="spellEnd"/>
+                  <w:r>
+                    <w:rPr>
+                      <w:sz w:val="16"/>
+                      <w:szCs w:val="16"/>
+                    </w:rPr>
+                    <w:t>}</w:t>
+                  </w:r>
+                </w:p>
+                <w:p>
+                  <w:pPr>
+                    <w:jc w:val="center"/>
+                    <w:rPr>
+                      <w:sz w:val="12"/>
+                      <w:szCs w:val="12"/>
+                    </w:rPr>
+                  </w:pPr>
+                  <w:r>
+                    <w:rPr>
+                      <w:sz w:val="12"/>
+                      <w:szCs w:val="12"/>
+                    </w:rPr>
+                    <w:t>Meldungs-ID</w:t>
+                  </w:r>
+                </w:p>
+              </w:txbxContent>
+            </v:textbox>
+          </v:shape>
+        </w:pict>
       </w:r>
       <w:r>
         <w:rPr>
@@ -825,9 +1002,8 @@
           <w:sz w:val="28"/>
           <w:szCs w:val="28"/>
         </w:rPr>
-        <w:t xml:space="preserve">zu </w:t>
-      </w:r>
-      <w:bookmarkStart w:id="0" w:name="KLNr"/>
+        <w:t xml:space="preserve">Untersuchungsbefund </w:t>
+      </w:r>
       <w:r>
         <w:rPr>
           <w:rFonts w:ascii="Arial" w:hAnsi="Arial" w:cs="Arial"/>
@@ -837,8 +1013,9 @@
           <w:sz w:val="28"/>
           <w:szCs w:val="28"/>
         </w:rPr>
-        <w:t>MZ</w:t>
-      </w:r>
+        <w:t xml:space="preserve">zu </w:t>
+      </w:r>
+      <w:bookmarkStart w:id="0" w:name="KLNr"/>
       <w:r>
         <w:rPr>
           <w:rFonts w:ascii="Arial" w:hAnsi="Arial" w:cs="Arial"/>
@@ -848,7 +1025,42 @@
           <w:sz w:val="28"/>
           <w:szCs w:val="28"/>
         </w:rPr>
-        <w:t>{LaboratoryNumber}</w:t>
+        <w:t>MZ</w:t>
+      </w:r>
+      <w:r>
+        <w:rPr>
+          <w:rFonts w:ascii="Arial" w:hAnsi="Arial" w:cs="Arial"/>
+          <w:b/>
+          <w:bCs/>
+          <w:color w:val="000000"/>
+          <w:sz w:val="28"/>
+          <w:szCs w:val="28"/>
+        </w:rPr>
+        <w:t>{</w:t>
+      </w:r>
+      <w:proofErr w:type="spellStart"/>
+      <w:r>
+        <w:rPr>
+          <w:rFonts w:ascii="Arial" w:hAnsi="Arial" w:cs="Arial"/>
+          <w:b/>
+          <w:bCs/>
+          <w:color w:val="000000"/>
+          <w:sz w:val="28"/>
+          <w:szCs w:val="28"/>
+        </w:rPr>
+        <w:t>LaboratoryNumber</w:t>
+      </w:r>
+      <w:proofErr w:type="spellEnd"/>
+      <w:r>
+        <w:rPr>
+          <w:rFonts w:ascii="Arial" w:hAnsi="Arial" w:cs="Arial"/>
+          <w:b/>
+          <w:bCs/>
+          <w:color w:val="000000"/>
+          <w:sz w:val="28"/>
+          <w:szCs w:val="28"/>
+        </w:rPr>
+        <w:t>}</w:t>
       </w:r>
       <w:bookmarkEnd w:id="0"/>
       <w:r>
@@ -948,6 +1160,7 @@
               </w:rPr>
               <w:t xml:space="preserve">Labor-Nr. des </w:t>
             </w:r>
+            <w:proofErr w:type="spellStart"/>
             <w:r>
               <w:rPr>
                 <w:rFonts w:ascii="Arial" w:hAnsi="Arial" w:cs="Arial"/>
@@ -957,6 +1170,7 @@
               </w:rPr>
               <w:t>NRZMHi</w:t>
             </w:r>
+            <w:proofErr w:type="spellEnd"/>
             <w:r>
               <w:rPr>
                 <w:rFonts w:ascii="Arial" w:hAnsi="Arial" w:cs="Arial"/>
@@ -997,7 +1211,27 @@
                 <w:sz w:val="16"/>
                 <w:szCs w:val="16"/>
               </w:rPr>
-              <w:t>MZ{LaboratoryNumber}</w:t>
+              <w:t>MZ{</w:t>
+            </w:r>
+            <w:proofErr w:type="spellStart"/>
+            <w:r>
+              <w:rPr>
+                <w:rFonts w:ascii="Arial" w:hAnsi="Arial" w:cs="Arial"/>
+                <w:color w:val="000000"/>
+                <w:sz w:val="16"/>
+                <w:szCs w:val="16"/>
+              </w:rPr>
+              <w:t>LaboratoryNumber</w:t>
+            </w:r>
+            <w:proofErr w:type="spellEnd"/>
+            <w:r>
+              <w:rPr>
+                <w:rFonts w:ascii="Arial" w:hAnsi="Arial" w:cs="Arial"/>
+                <w:color w:val="000000"/>
+                <w:sz w:val="16"/>
+                <w:szCs w:val="16"/>
+              </w:rPr>
+              <w:t>}</w:t>
             </w:r>
           </w:p>
         </w:tc>
@@ -1068,7 +1302,27 @@
                 <w:sz w:val="16"/>
                 <w:szCs w:val="16"/>
               </w:rPr>
-              <w:t>{SamplingLocation}</w:t>
+              <w:t>{</w:t>
+            </w:r>
+            <w:proofErr w:type="spellStart"/>
+            <w:r>
+              <w:rPr>
+                <w:rFonts w:ascii="Arial" w:hAnsi="Arial" w:cs="Arial"/>
+                <w:color w:val="000000"/>
+                <w:sz w:val="16"/>
+                <w:szCs w:val="16"/>
+              </w:rPr>
+              <w:t>SamplingLocation</w:t>
+            </w:r>
+            <w:proofErr w:type="spellEnd"/>
+            <w:r>
+              <w:rPr>
+                <w:rFonts w:ascii="Arial" w:hAnsi="Arial" w:cs="Arial"/>
+                <w:color w:val="000000"/>
+                <w:sz w:val="16"/>
+                <w:szCs w:val="16"/>
+              </w:rPr>
+              <w:t>}</w:t>
             </w:r>
           </w:p>
         </w:tc>
@@ -1139,7 +1393,27 @@
                 <w:sz w:val="16"/>
                 <w:szCs w:val="16"/>
               </w:rPr>
-              <w:t>{SamplingDate}</w:t>
+              <w:t>{</w:t>
+            </w:r>
+            <w:proofErr w:type="spellStart"/>
+            <w:r>
+              <w:rPr>
+                <w:rFonts w:ascii="Arial" w:hAnsi="Arial" w:cs="Arial"/>
+                <w:color w:val="000000"/>
+                <w:sz w:val="16"/>
+                <w:szCs w:val="16"/>
+              </w:rPr>
+              <w:t>SamplingDate</w:t>
+            </w:r>
+            <w:proofErr w:type="spellEnd"/>
+            <w:r>
+              <w:rPr>
+                <w:rFonts w:ascii="Arial" w:hAnsi="Arial" w:cs="Arial"/>
+                <w:color w:val="000000"/>
+                <w:sz w:val="16"/>
+                <w:szCs w:val="16"/>
+              </w:rPr>
+              <w:t>}</w:t>
             </w:r>
           </w:p>
         </w:tc>
@@ -1210,7 +1484,27 @@
                 <w:sz w:val="16"/>
                 <w:szCs w:val="16"/>
               </w:rPr>
-              <w:t>{ReceivingDate}</w:t>
+              <w:t>{</w:t>
+            </w:r>
+            <w:proofErr w:type="spellStart"/>
+            <w:r>
+              <w:rPr>
+                <w:rFonts w:ascii="Arial" w:hAnsi="Arial" w:cs="Arial"/>
+                <w:color w:val="000000"/>
+                <w:sz w:val="16"/>
+                <w:szCs w:val="16"/>
+              </w:rPr>
+              <w:t>ReceivingDate</w:t>
+            </w:r>
+            <w:proofErr w:type="spellEnd"/>
+            <w:r>
+              <w:rPr>
+                <w:rFonts w:ascii="Arial" w:hAnsi="Arial" w:cs="Arial"/>
+                <w:color w:val="000000"/>
+                <w:sz w:val="16"/>
+                <w:szCs w:val="16"/>
+              </w:rPr>
+              <w:t>}</w:t>
             </w:r>
           </w:p>
         </w:tc>
@@ -1370,7 +1664,27 @@
                 <w:sz w:val="16"/>
                 <w:szCs w:val="16"/>
               </w:rPr>
-              <w:t>{PatientBirthDate}</w:t>
+              <w:t>{</w:t>
+            </w:r>
+            <w:proofErr w:type="spellStart"/>
+            <w:r>
+              <w:rPr>
+                <w:rFonts w:ascii="Arial" w:hAnsi="Arial" w:cs="Arial"/>
+                <w:color w:val="000000"/>
+                <w:sz w:val="16"/>
+                <w:szCs w:val="16"/>
+              </w:rPr>
+              <w:t>PatientBirthDate</w:t>
+            </w:r>
+            <w:proofErr w:type="spellEnd"/>
+            <w:r>
+              <w:rPr>
+                <w:rFonts w:ascii="Arial" w:hAnsi="Arial" w:cs="Arial"/>
+                <w:color w:val="000000"/>
+                <w:sz w:val="16"/>
+                <w:szCs w:val="16"/>
+              </w:rPr>
+              <w:t>}</w:t>
             </w:r>
           </w:p>
         </w:tc>
@@ -1441,7 +1755,27 @@
                 <w:sz w:val="16"/>
                 <w:szCs w:val="16"/>
               </w:rPr>
-              <w:t>{SenderLaboratoryNumber}</w:t>
+              <w:t>{</w:t>
+            </w:r>
+            <w:proofErr w:type="spellStart"/>
+            <w:r>
+              <w:rPr>
+                <w:rFonts w:ascii="Arial" w:hAnsi="Arial" w:cs="Arial"/>
+                <w:color w:val="000000"/>
+                <w:sz w:val="16"/>
+                <w:szCs w:val="16"/>
+              </w:rPr>
+              <w:t>SenderLaboratoryNumber</w:t>
+            </w:r>
+            <w:proofErr w:type="spellEnd"/>
+            <w:r>
+              <w:rPr>
+                <w:rFonts w:ascii="Arial" w:hAnsi="Arial" w:cs="Arial"/>
+                <w:color w:val="000000"/>
+                <w:sz w:val="16"/>
+                <w:szCs w:val="16"/>
+              </w:rPr>
+              <w:t>}</w:t>
             </w:r>
           </w:p>
         </w:tc>
@@ -1519,7 +1853,20 @@
                 <w:sz w:val="10"/>
                 <w:szCs w:val="10"/>
               </w:rPr>
-              <w:t>{#Typings</w:t>
+              <w:t>{#</w:t>
+            </w:r>
+            <w:proofErr w:type="gramStart"/>
+            <w:r>
+              <w:rPr>
+                <w:rFonts w:ascii="Arial" w:hAnsi="Arial" w:cs="Arial"/>
+                <w:b/>
+                <w:bCs/>
+                <w:i/>
+                <w:iCs/>
+                <w:sz w:val="10"/>
+                <w:szCs w:val="10"/>
+              </w:rPr>
+              <w:t>Typings</w:t>
             </w:r>
             <w:r>
               <w:rPr>
@@ -1539,7 +1886,17 @@
                 <w:bCs/>
                 <w:iCs/>
               </w:rPr>
-              <w:t>{Attribute}:</w:t>
+              <w:t>{</w:t>
+            </w:r>
+            <w:proofErr w:type="gramEnd"/>
+            <w:r>
+              <w:rPr>
+                <w:rFonts w:ascii="Arial" w:hAnsi="Arial" w:cs="Arial"/>
+                <w:b/>
+                <w:bCs/>
+                <w:iCs/>
+              </w:rPr>
+              <w:t>Attribute}:</w:t>
             </w:r>
           </w:p>
         </w:tc>
@@ -1580,6 +1937,7 @@
               </w:rPr>
               <w:t>{/</w:t>
             </w:r>
+            <w:proofErr w:type="spellStart"/>
             <w:r>
               <w:rPr>
                 <w:rFonts w:ascii="Arial" w:hAnsi="Arial" w:cs="Arial"/>
@@ -1592,6 +1950,7 @@
               </w:rPr>
               <w:t>Typings</w:t>
             </w:r>
+            <w:proofErr w:type="spellEnd"/>
             <w:r>
               <w:rPr>
                 <w:rFonts w:ascii="Arial" w:hAnsi="Arial" w:cs="Arial"/>
@@ -1629,6 +1988,7 @@
         </w:rPr>
         <w:t>{#</w:t>
       </w:r>
+      <w:proofErr w:type="gramStart"/>
       <w:r>
         <w:rPr>
           <w:rFonts w:ascii="Arial" w:hAnsi="Arial" w:cs="Arial"/>
@@ -1641,6 +2001,7 @@
         </w:rPr>
         <w:t>}{.}</w:t>
       </w:r>
+      <w:proofErr w:type="gramEnd"/>
       <w:r>
         <w:rPr>
           <w:rFonts w:ascii="Arial" w:hAnsi="Arial" w:cs="Arial"/>
@@ -1773,6 +2134,7 @@
           <w:lang w:val="en-US"/>
         </w:rPr>
       </w:pPr>
+      <w:proofErr w:type="spellStart"/>
       <w:r>
         <w:rPr>
           <w:rFonts w:ascii="Arial" w:hAnsi="Arial" w:cs="Arial"/>
@@ -1784,6 +2146,7 @@
         </w:rPr>
         <w:t>Kommentar</w:t>
       </w:r>
+      <w:proofErr w:type="spellEnd"/>
       <w:r>
         <w:rPr>
           <w:rFonts w:ascii="Arial" w:hAnsi="Arial" w:cs="Arial"/>
@@ -1800,7 +2163,58 @@
           <w:szCs w:val="12"/>
           <w:lang w:val="en-US"/>
         </w:rPr>
-        <w:t>{/HasComment}{/HasCommentOrAnnouncement}</w:t>
+        <w:t>{/</w:t>
+      </w:r>
+      <w:proofErr w:type="spellStart"/>
+      <w:proofErr w:type="gramStart"/>
+      <w:r>
+        <w:rPr>
+          <w:rFonts w:ascii="Arial" w:hAnsi="Arial" w:cs="Arial"/>
+          <w:sz w:val="12"/>
+          <w:szCs w:val="12"/>
+          <w:lang w:val="en-US"/>
+        </w:rPr>
+        <w:t>HasComment</w:t>
+      </w:r>
+      <w:proofErr w:type="spellEnd"/>
+      <w:r>
+        <w:rPr>
+          <w:rFonts w:ascii="Arial" w:hAnsi="Arial" w:cs="Arial"/>
+          <w:sz w:val="12"/>
+          <w:szCs w:val="12"/>
+          <w:lang w:val="en-US"/>
+        </w:rPr>
+        <w:t>}{</w:t>
+      </w:r>
+      <w:proofErr w:type="gramEnd"/>
+      <w:r>
+        <w:rPr>
+          <w:rFonts w:ascii="Arial" w:hAnsi="Arial" w:cs="Arial"/>
+          <w:sz w:val="12"/>
+          <w:szCs w:val="12"/>
+          <w:lang w:val="en-US"/>
+        </w:rPr>
+        <w:t>/</w:t>
+      </w:r>
+      <w:proofErr w:type="spellStart"/>
+      <w:r>
+        <w:rPr>
+          <w:rFonts w:ascii="Arial" w:hAnsi="Arial" w:cs="Arial"/>
+          <w:sz w:val="12"/>
+          <w:szCs w:val="12"/>
+          <w:lang w:val="en-US"/>
+        </w:rPr>
+        <w:t>HasCommentOrAnnouncement</w:t>
+      </w:r>
+      <w:proofErr w:type="spellEnd"/>
+      <w:r>
+        <w:rPr>
+          <w:rFonts w:ascii="Arial" w:hAnsi="Arial" w:cs="Arial"/>
+          <w:sz w:val="12"/>
+          <w:szCs w:val="12"/>
+          <w:lang w:val="en-US"/>
+        </w:rPr>
+        <w:t>}</w:t>
       </w:r>
     </w:p>
     <w:p>
@@ -1873,12 +2287,10 @@
       <w:bookmarkEnd w:id="1"/>
     </w:p>
     <w:sectPr>
-      <w:headerReference w:type="even" r:id="rId8"/>
-      <w:headerReference w:type="default" r:id="rId9"/>
-      <w:footerReference w:type="even" r:id="rId10"/>
-      <w:footerReference w:type="default" r:id="rId11"/>
-      <w:headerReference w:type="first" r:id="rId12"/>
-      <w:footerReference w:type="first" r:id="rId13"/>
+      <w:headerReference w:type="default" r:id="rId8"/>
+      <w:footerReference w:type="default" r:id="rId9"/>
+      <w:headerReference w:type="first" r:id="rId10"/>
+      <w:footerReference w:type="first" r:id="rId11"/>
       <w:pgSz w:w="11906" w:h="16838" w:code="9"/>
       <w:pgMar w:top="2092" w:right="851" w:bottom="1418" w:left="1259" w:header="680" w:footer="0" w:gutter="0"/>
       <w:cols w:space="708"/>
@@ -1909,16 +2321,6 @@
 </file>
 
 <file path=word/footer1.xml><?xml version="1.0" encoding="utf-8"?>
-<w:ftr xmlns:wpc="http://schemas.microsoft.com/office/word/2010/wordprocessingCanvas" xmlns:cx="http://schemas.microsoft.com/office/drawing/2014/chartex" xmlns:cx1="http://schemas.microsoft.com/office/drawing/2015/9/8/chartex" xmlns:cx2="http://schemas.microsoft.com/office/drawing/2015/10/21/chartex" xmlns:cx3="http://schemas.microsoft.com/office/drawing/2016/5/9/chartex" xmlns:cx4="http://schemas.microsoft.com/office/drawing/2016/5/10/chartex" xmlns:cx5="http://schemas.microsoft.com/office/drawing/2016/5/11/chartex" xmlns:cx6="http://schemas.microsoft.com/office/drawing/2016/5/12/chartex" xmlns:cx7="http://schemas.microsoft.com/office/drawing/2016/5/13/chartex" xmlns:cx8="http://schemas.microsoft.com/office/drawing/2016/5/14/chartex" xmlns:mc="http://schemas.openxmlformats.org/markup-compatibility/2006" xmlns:aink="http://schemas.microsoft.com/office/drawing/2016/ink" xmlns:am3d="http://schemas.microsoft.com/office/drawing/2017/model3d" xmlns:o="urn:schemas-microsoft-com:office:office" xmlns:oel="http://schemas.microsoft.com/office/2019/extlst" xmlns:r="http://schemas.openxmlformats.org/officeDocument/2006/relationships" xmlns:m="http://schemas.openxmlformats.org/officeDocument/2006/math" xmlns:v="urn:schemas-microsoft-com:vml" xmlns:wp14="http://schemas.microsoft.com/office/word/2010/wordprocessingDrawing" xmlns:wp="http://schemas.openxmlformats.org/drawingml/2006/wordprocessingDrawing" xmlns:w10="urn:schemas-microsoft-com:office:word" xmlns:w="http://schemas.openxmlformats.org/wordprocessingml/2006/main" xmlns:w14="http://schemas.microsoft.com/office/word/2010/wordml" xmlns:w15="http://schemas.microsoft.com/office/word/2012/wordml" xmlns:w16cex="http://schemas.microsoft.com/office/word/2018/wordml/cex" xmlns:w16cid="http://schemas.microsoft.com/office/word/2016/wordml/cid" xmlns:w16="http://schemas.microsoft.com/office/word/2018/wordml" xmlns:w16sdtdh="http://schemas.microsoft.com/office/word/2020/wordml/sdtdatahash" xmlns:w16se="http://schemas.microsoft.com/office/word/2015/wordml/symex" xmlns:wpg="http://schemas.microsoft.com/office/word/2010/wordprocessingGroup" xmlns:wpi="http://schemas.microsoft.com/office/word/2010/wordprocessingInk" xmlns:wne="http://schemas.microsoft.com/office/word/2006/wordml" xmlns:wps="http://schemas.microsoft.com/office/word/2010/wordprocessingShape" mc:Ignorable="w14 w15 w16se w16cid w16 w16cex w16sdtdh wp14">
-  <w:p>
-    <w:pPr>
-      <w:pStyle w:val="Fuzeile"/>
-    </w:pPr>
-  </w:p>
-</w:ftr>
-</file>
-
-<file path=word/footer2.xml><?xml version="1.0" encoding="utf-8"?>
 <w:ftr xmlns:wpc="http://schemas.microsoft.com/office/word/2010/wordprocessingCanvas" xmlns:cx="http://schemas.microsoft.com/office/drawing/2014/chartex" xmlns:cx1="http://schemas.microsoft.com/office/drawing/2015/9/8/chartex" xmlns:cx2="http://schemas.microsoft.com/office/drawing/2015/10/21/chartex" xmlns:cx3="http://schemas.microsoft.com/office/drawing/2016/5/9/chartex" xmlns:cx4="http://schemas.microsoft.com/office/drawing/2016/5/10/chartex" xmlns:cx5="http://schemas.microsoft.com/office/drawing/2016/5/11/chartex" xmlns:cx6="http://schemas.microsoft.com/office/drawing/2016/5/12/chartex" xmlns:cx7="http://schemas.microsoft.com/office/drawing/2016/5/13/chartex" xmlns:cx8="http://schemas.microsoft.com/office/drawing/2016/5/14/chartex" xmlns:mc="http://schemas.openxmlformats.org/markup-compatibility/2006" xmlns:aink="http://schemas.microsoft.com/office/drawing/2016/ink" xmlns:am3d="http://schemas.microsoft.com/office/drawing/2017/model3d" xmlns:o="urn:schemas-microsoft-com:office:office" xmlns:oel="http://schemas.microsoft.com/office/2019/extlst" xmlns:r="http://schemas.openxmlformats.org/officeDocument/2006/relationships" xmlns:m="http://schemas.openxmlformats.org/officeDocument/2006/math" xmlns:v="urn:schemas-microsoft-com:vml" xmlns:wp14="http://schemas.microsoft.com/office/word/2010/wordprocessingDrawing" xmlns:wp="http://schemas.openxmlformats.org/drawingml/2006/wordprocessingDrawing" xmlns:w10="urn:schemas-microsoft-com:office:word" xmlns:w="http://schemas.openxmlformats.org/wordprocessingml/2006/main" xmlns:w14="http://schemas.microsoft.com/office/word/2010/wordml" xmlns:w15="http://schemas.microsoft.com/office/word/2012/wordml" xmlns:w16cex="http://schemas.microsoft.com/office/word/2018/wordml/cex" xmlns:w16cid="http://schemas.microsoft.com/office/word/2016/wordml/cid" xmlns:w16="http://schemas.microsoft.com/office/word/2018/wordml" xmlns:w16sdtdh="http://schemas.microsoft.com/office/word/2020/wordml/sdtdatahash" xmlns:w16se="http://schemas.microsoft.com/office/word/2015/wordml/symex" xmlns:wpg="http://schemas.microsoft.com/office/word/2010/wordprocessingGroup" xmlns:wpi="http://schemas.microsoft.com/office/word/2010/wordprocessingInk" xmlns:wne="http://schemas.microsoft.com/office/word/2006/wordml" xmlns:wps="http://schemas.microsoft.com/office/word/2010/wordprocessingShape" mc:Ignorable="w14 w15 w16se w16cid w16 w16cex w16sdtdh wp14">
   <w:p>
     <w:pPr>
@@ -2188,7 +2590,7 @@
 </w:ftr>
 </file>
 
-<file path=word/footer3.xml><?xml version="1.0" encoding="utf-8"?>
+<file path=word/footer2.xml><?xml version="1.0" encoding="utf-8"?>
 <w:ftr xmlns:wpc="http://schemas.microsoft.com/office/word/2010/wordprocessingCanvas" xmlns:cx="http://schemas.microsoft.com/office/drawing/2014/chartex" xmlns:cx1="http://schemas.microsoft.com/office/drawing/2015/9/8/chartex" xmlns:cx2="http://schemas.microsoft.com/office/drawing/2015/10/21/chartex" xmlns:cx3="http://schemas.microsoft.com/office/drawing/2016/5/9/chartex" xmlns:cx4="http://schemas.microsoft.com/office/drawing/2016/5/10/chartex" xmlns:cx5="http://schemas.microsoft.com/office/drawing/2016/5/11/chartex" xmlns:cx6="http://schemas.microsoft.com/office/drawing/2016/5/12/chartex" xmlns:cx7="http://schemas.microsoft.com/office/drawing/2016/5/13/chartex" xmlns:cx8="http://schemas.microsoft.com/office/drawing/2016/5/14/chartex" xmlns:mc="http://schemas.openxmlformats.org/markup-compatibility/2006" xmlns:aink="http://schemas.microsoft.com/office/drawing/2016/ink" xmlns:am3d="http://schemas.microsoft.com/office/drawing/2017/model3d" xmlns:o="urn:schemas-microsoft-com:office:office" xmlns:oel="http://schemas.microsoft.com/office/2019/extlst" xmlns:r="http://schemas.openxmlformats.org/officeDocument/2006/relationships" xmlns:m="http://schemas.openxmlformats.org/officeDocument/2006/math" xmlns:v="urn:schemas-microsoft-com:vml" xmlns:wp14="http://schemas.microsoft.com/office/word/2010/wordprocessingDrawing" xmlns:wp="http://schemas.openxmlformats.org/drawingml/2006/wordprocessingDrawing" xmlns:w10="urn:schemas-microsoft-com:office:word" xmlns:w="http://schemas.openxmlformats.org/wordprocessingml/2006/main" xmlns:w14="http://schemas.microsoft.com/office/word/2010/wordml" xmlns:w15="http://schemas.microsoft.com/office/word/2012/wordml" xmlns:w16cex="http://schemas.microsoft.com/office/word/2018/wordml/cex" xmlns:w16cid="http://schemas.microsoft.com/office/word/2016/wordml/cid" xmlns:w16="http://schemas.microsoft.com/office/word/2018/wordml" xmlns:w16sdtdh="http://schemas.microsoft.com/office/word/2020/wordml/sdtdatahash" xmlns:w16se="http://schemas.microsoft.com/office/word/2015/wordml/symex" xmlns:wpg="http://schemas.microsoft.com/office/word/2010/wordprocessingGroup" xmlns:wpi="http://schemas.microsoft.com/office/word/2010/wordprocessingInk" xmlns:wne="http://schemas.microsoft.com/office/word/2006/wordml" xmlns:wps="http://schemas.microsoft.com/office/word/2010/wordprocessingShape" mc:Ignorable="w14 w15 w16se w16cid w16 w16cex w16sdtdh wp14">
   <w:p>
     <w:pPr>
@@ -2481,16 +2883,6 @@
 <w:hdr xmlns:wpc="http://schemas.microsoft.com/office/word/2010/wordprocessingCanvas" xmlns:cx="http://schemas.microsoft.com/office/drawing/2014/chartex" xmlns:cx1="http://schemas.microsoft.com/office/drawing/2015/9/8/chartex" xmlns:cx2="http://schemas.microsoft.com/office/drawing/2015/10/21/chartex" xmlns:cx3="http://schemas.microsoft.com/office/drawing/2016/5/9/chartex" xmlns:cx4="http://schemas.microsoft.com/office/drawing/2016/5/10/chartex" xmlns:cx5="http://schemas.microsoft.com/office/drawing/2016/5/11/chartex" xmlns:cx6="http://schemas.microsoft.com/office/drawing/2016/5/12/chartex" xmlns:cx7="http://schemas.microsoft.com/office/drawing/2016/5/13/chartex" xmlns:cx8="http://schemas.microsoft.com/office/drawing/2016/5/14/chartex" xmlns:mc="http://schemas.openxmlformats.org/markup-compatibility/2006" xmlns:aink="http://schemas.microsoft.com/office/drawing/2016/ink" xmlns:am3d="http://schemas.microsoft.com/office/drawing/2017/model3d" xmlns:o="urn:schemas-microsoft-com:office:office" xmlns:oel="http://schemas.microsoft.com/office/2019/extlst" xmlns:r="http://schemas.openxmlformats.org/officeDocument/2006/relationships" xmlns:m="http://schemas.openxmlformats.org/officeDocument/2006/math" xmlns:v="urn:schemas-microsoft-com:vml" xmlns:wp14="http://schemas.microsoft.com/office/word/2010/wordprocessingDrawing" xmlns:wp="http://schemas.openxmlformats.org/drawingml/2006/wordprocessingDrawing" xmlns:w10="urn:schemas-microsoft-com:office:word" xmlns:w="http://schemas.openxmlformats.org/wordprocessingml/2006/main" xmlns:w14="http://schemas.microsoft.com/office/word/2010/wordml" xmlns:w15="http://schemas.microsoft.com/office/word/2012/wordml" xmlns:w16cex="http://schemas.microsoft.com/office/word/2018/wordml/cex" xmlns:w16cid="http://schemas.microsoft.com/office/word/2016/wordml/cid" xmlns:w16="http://schemas.microsoft.com/office/word/2018/wordml" xmlns:w16sdtdh="http://schemas.microsoft.com/office/word/2020/wordml/sdtdatahash" xmlns:w16se="http://schemas.microsoft.com/office/word/2015/wordml/symex" xmlns:wpg="http://schemas.microsoft.com/office/word/2010/wordprocessingGroup" xmlns:wpi="http://schemas.microsoft.com/office/word/2010/wordprocessingInk" xmlns:wne="http://schemas.microsoft.com/office/word/2006/wordml" xmlns:wps="http://schemas.microsoft.com/office/word/2010/wordprocessingShape" mc:Ignorable="w14 w15 w16se w16cid w16 w16cex w16sdtdh wp14">
   <w:p>
     <w:pPr>
-      <w:pStyle w:val="Kopfzeile"/>
-    </w:pPr>
-  </w:p>
-</w:hdr>
-</file>
-
-<file path=word/header2.xml><?xml version="1.0" encoding="utf-8"?>
-<w:hdr xmlns:wpc="http://schemas.microsoft.com/office/word/2010/wordprocessingCanvas" xmlns:cx="http://schemas.microsoft.com/office/drawing/2014/chartex" xmlns:cx1="http://schemas.microsoft.com/office/drawing/2015/9/8/chartex" xmlns:cx2="http://schemas.microsoft.com/office/drawing/2015/10/21/chartex" xmlns:cx3="http://schemas.microsoft.com/office/drawing/2016/5/9/chartex" xmlns:cx4="http://schemas.microsoft.com/office/drawing/2016/5/10/chartex" xmlns:cx5="http://schemas.microsoft.com/office/drawing/2016/5/11/chartex" xmlns:cx6="http://schemas.microsoft.com/office/drawing/2016/5/12/chartex" xmlns:cx7="http://schemas.microsoft.com/office/drawing/2016/5/13/chartex" xmlns:cx8="http://schemas.microsoft.com/office/drawing/2016/5/14/chartex" xmlns:mc="http://schemas.openxmlformats.org/markup-compatibility/2006" xmlns:aink="http://schemas.microsoft.com/office/drawing/2016/ink" xmlns:am3d="http://schemas.microsoft.com/office/drawing/2017/model3d" xmlns:o="urn:schemas-microsoft-com:office:office" xmlns:oel="http://schemas.microsoft.com/office/2019/extlst" xmlns:r="http://schemas.openxmlformats.org/officeDocument/2006/relationships" xmlns:m="http://schemas.openxmlformats.org/officeDocument/2006/math" xmlns:v="urn:schemas-microsoft-com:vml" xmlns:wp14="http://schemas.microsoft.com/office/word/2010/wordprocessingDrawing" xmlns:wp="http://schemas.openxmlformats.org/drawingml/2006/wordprocessingDrawing" xmlns:w10="urn:schemas-microsoft-com:office:word" xmlns:w="http://schemas.openxmlformats.org/wordprocessingml/2006/main" xmlns:w14="http://schemas.microsoft.com/office/word/2010/wordml" xmlns:w15="http://schemas.microsoft.com/office/word/2012/wordml" xmlns:w16cex="http://schemas.microsoft.com/office/word/2018/wordml/cex" xmlns:w16cid="http://schemas.microsoft.com/office/word/2016/wordml/cid" xmlns:w16="http://schemas.microsoft.com/office/word/2018/wordml" xmlns:w16sdtdh="http://schemas.microsoft.com/office/word/2020/wordml/sdtdatahash" xmlns:w16se="http://schemas.microsoft.com/office/word/2015/wordml/symex" xmlns:wpg="http://schemas.microsoft.com/office/word/2010/wordprocessingGroup" xmlns:wpi="http://schemas.microsoft.com/office/word/2010/wordprocessingInk" xmlns:wne="http://schemas.microsoft.com/office/word/2006/wordml" xmlns:wps="http://schemas.microsoft.com/office/word/2010/wordprocessingShape" mc:Ignorable="w14 w15 w16se w16cid w16 w16cex w16sdtdh wp14">
-  <w:p>
-    <w:pPr>
       <w:tabs>
         <w:tab w:val="left" w:pos="708"/>
         <w:tab w:val="left" w:pos="1416"/>
@@ -2558,7 +2950,7 @@
         <w:noProof/>
       </w:rPr>
       <w:pict w14:anchorId="7530171E">
-        <v:shape id="Grafik 6" o:spid="_x0000_s1133" type="#_x0000_t75" alt="RKI_Logo-NRZKL-Deu_RGB-1.JPG" style="position:absolute;margin-left:449.25pt;margin-top:6.75pt;width:55pt;height:55pt;z-index:6;visibility:visible;mso-wrap-style:square;mso-width-percent:0;mso-height-percent:0;mso-wrap-distance-left:9pt;mso-wrap-distance-top:0;mso-wrap-distance-right:9pt;mso-wrap-distance-bottom:0;mso-position-horizontal:absolute;mso-position-horizontal-relative:text;mso-position-vertical:absolute;mso-position-vertical-relative:text;mso-width-percent:0;mso-height-percent:0;mso-width-relative:page;mso-height-relative:page" stroked="t" strokecolor="white">
+        <v:shape id="Grafik 6" o:spid="_x0000_s1133" type="#_x0000_t75" alt="RKI_Logo-NRZKL-Deu_RGB-1.JPG" style="position:absolute;margin-left:449.25pt;margin-top:6.75pt;width:55pt;height:55pt;z-index:5;visibility:visible;mso-wrap-style:square;mso-width-percent:0;mso-height-percent:0;mso-wrap-distance-left:9pt;mso-wrap-distance-top:0;mso-wrap-distance-right:9pt;mso-wrap-distance-bottom:0;mso-position-horizontal:absolute;mso-position-horizontal-relative:text;mso-position-vertical:absolute;mso-position-vertical-relative:text;mso-width-percent:0;mso-height-percent:0;mso-width-relative:page;mso-height-relative:page" stroked="t" strokecolor="white">
           <v:imagedata r:id="rId2" o:title="RKI_Logo-NRZKL-Deu_RGB-1"/>
         </v:shape>
       </w:pict>
@@ -2641,8 +3033,33 @@
         <w:sz w:val="22"/>
         <w:szCs w:val="22"/>
       </w:rPr>
-      <w:t>ärztliche Leitung: PD Dr. med. Thiên-Trí Lâm</w:t>
-    </w:r>
+      <w:t xml:space="preserve">ärztliche Leitung: PD Dr. med. </w:t>
+    </w:r>
+    <w:proofErr w:type="spellStart"/>
+    <w:r>
+      <w:rPr>
+        <w:sz w:val="22"/>
+        <w:szCs w:val="22"/>
+      </w:rPr>
+      <w:t>Thiên-Trí</w:t>
+    </w:r>
+    <w:proofErr w:type="spellEnd"/>
+    <w:r>
+      <w:rPr>
+        <w:sz w:val="22"/>
+        <w:szCs w:val="22"/>
+      </w:rPr>
+      <w:t xml:space="preserve"> </w:t>
+    </w:r>
+    <w:proofErr w:type="spellStart"/>
+    <w:r>
+      <w:rPr>
+        <w:sz w:val="22"/>
+        <w:szCs w:val="22"/>
+      </w:rPr>
+      <w:t>Lâm</w:t>
+    </w:r>
+    <w:proofErr w:type="spellEnd"/>
   </w:p>
   <w:p>
     <w:pPr>
@@ -2683,7 +3100,7 @@
           <v:stroke joinstyle="miter"/>
           <v:path gradientshapeok="t" o:connecttype="rect"/>
         </v:shapetype>
-        <v:shape id="_x0000_s1130" type="#_x0000_t202" style="position:absolute;margin-left:364.1pt;margin-top:2.3pt;width:156.8pt;height:304.25pt;z-index:7;visibility:visible;mso-wrap-style:square;mso-width-percent:0;mso-height-percent:0;mso-wrap-distance-left:9pt;mso-wrap-distance-top:0;mso-wrap-distance-right:9pt;mso-wrap-distance-bottom:0;mso-position-horizontal-relative:text;mso-position-vertical-relative:text;mso-width-percent:0;mso-height-percent:0;mso-width-relative:page;mso-height-relative:page;v-text-anchor:top" o:gfxdata="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" stroked="f">
+        <v:shape id="_x0000_s1130" type="#_x0000_t202" style="position:absolute;margin-left:364.1pt;margin-top:2.3pt;width:156.8pt;height:304.25pt;z-index:6;visibility:visible;mso-wrap-style:square;mso-width-percent:0;mso-height-percent:0;mso-wrap-distance-left:9pt;mso-wrap-distance-top:0;mso-wrap-distance-right:9pt;mso-wrap-distance-bottom:0;mso-position-horizontal-relative:text;mso-position-vertical-relative:text;mso-width-percent:0;mso-height-percent:0;mso-width-relative:page;mso-height-relative:page;v-text-anchor:top" o:gfxdata="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" stroked="f">
           <v:textbox style="mso-next-textbox:#_x0000_s1130">
             <w:txbxContent>
               <w:p>
@@ -3154,7 +3571,7 @@
 </w:hdr>
 </file>
 
-<file path=word/header3.xml><?xml version="1.0" encoding="utf-8"?>
+<file path=word/header2.xml><?xml version="1.0" encoding="utf-8"?>
 <w:hdr xmlns:wpc="http://schemas.microsoft.com/office/word/2010/wordprocessingCanvas" xmlns:cx="http://schemas.microsoft.com/office/drawing/2014/chartex" xmlns:cx1="http://schemas.microsoft.com/office/drawing/2015/9/8/chartex" xmlns:cx2="http://schemas.microsoft.com/office/drawing/2015/10/21/chartex" xmlns:cx3="http://schemas.microsoft.com/office/drawing/2016/5/9/chartex" xmlns:cx4="http://schemas.microsoft.com/office/drawing/2016/5/10/chartex" xmlns:cx5="http://schemas.microsoft.com/office/drawing/2016/5/11/chartex" xmlns:cx6="http://schemas.microsoft.com/office/drawing/2016/5/12/chartex" xmlns:cx7="http://schemas.microsoft.com/office/drawing/2016/5/13/chartex" xmlns:cx8="http://schemas.microsoft.com/office/drawing/2016/5/14/chartex" xmlns:mc="http://schemas.openxmlformats.org/markup-compatibility/2006" xmlns:aink="http://schemas.microsoft.com/office/drawing/2016/ink" xmlns:am3d="http://schemas.microsoft.com/office/drawing/2017/model3d" xmlns:o="urn:schemas-microsoft-com:office:office" xmlns:oel="http://schemas.microsoft.com/office/2019/extlst" xmlns:r="http://schemas.openxmlformats.org/officeDocument/2006/relationships" xmlns:m="http://schemas.openxmlformats.org/officeDocument/2006/math" xmlns:v="urn:schemas-microsoft-com:vml" xmlns:wp14="http://schemas.microsoft.com/office/word/2010/wordprocessingDrawing" xmlns:wp="http://schemas.openxmlformats.org/drawingml/2006/wordprocessingDrawing" xmlns:w10="urn:schemas-microsoft-com:office:word" xmlns:w="http://schemas.openxmlformats.org/wordprocessingml/2006/main" xmlns:w14="http://schemas.microsoft.com/office/word/2010/wordml" xmlns:w15="http://schemas.microsoft.com/office/word/2012/wordml" xmlns:w16cex="http://schemas.microsoft.com/office/word/2018/wordml/cex" xmlns:w16cid="http://schemas.microsoft.com/office/word/2016/wordml/cid" xmlns:w16="http://schemas.microsoft.com/office/word/2018/wordml" xmlns:w16sdtdh="http://schemas.microsoft.com/office/word/2020/wordml/sdtdatahash" xmlns:w16se="http://schemas.microsoft.com/office/word/2015/wordml/symex" xmlns:wpg="http://schemas.microsoft.com/office/word/2010/wordprocessingGroup" xmlns:wpi="http://schemas.microsoft.com/office/word/2010/wordprocessingInk" xmlns:wne="http://schemas.microsoft.com/office/word/2006/wordml" xmlns:wps="http://schemas.microsoft.com/office/word/2010/wordprocessingShape" mc:Ignorable="w14 w15 w16se w16cid w16 w16cex w16sdtdh wp14">
   <w:p>
     <w:pPr>
@@ -3215,7 +3632,7 @@
           <v:path o:extrusionok="f" gradientshapeok="t" o:connecttype="rect"/>
           <o:lock v:ext="edit" aspectratio="t"/>
         </v:shapetype>
-        <v:shape id="Grafik 3" o:spid="_x0000_s1132" type="#_x0000_t75" alt="nrzmhi_logo_500" style="position:absolute;margin-left:385.15pt;margin-top:2.25pt;width:63.4pt;height:63.4pt;z-index:-4;visibility:visible;mso-wrap-style:square;mso-width-percent:0;mso-height-percent:0;mso-wrap-distance-left:9pt;mso-wrap-distance-top:0;mso-wrap-distance-right:9pt;mso-wrap-distance-bottom:0;mso-position-horizontal:absolute;mso-position-horizontal-relative:text;mso-position-vertical:absolute;mso-position-vertical-relative:text;mso-width-percent:0;mso-height-percent:0;mso-width-relative:page;mso-height-relative:page">
+        <v:shape id="Grafik 3" o:spid="_x0000_s1132" type="#_x0000_t75" alt="nrzmhi_logo_500" style="position:absolute;margin-left:385.15pt;margin-top:2.25pt;width:63.4pt;height:63.4pt;z-index:-2;visibility:visible;mso-wrap-style:square;mso-width-percent:0;mso-height-percent:0;mso-wrap-distance-left:9pt;mso-wrap-distance-top:0;mso-wrap-distance-right:9pt;mso-wrap-distance-bottom:0;mso-position-horizontal:absolute;mso-position-horizontal-relative:text;mso-position-vertical:absolute;mso-position-vertical-relative:text;mso-width-percent:0;mso-height-percent:0;mso-width-relative:page;mso-height-relative:page">
           <v:imagedata r:id="rId1" o:title="nrzmhi_logo_500"/>
         </v:shape>
       </w:pict>
@@ -3308,8 +3725,33 @@
         <w:sz w:val="22"/>
         <w:szCs w:val="22"/>
       </w:rPr>
-      <w:t>ärztliche Leitung: PD Dr. med. Thiên-Trí Lâm</w:t>
-    </w:r>
+      <w:t xml:space="preserve">ärztliche Leitung: PD Dr. med. </w:t>
+    </w:r>
+    <w:proofErr w:type="spellStart"/>
+    <w:r>
+      <w:rPr>
+        <w:sz w:val="22"/>
+        <w:szCs w:val="22"/>
+      </w:rPr>
+      <w:t>Thiên-Trí</w:t>
+    </w:r>
+    <w:proofErr w:type="spellEnd"/>
+    <w:r>
+      <w:rPr>
+        <w:sz w:val="22"/>
+        <w:szCs w:val="22"/>
+      </w:rPr>
+      <w:t xml:space="preserve"> </w:t>
+    </w:r>
+    <w:proofErr w:type="spellStart"/>
+    <w:r>
+      <w:rPr>
+        <w:sz w:val="22"/>
+        <w:szCs w:val="22"/>
+      </w:rPr>
+      <w:t>Lâm</w:t>
+    </w:r>
+    <w:proofErr w:type="spellEnd"/>
   </w:p>
   <w:p>
     <w:pPr>

--- a/HaemophilusWeb/ReportTemplates/Meningo/Fax - Teilbefund - v2.docx
+++ b/HaemophilusWeb/ReportTemplates/Meningo/Fax - Teilbefund - v2.docx
@@ -950,10 +950,46 @@
                   </w:pPr>
                   <w:r>
                     <w:rPr>
+                      <w:rFonts w:ascii="Arial" w:hAnsi="Arial" w:cs="Arial"/>
+                      <w:sz w:val="12"/>
+                      <w:szCs w:val="12"/>
+                      <w:lang w:val="en-US"/>
+                    </w:rPr>
+                    <w:t>{#</w:t>
+                  </w:r>
+                  <w:proofErr w:type="gramStart"/>
+                  <w:r>
+                    <w:rPr>
+                      <w:rFonts w:ascii="Arial" w:hAnsi="Arial" w:cs="Arial"/>
+                      <w:sz w:val="12"/>
+                      <w:szCs w:val="12"/>
+                      <w:lang w:val="en-US"/>
+                    </w:rPr>
+                    <w:t>DemisIdQrImage</w:t>
+                  </w:r>
+                  <w:r>
+                    <w:rPr>
+                      <w:rFonts w:ascii="Arial" w:hAnsi="Arial" w:cs="Arial"/>
+                      <w:sz w:val="12"/>
+                      <w:szCs w:val="12"/>
+                      <w:lang w:val="en-US"/>
+                    </w:rPr>
+                    <w:t>}</w:t>
+                  </w:r>
+                  <w:r>
+                    <w:rPr>
                       <w:sz w:val="16"/>
                       <w:szCs w:val="16"/>
                     </w:rPr>
-                    <w:t>{%</w:t>
+                    <w:t>{</w:t>
+                  </w:r>
+                  <w:proofErr w:type="gramEnd"/>
+                  <w:r>
+                    <w:rPr>
+                      <w:sz w:val="16"/>
+                      <w:szCs w:val="16"/>
+                    </w:rPr>
+                    <w:t>%</w:t>
                   </w:r>
                   <w:proofErr w:type="spellStart"/>
                   <w:r>
@@ -986,6 +1022,44 @@
                       <w:szCs w:val="12"/>
                     </w:rPr>
                     <w:t>Meldungs-ID</w:t>
+                  </w:r>
+                  <w:r>
+                    <w:rPr>
+                      <w:rFonts w:ascii="Arial" w:hAnsi="Arial" w:cs="Arial"/>
+                      <w:sz w:val="12"/>
+                      <w:szCs w:val="12"/>
+                      <w:lang w:val="en-US"/>
+                    </w:rPr>
+                    <w:t>{</w:t>
+                  </w:r>
+                  <w:r>
+                    <w:rPr>
+                      <w:rFonts w:ascii="Arial" w:hAnsi="Arial" w:cs="Arial"/>
+                      <w:sz w:val="12"/>
+                      <w:szCs w:val="12"/>
+                      <w:lang w:val="en-US"/>
+                    </w:rPr>
+                    <w:t>/</w:t>
+                  </w:r>
+                  <w:proofErr w:type="spellStart"/>
+                  <w:r>
+                    <w:rPr>
+                      <w:rFonts w:ascii="Arial" w:hAnsi="Arial" w:cs="Arial"/>
+                      <w:sz w:val="12"/>
+                      <w:szCs w:val="12"/>
+                      <w:lang w:val="en-US"/>
+                    </w:rPr>
+                    <w:t>DemisIdQrImage</w:t>
+                  </w:r>
+                  <w:proofErr w:type="spellEnd"/>
+                  <w:r>
+                    <w:rPr>
+                      <w:rFonts w:ascii="Arial" w:hAnsi="Arial" w:cs="Arial"/>
+                      <w:sz w:val="12"/>
+                      <w:szCs w:val="12"/>
+                      <w:lang w:val="en-US"/>
+                    </w:rPr>
+                    <w:t>}</w:t>
                   </w:r>
                 </w:p>
               </w:txbxContent>

--- a/HaemophilusWeb/ReportTemplates/Meningo/Fax - Teilbefund - v2.docx
+++ b/HaemophilusWeb/ReportTemplates/Meningo/Fax - Teilbefund - v2.docx
@@ -147,23 +147,7 @@
           <w:sz w:val="36"/>
           <w:szCs w:val="36"/>
         </w:rPr>
-        <w:t xml:space="preserve">an </w:t>
-      </w:r>
-      <w:proofErr w:type="gramStart"/>
-      <w:r>
-        <w:rPr>
-          <w:sz w:val="36"/>
-          <w:szCs w:val="36"/>
-        </w:rPr>
-        <w:t>email</w:t>
-      </w:r>
-      <w:proofErr w:type="gramEnd"/>
-      <w:r>
-        <w:rPr>
-          <w:sz w:val="36"/>
-          <w:szCs w:val="36"/>
-        </w:rPr>
-        <w:t>: nrzmhi@uni-wuerzburg.de</w:t>
+        <w:t>an email: nrzmhi@uni-wuerzburg.de</w:t>
       </w:r>
     </w:p>
     <w:p>
@@ -369,20 +353,7 @@
         <w:spacing w:before="21"/>
       </w:pPr>
       <w:r>
-        <w:t xml:space="preserve">Wir möchten Sie höflich bitten, nach Erhalt des Befundes eine Empfangsbestätigung an die Nummer: 0931-31 87281 oder an die </w:t>
-      </w:r>
-      <w:proofErr w:type="spellStart"/>
-      <w:proofErr w:type="gramStart"/>
-      <w:r>
-        <w:t>Email</w:t>
-      </w:r>
-      <w:proofErr w:type="spellEnd"/>
-      <w:r>
-        <w:t xml:space="preserve"> Adresse</w:t>
-      </w:r>
-      <w:proofErr w:type="gramEnd"/>
-      <w:r>
-        <w:t>: nrzmhi@uni-wuerzburg.de zu senden.</w:t>
+        <w:t>Wir möchten Sie höflich bitten, nach Erhalt des Befundes eine Empfangsbestätigung an die Nummer: 0931-31 87281 oder an die Email Adresse: nrzmhi@uni-wuerzburg.de zu senden.</w:t>
       </w:r>
     </w:p>
     <w:p>
@@ -494,15 +465,7 @@
                 <w:color w:val="000000"/>
                 <w:szCs w:val="16"/>
               </w:rPr>
-              <w:t xml:space="preserve">Labor-Nr. des </w:t>
-            </w:r>
-            <w:proofErr w:type="spellStart"/>
-            <w:r>
-              <w:rPr>
-                <w:color w:val="000000"/>
-                <w:szCs w:val="16"/>
-              </w:rPr>
-              <w:t>NRZM</w:t>
+              <w:t>Labor-Nr. des NRZM</w:t>
             </w:r>
             <w:r>
               <w:rPr>
@@ -511,7 +474,6 @@
               </w:rPr>
               <w:t>Hi</w:t>
             </w:r>
-            <w:proofErr w:type="spellEnd"/>
             <w:r>
               <w:t xml:space="preserve">: </w:t>
             </w:r>
@@ -537,16 +499,11 @@
               <w:spacing w:before="21"/>
             </w:pPr>
             <w:r>
-              <w:t>{</w:t>
-            </w:r>
-            <w:proofErr w:type="spellStart"/>
-            <w:r>
-              <w:t>LaboratoryNumber</w:t>
+              <w:t>{LaboratoryNumber</w:t>
             </w:r>
             <w:r>
               <w:t>WithPrefix</w:t>
             </w:r>
-            <w:proofErr w:type="spellEnd"/>
             <w:r>
               <w:t>}</w:t>
             </w:r>
@@ -632,15 +589,7 @@
         <w:spacing w:before="21"/>
       </w:pPr>
       <w:r>
-        <w:t xml:space="preserve">Mit dieser Empfangsbestätigung unterstützen Sie die Qualitätssicherung der </w:t>
-      </w:r>
-      <w:proofErr w:type="spellStart"/>
-      <w:r>
-        <w:t>Laborsurveillance</w:t>
-      </w:r>
-      <w:proofErr w:type="spellEnd"/>
-      <w:r>
-        <w:t xml:space="preserve"> invasiver Infektionen durch Meningokokken und Haemophilus influenzae. Vielen Dank!</w:t>
+        <w:t>Mit dieser Empfangsbestätigung unterstützen Sie die Qualitätssicherung der Laborsurveillance invasiver Infektionen durch Meningokokken und Haemophilus influenzae. Vielen Dank!</w:t>
       </w:r>
     </w:p>
     <w:p>
@@ -716,15 +665,7 @@
         <w:spacing w:before="21"/>
       </w:pPr>
       <w:r>
-        <w:t xml:space="preserve">Ihr </w:t>
-      </w:r>
-      <w:proofErr w:type="spellStart"/>
-      <w:r>
-        <w:t>NRZMHi</w:t>
-      </w:r>
-      <w:proofErr w:type="spellEnd"/>
-      <w:r>
-        <w:t xml:space="preserve"> - Team</w:t>
+        <w:t>Ihr NRZMHi - Team</w:t>
       </w:r>
     </w:p>
     <w:p>
@@ -760,21 +701,7 @@
         <w:rPr>
           <w:rFonts w:ascii="Arial" w:hAnsi="Arial" w:cs="Arial"/>
         </w:rPr>
-        <w:t>{</w:t>
-      </w:r>
-      <w:proofErr w:type="spellStart"/>
-      <w:r>
-        <w:rPr>
-          <w:rFonts w:ascii="Arial" w:hAnsi="Arial" w:cs="Arial"/>
-        </w:rPr>
-        <w:t>SenderName</w:t>
-      </w:r>
-      <w:proofErr w:type="spellEnd"/>
-      <w:r>
-        <w:rPr>
-          <w:rFonts w:ascii="Arial" w:hAnsi="Arial" w:cs="Arial"/>
-        </w:rPr>
-        <w:t>}</w:t>
+        <w:t>{SenderName}</w:t>
       </w:r>
     </w:p>
     <w:p>
@@ -787,21 +714,7 @@
         <w:rPr>
           <w:rFonts w:ascii="Arial" w:hAnsi="Arial" w:cs="Arial"/>
         </w:rPr>
-        <w:t>{</w:t>
-      </w:r>
-      <w:proofErr w:type="spellStart"/>
-      <w:r>
-        <w:rPr>
-          <w:rFonts w:ascii="Arial" w:hAnsi="Arial" w:cs="Arial"/>
-        </w:rPr>
-        <w:t>SenderDepartment</w:t>
-      </w:r>
-      <w:proofErr w:type="spellEnd"/>
-      <w:r>
-        <w:rPr>
-          <w:rFonts w:ascii="Arial" w:hAnsi="Arial" w:cs="Arial"/>
-        </w:rPr>
-        <w:t>}</w:t>
+        <w:t>{SenderDepartment}</w:t>
       </w:r>
     </w:p>
     <w:p>
@@ -814,21 +727,7 @@
         <w:rPr>
           <w:rFonts w:ascii="Arial" w:hAnsi="Arial" w:cs="Arial"/>
         </w:rPr>
-        <w:t>{</w:t>
-      </w:r>
-      <w:proofErr w:type="spellStart"/>
-      <w:r>
-        <w:rPr>
-          <w:rFonts w:ascii="Arial" w:hAnsi="Arial" w:cs="Arial"/>
-        </w:rPr>
-        <w:t>SenderStreet</w:t>
-      </w:r>
-      <w:proofErr w:type="spellEnd"/>
-      <w:r>
-        <w:rPr>
-          <w:rFonts w:ascii="Arial" w:hAnsi="Arial" w:cs="Arial"/>
-        </w:rPr>
-        <w:t>}</w:t>
+        <w:t>{SenderStreet}</w:t>
       </w:r>
     </w:p>
     <w:p>
@@ -843,23 +742,7 @@
           <w:rFonts w:ascii="Arial" w:hAnsi="Arial" w:cs="Arial"/>
           <w:bCs/>
         </w:rPr>
-        <w:t>{</w:t>
-      </w:r>
-      <w:proofErr w:type="spellStart"/>
-      <w:r>
-        <w:rPr>
-          <w:rFonts w:ascii="Arial" w:hAnsi="Arial" w:cs="Arial"/>
-          <w:bCs/>
-        </w:rPr>
-        <w:t>SenderCity</w:t>
-      </w:r>
-      <w:proofErr w:type="spellEnd"/>
-      <w:r>
-        <w:rPr>
-          <w:rFonts w:ascii="Arial" w:hAnsi="Arial" w:cs="Arial"/>
-          <w:bCs/>
-        </w:rPr>
-        <w:t>}</w:t>
+        <w:t>{SenderCity}</w:t>
       </w:r>
     </w:p>
     <w:p>
@@ -957,7 +840,6 @@
                     </w:rPr>
                     <w:t>{#</w:t>
                   </w:r>
-                  <w:proofErr w:type="gramStart"/>
                   <w:r>
                     <w:rPr>
                       <w:rFonts w:ascii="Arial" w:hAnsi="Arial" w:cs="Arial"/>
@@ -981,31 +863,7 @@
                       <w:sz w:val="16"/>
                       <w:szCs w:val="16"/>
                     </w:rPr>
-                    <w:t>{</w:t>
-                  </w:r>
-                  <w:proofErr w:type="gramEnd"/>
-                  <w:r>
-                    <w:rPr>
-                      <w:sz w:val="16"/>
-                      <w:szCs w:val="16"/>
-                    </w:rPr>
-                    <w:t>%</w:t>
-                  </w:r>
-                  <w:proofErr w:type="spellStart"/>
-                  <w:r>
-                    <w:rPr>
-                      <w:sz w:val="16"/>
-                      <w:szCs w:val="16"/>
-                    </w:rPr>
-                    <w:t>DemisIdQrImage</w:t>
-                  </w:r>
-                  <w:proofErr w:type="spellEnd"/>
-                  <w:r>
-                    <w:rPr>
-                      <w:sz w:val="16"/>
-                      <w:szCs w:val="16"/>
-                    </w:rPr>
-                    <w:t>}</w:t>
+                    <w:t>{%DemisIdQrImage}</w:t>
                   </w:r>
                 </w:p>
                 <w:p>
@@ -1041,7 +899,6 @@
                     </w:rPr>
                     <w:t>/</w:t>
                   </w:r>
-                  <w:proofErr w:type="spellStart"/>
                   <w:r>
                     <w:rPr>
                       <w:rFonts w:ascii="Arial" w:hAnsi="Arial" w:cs="Arial"/>
@@ -1051,7 +908,6 @@
                     </w:rPr>
                     <w:t>DemisIdQrImage</w:t>
                   </w:r>
-                  <w:proofErr w:type="spellEnd"/>
                   <w:r>
                     <w:rPr>
                       <w:rFonts w:ascii="Arial" w:hAnsi="Arial" w:cs="Arial"/>
@@ -1110,31 +966,7 @@
           <w:sz w:val="28"/>
           <w:szCs w:val="28"/>
         </w:rPr>
-        <w:t>{</w:t>
-      </w:r>
-      <w:proofErr w:type="spellStart"/>
-      <w:r>
-        <w:rPr>
-          <w:rFonts w:ascii="Arial" w:hAnsi="Arial" w:cs="Arial"/>
-          <w:b/>
-          <w:bCs/>
-          <w:color w:val="000000"/>
-          <w:sz w:val="28"/>
-          <w:szCs w:val="28"/>
-        </w:rPr>
-        <w:t>LaboratoryNumber</w:t>
-      </w:r>
-      <w:proofErr w:type="spellEnd"/>
-      <w:r>
-        <w:rPr>
-          <w:rFonts w:ascii="Arial" w:hAnsi="Arial" w:cs="Arial"/>
-          <w:b/>
-          <w:bCs/>
-          <w:color w:val="000000"/>
-          <w:sz w:val="28"/>
-          <w:szCs w:val="28"/>
-        </w:rPr>
-        <w:t>}</w:t>
+        <w:t>{LaboratoryNumber}</w:t>
       </w:r>
       <w:bookmarkEnd w:id="0"/>
       <w:r>
@@ -1234,7 +1066,6 @@
               </w:rPr>
               <w:t xml:space="preserve">Labor-Nr. des </w:t>
             </w:r>
-            <w:proofErr w:type="spellStart"/>
             <w:r>
               <w:rPr>
                 <w:rFonts w:ascii="Arial" w:hAnsi="Arial" w:cs="Arial"/>
@@ -1244,7 +1075,6 @@
               </w:rPr>
               <w:t>NRZMHi</w:t>
             </w:r>
-            <w:proofErr w:type="spellEnd"/>
             <w:r>
               <w:rPr>
                 <w:rFonts w:ascii="Arial" w:hAnsi="Arial" w:cs="Arial"/>
@@ -1285,27 +1115,7 @@
                 <w:sz w:val="16"/>
                 <w:szCs w:val="16"/>
               </w:rPr>
-              <w:t>MZ{</w:t>
-            </w:r>
-            <w:proofErr w:type="spellStart"/>
-            <w:r>
-              <w:rPr>
-                <w:rFonts w:ascii="Arial" w:hAnsi="Arial" w:cs="Arial"/>
-                <w:color w:val="000000"/>
-                <w:sz w:val="16"/>
-                <w:szCs w:val="16"/>
-              </w:rPr>
-              <w:t>LaboratoryNumber</w:t>
-            </w:r>
-            <w:proofErr w:type="spellEnd"/>
-            <w:r>
-              <w:rPr>
-                <w:rFonts w:ascii="Arial" w:hAnsi="Arial" w:cs="Arial"/>
-                <w:color w:val="000000"/>
-                <w:sz w:val="16"/>
-                <w:szCs w:val="16"/>
-              </w:rPr>
-              <w:t>}</w:t>
+              <w:t>MZ{LaboratoryNumber}</w:t>
             </w:r>
           </w:p>
         </w:tc>
@@ -1376,27 +1186,7 @@
                 <w:sz w:val="16"/>
                 <w:szCs w:val="16"/>
               </w:rPr>
-              <w:t>{</w:t>
-            </w:r>
-            <w:proofErr w:type="spellStart"/>
-            <w:r>
-              <w:rPr>
-                <w:rFonts w:ascii="Arial" w:hAnsi="Arial" w:cs="Arial"/>
-                <w:color w:val="000000"/>
-                <w:sz w:val="16"/>
-                <w:szCs w:val="16"/>
-              </w:rPr>
-              <w:t>SamplingLocation</w:t>
-            </w:r>
-            <w:proofErr w:type="spellEnd"/>
-            <w:r>
-              <w:rPr>
-                <w:rFonts w:ascii="Arial" w:hAnsi="Arial" w:cs="Arial"/>
-                <w:color w:val="000000"/>
-                <w:sz w:val="16"/>
-                <w:szCs w:val="16"/>
-              </w:rPr>
-              <w:t>}</w:t>
+              <w:t>{SamplingLocation}</w:t>
             </w:r>
           </w:p>
         </w:tc>
@@ -1467,27 +1257,7 @@
                 <w:sz w:val="16"/>
                 <w:szCs w:val="16"/>
               </w:rPr>
-              <w:t>{</w:t>
-            </w:r>
-            <w:proofErr w:type="spellStart"/>
-            <w:r>
-              <w:rPr>
-                <w:rFonts w:ascii="Arial" w:hAnsi="Arial" w:cs="Arial"/>
-                <w:color w:val="000000"/>
-                <w:sz w:val="16"/>
-                <w:szCs w:val="16"/>
-              </w:rPr>
-              <w:t>SamplingDate</w:t>
-            </w:r>
-            <w:proofErr w:type="spellEnd"/>
-            <w:r>
-              <w:rPr>
-                <w:rFonts w:ascii="Arial" w:hAnsi="Arial" w:cs="Arial"/>
-                <w:color w:val="000000"/>
-                <w:sz w:val="16"/>
-                <w:szCs w:val="16"/>
-              </w:rPr>
-              <w:t>}</w:t>
+              <w:t>{SamplingDate}</w:t>
             </w:r>
           </w:p>
         </w:tc>
@@ -1558,27 +1328,7 @@
                 <w:sz w:val="16"/>
                 <w:szCs w:val="16"/>
               </w:rPr>
-              <w:t>{</w:t>
-            </w:r>
-            <w:proofErr w:type="spellStart"/>
-            <w:r>
-              <w:rPr>
-                <w:rFonts w:ascii="Arial" w:hAnsi="Arial" w:cs="Arial"/>
-                <w:color w:val="000000"/>
-                <w:sz w:val="16"/>
-                <w:szCs w:val="16"/>
-              </w:rPr>
-              <w:t>ReceivingDate</w:t>
-            </w:r>
-            <w:proofErr w:type="spellEnd"/>
-            <w:r>
-              <w:rPr>
-                <w:rFonts w:ascii="Arial" w:hAnsi="Arial" w:cs="Arial"/>
-                <w:color w:val="000000"/>
-                <w:sz w:val="16"/>
-                <w:szCs w:val="16"/>
-              </w:rPr>
-              <w:t>}</w:t>
+              <w:t>{ReceivingDate}</w:t>
             </w:r>
           </w:p>
         </w:tc>
@@ -1738,27 +1488,7 @@
                 <w:sz w:val="16"/>
                 <w:szCs w:val="16"/>
               </w:rPr>
-              <w:t>{</w:t>
-            </w:r>
-            <w:proofErr w:type="spellStart"/>
-            <w:r>
-              <w:rPr>
-                <w:rFonts w:ascii="Arial" w:hAnsi="Arial" w:cs="Arial"/>
-                <w:color w:val="000000"/>
-                <w:sz w:val="16"/>
-                <w:szCs w:val="16"/>
-              </w:rPr>
-              <w:t>PatientBirthDate</w:t>
-            </w:r>
-            <w:proofErr w:type="spellEnd"/>
-            <w:r>
-              <w:rPr>
-                <w:rFonts w:ascii="Arial" w:hAnsi="Arial" w:cs="Arial"/>
-                <w:color w:val="000000"/>
-                <w:sz w:val="16"/>
-                <w:szCs w:val="16"/>
-              </w:rPr>
-              <w:t>}</w:t>
+              <w:t>{PatientBirthDate}</w:t>
             </w:r>
           </w:p>
         </w:tc>
@@ -1829,27 +1559,7 @@
                 <w:sz w:val="16"/>
                 <w:szCs w:val="16"/>
               </w:rPr>
-              <w:t>{</w:t>
-            </w:r>
-            <w:proofErr w:type="spellStart"/>
-            <w:r>
-              <w:rPr>
-                <w:rFonts w:ascii="Arial" w:hAnsi="Arial" w:cs="Arial"/>
-                <w:color w:val="000000"/>
-                <w:sz w:val="16"/>
-                <w:szCs w:val="16"/>
-              </w:rPr>
-              <w:t>SenderLaboratoryNumber</w:t>
-            </w:r>
-            <w:proofErr w:type="spellEnd"/>
-            <w:r>
-              <w:rPr>
-                <w:rFonts w:ascii="Arial" w:hAnsi="Arial" w:cs="Arial"/>
-                <w:color w:val="000000"/>
-                <w:sz w:val="16"/>
-                <w:szCs w:val="16"/>
-              </w:rPr>
-              <w:t>}</w:t>
+              <w:t>{SenderLaboratoryNumber}</w:t>
             </w:r>
           </w:p>
         </w:tc>
@@ -1927,20 +1637,7 @@
                 <w:sz w:val="10"/>
                 <w:szCs w:val="10"/>
               </w:rPr>
-              <w:t>{#</w:t>
-            </w:r>
-            <w:proofErr w:type="gramStart"/>
-            <w:r>
-              <w:rPr>
-                <w:rFonts w:ascii="Arial" w:hAnsi="Arial" w:cs="Arial"/>
-                <w:b/>
-                <w:bCs/>
-                <w:i/>
-                <w:iCs/>
-                <w:sz w:val="10"/>
-                <w:szCs w:val="10"/>
-              </w:rPr>
-              <w:t>Typings</w:t>
+              <w:t>{#Typings</w:t>
             </w:r>
             <w:r>
               <w:rPr>
@@ -1960,17 +1657,7 @@
                 <w:bCs/>
                 <w:iCs/>
               </w:rPr>
-              <w:t>{</w:t>
-            </w:r>
-            <w:proofErr w:type="gramEnd"/>
-            <w:r>
-              <w:rPr>
-                <w:rFonts w:ascii="Arial" w:hAnsi="Arial" w:cs="Arial"/>
-                <w:b/>
-                <w:bCs/>
-                <w:iCs/>
-              </w:rPr>
-              <w:t>Attribute}:</w:t>
+              <w:t>{Attribute}:</w:t>
             </w:r>
           </w:p>
         </w:tc>
@@ -2011,7 +1698,6 @@
               </w:rPr>
               <w:t>{/</w:t>
             </w:r>
-            <w:proofErr w:type="spellStart"/>
             <w:r>
               <w:rPr>
                 <w:rFonts w:ascii="Arial" w:hAnsi="Arial" w:cs="Arial"/>
@@ -2024,7 +1710,6 @@
               </w:rPr>
               <w:t>Typings</w:t>
             </w:r>
-            <w:proofErr w:type="spellEnd"/>
             <w:r>
               <w:rPr>
                 <w:rFonts w:ascii="Arial" w:hAnsi="Arial" w:cs="Arial"/>
@@ -2062,7 +1747,6 @@
         </w:rPr>
         <w:t>{#</w:t>
       </w:r>
-      <w:proofErr w:type="gramStart"/>
       <w:r>
         <w:rPr>
           <w:rFonts w:ascii="Arial" w:hAnsi="Arial" w:cs="Arial"/>
@@ -2075,7 +1759,6 @@
         </w:rPr>
         <w:t>}{.}</w:t>
       </w:r>
-      <w:proofErr w:type="gramEnd"/>
       <w:r>
         <w:rPr>
           <w:rFonts w:ascii="Arial" w:hAnsi="Arial" w:cs="Arial"/>
@@ -2208,7 +1891,6 @@
           <w:lang w:val="en-US"/>
         </w:rPr>
       </w:pPr>
-      <w:proofErr w:type="spellStart"/>
       <w:r>
         <w:rPr>
           <w:rFonts w:ascii="Arial" w:hAnsi="Arial" w:cs="Arial"/>
@@ -2220,7 +1902,6 @@
         </w:rPr>
         <w:t>Kommentar</w:t>
       </w:r>
-      <w:proofErr w:type="spellEnd"/>
       <w:r>
         <w:rPr>
           <w:rFonts w:ascii="Arial" w:hAnsi="Arial" w:cs="Arial"/>
@@ -2237,58 +1918,7 @@
           <w:szCs w:val="12"/>
           <w:lang w:val="en-US"/>
         </w:rPr>
-        <w:t>{/</w:t>
-      </w:r>
-      <w:proofErr w:type="spellStart"/>
-      <w:proofErr w:type="gramStart"/>
-      <w:r>
-        <w:rPr>
-          <w:rFonts w:ascii="Arial" w:hAnsi="Arial" w:cs="Arial"/>
-          <w:sz w:val="12"/>
-          <w:szCs w:val="12"/>
-          <w:lang w:val="en-US"/>
-        </w:rPr>
-        <w:t>HasComment</w:t>
-      </w:r>
-      <w:proofErr w:type="spellEnd"/>
-      <w:r>
-        <w:rPr>
-          <w:rFonts w:ascii="Arial" w:hAnsi="Arial" w:cs="Arial"/>
-          <w:sz w:val="12"/>
-          <w:szCs w:val="12"/>
-          <w:lang w:val="en-US"/>
-        </w:rPr>
-        <w:t>}{</w:t>
-      </w:r>
-      <w:proofErr w:type="gramEnd"/>
-      <w:r>
-        <w:rPr>
-          <w:rFonts w:ascii="Arial" w:hAnsi="Arial" w:cs="Arial"/>
-          <w:sz w:val="12"/>
-          <w:szCs w:val="12"/>
-          <w:lang w:val="en-US"/>
-        </w:rPr>
-        <w:t>/</w:t>
-      </w:r>
-      <w:proofErr w:type="spellStart"/>
-      <w:r>
-        <w:rPr>
-          <w:rFonts w:ascii="Arial" w:hAnsi="Arial" w:cs="Arial"/>
-          <w:sz w:val="12"/>
-          <w:szCs w:val="12"/>
-          <w:lang w:val="en-US"/>
-        </w:rPr>
-        <w:t>HasCommentOrAnnouncement</w:t>
-      </w:r>
-      <w:proofErr w:type="spellEnd"/>
-      <w:r>
-        <w:rPr>
-          <w:rFonts w:ascii="Arial" w:hAnsi="Arial" w:cs="Arial"/>
-          <w:sz w:val="12"/>
-          <w:szCs w:val="12"/>
-          <w:lang w:val="en-US"/>
-        </w:rPr>
-        <w:t>}</w:t>
+        <w:t>{/HasComment}{/HasCommentOrAnnouncement}</w:t>
       </w:r>
     </w:p>
     <w:p>
@@ -2361,10 +1991,12 @@
       <w:bookmarkEnd w:id="1"/>
     </w:p>
     <w:sectPr>
-      <w:headerReference w:type="default" r:id="rId8"/>
-      <w:footerReference w:type="default" r:id="rId9"/>
-      <w:headerReference w:type="first" r:id="rId10"/>
-      <w:footerReference w:type="first" r:id="rId11"/>
+      <w:headerReference w:type="even" r:id="rId8"/>
+      <w:headerReference w:type="default" r:id="rId9"/>
+      <w:footerReference w:type="even" r:id="rId10"/>
+      <w:footerReference w:type="default" r:id="rId11"/>
+      <w:headerReference w:type="first" r:id="rId12"/>
+      <w:footerReference w:type="first" r:id="rId13"/>
       <w:pgSz w:w="11906" w:h="16838" w:code="9"/>
       <w:pgMar w:top="2092" w:right="851" w:bottom="1418" w:left="1259" w:header="680" w:footer="0" w:gutter="0"/>
       <w:cols w:space="708"/>
@@ -2398,6 +2030,16 @@
 <w:ftr xmlns:wpc="http://schemas.microsoft.com/office/word/2010/wordprocessingCanvas" xmlns:cx="http://schemas.microsoft.com/office/drawing/2014/chartex" xmlns:cx1="http://schemas.microsoft.com/office/drawing/2015/9/8/chartex" xmlns:cx2="http://schemas.microsoft.com/office/drawing/2015/10/21/chartex" xmlns:cx3="http://schemas.microsoft.com/office/drawing/2016/5/9/chartex" xmlns:cx4="http://schemas.microsoft.com/office/drawing/2016/5/10/chartex" xmlns:cx5="http://schemas.microsoft.com/office/drawing/2016/5/11/chartex" xmlns:cx6="http://schemas.microsoft.com/office/drawing/2016/5/12/chartex" xmlns:cx7="http://schemas.microsoft.com/office/drawing/2016/5/13/chartex" xmlns:cx8="http://schemas.microsoft.com/office/drawing/2016/5/14/chartex" xmlns:mc="http://schemas.openxmlformats.org/markup-compatibility/2006" xmlns:aink="http://schemas.microsoft.com/office/drawing/2016/ink" xmlns:am3d="http://schemas.microsoft.com/office/drawing/2017/model3d" xmlns:o="urn:schemas-microsoft-com:office:office" xmlns:oel="http://schemas.microsoft.com/office/2019/extlst" xmlns:r="http://schemas.openxmlformats.org/officeDocument/2006/relationships" xmlns:m="http://schemas.openxmlformats.org/officeDocument/2006/math" xmlns:v="urn:schemas-microsoft-com:vml" xmlns:wp14="http://schemas.microsoft.com/office/word/2010/wordprocessingDrawing" xmlns:wp="http://schemas.openxmlformats.org/drawingml/2006/wordprocessingDrawing" xmlns:w10="urn:schemas-microsoft-com:office:word" xmlns:w="http://schemas.openxmlformats.org/wordprocessingml/2006/main" xmlns:w14="http://schemas.microsoft.com/office/word/2010/wordml" xmlns:w15="http://schemas.microsoft.com/office/word/2012/wordml" xmlns:w16cex="http://schemas.microsoft.com/office/word/2018/wordml/cex" xmlns:w16cid="http://schemas.microsoft.com/office/word/2016/wordml/cid" xmlns:w16="http://schemas.microsoft.com/office/word/2018/wordml" xmlns:w16sdtdh="http://schemas.microsoft.com/office/word/2020/wordml/sdtdatahash" xmlns:w16se="http://schemas.microsoft.com/office/word/2015/wordml/symex" xmlns:wpg="http://schemas.microsoft.com/office/word/2010/wordprocessingGroup" xmlns:wpi="http://schemas.microsoft.com/office/word/2010/wordprocessingInk" xmlns:wne="http://schemas.microsoft.com/office/word/2006/wordml" xmlns:wps="http://schemas.microsoft.com/office/word/2010/wordprocessingShape" mc:Ignorable="w14 w15 w16se w16cid w16 w16cex w16sdtdh wp14">
   <w:p>
     <w:pPr>
+      <w:pStyle w:val="Fuzeile"/>
+    </w:pPr>
+  </w:p>
+</w:ftr>
+</file>
+
+<file path=word/footer2.xml><?xml version="1.0" encoding="utf-8"?>
+<w:ftr xmlns:wpc="http://schemas.microsoft.com/office/word/2010/wordprocessingCanvas" xmlns:cx="http://schemas.microsoft.com/office/drawing/2014/chartex" xmlns:cx1="http://schemas.microsoft.com/office/drawing/2015/9/8/chartex" xmlns:cx2="http://schemas.microsoft.com/office/drawing/2015/10/21/chartex" xmlns:cx3="http://schemas.microsoft.com/office/drawing/2016/5/9/chartex" xmlns:cx4="http://schemas.microsoft.com/office/drawing/2016/5/10/chartex" xmlns:cx5="http://schemas.microsoft.com/office/drawing/2016/5/11/chartex" xmlns:cx6="http://schemas.microsoft.com/office/drawing/2016/5/12/chartex" xmlns:cx7="http://schemas.microsoft.com/office/drawing/2016/5/13/chartex" xmlns:cx8="http://schemas.microsoft.com/office/drawing/2016/5/14/chartex" xmlns:mc="http://schemas.openxmlformats.org/markup-compatibility/2006" xmlns:aink="http://schemas.microsoft.com/office/drawing/2016/ink" xmlns:am3d="http://schemas.microsoft.com/office/drawing/2017/model3d" xmlns:o="urn:schemas-microsoft-com:office:office" xmlns:oel="http://schemas.microsoft.com/office/2019/extlst" xmlns:r="http://schemas.openxmlformats.org/officeDocument/2006/relationships" xmlns:m="http://schemas.openxmlformats.org/officeDocument/2006/math" xmlns:v="urn:schemas-microsoft-com:vml" xmlns:wp14="http://schemas.microsoft.com/office/word/2010/wordprocessingDrawing" xmlns:wp="http://schemas.openxmlformats.org/drawingml/2006/wordprocessingDrawing" xmlns:w10="urn:schemas-microsoft-com:office:word" xmlns:w="http://schemas.openxmlformats.org/wordprocessingml/2006/main" xmlns:w14="http://schemas.microsoft.com/office/word/2010/wordml" xmlns:w15="http://schemas.microsoft.com/office/word/2012/wordml" xmlns:w16cex="http://schemas.microsoft.com/office/word/2018/wordml/cex" xmlns:w16cid="http://schemas.microsoft.com/office/word/2016/wordml/cid" xmlns:w16="http://schemas.microsoft.com/office/word/2018/wordml" xmlns:w16sdtdh="http://schemas.microsoft.com/office/word/2020/wordml/sdtdatahash" xmlns:w16se="http://schemas.microsoft.com/office/word/2015/wordml/symex" xmlns:wpg="http://schemas.microsoft.com/office/word/2010/wordprocessingGroup" xmlns:wpi="http://schemas.microsoft.com/office/word/2010/wordprocessingInk" xmlns:wne="http://schemas.microsoft.com/office/word/2006/wordml" xmlns:wps="http://schemas.microsoft.com/office/word/2010/wordprocessingShape" mc:Ignorable="w14 w15 w16se w16cid w16 w16cex w16sdtdh wp14">
+  <w:p>
+    <w:pPr>
       <w:tabs>
         <w:tab w:val="right" w:pos="7655"/>
       </w:tabs>
@@ -2410,7 +2052,7 @@
       <w:fldChar w:fldCharType="begin"/>
     </w:r>
     <w:r>
-      <w:instrText xml:space="preserve"> INCLUDETEXT "C:\\Users\\mrt\\Source\\Repos\\Haemophilus\\HaemophilusWeb\\ReportTemplates\\includes\\Fußzeile.docx" </w:instrText>
+      <w:instrText xml:space="preserve"> INCLUDETEXT  "D:\\Development\\NRZMHiDB\\HaemophilusWeb\\ReportTemplates\\includes\\Fußzeile.docx" </w:instrText>
     </w:r>
     <w:r>
       <w:fldChar w:fldCharType="separate"/>
@@ -2426,7 +2068,7 @@
       <w:rPr>
         <w:noProof/>
       </w:rPr>
-      <w:pict w14:anchorId="75B44527">
+      <w:pict w14:anchorId="560B3936">
         <v:shapetype id="_x0000_t75" coordsize="21600,21600" o:spt="75" o:preferrelative="t" path="m@4@5l@4@11@9@11@9@5xe" filled="f" stroked="f">
           <v:stroke joinstyle="miter"/>
           <v:formulas>
@@ -2446,7 +2088,7 @@
           <v:path o:extrusionok="f" gradientshapeok="t" o:connecttype="rect"/>
           <o:lock v:ext="edit" aspectratio="t"/>
         </v:shapetype>
-        <v:shape id="Grafik 44" o:spid="_x0000_s1063" type="#_x0000_t75" alt="ML-13135-01_DAkkS-Symbol_grau1-1" style="position:absolute;margin-left:401.25pt;margin-top:-13.1pt;width:111pt;height:63pt;z-index:1;visibility:visible;mso-wrap-style:square;mso-width-percent:0;mso-height-percent:0;mso-wrap-distance-left:9pt;mso-wrap-distance-top:0;mso-wrap-distance-right:9pt;mso-wrap-distance-bottom:0;mso-position-horizontal:absolute;mso-position-horizontal-relative:text;mso-position-vertical:absolute;mso-position-vertical-relative:text;mso-width-percent:0;mso-height-percent:0;mso-width-relative:page;mso-height-relative:page">
+        <v:shape id="Grafik 1345059849" o:spid="_x0000_s1136" type="#_x0000_t75" alt="ML-13135-01_DAkkS-Symbol_grau1-1" style="position:absolute;margin-left:401.25pt;margin-top:-13.1pt;width:111pt;height:63pt;z-index:8;visibility:visible;mso-wrap-style:square;mso-width-percent:0;mso-height-percent:0;mso-wrap-distance-left:9pt;mso-wrap-distance-top:0;mso-wrap-distance-right:9pt;mso-wrap-distance-bottom:0;mso-position-horizontal:absolute;mso-position-horizontal-relative:text;mso-position-vertical:absolute;mso-position-vertical-relative:text;mso-width-percent:0;mso-height-percent:0;mso-width-relative:page;mso-height-relative:page">
           <v:imagedata r:id="rId1" o:title="ML-13135-01_DAkkS-Symbol_grau1-1"/>
         </v:shape>
       </w:pict>
@@ -2464,55 +2106,21 @@
         <w:szCs w:val="17"/>
       </w:rPr>
       <w:tab/>
-      <w:t xml:space="preserve">Befund zu </w:t>
-    </w:r>
-    <w:r>
-      <w:rPr>
-        <w:color w:val="000000"/>
+      <w:t>Befund zu</w:t>
+    </w:r>
+    <w:r>
+      <w:rPr>
         <w:sz w:val="17"/>
         <w:szCs w:val="17"/>
       </w:rPr>
-      <w:fldChar w:fldCharType="begin"/>
-    </w:r>
-    <w:r>
-      <w:rPr>
-        <w:color w:val="000000"/>
+      <w:t xml:space="preserve"> </w:t>
+    </w:r>
+    <w:r>
+      <w:rPr>
         <w:sz w:val="17"/>
         <w:szCs w:val="17"/>
       </w:rPr>
-      <w:instrText xml:space="preserve"> REF KLNr \h  \* MERGEFORMAT </w:instrText>
-    </w:r>
-    <w:r>
-      <w:rPr>
-        <w:color w:val="000000"/>
-        <w:sz w:val="17"/>
-        <w:szCs w:val="17"/>
-      </w:rPr>
-    </w:r>
-    <w:r>
-      <w:rPr>
-        <w:color w:val="000000"/>
-        <w:sz w:val="17"/>
-        <w:szCs w:val="17"/>
-      </w:rPr>
-      <w:fldChar w:fldCharType="separate"/>
-    </w:r>
-    <w:r>
-      <w:rPr>
-        <w:bCs/>
-        <w:color w:val="000000"/>
-        <w:sz w:val="17"/>
-        <w:szCs w:val="17"/>
-      </w:rPr>
-      <w:t>KL{LaboratoryNumber}</w:t>
-    </w:r>
-    <w:r>
-      <w:rPr>
-        <w:color w:val="000000"/>
-        <w:sz w:val="17"/>
-        <w:szCs w:val="17"/>
-      </w:rPr>
-      <w:fldChar w:fldCharType="end"/>
+      <w:t>{LaboratoryNumberWithPrefix}</w:t>
     </w:r>
     <w:r>
       <w:rPr>
@@ -2664,7 +2272,7 @@
 </w:ftr>
 </file>
 
-<file path=word/footer2.xml><?xml version="1.0" encoding="utf-8"?>
+<file path=word/footer3.xml><?xml version="1.0" encoding="utf-8"?>
 <w:ftr xmlns:wpc="http://schemas.microsoft.com/office/word/2010/wordprocessingCanvas" xmlns:cx="http://schemas.microsoft.com/office/drawing/2014/chartex" xmlns:cx1="http://schemas.microsoft.com/office/drawing/2015/9/8/chartex" xmlns:cx2="http://schemas.microsoft.com/office/drawing/2015/10/21/chartex" xmlns:cx3="http://schemas.microsoft.com/office/drawing/2016/5/9/chartex" xmlns:cx4="http://schemas.microsoft.com/office/drawing/2016/5/10/chartex" xmlns:cx5="http://schemas.microsoft.com/office/drawing/2016/5/11/chartex" xmlns:cx6="http://schemas.microsoft.com/office/drawing/2016/5/12/chartex" xmlns:cx7="http://schemas.microsoft.com/office/drawing/2016/5/13/chartex" xmlns:cx8="http://schemas.microsoft.com/office/drawing/2016/5/14/chartex" xmlns:mc="http://schemas.openxmlformats.org/markup-compatibility/2006" xmlns:aink="http://schemas.microsoft.com/office/drawing/2016/ink" xmlns:am3d="http://schemas.microsoft.com/office/drawing/2017/model3d" xmlns:o="urn:schemas-microsoft-com:office:office" xmlns:oel="http://schemas.microsoft.com/office/2019/extlst" xmlns:r="http://schemas.openxmlformats.org/officeDocument/2006/relationships" xmlns:m="http://schemas.openxmlformats.org/officeDocument/2006/math" xmlns:v="urn:schemas-microsoft-com:vml" xmlns:wp14="http://schemas.microsoft.com/office/word/2010/wordprocessingDrawing" xmlns:wp="http://schemas.openxmlformats.org/drawingml/2006/wordprocessingDrawing" xmlns:w10="urn:schemas-microsoft-com:office:word" xmlns:w="http://schemas.openxmlformats.org/wordprocessingml/2006/main" xmlns:w14="http://schemas.microsoft.com/office/word/2010/wordml" xmlns:w15="http://schemas.microsoft.com/office/word/2012/wordml" xmlns:w16cex="http://schemas.microsoft.com/office/word/2018/wordml/cex" xmlns:w16cid="http://schemas.microsoft.com/office/word/2016/wordml/cid" xmlns:w16="http://schemas.microsoft.com/office/word/2018/wordml" xmlns:w16sdtdh="http://schemas.microsoft.com/office/word/2020/wordml/sdtdatahash" xmlns:w16se="http://schemas.microsoft.com/office/word/2015/wordml/symex" xmlns:wpg="http://schemas.microsoft.com/office/word/2010/wordprocessingGroup" xmlns:wpi="http://schemas.microsoft.com/office/word/2010/wordprocessingInk" xmlns:wne="http://schemas.microsoft.com/office/word/2006/wordml" xmlns:wps="http://schemas.microsoft.com/office/word/2010/wordprocessingShape" mc:Ignorable="w14 w15 w16se w16cid w16 w16cex w16sdtdh wp14">
   <w:p>
     <w:pPr>
@@ -2680,7 +2288,7 @@
       <w:fldChar w:fldCharType="begin"/>
     </w:r>
     <w:r>
-      <w:instrText xml:space="preserve"> INCLUDETEXT  "D:\\Development\\Haemophilus\\HaemophilusWeb\\ReportTemplates\\includes\\Fußzeile.docx" </w:instrText>
+      <w:instrText xml:space="preserve"> INCLUDETEXT  "D:\\Development\\NRZMHiDB\\HaemophilusWeb\\ReportTemplates\\includes\\Fußzeile.docx" </w:instrText>
     </w:r>
     <w:r>
       <w:fldChar w:fldCharType="separate"/>
@@ -2696,7 +2304,7 @@
       <w:rPr>
         <w:noProof/>
       </w:rPr>
-      <w:pict w14:anchorId="297F58B1">
+      <w:pict w14:anchorId="16018912">
         <v:shapetype id="_x0000_t75" coordsize="21600,21600" o:spt="75" o:preferrelative="t" path="m@4@5l@4@11@9@11@9@5xe" filled="f" stroked="f">
           <v:stroke joinstyle="miter"/>
           <v:formulas>
@@ -2716,7 +2324,7 @@
           <v:path o:extrusionok="f" gradientshapeok="t" o:connecttype="rect"/>
           <o:lock v:ext="edit" aspectratio="t"/>
         </v:shapetype>
-        <v:shape id="Grafik 8" o:spid="_x0000_s1076" type="#_x0000_t75" alt="ML-13135-01_DAkkS-Symbol_grau1-1" style="position:absolute;margin-left:401.25pt;margin-top:-13.1pt;width:111pt;height:63pt;z-index:2;visibility:visible;mso-wrap-style:square;mso-width-percent:0;mso-height-percent:0;mso-wrap-distance-left:9pt;mso-wrap-distance-top:0;mso-wrap-distance-right:9pt;mso-wrap-distance-bottom:0;mso-position-horizontal:absolute;mso-position-horizontal-relative:text;mso-position-vertical:absolute;mso-position-vertical-relative:text;mso-width-percent:0;mso-height-percent:0;mso-width-relative:page;mso-height-relative:page">
+        <v:shape id="_x0000_s1135" type="#_x0000_t75" alt="ML-13135-01_DAkkS-Symbol_grau1-1" style="position:absolute;margin-left:401.25pt;margin-top:-13.1pt;width:111pt;height:63pt;z-index:7;visibility:visible;mso-wrap-style:square;mso-width-percent:0;mso-height-percent:0;mso-wrap-distance-left:9pt;mso-wrap-distance-top:0;mso-wrap-distance-right:9pt;mso-wrap-distance-bottom:0;mso-position-horizontal:absolute;mso-position-horizontal-relative:text;mso-position-vertical:absolute;mso-position-vertical-relative:text;mso-width-percent:0;mso-height-percent:0;mso-width-relative:page;mso-height-relative:page">
           <v:imagedata r:id="rId1" o:title="ML-13135-01_DAkkS-Symbol_grau1-1"/>
         </v:shape>
       </w:pict>
@@ -2734,55 +2342,21 @@
         <w:szCs w:val="17"/>
       </w:rPr>
       <w:tab/>
-      <w:t xml:space="preserve">Befund zu </w:t>
-    </w:r>
-    <w:r>
-      <w:rPr>
-        <w:color w:val="000000"/>
+      <w:t>Befund zu</w:t>
+    </w:r>
+    <w:r>
+      <w:rPr>
         <w:sz w:val="17"/>
         <w:szCs w:val="17"/>
       </w:rPr>
-      <w:fldChar w:fldCharType="begin"/>
-    </w:r>
-    <w:r>
-      <w:rPr>
-        <w:color w:val="000000"/>
+      <w:t xml:space="preserve"> </w:t>
+    </w:r>
+    <w:r>
+      <w:rPr>
         <w:sz w:val="17"/>
         <w:szCs w:val="17"/>
       </w:rPr>
-      <w:instrText xml:space="preserve"> REF KLNr \h  \* MERGEFORMAT </w:instrText>
-    </w:r>
-    <w:r>
-      <w:rPr>
-        <w:color w:val="000000"/>
-        <w:sz w:val="17"/>
-        <w:szCs w:val="17"/>
-      </w:rPr>
-    </w:r>
-    <w:r>
-      <w:rPr>
-        <w:color w:val="000000"/>
-        <w:sz w:val="17"/>
-        <w:szCs w:val="17"/>
-      </w:rPr>
-      <w:fldChar w:fldCharType="separate"/>
-    </w:r>
-    <w:r>
-      <w:rPr>
-        <w:bCs/>
-        <w:color w:val="000000"/>
-        <w:sz w:val="17"/>
-        <w:szCs w:val="17"/>
-      </w:rPr>
-      <w:t>MZ{LaboratoryNumber}</w:t>
-    </w:r>
-    <w:r>
-      <w:rPr>
-        <w:color w:val="000000"/>
-        <w:sz w:val="17"/>
-        <w:szCs w:val="17"/>
-      </w:rPr>
-      <w:fldChar w:fldCharType="end"/>
+      <w:t>{LaboratoryNumberWithPrefix}</w:t>
     </w:r>
     <w:r>
       <w:rPr>
@@ -2957,690 +2531,8 @@
 <w:hdr xmlns:wpc="http://schemas.microsoft.com/office/word/2010/wordprocessingCanvas" xmlns:cx="http://schemas.microsoft.com/office/drawing/2014/chartex" xmlns:cx1="http://schemas.microsoft.com/office/drawing/2015/9/8/chartex" xmlns:cx2="http://schemas.microsoft.com/office/drawing/2015/10/21/chartex" xmlns:cx3="http://schemas.microsoft.com/office/drawing/2016/5/9/chartex" xmlns:cx4="http://schemas.microsoft.com/office/drawing/2016/5/10/chartex" xmlns:cx5="http://schemas.microsoft.com/office/drawing/2016/5/11/chartex" xmlns:cx6="http://schemas.microsoft.com/office/drawing/2016/5/12/chartex" xmlns:cx7="http://schemas.microsoft.com/office/drawing/2016/5/13/chartex" xmlns:cx8="http://schemas.microsoft.com/office/drawing/2016/5/14/chartex" xmlns:mc="http://schemas.openxmlformats.org/markup-compatibility/2006" xmlns:aink="http://schemas.microsoft.com/office/drawing/2016/ink" xmlns:am3d="http://schemas.microsoft.com/office/drawing/2017/model3d" xmlns:o="urn:schemas-microsoft-com:office:office" xmlns:oel="http://schemas.microsoft.com/office/2019/extlst" xmlns:r="http://schemas.openxmlformats.org/officeDocument/2006/relationships" xmlns:m="http://schemas.openxmlformats.org/officeDocument/2006/math" xmlns:v="urn:schemas-microsoft-com:vml" xmlns:wp14="http://schemas.microsoft.com/office/word/2010/wordprocessingDrawing" xmlns:wp="http://schemas.openxmlformats.org/drawingml/2006/wordprocessingDrawing" xmlns:w10="urn:schemas-microsoft-com:office:word" xmlns:w="http://schemas.openxmlformats.org/wordprocessingml/2006/main" xmlns:w14="http://schemas.microsoft.com/office/word/2010/wordml" xmlns:w15="http://schemas.microsoft.com/office/word/2012/wordml" xmlns:w16cex="http://schemas.microsoft.com/office/word/2018/wordml/cex" xmlns:w16cid="http://schemas.microsoft.com/office/word/2016/wordml/cid" xmlns:w16="http://schemas.microsoft.com/office/word/2018/wordml" xmlns:w16sdtdh="http://schemas.microsoft.com/office/word/2020/wordml/sdtdatahash" xmlns:w16se="http://schemas.microsoft.com/office/word/2015/wordml/symex" xmlns:wpg="http://schemas.microsoft.com/office/word/2010/wordprocessingGroup" xmlns:wpi="http://schemas.microsoft.com/office/word/2010/wordprocessingInk" xmlns:wne="http://schemas.microsoft.com/office/word/2006/wordml" xmlns:wps="http://schemas.microsoft.com/office/word/2010/wordprocessingShape" mc:Ignorable="w14 w15 w16se w16cid w16 w16cex w16sdtdh wp14">
   <w:p>
     <w:pPr>
-      <w:tabs>
-        <w:tab w:val="left" w:pos="708"/>
-        <w:tab w:val="left" w:pos="1416"/>
-        <w:tab w:val="left" w:pos="2124"/>
-        <w:tab w:val="left" w:pos="2832"/>
-        <w:tab w:val="left" w:pos="3540"/>
-        <w:tab w:val="left" w:pos="4248"/>
-        <w:tab w:val="left" w:pos="4956"/>
-        <w:tab w:val="left" w:pos="5664"/>
-        <w:tab w:val="left" w:pos="6372"/>
-        <w:tab w:val="left" w:pos="7080"/>
-        <w:tab w:val="left" w:pos="7788"/>
-        <w:tab w:val="left" w:pos="8415"/>
-      </w:tabs>
-      <w:spacing w:line="276" w:lineRule="auto"/>
-      <w:rPr>
-        <w:rFonts w:ascii="Arial" w:hAnsi="Arial" w:cs="Arial"/>
-        <w:b/>
-        <w:smallCaps/>
-        <w:spacing w:val="20"/>
-        <w:sz w:val="28"/>
-        <w:szCs w:val="28"/>
-      </w:rPr>
-    </w:pPr>
-    <w:r>
-      <w:fldChar w:fldCharType="begin"/>
-    </w:r>
-    <w:r>
-      <w:instrText xml:space="preserve"> INCLUDETEXT  "D:\\Development\\NRZMHiDB\\HaemophilusWeb\\ReportTemplates\\includes\\Kopfzeile - Kontakt.docx" </w:instrText>
-    </w:r>
-    <w:r>
-      <w:fldChar w:fldCharType="separate"/>
-    </w:r>
-    <w:r>
-      <w:rPr>
-        <w:noProof/>
-      </w:rPr>
-      <w:pict w14:anchorId="6DC41C99">
-        <v:shapetype id="_x0000_t75" coordsize="21600,21600" o:spt="75" o:preferrelative="t" path="m@4@5l@4@11@9@11@9@5xe" filled="f" stroked="f">
-          <v:stroke joinstyle="miter"/>
-          <v:formulas>
-            <v:f eqn="if lineDrawn pixelLineWidth 0"/>
-            <v:f eqn="sum @0 1 0"/>
-            <v:f eqn="sum 0 0 @1"/>
-            <v:f eqn="prod @2 1 2"/>
-            <v:f eqn="prod @3 21600 pixelWidth"/>
-            <v:f eqn="prod @3 21600 pixelHeight"/>
-            <v:f eqn="sum @0 0 1"/>
-            <v:f eqn="prod @6 1 2"/>
-            <v:f eqn="prod @7 21600 pixelWidth"/>
-            <v:f eqn="sum @8 21600 0"/>
-            <v:f eqn="prod @7 21600 pixelHeight"/>
-            <v:f eqn="sum @10 21600 0"/>
-          </v:formulas>
-          <v:path o:extrusionok="f" gradientshapeok="t" o:connecttype="rect"/>
-          <o:lock v:ext="edit" aspectratio="t"/>
-        </v:shapetype>
-        <v:shape id="Grafik 5" o:spid="_x0000_s1134" type="#_x0000_t75" alt="nrzmhi_logo_500" style="position:absolute;margin-left:385.15pt;margin-top:2.25pt;width:63.4pt;height:63.4pt;z-index:-1;visibility:visible;mso-wrap-style:square;mso-width-percent:0;mso-height-percent:0;mso-wrap-distance-left:9pt;mso-wrap-distance-top:0;mso-wrap-distance-right:9pt;mso-wrap-distance-bottom:0;mso-position-horizontal:absolute;mso-position-horizontal-relative:text;mso-position-vertical:absolute;mso-position-vertical-relative:text;mso-width-percent:0;mso-height-percent:0;mso-width-relative:page;mso-height-relative:page">
-          <v:imagedata r:id="rId1" o:title="nrzmhi_logo_500"/>
-        </v:shape>
-      </w:pict>
-    </w:r>
-    <w:r>
-      <w:rPr>
-        <w:noProof/>
-      </w:rPr>
-      <w:pict w14:anchorId="7530171E">
-        <v:shape id="Grafik 6" o:spid="_x0000_s1133" type="#_x0000_t75" alt="RKI_Logo-NRZKL-Deu_RGB-1.JPG" style="position:absolute;margin-left:449.25pt;margin-top:6.75pt;width:55pt;height:55pt;z-index:5;visibility:visible;mso-wrap-style:square;mso-width-percent:0;mso-height-percent:0;mso-wrap-distance-left:9pt;mso-wrap-distance-top:0;mso-wrap-distance-right:9pt;mso-wrap-distance-bottom:0;mso-position-horizontal:absolute;mso-position-horizontal-relative:text;mso-position-vertical:absolute;mso-position-vertical-relative:text;mso-width-percent:0;mso-height-percent:0;mso-width-relative:page;mso-height-relative:page" stroked="t" strokecolor="white">
-          <v:imagedata r:id="rId2" o:title="RKI_Logo-NRZKL-Deu_RGB-1"/>
-        </v:shape>
-      </w:pict>
-    </w:r>
-    <w:r>
-      <w:rPr>
-        <w:rFonts w:ascii="Arial" w:hAnsi="Arial" w:cs="Arial"/>
-        <w:b/>
-        <w:smallCaps/>
-        <w:spacing w:val="20"/>
-        <w:sz w:val="28"/>
-        <w:szCs w:val="28"/>
-      </w:rPr>
-      <w:t xml:space="preserve">Nationales Referenzzentrum für Meningokokken </w:t>
-    </w:r>
-  </w:p>
-  <w:p>
-    <w:pPr>
-      <w:tabs>
-        <w:tab w:val="left" w:pos="5664"/>
-      </w:tabs>
-      <w:spacing w:line="360" w:lineRule="auto"/>
-      <w:rPr>
-        <w:rFonts w:ascii="Arial" w:hAnsi="Arial" w:cs="Arial"/>
-        <w:smallCaps/>
-        <w:spacing w:val="20"/>
-        <w:sz w:val="28"/>
-        <w:szCs w:val="28"/>
-      </w:rPr>
-    </w:pPr>
-    <w:r>
-      <w:rPr>
-        <w:rFonts w:ascii="Arial" w:hAnsi="Arial" w:cs="Arial"/>
-        <w:b/>
-        <w:smallCaps/>
-        <w:noProof/>
-        <w:spacing w:val="20"/>
-        <w:sz w:val="28"/>
-        <w:szCs w:val="28"/>
-      </w:rPr>
-      <w:t>und Haemophilus influenzae</w:t>
-    </w:r>
-    <w:r>
-      <w:rPr>
-        <w:rFonts w:ascii="Arial" w:hAnsi="Arial" w:cs="Arial"/>
-        <w:b/>
-        <w:smallCaps/>
-        <w:noProof/>
-        <w:spacing w:val="20"/>
-        <w:sz w:val="28"/>
-        <w:szCs w:val="28"/>
-      </w:rPr>
-      <w:tab/>
-    </w:r>
-  </w:p>
-  <w:p>
-    <w:pPr>
-      <w:rPr>
-        <w:sz w:val="22"/>
-        <w:szCs w:val="22"/>
-      </w:rPr>
-    </w:pPr>
-    <w:r>
-      <w:rPr>
-        <w:sz w:val="22"/>
-        <w:szCs w:val="22"/>
-      </w:rPr>
-      <w:t>Gesamtleitung: PD Dr. rer. nat. Heike Claus</w:t>
-    </w:r>
-  </w:p>
-  <w:p>
-    <w:pPr>
-      <w:rPr>
-        <w:sz w:val="22"/>
-        <w:szCs w:val="22"/>
-      </w:rPr>
-    </w:pPr>
-    <w:r>
-      <w:rPr>
-        <w:sz w:val="22"/>
-        <w:szCs w:val="22"/>
-      </w:rPr>
-      <w:t xml:space="preserve">ärztliche Leitung: PD Dr. med. </w:t>
-    </w:r>
-    <w:proofErr w:type="spellStart"/>
-    <w:r>
-      <w:rPr>
-        <w:sz w:val="22"/>
-        <w:szCs w:val="22"/>
-      </w:rPr>
-      <w:t>Thiên-Trí</w:t>
-    </w:r>
-    <w:proofErr w:type="spellEnd"/>
-    <w:r>
-      <w:rPr>
-        <w:sz w:val="22"/>
-        <w:szCs w:val="22"/>
-      </w:rPr>
-      <w:t xml:space="preserve"> </w:t>
-    </w:r>
-    <w:proofErr w:type="spellStart"/>
-    <w:r>
-      <w:rPr>
-        <w:sz w:val="22"/>
-        <w:szCs w:val="22"/>
-      </w:rPr>
-      <w:t>Lâm</w:t>
-    </w:r>
-    <w:proofErr w:type="spellEnd"/>
-  </w:p>
-  <w:p>
-    <w:pPr>
-      <w:rPr>
-        <w:sz w:val="12"/>
-        <w:szCs w:val="12"/>
-      </w:rPr>
-    </w:pPr>
-  </w:p>
-  <w:p>
-    <w:pPr>
-      <w:pStyle w:val="Kopfzeile"/>
-      <w:rPr>
-        <w:sz w:val="12"/>
-        <w:szCs w:val="12"/>
-      </w:rPr>
-    </w:pPr>
-  </w:p>
-  <w:p>
-    <w:pPr>
-      <w:pStyle w:val="Kopfzeile"/>
-      <w:tabs>
-        <w:tab w:val="clear" w:pos="4536"/>
-        <w:tab w:val="clear" w:pos="9072"/>
-        <w:tab w:val="left" w:pos="1465"/>
-      </w:tabs>
-      <w:rPr>
-        <w:sz w:val="12"/>
-        <w:szCs w:val="12"/>
-      </w:rPr>
-    </w:pPr>
-    <w:r>
-      <w:rPr>
-        <w:noProof/>
-      </w:rPr>
-      <w:pict w14:anchorId="0C5CFDE5">
-        <v:shapetype id="_x0000_t202" coordsize="21600,21600" o:spt="202" path="m,l,21600r21600,l21600,xe">
-          <v:stroke joinstyle="miter"/>
-          <v:path gradientshapeok="t" o:connecttype="rect"/>
-        </v:shapetype>
-        <v:shape id="_x0000_s1130" type="#_x0000_t202" style="position:absolute;margin-left:364.1pt;margin-top:2.3pt;width:156.8pt;height:304.25pt;z-index:6;visibility:visible;mso-wrap-style:square;mso-width-percent:0;mso-height-percent:0;mso-wrap-distance-left:9pt;mso-wrap-distance-top:0;mso-wrap-distance-right:9pt;mso-wrap-distance-bottom:0;mso-position-horizontal-relative:text;mso-position-vertical-relative:text;mso-width-percent:0;mso-height-percent:0;mso-width-relative:page;mso-height-relative:page;v-text-anchor:top" o:gfxdata="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" stroked="f">
-          <v:textbox style="mso-next-textbox:#_x0000_s1130">
-            <w:txbxContent>
-              <w:p>
-                <w:pPr>
-                  <w:tabs>
-                    <w:tab w:val="left" w:pos="7560"/>
-                    <w:tab w:val="left" w:pos="7740"/>
-                  </w:tabs>
-                  <w:ind w:right="-1368"/>
-                  <w:rPr>
-                    <w:sz w:val="17"/>
-                    <w:szCs w:val="17"/>
-                  </w:rPr>
-                </w:pPr>
-                <w:r>
-                  <w:rPr>
-                    <w:sz w:val="17"/>
-                    <w:szCs w:val="17"/>
-                  </w:rPr>
-                  <w:t>Institut für Hygiene und</w:t>
-                </w:r>
-              </w:p>
-              <w:p>
-                <w:pPr>
-                  <w:tabs>
-                    <w:tab w:val="left" w:pos="7560"/>
-                  </w:tabs>
-                  <w:ind w:right="-1368"/>
-                  <w:rPr>
-                    <w:sz w:val="17"/>
-                    <w:szCs w:val="17"/>
-                  </w:rPr>
-                </w:pPr>
-                <w:r>
-                  <w:rPr>
-                    <w:sz w:val="17"/>
-                    <w:szCs w:val="17"/>
-                  </w:rPr>
-                  <w:t xml:space="preserve">Mikrobiologie </w:t>
-                </w:r>
-              </w:p>
-              <w:p>
-                <w:pPr>
-                  <w:tabs>
-                    <w:tab w:val="left" w:pos="7560"/>
-                  </w:tabs>
-                  <w:ind w:right="-1368"/>
-                  <w:rPr>
-                    <w:sz w:val="17"/>
-                    <w:szCs w:val="17"/>
-                  </w:rPr>
-                </w:pPr>
-                <w:r>
-                  <w:rPr>
-                    <w:sz w:val="17"/>
-                    <w:szCs w:val="17"/>
-                  </w:rPr>
-                  <w:t>Universität Würzburg</w:t>
-                </w:r>
-              </w:p>
-              <w:p>
-                <w:pPr>
-                  <w:ind w:right="-1368"/>
-                  <w:rPr>
-                    <w:sz w:val="17"/>
-                    <w:szCs w:val="17"/>
-                  </w:rPr>
-                </w:pPr>
-              </w:p>
-              <w:p>
-                <w:pPr>
-                  <w:ind w:right="-1368"/>
-                  <w:rPr>
-                    <w:sz w:val="17"/>
-                    <w:szCs w:val="17"/>
-                  </w:rPr>
-                </w:pPr>
-                <w:r>
-                  <w:rPr>
-                    <w:sz w:val="17"/>
-                    <w:szCs w:val="17"/>
-                  </w:rPr>
-                  <w:t>Josef-Schneider-Straße 2, Bau E1</w:t>
-                </w:r>
-              </w:p>
-              <w:p>
-                <w:pPr>
-                  <w:tabs>
-                    <w:tab w:val="left" w:pos="7560"/>
-                  </w:tabs>
-                  <w:ind w:right="-1368"/>
-                  <w:rPr>
-                    <w:sz w:val="17"/>
-                    <w:szCs w:val="17"/>
-                  </w:rPr>
-                </w:pPr>
-                <w:r>
-                  <w:rPr>
-                    <w:sz w:val="17"/>
-                    <w:szCs w:val="17"/>
-                  </w:rPr>
-                  <w:t>97080 Würzburg</w:t>
-                </w:r>
-              </w:p>
-              <w:p>
-                <w:pPr>
-                  <w:tabs>
-                    <w:tab w:val="left" w:pos="7560"/>
-                  </w:tabs>
-                  <w:ind w:right="-1368"/>
-                  <w:rPr>
-                    <w:sz w:val="17"/>
-                    <w:szCs w:val="17"/>
-                  </w:rPr>
-                </w:pPr>
-              </w:p>
-              <w:p>
-                <w:pPr>
-                  <w:tabs>
-                    <w:tab w:val="left" w:pos="7560"/>
-                  </w:tabs>
-                  <w:ind w:right="-1368"/>
-                  <w:rPr>
-                    <w:sz w:val="17"/>
-                    <w:szCs w:val="17"/>
-                    <w:lang w:val="pl-PL"/>
-                  </w:rPr>
-                </w:pPr>
-                <w:r>
-                  <w:rPr>
-                    <w:sz w:val="17"/>
-                    <w:szCs w:val="17"/>
-                    <w:lang w:val="pl-PL"/>
-                  </w:rPr>
-                  <w:t>NRZMHi</w:t>
-                </w:r>
-              </w:p>
-              <w:p>
-                <w:pPr>
-                  <w:tabs>
-                    <w:tab w:val="left" w:pos="7560"/>
-                  </w:tabs>
-                  <w:ind w:right="-1368"/>
-                  <w:rPr>
-                    <w:sz w:val="17"/>
-                    <w:szCs w:val="17"/>
-                    <w:lang w:val="pl-PL"/>
-                  </w:rPr>
-                </w:pPr>
-                <w:r>
-                  <w:rPr>
-                    <w:sz w:val="17"/>
-                    <w:szCs w:val="17"/>
-                    <w:lang w:val="pl-PL"/>
-                  </w:rPr>
-                  <w:t>Telefon: 0931/31-46006 (Labor/Befunde)</w:t>
-                </w:r>
-              </w:p>
-              <w:p>
-                <w:pPr>
-                  <w:tabs>
-                    <w:tab w:val="left" w:pos="7560"/>
-                  </w:tabs>
-                  <w:ind w:right="-1368"/>
-                  <w:rPr>
-                    <w:sz w:val="17"/>
-                    <w:szCs w:val="17"/>
-                    <w:lang w:val="pl-PL"/>
-                  </w:rPr>
-                </w:pPr>
-                <w:r>
-                  <w:rPr>
-                    <w:sz w:val="17"/>
-                    <w:szCs w:val="17"/>
-                  </w:rPr>
-                  <w:t>Telefax: 0931/31-87281</w:t>
-                </w:r>
-              </w:p>
-              <w:p>
-                <w:pPr>
-                  <w:tabs>
-                    <w:tab w:val="left" w:pos="7560"/>
-                  </w:tabs>
-                  <w:ind w:right="-1368"/>
-                  <w:rPr>
-                    <w:sz w:val="17"/>
-                    <w:szCs w:val="17"/>
-                    <w:lang w:val="pl-PL"/>
-                  </w:rPr>
-                </w:pPr>
-                <w:r>
-                  <w:rPr>
-                    <w:sz w:val="17"/>
-                    <w:szCs w:val="17"/>
-                    <w:lang w:val="pl-PL"/>
-                  </w:rPr>
-                  <w:t>nrzmhi@uni-wuerzburg.de</w:t>
-                </w:r>
-              </w:p>
-              <w:p>
-                <w:pPr>
-                  <w:ind w:right="-1368"/>
-                  <w:rPr>
-                    <w:sz w:val="17"/>
-                    <w:szCs w:val="17"/>
-                  </w:rPr>
-                </w:pPr>
-              </w:p>
-              <w:p>
-                <w:pPr>
-                  <w:tabs>
-                    <w:tab w:val="left" w:pos="7560"/>
-                  </w:tabs>
-                  <w:ind w:right="-1368"/>
-                  <w:rPr>
-                    <w:sz w:val="17"/>
-                    <w:szCs w:val="17"/>
-                  </w:rPr>
-                </w:pPr>
-                <w:r>
-                  <w:rPr>
-                    <w:sz w:val="17"/>
-                    <w:szCs w:val="17"/>
-                  </w:rPr>
-                  <w:t>PD Dr. rer. nat. Heike Claus</w:t>
-                </w:r>
-              </w:p>
-              <w:p>
-                <w:pPr>
-                  <w:tabs>
-                    <w:tab w:val="left" w:pos="7560"/>
-                  </w:tabs>
-                  <w:ind w:right="-1368"/>
-                  <w:rPr>
-                    <w:sz w:val="17"/>
-                    <w:szCs w:val="17"/>
-                    <w:lang w:val="pl-PL"/>
-                  </w:rPr>
-                </w:pPr>
-                <w:r>
-                  <w:rPr>
-                    <w:sz w:val="17"/>
-                    <w:szCs w:val="17"/>
-                    <w:lang w:val="pl-PL"/>
-                  </w:rPr>
-                  <w:t>Telefon: 0931/31-46936</w:t>
-                </w:r>
-              </w:p>
-              <w:p>
-                <w:pPr>
-                  <w:tabs>
-                    <w:tab w:val="left" w:pos="7560"/>
-                  </w:tabs>
-                  <w:ind w:right="-1368"/>
-                  <w:rPr>
-                    <w:sz w:val="17"/>
-                    <w:szCs w:val="17"/>
-                    <w:lang w:val="pl-PL"/>
-                  </w:rPr>
-                </w:pPr>
-                <w:r>
-                  <w:rPr>
-                    <w:sz w:val="17"/>
-                    <w:szCs w:val="17"/>
-                    <w:lang w:val="pl-PL"/>
-                  </w:rPr>
-                  <w:t>heike.claus@uni-wuerzburg.de</w:t>
-                </w:r>
-              </w:p>
-              <w:p>
-                <w:pPr>
-                  <w:ind w:right="-1368"/>
-                  <w:rPr>
-                    <w:sz w:val="17"/>
-                    <w:szCs w:val="17"/>
-                    <w:lang w:val="pl-PL"/>
-                  </w:rPr>
-                </w:pPr>
-              </w:p>
-              <w:p>
-                <w:pPr>
-                  <w:ind w:right="-1368"/>
-                  <w:rPr>
-                    <w:sz w:val="17"/>
-                    <w:szCs w:val="17"/>
-                    <w:lang w:val="pl-PL"/>
-                  </w:rPr>
-                </w:pPr>
-                <w:r>
-                  <w:rPr>
-                    <w:sz w:val="17"/>
-                    <w:szCs w:val="17"/>
-                    <w:lang w:val="pl-PL"/>
-                  </w:rPr>
-                  <w:t>PD Dr. med. Thiên-Trí Lâm</w:t>
-                </w:r>
-              </w:p>
-              <w:p>
-                <w:pPr>
-                  <w:ind w:right="-1368"/>
-                  <w:rPr>
-                    <w:sz w:val="17"/>
-                    <w:szCs w:val="17"/>
-                    <w:lang w:val="pl-PL"/>
-                  </w:rPr>
-                </w:pPr>
-                <w:r>
-                  <w:rPr>
-                    <w:sz w:val="17"/>
-                    <w:szCs w:val="17"/>
-                    <w:lang w:val="pl-PL"/>
-                  </w:rPr>
-                  <w:t>Telefon: 0931/31-46737</w:t>
-                </w:r>
-              </w:p>
-              <w:p>
-                <w:pPr>
-                  <w:ind w:right="-1368"/>
-                  <w:rPr>
-                    <w:sz w:val="17"/>
-                    <w:szCs w:val="17"/>
-                    <w:lang w:val="pl-PL"/>
-                  </w:rPr>
-                </w:pPr>
-                <w:r>
-                  <w:rPr>
-                    <w:sz w:val="17"/>
-                    <w:szCs w:val="17"/>
-                    <w:lang w:val="pl-PL"/>
-                  </w:rPr>
-                  <w:t>thien-tri.lam@uni-wuerzburg.de</w:t>
-                </w:r>
-              </w:p>
-              <w:p>
-                <w:pPr>
-                  <w:tabs>
-                    <w:tab w:val="left" w:pos="7560"/>
-                  </w:tabs>
-                  <w:ind w:right="-1368"/>
-                  <w:rPr>
-                    <w:sz w:val="17"/>
-                    <w:szCs w:val="17"/>
-                    <w:lang w:val="pl-PL"/>
-                  </w:rPr>
-                </w:pPr>
-              </w:p>
-              <w:p>
-                <w:pPr>
-                  <w:tabs>
-                    <w:tab w:val="left" w:pos="7560"/>
-                  </w:tabs>
-                  <w:ind w:right="-1368"/>
-                  <w:rPr>
-                    <w:sz w:val="17"/>
-                    <w:szCs w:val="17"/>
-                    <w:lang w:val="pl-PL"/>
-                  </w:rPr>
-                </w:pPr>
-                <w:r>
-                  <w:rPr>
-                    <w:sz w:val="17"/>
-                    <w:szCs w:val="17"/>
-                    <w:lang w:val="pl-PL"/>
-                  </w:rPr>
-                  <w:t>Katherina Mohort</w:t>
-                </w:r>
-              </w:p>
-              <w:p>
-                <w:pPr>
-                  <w:tabs>
-                    <w:tab w:val="left" w:pos="7560"/>
-                  </w:tabs>
-                  <w:ind w:right="-1368"/>
-                  <w:rPr>
-                    <w:sz w:val="17"/>
-                    <w:szCs w:val="17"/>
-                    <w:lang w:val="pl-PL"/>
-                  </w:rPr>
-                </w:pPr>
-                <w:r>
-                  <w:rPr>
-                    <w:sz w:val="17"/>
-                    <w:szCs w:val="17"/>
-                    <w:lang w:val="pl-PL"/>
-                  </w:rPr>
-                  <w:t>Telefon: 0931/31-81128</w:t>
-                </w:r>
-              </w:p>
-              <w:p>
-                <w:pPr>
-                  <w:tabs>
-                    <w:tab w:val="left" w:pos="7560"/>
-                  </w:tabs>
-                  <w:ind w:right="-1368"/>
-                  <w:rPr>
-                    <w:sz w:val="17"/>
-                    <w:szCs w:val="17"/>
-                    <w:lang w:val="pl-PL"/>
-                  </w:rPr>
-                </w:pPr>
-                <w:r>
-                  <w:rPr>
-                    <w:sz w:val="17"/>
-                    <w:szCs w:val="17"/>
-                    <w:lang w:val="pl-PL"/>
-                  </w:rPr>
-                  <w:t>kateryna.mohort@uni-wuerzburg.de</w:t>
-                </w:r>
-              </w:p>
-              <w:p>
-                <w:pPr>
-                  <w:tabs>
-                    <w:tab w:val="left" w:pos="7560"/>
-                  </w:tabs>
-                  <w:ind w:right="-1368"/>
-                  <w:rPr>
-                    <w:sz w:val="17"/>
-                    <w:szCs w:val="17"/>
-                    <w:lang w:val="pl-PL"/>
-                  </w:rPr>
-                </w:pPr>
-              </w:p>
-            </w:txbxContent>
-          </v:textbox>
-        </v:shape>
-      </w:pict>
-    </w:r>
-    <w:r>
-      <w:rPr>
-        <w:sz w:val="12"/>
-        <w:szCs w:val="12"/>
-      </w:rPr>
-      <w:tab/>
-    </w:r>
-  </w:p>
-  <w:p>
-    <w:pPr>
-      <w:pStyle w:val="Kopfzeile"/>
-      <w:rPr>
-        <w:sz w:val="12"/>
-        <w:szCs w:val="12"/>
-      </w:rPr>
-    </w:pPr>
-    <w:r>
-      <w:rPr>
-        <w:sz w:val="12"/>
-        <w:szCs w:val="12"/>
-      </w:rPr>
-      <w:t>Institut für Hygiene und Mikrobiologie · Josef-Schneider-Straße 2, E1 · 97080 Würzburg</w:t>
-    </w:r>
-    <w:r>
-      <w:rPr>
-        <w:sz w:val="12"/>
-        <w:szCs w:val="12"/>
-      </w:rPr>
-      <w:tab/>
-    </w:r>
-  </w:p>
-  <w:p/>
-  <w:p>
-    <w:pPr>
       <w:pStyle w:val="Kopfzeile"/>
     </w:pPr>
-    <w:r>
-      <w:fldChar w:fldCharType="end"/>
-    </w:r>
   </w:p>
 </w:hdr>
 </file>
@@ -3686,6 +2578,673 @@
       <w:rPr>
         <w:noProof/>
       </w:rPr>
+      <w:pict w14:anchorId="6DC41C99">
+        <v:shapetype id="_x0000_t75" coordsize="21600,21600" o:spt="75" o:preferrelative="t" path="m@4@5l@4@11@9@11@9@5xe" filled="f" stroked="f">
+          <v:stroke joinstyle="miter"/>
+          <v:formulas>
+            <v:f eqn="if lineDrawn pixelLineWidth 0"/>
+            <v:f eqn="sum @0 1 0"/>
+            <v:f eqn="sum 0 0 @1"/>
+            <v:f eqn="prod @2 1 2"/>
+            <v:f eqn="prod @3 21600 pixelWidth"/>
+            <v:f eqn="prod @3 21600 pixelHeight"/>
+            <v:f eqn="sum @0 0 1"/>
+            <v:f eqn="prod @6 1 2"/>
+            <v:f eqn="prod @7 21600 pixelWidth"/>
+            <v:f eqn="sum @8 21600 0"/>
+            <v:f eqn="prod @7 21600 pixelHeight"/>
+            <v:f eqn="sum @10 21600 0"/>
+          </v:formulas>
+          <v:path o:extrusionok="f" gradientshapeok="t" o:connecttype="rect"/>
+          <o:lock v:ext="edit" aspectratio="t"/>
+        </v:shapetype>
+        <v:shape id="Grafik 5" o:spid="_x0000_s1134" type="#_x0000_t75" alt="nrzmhi_logo_500" style="position:absolute;margin-left:385.15pt;margin-top:2.25pt;width:63.4pt;height:63.4pt;z-index:-3;visibility:visible;mso-wrap-style:square;mso-width-percent:0;mso-height-percent:0;mso-wrap-distance-left:9pt;mso-wrap-distance-top:0;mso-wrap-distance-right:9pt;mso-wrap-distance-bottom:0;mso-position-horizontal:absolute;mso-position-horizontal-relative:text;mso-position-vertical:absolute;mso-position-vertical-relative:text;mso-width-percent:0;mso-height-percent:0;mso-width-relative:page;mso-height-relative:page">
+          <v:imagedata r:id="rId1" o:title="nrzmhi_logo_500"/>
+        </v:shape>
+      </w:pict>
+    </w:r>
+    <w:r>
+      <w:rPr>
+        <w:noProof/>
+      </w:rPr>
+      <w:pict w14:anchorId="7530171E">
+        <v:shape id="Grafik 6" o:spid="_x0000_s1133" type="#_x0000_t75" alt="RKI_Logo-NRZKL-Deu_RGB-1.JPG" style="position:absolute;margin-left:449.25pt;margin-top:6.75pt;width:55pt;height:55pt;z-index:3;visibility:visible;mso-wrap-style:square;mso-width-percent:0;mso-height-percent:0;mso-wrap-distance-left:9pt;mso-wrap-distance-top:0;mso-wrap-distance-right:9pt;mso-wrap-distance-bottom:0;mso-position-horizontal:absolute;mso-position-horizontal-relative:text;mso-position-vertical:absolute;mso-position-vertical-relative:text;mso-width-percent:0;mso-height-percent:0;mso-width-relative:page;mso-height-relative:page" stroked="t" strokecolor="white">
+          <v:imagedata r:id="rId2" o:title="RKI_Logo-NRZKL-Deu_RGB-1"/>
+        </v:shape>
+      </w:pict>
+    </w:r>
+    <w:r>
+      <w:rPr>
+        <w:rFonts w:ascii="Arial" w:hAnsi="Arial" w:cs="Arial"/>
+        <w:b/>
+        <w:smallCaps/>
+        <w:spacing w:val="20"/>
+        <w:sz w:val="28"/>
+        <w:szCs w:val="28"/>
+      </w:rPr>
+      <w:t xml:space="preserve">Nationales Referenzzentrum für Meningokokken </w:t>
+    </w:r>
+  </w:p>
+  <w:p>
+    <w:pPr>
+      <w:tabs>
+        <w:tab w:val="left" w:pos="5664"/>
+      </w:tabs>
+      <w:spacing w:line="360" w:lineRule="auto"/>
+      <w:rPr>
+        <w:rFonts w:ascii="Arial" w:hAnsi="Arial" w:cs="Arial"/>
+        <w:smallCaps/>
+        <w:spacing w:val="20"/>
+        <w:sz w:val="28"/>
+        <w:szCs w:val="28"/>
+      </w:rPr>
+    </w:pPr>
+    <w:r>
+      <w:rPr>
+        <w:rFonts w:ascii="Arial" w:hAnsi="Arial" w:cs="Arial"/>
+        <w:b/>
+        <w:smallCaps/>
+        <w:noProof/>
+        <w:spacing w:val="20"/>
+        <w:sz w:val="28"/>
+        <w:szCs w:val="28"/>
+      </w:rPr>
+      <w:t>und Haemophilus influenzae</w:t>
+    </w:r>
+    <w:r>
+      <w:rPr>
+        <w:rFonts w:ascii="Arial" w:hAnsi="Arial" w:cs="Arial"/>
+        <w:b/>
+        <w:smallCaps/>
+        <w:noProof/>
+        <w:spacing w:val="20"/>
+        <w:sz w:val="28"/>
+        <w:szCs w:val="28"/>
+      </w:rPr>
+      <w:tab/>
+    </w:r>
+  </w:p>
+  <w:p>
+    <w:pPr>
+      <w:rPr>
+        <w:sz w:val="22"/>
+        <w:szCs w:val="22"/>
+      </w:rPr>
+    </w:pPr>
+    <w:r>
+      <w:rPr>
+        <w:sz w:val="22"/>
+        <w:szCs w:val="22"/>
+      </w:rPr>
+      <w:t>Gesamtleitung: PD Dr. rer. nat. Heike Claus</w:t>
+    </w:r>
+  </w:p>
+  <w:p>
+    <w:pPr>
+      <w:rPr>
+        <w:sz w:val="22"/>
+        <w:szCs w:val="22"/>
+      </w:rPr>
+    </w:pPr>
+    <w:r>
+      <w:rPr>
+        <w:sz w:val="22"/>
+        <w:szCs w:val="22"/>
+      </w:rPr>
+      <w:t>ärztliche Leitung: PD Dr. med. Thiên-Trí Lâm</w:t>
+    </w:r>
+  </w:p>
+  <w:p>
+    <w:pPr>
+      <w:rPr>
+        <w:sz w:val="12"/>
+        <w:szCs w:val="12"/>
+      </w:rPr>
+    </w:pPr>
+  </w:p>
+  <w:p>
+    <w:pPr>
+      <w:pStyle w:val="Kopfzeile"/>
+      <w:rPr>
+        <w:sz w:val="12"/>
+        <w:szCs w:val="12"/>
+      </w:rPr>
+    </w:pPr>
+  </w:p>
+  <w:p>
+    <w:pPr>
+      <w:pStyle w:val="Kopfzeile"/>
+      <w:tabs>
+        <w:tab w:val="clear" w:pos="4536"/>
+        <w:tab w:val="clear" w:pos="9072"/>
+        <w:tab w:val="left" w:pos="1465"/>
+      </w:tabs>
+      <w:rPr>
+        <w:sz w:val="12"/>
+        <w:szCs w:val="12"/>
+      </w:rPr>
+    </w:pPr>
+    <w:r>
+      <w:rPr>
+        <w:noProof/>
+      </w:rPr>
+      <w:pict w14:anchorId="0C5CFDE5">
+        <v:shapetype id="_x0000_t202" coordsize="21600,21600" o:spt="202" path="m,l,21600r21600,l21600,xe">
+          <v:stroke joinstyle="miter"/>
+          <v:path gradientshapeok="t" o:connecttype="rect"/>
+        </v:shapetype>
+        <v:shape id="_x0000_s1130" type="#_x0000_t202" style="position:absolute;margin-left:364.1pt;margin-top:2.3pt;width:156.8pt;height:304.25pt;z-index:4;visibility:visible;mso-wrap-style:square;mso-width-percent:0;mso-height-percent:0;mso-wrap-distance-left:9pt;mso-wrap-distance-top:0;mso-wrap-distance-right:9pt;mso-wrap-distance-bottom:0;mso-position-horizontal-relative:text;mso-position-vertical-relative:text;mso-width-percent:0;mso-height-percent:0;mso-width-relative:page;mso-height-relative:page;v-text-anchor:top" o:gfxdata="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" stroked="f">
+          <v:textbox style="mso-next-textbox:#_x0000_s1130">
+            <w:txbxContent>
+              <w:p>
+                <w:pPr>
+                  <w:tabs>
+                    <w:tab w:val="left" w:pos="7560"/>
+                    <w:tab w:val="left" w:pos="7740"/>
+                  </w:tabs>
+                  <w:ind w:right="-1368"/>
+                  <w:rPr>
+                    <w:sz w:val="17"/>
+                    <w:szCs w:val="17"/>
+                  </w:rPr>
+                </w:pPr>
+                <w:r>
+                  <w:rPr>
+                    <w:sz w:val="17"/>
+                    <w:szCs w:val="17"/>
+                  </w:rPr>
+                  <w:t>Institut für Hygiene und</w:t>
+                </w:r>
+              </w:p>
+              <w:p>
+                <w:pPr>
+                  <w:tabs>
+                    <w:tab w:val="left" w:pos="7560"/>
+                  </w:tabs>
+                  <w:ind w:right="-1368"/>
+                  <w:rPr>
+                    <w:sz w:val="17"/>
+                    <w:szCs w:val="17"/>
+                  </w:rPr>
+                </w:pPr>
+                <w:r>
+                  <w:rPr>
+                    <w:sz w:val="17"/>
+                    <w:szCs w:val="17"/>
+                  </w:rPr>
+                  <w:t xml:space="preserve">Mikrobiologie </w:t>
+                </w:r>
+              </w:p>
+              <w:p>
+                <w:pPr>
+                  <w:tabs>
+                    <w:tab w:val="left" w:pos="7560"/>
+                  </w:tabs>
+                  <w:ind w:right="-1368"/>
+                  <w:rPr>
+                    <w:sz w:val="17"/>
+                    <w:szCs w:val="17"/>
+                  </w:rPr>
+                </w:pPr>
+                <w:r>
+                  <w:rPr>
+                    <w:sz w:val="17"/>
+                    <w:szCs w:val="17"/>
+                  </w:rPr>
+                  <w:t>Universität Würzburg</w:t>
+                </w:r>
+              </w:p>
+              <w:p>
+                <w:pPr>
+                  <w:ind w:right="-1368"/>
+                  <w:rPr>
+                    <w:sz w:val="17"/>
+                    <w:szCs w:val="17"/>
+                  </w:rPr>
+                </w:pPr>
+              </w:p>
+              <w:p>
+                <w:pPr>
+                  <w:ind w:right="-1368"/>
+                  <w:rPr>
+                    <w:sz w:val="17"/>
+                    <w:szCs w:val="17"/>
+                  </w:rPr>
+                </w:pPr>
+                <w:r>
+                  <w:rPr>
+                    <w:sz w:val="17"/>
+                    <w:szCs w:val="17"/>
+                  </w:rPr>
+                  <w:t>Josef-Schneider-Straße 2, Bau E1</w:t>
+                </w:r>
+              </w:p>
+              <w:p>
+                <w:pPr>
+                  <w:tabs>
+                    <w:tab w:val="left" w:pos="7560"/>
+                  </w:tabs>
+                  <w:ind w:right="-1368"/>
+                  <w:rPr>
+                    <w:sz w:val="17"/>
+                    <w:szCs w:val="17"/>
+                  </w:rPr>
+                </w:pPr>
+                <w:r>
+                  <w:rPr>
+                    <w:sz w:val="17"/>
+                    <w:szCs w:val="17"/>
+                  </w:rPr>
+                  <w:t>97080 Würzburg</w:t>
+                </w:r>
+              </w:p>
+              <w:p>
+                <w:pPr>
+                  <w:tabs>
+                    <w:tab w:val="left" w:pos="7560"/>
+                  </w:tabs>
+                  <w:ind w:right="-1368"/>
+                  <w:rPr>
+                    <w:sz w:val="17"/>
+                    <w:szCs w:val="17"/>
+                  </w:rPr>
+                </w:pPr>
+              </w:p>
+              <w:p>
+                <w:pPr>
+                  <w:tabs>
+                    <w:tab w:val="left" w:pos="7560"/>
+                  </w:tabs>
+                  <w:ind w:right="-1368"/>
+                  <w:rPr>
+                    <w:sz w:val="17"/>
+                    <w:szCs w:val="17"/>
+                    <w:lang w:val="pl-PL"/>
+                  </w:rPr>
+                </w:pPr>
+                <w:r>
+                  <w:rPr>
+                    <w:sz w:val="17"/>
+                    <w:szCs w:val="17"/>
+                    <w:lang w:val="pl-PL"/>
+                  </w:rPr>
+                  <w:t>NRZMHi</w:t>
+                </w:r>
+              </w:p>
+              <w:p>
+                <w:pPr>
+                  <w:tabs>
+                    <w:tab w:val="left" w:pos="7560"/>
+                  </w:tabs>
+                  <w:ind w:right="-1368"/>
+                  <w:rPr>
+                    <w:sz w:val="17"/>
+                    <w:szCs w:val="17"/>
+                    <w:lang w:val="pl-PL"/>
+                  </w:rPr>
+                </w:pPr>
+                <w:r>
+                  <w:rPr>
+                    <w:sz w:val="17"/>
+                    <w:szCs w:val="17"/>
+                    <w:lang w:val="pl-PL"/>
+                  </w:rPr>
+                  <w:t>Telefon: 0931/31-46006 (Labor/Befunde)</w:t>
+                </w:r>
+              </w:p>
+              <w:p>
+                <w:pPr>
+                  <w:tabs>
+                    <w:tab w:val="left" w:pos="7560"/>
+                  </w:tabs>
+                  <w:ind w:right="-1368"/>
+                  <w:rPr>
+                    <w:sz w:val="17"/>
+                    <w:szCs w:val="17"/>
+                    <w:lang w:val="pl-PL"/>
+                  </w:rPr>
+                </w:pPr>
+                <w:r>
+                  <w:rPr>
+                    <w:sz w:val="17"/>
+                    <w:szCs w:val="17"/>
+                  </w:rPr>
+                  <w:t>Telefax: 0931/31-87281</w:t>
+                </w:r>
+              </w:p>
+              <w:p>
+                <w:pPr>
+                  <w:tabs>
+                    <w:tab w:val="left" w:pos="7560"/>
+                  </w:tabs>
+                  <w:ind w:right="-1368"/>
+                  <w:rPr>
+                    <w:sz w:val="17"/>
+                    <w:szCs w:val="17"/>
+                    <w:lang w:val="pl-PL"/>
+                  </w:rPr>
+                </w:pPr>
+                <w:r>
+                  <w:rPr>
+                    <w:sz w:val="17"/>
+                    <w:szCs w:val="17"/>
+                    <w:lang w:val="pl-PL"/>
+                  </w:rPr>
+                  <w:t>nrzmhi@uni-wuerzburg.de</w:t>
+                </w:r>
+              </w:p>
+              <w:p>
+                <w:pPr>
+                  <w:ind w:right="-1368"/>
+                  <w:rPr>
+                    <w:sz w:val="17"/>
+                    <w:szCs w:val="17"/>
+                  </w:rPr>
+                </w:pPr>
+              </w:p>
+              <w:p>
+                <w:pPr>
+                  <w:tabs>
+                    <w:tab w:val="left" w:pos="7560"/>
+                  </w:tabs>
+                  <w:ind w:right="-1368"/>
+                  <w:rPr>
+                    <w:sz w:val="17"/>
+                    <w:szCs w:val="17"/>
+                  </w:rPr>
+                </w:pPr>
+                <w:r>
+                  <w:rPr>
+                    <w:sz w:val="17"/>
+                    <w:szCs w:val="17"/>
+                  </w:rPr>
+                  <w:t>PD Dr. rer. nat. Heike Claus</w:t>
+                </w:r>
+              </w:p>
+              <w:p>
+                <w:pPr>
+                  <w:tabs>
+                    <w:tab w:val="left" w:pos="7560"/>
+                  </w:tabs>
+                  <w:ind w:right="-1368"/>
+                  <w:rPr>
+                    <w:sz w:val="17"/>
+                    <w:szCs w:val="17"/>
+                    <w:lang w:val="pl-PL"/>
+                  </w:rPr>
+                </w:pPr>
+                <w:r>
+                  <w:rPr>
+                    <w:sz w:val="17"/>
+                    <w:szCs w:val="17"/>
+                    <w:lang w:val="pl-PL"/>
+                  </w:rPr>
+                  <w:t>Telefon: 0931/31-46936</w:t>
+                </w:r>
+              </w:p>
+              <w:p>
+                <w:pPr>
+                  <w:tabs>
+                    <w:tab w:val="left" w:pos="7560"/>
+                  </w:tabs>
+                  <w:ind w:right="-1368"/>
+                  <w:rPr>
+                    <w:sz w:val="17"/>
+                    <w:szCs w:val="17"/>
+                    <w:lang w:val="pl-PL"/>
+                  </w:rPr>
+                </w:pPr>
+                <w:r>
+                  <w:rPr>
+                    <w:sz w:val="17"/>
+                    <w:szCs w:val="17"/>
+                    <w:lang w:val="pl-PL"/>
+                  </w:rPr>
+                  <w:t>heike.claus@uni-wuerzburg.de</w:t>
+                </w:r>
+              </w:p>
+              <w:p>
+                <w:pPr>
+                  <w:ind w:right="-1368"/>
+                  <w:rPr>
+                    <w:sz w:val="17"/>
+                    <w:szCs w:val="17"/>
+                    <w:lang w:val="pl-PL"/>
+                  </w:rPr>
+                </w:pPr>
+              </w:p>
+              <w:p>
+                <w:pPr>
+                  <w:ind w:right="-1368"/>
+                  <w:rPr>
+                    <w:sz w:val="17"/>
+                    <w:szCs w:val="17"/>
+                    <w:lang w:val="pl-PL"/>
+                  </w:rPr>
+                </w:pPr>
+                <w:r>
+                  <w:rPr>
+                    <w:sz w:val="17"/>
+                    <w:szCs w:val="17"/>
+                    <w:lang w:val="pl-PL"/>
+                  </w:rPr>
+                  <w:t>PD Dr. med. Thiên-Trí Lâm</w:t>
+                </w:r>
+              </w:p>
+              <w:p>
+                <w:pPr>
+                  <w:ind w:right="-1368"/>
+                  <w:rPr>
+                    <w:sz w:val="17"/>
+                    <w:szCs w:val="17"/>
+                    <w:lang w:val="pl-PL"/>
+                  </w:rPr>
+                </w:pPr>
+                <w:r>
+                  <w:rPr>
+                    <w:sz w:val="17"/>
+                    <w:szCs w:val="17"/>
+                    <w:lang w:val="pl-PL"/>
+                  </w:rPr>
+                  <w:t>Telefon: 0931/31-46737</w:t>
+                </w:r>
+              </w:p>
+              <w:p>
+                <w:pPr>
+                  <w:ind w:right="-1368"/>
+                  <w:rPr>
+                    <w:sz w:val="17"/>
+                    <w:szCs w:val="17"/>
+                    <w:lang w:val="pl-PL"/>
+                  </w:rPr>
+                </w:pPr>
+                <w:r>
+                  <w:rPr>
+                    <w:sz w:val="17"/>
+                    <w:szCs w:val="17"/>
+                    <w:lang w:val="pl-PL"/>
+                  </w:rPr>
+                  <w:t>thien-tri.lam@uni-wuerzburg.de</w:t>
+                </w:r>
+              </w:p>
+              <w:p>
+                <w:pPr>
+                  <w:tabs>
+                    <w:tab w:val="left" w:pos="7560"/>
+                  </w:tabs>
+                  <w:ind w:right="-1368"/>
+                  <w:rPr>
+                    <w:sz w:val="17"/>
+                    <w:szCs w:val="17"/>
+                    <w:lang w:val="pl-PL"/>
+                  </w:rPr>
+                </w:pPr>
+              </w:p>
+              <w:p>
+                <w:pPr>
+                  <w:tabs>
+                    <w:tab w:val="left" w:pos="7560"/>
+                  </w:tabs>
+                  <w:ind w:right="-1368"/>
+                  <w:rPr>
+                    <w:sz w:val="17"/>
+                    <w:szCs w:val="17"/>
+                    <w:lang w:val="pl-PL"/>
+                  </w:rPr>
+                </w:pPr>
+                <w:r>
+                  <w:rPr>
+                    <w:sz w:val="17"/>
+                    <w:szCs w:val="17"/>
+                    <w:lang w:val="pl-PL"/>
+                  </w:rPr>
+                  <w:t>Katherina Mohort</w:t>
+                </w:r>
+              </w:p>
+              <w:p>
+                <w:pPr>
+                  <w:tabs>
+                    <w:tab w:val="left" w:pos="7560"/>
+                  </w:tabs>
+                  <w:ind w:right="-1368"/>
+                  <w:rPr>
+                    <w:sz w:val="17"/>
+                    <w:szCs w:val="17"/>
+                    <w:lang w:val="pl-PL"/>
+                  </w:rPr>
+                </w:pPr>
+                <w:r>
+                  <w:rPr>
+                    <w:sz w:val="17"/>
+                    <w:szCs w:val="17"/>
+                    <w:lang w:val="pl-PL"/>
+                  </w:rPr>
+                  <w:t>Telefon: 0931/31-81128</w:t>
+                </w:r>
+              </w:p>
+              <w:p>
+                <w:pPr>
+                  <w:tabs>
+                    <w:tab w:val="left" w:pos="7560"/>
+                  </w:tabs>
+                  <w:ind w:right="-1368"/>
+                  <w:rPr>
+                    <w:sz w:val="17"/>
+                    <w:szCs w:val="17"/>
+                    <w:lang w:val="pl-PL"/>
+                  </w:rPr>
+                </w:pPr>
+                <w:r>
+                  <w:rPr>
+                    <w:sz w:val="17"/>
+                    <w:szCs w:val="17"/>
+                    <w:lang w:val="pl-PL"/>
+                  </w:rPr>
+                  <w:t>kateryna.mohort@uni-wuerzburg.de</w:t>
+                </w:r>
+              </w:p>
+              <w:p>
+                <w:pPr>
+                  <w:tabs>
+                    <w:tab w:val="left" w:pos="7560"/>
+                  </w:tabs>
+                  <w:ind w:right="-1368"/>
+                  <w:rPr>
+                    <w:sz w:val="17"/>
+                    <w:szCs w:val="17"/>
+                    <w:lang w:val="pl-PL"/>
+                  </w:rPr>
+                </w:pPr>
+              </w:p>
+            </w:txbxContent>
+          </v:textbox>
+        </v:shape>
+      </w:pict>
+    </w:r>
+    <w:r>
+      <w:rPr>
+        <w:sz w:val="12"/>
+        <w:szCs w:val="12"/>
+      </w:rPr>
+      <w:tab/>
+    </w:r>
+  </w:p>
+  <w:p>
+    <w:pPr>
+      <w:pStyle w:val="Kopfzeile"/>
+      <w:rPr>
+        <w:sz w:val="12"/>
+        <w:szCs w:val="12"/>
+      </w:rPr>
+    </w:pPr>
+    <w:r>
+      <w:rPr>
+        <w:sz w:val="12"/>
+        <w:szCs w:val="12"/>
+      </w:rPr>
+      <w:t>Institut für Hygiene und Mikrobiologie · Josef-Schneider-Straße 2, E1 · 97080 Würzburg</w:t>
+    </w:r>
+    <w:r>
+      <w:rPr>
+        <w:sz w:val="12"/>
+        <w:szCs w:val="12"/>
+      </w:rPr>
+      <w:tab/>
+    </w:r>
+  </w:p>
+  <w:p/>
+  <w:p>
+    <w:pPr>
+      <w:pStyle w:val="Kopfzeile"/>
+    </w:pPr>
+    <w:r>
+      <w:fldChar w:fldCharType="end"/>
+    </w:r>
+  </w:p>
+</w:hdr>
+</file>
+
+<file path=word/header3.xml><?xml version="1.0" encoding="utf-8"?>
+<w:hdr xmlns:wpc="http://schemas.microsoft.com/office/word/2010/wordprocessingCanvas" xmlns:cx="http://schemas.microsoft.com/office/drawing/2014/chartex" xmlns:cx1="http://schemas.microsoft.com/office/drawing/2015/9/8/chartex" xmlns:cx2="http://schemas.microsoft.com/office/drawing/2015/10/21/chartex" xmlns:cx3="http://schemas.microsoft.com/office/drawing/2016/5/9/chartex" xmlns:cx4="http://schemas.microsoft.com/office/drawing/2016/5/10/chartex" xmlns:cx5="http://schemas.microsoft.com/office/drawing/2016/5/11/chartex" xmlns:cx6="http://schemas.microsoft.com/office/drawing/2016/5/12/chartex" xmlns:cx7="http://schemas.microsoft.com/office/drawing/2016/5/13/chartex" xmlns:cx8="http://schemas.microsoft.com/office/drawing/2016/5/14/chartex" xmlns:mc="http://schemas.openxmlformats.org/markup-compatibility/2006" xmlns:aink="http://schemas.microsoft.com/office/drawing/2016/ink" xmlns:am3d="http://schemas.microsoft.com/office/drawing/2017/model3d" xmlns:o="urn:schemas-microsoft-com:office:office" xmlns:oel="http://schemas.microsoft.com/office/2019/extlst" xmlns:r="http://schemas.openxmlformats.org/officeDocument/2006/relationships" xmlns:m="http://schemas.openxmlformats.org/officeDocument/2006/math" xmlns:v="urn:schemas-microsoft-com:vml" xmlns:wp14="http://schemas.microsoft.com/office/word/2010/wordprocessingDrawing" xmlns:wp="http://schemas.openxmlformats.org/drawingml/2006/wordprocessingDrawing" xmlns:w10="urn:schemas-microsoft-com:office:word" xmlns:w="http://schemas.openxmlformats.org/wordprocessingml/2006/main" xmlns:w14="http://schemas.microsoft.com/office/word/2010/wordml" xmlns:w15="http://schemas.microsoft.com/office/word/2012/wordml" xmlns:w16cex="http://schemas.microsoft.com/office/word/2018/wordml/cex" xmlns:w16cid="http://schemas.microsoft.com/office/word/2016/wordml/cid" xmlns:w16="http://schemas.microsoft.com/office/word/2018/wordml" xmlns:w16sdtdh="http://schemas.microsoft.com/office/word/2020/wordml/sdtdatahash" xmlns:w16se="http://schemas.microsoft.com/office/word/2015/wordml/symex" xmlns:wpg="http://schemas.microsoft.com/office/word/2010/wordprocessingGroup" xmlns:wpi="http://schemas.microsoft.com/office/word/2010/wordprocessingInk" xmlns:wne="http://schemas.microsoft.com/office/word/2006/wordml" xmlns:wps="http://schemas.microsoft.com/office/word/2010/wordprocessingShape" mc:Ignorable="w14 w15 w16se w16cid w16 w16cex w16sdtdh wp14">
+  <w:p>
+    <w:pPr>
+      <w:tabs>
+        <w:tab w:val="left" w:pos="708"/>
+        <w:tab w:val="left" w:pos="1416"/>
+        <w:tab w:val="left" w:pos="2124"/>
+        <w:tab w:val="left" w:pos="2832"/>
+        <w:tab w:val="left" w:pos="3540"/>
+        <w:tab w:val="left" w:pos="4248"/>
+        <w:tab w:val="left" w:pos="4956"/>
+        <w:tab w:val="left" w:pos="5664"/>
+        <w:tab w:val="left" w:pos="6372"/>
+        <w:tab w:val="left" w:pos="7080"/>
+        <w:tab w:val="left" w:pos="7788"/>
+        <w:tab w:val="left" w:pos="8415"/>
+      </w:tabs>
+      <w:spacing w:line="276" w:lineRule="auto"/>
+      <w:rPr>
+        <w:rFonts w:ascii="Arial" w:hAnsi="Arial" w:cs="Arial"/>
+        <w:b/>
+        <w:smallCaps/>
+        <w:spacing w:val="20"/>
+        <w:sz w:val="28"/>
+        <w:szCs w:val="28"/>
+      </w:rPr>
+    </w:pPr>
+    <w:r>
+      <w:fldChar w:fldCharType="begin"/>
+    </w:r>
+    <w:r>
+      <w:instrText xml:space="preserve"> INCLUDETEXT  "D:\\Development\\NRZMHiDB\\HaemophilusWeb\\ReportTemplates\\includes\\Kopfzeile - Kontakt.docx" </w:instrText>
+    </w:r>
+    <w:r>
+      <w:fldChar w:fldCharType="separate"/>
+    </w:r>
+    <w:r>
+      <w:rPr>
+        <w:noProof/>
+      </w:rPr>
       <w:pict w14:anchorId="4DDB17E1">
         <v:shapetype id="_x0000_t75" coordsize="21600,21600" o:spt="75" o:preferrelative="t" path="m@4@5l@4@11@9@11@9@5xe" filled="f" stroked="f">
           <v:stroke joinstyle="miter"/>
@@ -3706,7 +3265,7 @@
           <v:path o:extrusionok="f" gradientshapeok="t" o:connecttype="rect"/>
           <o:lock v:ext="edit" aspectratio="t"/>
         </v:shapetype>
-        <v:shape id="Grafik 3" o:spid="_x0000_s1132" type="#_x0000_t75" alt="nrzmhi_logo_500" style="position:absolute;margin-left:385.15pt;margin-top:2.25pt;width:63.4pt;height:63.4pt;z-index:-2;visibility:visible;mso-wrap-style:square;mso-width-percent:0;mso-height-percent:0;mso-wrap-distance-left:9pt;mso-wrap-distance-top:0;mso-wrap-distance-right:9pt;mso-wrap-distance-bottom:0;mso-position-horizontal:absolute;mso-position-horizontal-relative:text;mso-position-vertical:absolute;mso-position-vertical-relative:text;mso-width-percent:0;mso-height-percent:0;mso-width-relative:page;mso-height-relative:page">
+        <v:shape id="Grafik 3" o:spid="_x0000_s1132" type="#_x0000_t75" alt="nrzmhi_logo_500" style="position:absolute;margin-left:385.15pt;margin-top:2.25pt;width:63.4pt;height:63.4pt;z-index:-4;visibility:visible;mso-wrap-style:square;mso-width-percent:0;mso-height-percent:0;mso-wrap-distance-left:9pt;mso-wrap-distance-top:0;mso-wrap-distance-right:9pt;mso-wrap-distance-bottom:0;mso-position-horizontal:absolute;mso-position-horizontal-relative:text;mso-position-vertical:absolute;mso-position-vertical-relative:text;mso-width-percent:0;mso-height-percent:0;mso-width-relative:page;mso-height-relative:page">
           <v:imagedata r:id="rId1" o:title="nrzmhi_logo_500"/>
         </v:shape>
       </w:pict>
@@ -3716,7 +3275,7 @@
         <w:noProof/>
       </w:rPr>
       <w:pict w14:anchorId="5D2095DF">
-        <v:shape id="Grafik 4" o:spid="_x0000_s1131" type="#_x0000_t75" alt="RKI_Logo-NRZKL-Deu_RGB-1.JPG" style="position:absolute;margin-left:449.25pt;margin-top:6.75pt;width:55pt;height:55pt;z-index:3;visibility:visible;mso-wrap-style:square;mso-width-percent:0;mso-height-percent:0;mso-wrap-distance-left:9pt;mso-wrap-distance-top:0;mso-wrap-distance-right:9pt;mso-wrap-distance-bottom:0;mso-position-horizontal:absolute;mso-position-horizontal-relative:text;mso-position-vertical:absolute;mso-position-vertical-relative:text;mso-width-percent:0;mso-height-percent:0;mso-width-relative:page;mso-height-relative:page" stroked="t" strokecolor="white">
+        <v:shape id="Grafik 4" o:spid="_x0000_s1131" type="#_x0000_t75" alt="RKI_Logo-NRZKL-Deu_RGB-1.JPG" style="position:absolute;margin-left:449.25pt;margin-top:6.75pt;width:55pt;height:55pt;z-index:1;visibility:visible;mso-wrap-style:square;mso-width-percent:0;mso-height-percent:0;mso-wrap-distance-left:9pt;mso-wrap-distance-top:0;mso-wrap-distance-right:9pt;mso-wrap-distance-bottom:0;mso-position-horizontal:absolute;mso-position-horizontal-relative:text;mso-position-vertical:absolute;mso-position-vertical-relative:text;mso-width-percent:0;mso-height-percent:0;mso-width-relative:page;mso-height-relative:page" stroked="t" strokecolor="white">
           <v:imagedata r:id="rId2" o:title="RKI_Logo-NRZKL-Deu_RGB-1"/>
         </v:shape>
       </w:pict>
@@ -3799,33 +3358,8 @@
         <w:sz w:val="22"/>
         <w:szCs w:val="22"/>
       </w:rPr>
-      <w:t xml:space="preserve">ärztliche Leitung: PD Dr. med. </w:t>
-    </w:r>
-    <w:proofErr w:type="spellStart"/>
-    <w:r>
-      <w:rPr>
-        <w:sz w:val="22"/>
-        <w:szCs w:val="22"/>
-      </w:rPr>
-      <w:t>Thiên-Trí</w:t>
-    </w:r>
-    <w:proofErr w:type="spellEnd"/>
-    <w:r>
-      <w:rPr>
-        <w:sz w:val="22"/>
-        <w:szCs w:val="22"/>
-      </w:rPr>
-      <w:t xml:space="preserve"> </w:t>
-    </w:r>
-    <w:proofErr w:type="spellStart"/>
-    <w:r>
-      <w:rPr>
-        <w:sz w:val="22"/>
-        <w:szCs w:val="22"/>
-      </w:rPr>
-      <w:t>Lâm</w:t>
-    </w:r>
-    <w:proofErr w:type="spellEnd"/>
+      <w:t>ärztliche Leitung: PD Dr. med. Thiên-Trí Lâm</w:t>
+    </w:r>
   </w:p>
   <w:p>
     <w:pPr>
@@ -3866,7 +3400,7 @@
           <v:stroke joinstyle="miter"/>
           <v:path gradientshapeok="t" o:connecttype="rect"/>
         </v:shapetype>
-        <v:shape id="Textfeld 3" o:spid="_x0000_s1128" type="#_x0000_t202" style="position:absolute;margin-left:364.1pt;margin-top:2.3pt;width:156.8pt;height:304.25pt;z-index:4;visibility:visible;mso-wrap-style:square;mso-width-percent:0;mso-height-percent:0;mso-wrap-distance-left:9pt;mso-wrap-distance-top:0;mso-wrap-distance-right:9pt;mso-wrap-distance-bottom:0;mso-position-horizontal-relative:text;mso-position-vertical-relative:text;mso-width-percent:0;mso-height-percent:0;mso-width-relative:page;mso-height-relative:page;v-text-anchor:top" o:gfxdata="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" stroked="f">
+        <v:shape id="Textfeld 3" o:spid="_x0000_s1128" type="#_x0000_t202" style="position:absolute;margin-left:364.1pt;margin-top:2.3pt;width:156.8pt;height:304.25pt;z-index:2;visibility:visible;mso-wrap-style:square;mso-width-percent:0;mso-height-percent:0;mso-wrap-distance-left:9pt;mso-wrap-distance-top:0;mso-wrap-distance-right:9pt;mso-wrap-distance-bottom:0;mso-position-horizontal-relative:text;mso-position-vertical-relative:text;mso-width-percent:0;mso-height-percent:0;mso-width-relative:page;mso-height-relative:page;v-text-anchor:top" o:gfxdata="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" stroked="f">
           <v:textbox style="mso-next-textbox:#Textfeld 3">
             <w:txbxContent>
               <w:p>

--- a/HaemophilusWeb/ReportTemplates/Meningo/Fax - Teilbefund - v2.docx
+++ b/HaemophilusWeb/ReportTemplates/Meningo/Fax - Teilbefund - v2.docx
@@ -2088,7 +2088,7 @@
           <v:path o:extrusionok="f" gradientshapeok="t" o:connecttype="rect"/>
           <o:lock v:ext="edit" aspectratio="t"/>
         </v:shapetype>
-        <v:shape id="Grafik 1345059849" o:spid="_x0000_s1136" type="#_x0000_t75" alt="ML-13135-01_DAkkS-Symbol_grau1-1" style="position:absolute;margin-left:401.25pt;margin-top:-13.1pt;width:111pt;height:63pt;z-index:8;visibility:visible;mso-wrap-style:square;mso-width-percent:0;mso-height-percent:0;mso-wrap-distance-left:9pt;mso-wrap-distance-top:0;mso-wrap-distance-right:9pt;mso-wrap-distance-bottom:0;mso-position-horizontal:absolute;mso-position-horizontal-relative:text;mso-position-vertical:absolute;mso-position-vertical-relative:text;mso-width-percent:0;mso-height-percent:0;mso-width-relative:page;mso-height-relative:page">
+        <v:shape id="Grafik 1345059849" o:spid="_x0000_s1136" type="#_x0000_t75" alt="ML-13135-01_DAkkS-Symbol_grau1-1" style="position:absolute;margin-left:401.25pt;margin-top:-13.1pt;width:111pt;height:63pt;z-index:4;visibility:visible;mso-wrap-style:square;mso-width-percent:0;mso-height-percent:0;mso-wrap-distance-left:9pt;mso-wrap-distance-top:0;mso-wrap-distance-right:9pt;mso-wrap-distance-bottom:0;mso-position-horizontal:absolute;mso-position-horizontal-relative:text;mso-position-vertical:absolute;mso-position-vertical-relative:text;mso-width-percent:0;mso-height-percent:0;mso-width-relative:page;mso-height-relative:page">
           <v:imagedata r:id="rId1" o:title="ML-13135-01_DAkkS-Symbol_grau1-1"/>
         </v:shape>
       </w:pict>
@@ -2324,7 +2324,7 @@
           <v:path o:extrusionok="f" gradientshapeok="t" o:connecttype="rect"/>
           <o:lock v:ext="edit" aspectratio="t"/>
         </v:shapetype>
-        <v:shape id="_x0000_s1135" type="#_x0000_t75" alt="ML-13135-01_DAkkS-Symbol_grau1-1" style="position:absolute;margin-left:401.25pt;margin-top:-13.1pt;width:111pt;height:63pt;z-index:7;visibility:visible;mso-wrap-style:square;mso-width-percent:0;mso-height-percent:0;mso-wrap-distance-left:9pt;mso-wrap-distance-top:0;mso-wrap-distance-right:9pt;mso-wrap-distance-bottom:0;mso-position-horizontal:absolute;mso-position-horizontal-relative:text;mso-position-vertical:absolute;mso-position-vertical-relative:text;mso-width-percent:0;mso-height-percent:0;mso-width-relative:page;mso-height-relative:page">
+        <v:shape id="_x0000_s1135" type="#_x0000_t75" alt="ML-13135-01_DAkkS-Symbol_grau1-1" style="position:absolute;margin-left:401.25pt;margin-top:-13.1pt;width:111pt;height:63pt;z-index:3;visibility:visible;mso-wrap-style:square;mso-width-percent:0;mso-height-percent:0;mso-wrap-distance-left:9pt;mso-wrap-distance-top:0;mso-wrap-distance-right:9pt;mso-wrap-distance-bottom:0;mso-position-horizontal:absolute;mso-position-horizontal-relative:text;mso-position-vertical:absolute;mso-position-vertical-relative:text;mso-width-percent:0;mso-height-percent:0;mso-width-relative:page;mso-height-relative:page">
           <v:imagedata r:id="rId1" o:title="ML-13135-01_DAkkS-Symbol_grau1-1"/>
         </v:shape>
       </w:pict>
@@ -2598,7 +2598,7 @@
           <v:path o:extrusionok="f" gradientshapeok="t" o:connecttype="rect"/>
           <o:lock v:ext="edit" aspectratio="t"/>
         </v:shapetype>
-        <v:shape id="Grafik 5" o:spid="_x0000_s1134" type="#_x0000_t75" alt="nrzmhi_logo_500" style="position:absolute;margin-left:385.15pt;margin-top:2.25pt;width:63.4pt;height:63.4pt;z-index:-3;visibility:visible;mso-wrap-style:square;mso-width-percent:0;mso-height-percent:0;mso-wrap-distance-left:9pt;mso-wrap-distance-top:0;mso-wrap-distance-right:9pt;mso-wrap-distance-bottom:0;mso-position-horizontal:absolute;mso-position-horizontal-relative:text;mso-position-vertical:absolute;mso-position-vertical-relative:text;mso-width-percent:0;mso-height-percent:0;mso-width-relative:page;mso-height-relative:page">
+        <v:shape id="Grafik 5" o:spid="_x0000_s1134" type="#_x0000_t75" alt="nrzmhi_logo_500" style="position:absolute;margin-left:385.15pt;margin-top:2.25pt;width:63.4pt;height:63.4pt;z-index:-4;visibility:visible;mso-wrap-style:square;mso-width-percent:0;mso-height-percent:0;mso-wrap-distance-left:9pt;mso-wrap-distance-top:0;mso-wrap-distance-right:9pt;mso-wrap-distance-bottom:0;mso-position-horizontal:absolute;mso-position-horizontal-relative:text;mso-position-vertical:absolute;mso-position-vertical-relative:text;mso-width-percent:0;mso-height-percent:0;mso-width-relative:page;mso-height-relative:page">
           <v:imagedata r:id="rId1" o:title="nrzmhi_logo_500"/>
         </v:shape>
       </w:pict>
@@ -2608,7 +2608,7 @@
         <w:noProof/>
       </w:rPr>
       <w:pict w14:anchorId="7530171E">
-        <v:shape id="Grafik 6" o:spid="_x0000_s1133" type="#_x0000_t75" alt="RKI_Logo-NRZKL-Deu_RGB-1.JPG" style="position:absolute;margin-left:449.25pt;margin-top:6.75pt;width:55pt;height:55pt;z-index:3;visibility:visible;mso-wrap-style:square;mso-width-percent:0;mso-height-percent:0;mso-wrap-distance-left:9pt;mso-wrap-distance-top:0;mso-wrap-distance-right:9pt;mso-wrap-distance-bottom:0;mso-position-horizontal:absolute;mso-position-horizontal-relative:text;mso-position-vertical:absolute;mso-position-vertical-relative:text;mso-width-percent:0;mso-height-percent:0;mso-width-relative:page;mso-height-relative:page" stroked="t" strokecolor="white">
+        <v:shape id="Grafik 6" o:spid="_x0000_s1133" type="#_x0000_t75" alt="RKI_Logo-NRZKL-Deu_RGB-1.JPG" style="position:absolute;margin-left:449.25pt;margin-top:6.75pt;width:55pt;height:55pt;z-index:1;visibility:visible;mso-wrap-style:square;mso-width-percent:0;mso-height-percent:0;mso-wrap-distance-left:9pt;mso-wrap-distance-top:0;mso-wrap-distance-right:9pt;mso-wrap-distance-bottom:0;mso-position-horizontal:absolute;mso-position-horizontal-relative:text;mso-position-vertical:absolute;mso-position-vertical-relative:text;mso-width-percent:0;mso-height-percent:0;mso-width-relative:page;mso-height-relative:page" stroked="t" strokecolor="white">
           <v:imagedata r:id="rId2" o:title="RKI_Logo-NRZKL-Deu_RGB-1"/>
         </v:shape>
       </w:pict>
@@ -2733,7 +2733,7 @@
           <v:stroke joinstyle="miter"/>
           <v:path gradientshapeok="t" o:connecttype="rect"/>
         </v:shapetype>
-        <v:shape id="_x0000_s1130" type="#_x0000_t202" style="position:absolute;margin-left:364.1pt;margin-top:2.3pt;width:156.8pt;height:304.25pt;z-index:4;visibility:visible;mso-wrap-style:square;mso-width-percent:0;mso-height-percent:0;mso-wrap-distance-left:9pt;mso-wrap-distance-top:0;mso-wrap-distance-right:9pt;mso-wrap-distance-bottom:0;mso-position-horizontal-relative:text;mso-position-vertical-relative:text;mso-width-percent:0;mso-height-percent:0;mso-width-relative:page;mso-height-relative:page;v-text-anchor:top" o:gfxdata="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" stroked="f">
+        <v:shape id="_x0000_s1130" type="#_x0000_t202" style="position:absolute;margin-left:364.1pt;margin-top:2.3pt;width:156.8pt;height:304.25pt;z-index:2;visibility:visible;mso-wrap-style:square;mso-width-percent:0;mso-height-percent:0;mso-wrap-distance-left:9pt;mso-wrap-distance-top:0;mso-wrap-distance-right:9pt;mso-wrap-distance-bottom:0;mso-position-horizontal-relative:text;mso-position-vertical-relative:text;mso-width-percent:0;mso-height-percent:0;mso-width-relative:page;mso-height-relative:page;v-text-anchor:top" o:gfxdata="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" stroked="f">
           <v:textbox style="mso-next-textbox:#_x0000_s1130">
             <w:txbxContent>
               <w:p>
@@ -3245,7 +3245,7 @@
       <w:rPr>
         <w:noProof/>
       </w:rPr>
-      <w:pict w14:anchorId="4DDB17E1">
+      <w:pict w14:anchorId="10AA2849">
         <v:shapetype id="_x0000_t75" coordsize="21600,21600" o:spt="75" o:preferrelative="t" path="m@4@5l@4@11@9@11@9@5xe" filled="f" stroked="f">
           <v:stroke joinstyle="miter"/>
           <v:formulas>
@@ -3265,7 +3265,7 @@
           <v:path o:extrusionok="f" gradientshapeok="t" o:connecttype="rect"/>
           <o:lock v:ext="edit" aspectratio="t"/>
         </v:shapetype>
-        <v:shape id="Grafik 3" o:spid="_x0000_s1132" type="#_x0000_t75" alt="nrzmhi_logo_500" style="position:absolute;margin-left:385.15pt;margin-top:2.25pt;width:63.4pt;height:63.4pt;z-index:-4;visibility:visible;mso-wrap-style:square;mso-width-percent:0;mso-height-percent:0;mso-wrap-distance-left:9pt;mso-wrap-distance-top:0;mso-wrap-distance-right:9pt;mso-wrap-distance-bottom:0;mso-position-horizontal:absolute;mso-position-horizontal-relative:text;mso-position-vertical:absolute;mso-position-vertical-relative:text;mso-width-percent:0;mso-height-percent:0;mso-width-relative:page;mso-height-relative:page">
+        <v:shape id="Grafik 815079366" o:spid="_x0000_s1142" type="#_x0000_t75" alt="nrzmhi_logo_500" style="position:absolute;margin-left:385.15pt;margin-top:2.25pt;width:63.4pt;height:63.4pt;z-index:-1;visibility:visible;mso-wrap-style:square;mso-width-percent:0;mso-height-percent:0;mso-wrap-distance-left:9pt;mso-wrap-distance-top:0;mso-wrap-distance-right:9pt;mso-wrap-distance-bottom:0;mso-position-horizontal:absolute;mso-position-horizontal-relative:text;mso-position-vertical:absolute;mso-position-vertical-relative:text;mso-width-percent:0;mso-height-percent:0;mso-width-relative:page;mso-height-relative:page">
           <v:imagedata r:id="rId1" o:title="nrzmhi_logo_500"/>
         </v:shape>
       </w:pict>
@@ -3274,8 +3274,8 @@
       <w:rPr>
         <w:noProof/>
       </w:rPr>
-      <w:pict w14:anchorId="5D2095DF">
-        <v:shape id="Grafik 4" o:spid="_x0000_s1131" type="#_x0000_t75" alt="RKI_Logo-NRZKL-Deu_RGB-1.JPG" style="position:absolute;margin-left:449.25pt;margin-top:6.75pt;width:55pt;height:55pt;z-index:1;visibility:visible;mso-wrap-style:square;mso-width-percent:0;mso-height-percent:0;mso-wrap-distance-left:9pt;mso-wrap-distance-top:0;mso-wrap-distance-right:9pt;mso-wrap-distance-bottom:0;mso-position-horizontal:absolute;mso-position-horizontal-relative:text;mso-position-vertical:absolute;mso-position-vertical-relative:text;mso-width-percent:0;mso-height-percent:0;mso-width-relative:page;mso-height-relative:page" stroked="t" strokecolor="white">
+      <w:pict w14:anchorId="73814620">
+        <v:shape id="Grafik 1978976826" o:spid="_x0000_s1141" type="#_x0000_t75" alt="RKI_Logo-NRZKL-Deu_RGB-1.JPG" style="position:absolute;margin-left:449.25pt;margin-top:6.75pt;width:55pt;height:55pt;z-index:6;visibility:visible;mso-wrap-style:square;mso-width-percent:0;mso-height-percent:0;mso-wrap-distance-left:9pt;mso-wrap-distance-top:0;mso-wrap-distance-right:9pt;mso-wrap-distance-bottom:0;mso-position-horizontal:absolute;mso-position-horizontal-relative:text;mso-position-vertical:absolute;mso-position-vertical-relative:text;mso-width-percent:0;mso-height-percent:0;mso-width-relative:page;mso-height-relative:page" stroked="t" strokecolor="white">
           <v:imagedata r:id="rId2" o:title="RKI_Logo-NRZKL-Deu_RGB-1"/>
         </v:shape>
       </w:pict>
@@ -3395,12 +3395,12 @@
       <w:rPr>
         <w:noProof/>
       </w:rPr>
-      <w:pict w14:anchorId="60364DA3">
+      <w:pict w14:anchorId="3A3C3597">
         <v:shapetype id="_x0000_t202" coordsize="21600,21600" o:spt="202" path="m,l,21600r21600,l21600,xe">
           <v:stroke joinstyle="miter"/>
           <v:path gradientshapeok="t" o:connecttype="rect"/>
         </v:shapetype>
-        <v:shape id="Textfeld 3" o:spid="_x0000_s1128" type="#_x0000_t202" style="position:absolute;margin-left:364.1pt;margin-top:2.3pt;width:156.8pt;height:304.25pt;z-index:2;visibility:visible;mso-wrap-style:square;mso-width-percent:0;mso-height-percent:0;mso-wrap-distance-left:9pt;mso-wrap-distance-top:0;mso-wrap-distance-right:9pt;mso-wrap-distance-bottom:0;mso-position-horizontal-relative:text;mso-position-vertical-relative:text;mso-width-percent:0;mso-height-percent:0;mso-width-relative:page;mso-height-relative:page;v-text-anchor:top" o:gfxdata="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" stroked="f">
+        <v:shape id="Textfeld 3" o:spid="_x0000_s1140" type="#_x0000_t202" style="position:absolute;margin-left:364.1pt;margin-top:2.3pt;width:156.8pt;height:304.25pt;z-index:7;visibility:visible;mso-wrap-style:square;mso-width-percent:0;mso-height-percent:0;mso-wrap-distance-left:9pt;mso-wrap-distance-top:0;mso-wrap-distance-right:9pt;mso-wrap-distance-bottom:0;mso-position-horizontal-relative:text;mso-position-vertical-relative:text;mso-width-percent:0;mso-height-percent:0;mso-width-relative:page;mso-height-relative:page;v-text-anchor:top" o:gfxdata="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" stroked="f">
           <v:textbox style="mso-next-textbox:#Textfeld 3">
             <w:txbxContent>
               <w:p>
@@ -3759,6 +3759,14 @@
                     <w:lang w:val="pl-PL"/>
                   </w:rPr>
                 </w:pPr>
+                <w:r>
+                  <w:rPr>
+                    <w:sz w:val="17"/>
+                    <w:szCs w:val="17"/>
+                    <w:lang w:val="pl-PL"/>
+                  </w:rPr>
+                  <w:t xml:space="preserve">Dr. med. </w:t>
+                </w:r>
                 <w:r>
                   <w:rPr>
                     <w:sz w:val="17"/>

--- a/HaemophilusWeb/ReportTemplates/Meningo/Fax - Teilbefund - v2.docx
+++ b/HaemophilusWeb/ReportTemplates/Meningo/Fax - Teilbefund - v2.docx
@@ -1,6 +1,6 @@
 
 <file path=word/document.xml><?xml version="1.0" encoding="utf-8"?>
-<w:document xmlns:wpc="http://schemas.microsoft.com/office/word/2010/wordprocessingCanvas" xmlns:cx="http://schemas.microsoft.com/office/drawing/2014/chartex" xmlns:cx1="http://schemas.microsoft.com/office/drawing/2015/9/8/chartex" xmlns:cx2="http://schemas.microsoft.com/office/drawing/2015/10/21/chartex" xmlns:cx3="http://schemas.microsoft.com/office/drawing/2016/5/9/chartex" xmlns:cx4="http://schemas.microsoft.com/office/drawing/2016/5/10/chartex" xmlns:cx5="http://schemas.microsoft.com/office/drawing/2016/5/11/chartex" xmlns:cx6="http://schemas.microsoft.com/office/drawing/2016/5/12/chartex" xmlns:cx7="http://schemas.microsoft.com/office/drawing/2016/5/13/chartex" xmlns:cx8="http://schemas.microsoft.com/office/drawing/2016/5/14/chartex" xmlns:mc="http://schemas.openxmlformats.org/markup-compatibility/2006" xmlns:aink="http://schemas.microsoft.com/office/drawing/2016/ink" xmlns:am3d="http://schemas.microsoft.com/office/drawing/2017/model3d" xmlns:o="urn:schemas-microsoft-com:office:office" xmlns:oel="http://schemas.microsoft.com/office/2019/extlst" xmlns:r="http://schemas.openxmlformats.org/officeDocument/2006/relationships" xmlns:m="http://schemas.openxmlformats.org/officeDocument/2006/math" xmlns:v="urn:schemas-microsoft-com:vml" xmlns:wp14="http://schemas.microsoft.com/office/word/2010/wordprocessingDrawing" xmlns:wp="http://schemas.openxmlformats.org/drawingml/2006/wordprocessingDrawing" xmlns:w10="urn:schemas-microsoft-com:office:word" xmlns:w="http://schemas.openxmlformats.org/wordprocessingml/2006/main" xmlns:w14="http://schemas.microsoft.com/office/word/2010/wordml" xmlns:w15="http://schemas.microsoft.com/office/word/2012/wordml" xmlns:w16cex="http://schemas.microsoft.com/office/word/2018/wordml/cex" xmlns:w16cid="http://schemas.microsoft.com/office/word/2016/wordml/cid" xmlns:w16="http://schemas.microsoft.com/office/word/2018/wordml" xmlns:w16sdtdh="http://schemas.microsoft.com/office/word/2020/wordml/sdtdatahash" xmlns:w16se="http://schemas.microsoft.com/office/word/2015/wordml/symex" xmlns:wpg="http://schemas.microsoft.com/office/word/2010/wordprocessingGroup" xmlns:wpi="http://schemas.microsoft.com/office/word/2010/wordprocessingInk" xmlns:wne="http://schemas.microsoft.com/office/word/2006/wordml" xmlns:wps="http://schemas.microsoft.com/office/word/2010/wordprocessingShape" mc:Ignorable="w14 w15 w16se w16cid w16 w16cex w16sdtdh wp14">
+<w:document xmlns:wpc="http://schemas.microsoft.com/office/word/2010/wordprocessingCanvas" xmlns:cx="http://schemas.microsoft.com/office/drawing/2014/chartex" xmlns:cx1="http://schemas.microsoft.com/office/drawing/2015/9/8/chartex" xmlns:cx2="http://schemas.microsoft.com/office/drawing/2015/10/21/chartex" xmlns:cx3="http://schemas.microsoft.com/office/drawing/2016/5/9/chartex" xmlns:cx4="http://schemas.microsoft.com/office/drawing/2016/5/10/chartex" xmlns:cx5="http://schemas.microsoft.com/office/drawing/2016/5/11/chartex" xmlns:cx6="http://schemas.microsoft.com/office/drawing/2016/5/12/chartex" xmlns:cx7="http://schemas.microsoft.com/office/drawing/2016/5/13/chartex" xmlns:cx8="http://schemas.microsoft.com/office/drawing/2016/5/14/chartex" xmlns:mc="http://schemas.openxmlformats.org/markup-compatibility/2006" xmlns:aink="http://schemas.microsoft.com/office/drawing/2016/ink" xmlns:am3d="http://schemas.microsoft.com/office/drawing/2017/model3d" xmlns:o="urn:schemas-microsoft-com:office:office" xmlns:oel="http://schemas.microsoft.com/office/2019/extlst" xmlns:r="http://schemas.openxmlformats.org/officeDocument/2006/relationships" xmlns:m="http://schemas.openxmlformats.org/officeDocument/2006/math" xmlns:v="urn:schemas-microsoft-com:vml" xmlns:wp14="http://schemas.microsoft.com/office/word/2010/wordprocessingDrawing" xmlns:wp="http://schemas.openxmlformats.org/drawingml/2006/wordprocessingDrawing" xmlns:w10="urn:schemas-microsoft-com:office:word" xmlns:w="http://schemas.openxmlformats.org/wordprocessingml/2006/main" xmlns:w14="http://schemas.microsoft.com/office/word/2010/wordml" xmlns:w15="http://schemas.microsoft.com/office/word/2012/wordml" xmlns:w16cex="http://schemas.microsoft.com/office/word/2018/wordml/cex" xmlns:w16cid="http://schemas.microsoft.com/office/word/2016/wordml/cid" xmlns:w16="http://schemas.microsoft.com/office/word/2018/wordml" xmlns:w16du="http://schemas.microsoft.com/office/word/2023/wordml/word16du" xmlns:w16sdtdh="http://schemas.microsoft.com/office/word/2020/wordml/sdtdatahash" xmlns:w16sdtfl="http://schemas.microsoft.com/office/word/2024/wordml/sdtformatlock" xmlns:w16se="http://schemas.microsoft.com/office/word/2015/wordml/symex" xmlns:wpg="http://schemas.microsoft.com/office/word/2010/wordprocessingGroup" xmlns:wpi="http://schemas.microsoft.com/office/word/2010/wordprocessingInk" xmlns:wne="http://schemas.microsoft.com/office/word/2006/wordml" xmlns:wps="http://schemas.microsoft.com/office/word/2010/wordprocessingShape" mc:Ignorable="w14 w15 w16se w16cid w16 w16cex w16sdtdh w16sdtfl w16du wp14">
   <w:body>
     <w:p>
       <w:pPr>
@@ -2008,7 +2008,7 @@
 </file>
 
 <file path=word/endnotes.xml><?xml version="1.0" encoding="utf-8"?>
-<w:endnotes xmlns:wpc="http://schemas.microsoft.com/office/word/2010/wordprocessingCanvas" xmlns:cx="http://schemas.microsoft.com/office/drawing/2014/chartex" xmlns:cx1="http://schemas.microsoft.com/office/drawing/2015/9/8/chartex" xmlns:cx2="http://schemas.microsoft.com/office/drawing/2015/10/21/chartex" xmlns:cx3="http://schemas.microsoft.com/office/drawing/2016/5/9/chartex" xmlns:cx4="http://schemas.microsoft.com/office/drawing/2016/5/10/chartex" xmlns:cx5="http://schemas.microsoft.com/office/drawing/2016/5/11/chartex" xmlns:cx6="http://schemas.microsoft.com/office/drawing/2016/5/12/chartex" xmlns:cx7="http://schemas.microsoft.com/office/drawing/2016/5/13/chartex" xmlns:cx8="http://schemas.microsoft.com/office/drawing/2016/5/14/chartex" xmlns:mc="http://schemas.openxmlformats.org/markup-compatibility/2006" xmlns:aink="http://schemas.microsoft.com/office/drawing/2016/ink" xmlns:am3d="http://schemas.microsoft.com/office/drawing/2017/model3d" xmlns:o="urn:schemas-microsoft-com:office:office" xmlns:oel="http://schemas.microsoft.com/office/2019/extlst" xmlns:r="http://schemas.openxmlformats.org/officeDocument/2006/relationships" xmlns:m="http://schemas.openxmlformats.org/officeDocument/2006/math" xmlns:v="urn:schemas-microsoft-com:vml" xmlns:wp14="http://schemas.microsoft.com/office/word/2010/wordprocessingDrawing" xmlns:wp="http://schemas.openxmlformats.org/drawingml/2006/wordprocessingDrawing" xmlns:w10="urn:schemas-microsoft-com:office:word" xmlns:w="http://schemas.openxmlformats.org/wordprocessingml/2006/main" xmlns:w14="http://schemas.microsoft.com/office/word/2010/wordml" xmlns:w15="http://schemas.microsoft.com/office/word/2012/wordml" xmlns:w16cex="http://schemas.microsoft.com/office/word/2018/wordml/cex" xmlns:w16cid="http://schemas.microsoft.com/office/word/2016/wordml/cid" xmlns:w16="http://schemas.microsoft.com/office/word/2018/wordml" xmlns:w16sdtdh="http://schemas.microsoft.com/office/word/2020/wordml/sdtdatahash" xmlns:w16se="http://schemas.microsoft.com/office/word/2015/wordml/symex" xmlns:wpg="http://schemas.microsoft.com/office/word/2010/wordprocessingGroup" xmlns:wpi="http://schemas.microsoft.com/office/word/2010/wordprocessingInk" xmlns:wne="http://schemas.microsoft.com/office/word/2006/wordml" xmlns:wps="http://schemas.microsoft.com/office/word/2010/wordprocessingShape" mc:Ignorable="w14 w15 w16se w16cid w16 w16cex w16sdtdh wp14">
+<w:endnotes xmlns:wpc="http://schemas.microsoft.com/office/word/2010/wordprocessingCanvas" xmlns:cx="http://schemas.microsoft.com/office/drawing/2014/chartex" xmlns:cx1="http://schemas.microsoft.com/office/drawing/2015/9/8/chartex" xmlns:cx2="http://schemas.microsoft.com/office/drawing/2015/10/21/chartex" xmlns:cx3="http://schemas.microsoft.com/office/drawing/2016/5/9/chartex" xmlns:cx4="http://schemas.microsoft.com/office/drawing/2016/5/10/chartex" xmlns:cx5="http://schemas.microsoft.com/office/drawing/2016/5/11/chartex" xmlns:cx6="http://schemas.microsoft.com/office/drawing/2016/5/12/chartex" xmlns:cx7="http://schemas.microsoft.com/office/drawing/2016/5/13/chartex" xmlns:cx8="http://schemas.microsoft.com/office/drawing/2016/5/14/chartex" xmlns:mc="http://schemas.openxmlformats.org/markup-compatibility/2006" xmlns:aink="http://schemas.microsoft.com/office/drawing/2016/ink" xmlns:am3d="http://schemas.microsoft.com/office/drawing/2017/model3d" xmlns:o="urn:schemas-microsoft-com:office:office" xmlns:oel="http://schemas.microsoft.com/office/2019/extlst" xmlns:r="http://schemas.openxmlformats.org/officeDocument/2006/relationships" xmlns:m="http://schemas.openxmlformats.org/officeDocument/2006/math" xmlns:v="urn:schemas-microsoft-com:vml" xmlns:wp14="http://schemas.microsoft.com/office/word/2010/wordprocessingDrawing" xmlns:wp="http://schemas.openxmlformats.org/drawingml/2006/wordprocessingDrawing" xmlns:w10="urn:schemas-microsoft-com:office:word" xmlns:w="http://schemas.openxmlformats.org/wordprocessingml/2006/main" xmlns:w14="http://schemas.microsoft.com/office/word/2010/wordml" xmlns:w15="http://schemas.microsoft.com/office/word/2012/wordml" xmlns:w16cex="http://schemas.microsoft.com/office/word/2018/wordml/cex" xmlns:w16cid="http://schemas.microsoft.com/office/word/2016/wordml/cid" xmlns:w16="http://schemas.microsoft.com/office/word/2018/wordml" xmlns:w16du="http://schemas.microsoft.com/office/word/2023/wordml/word16du" xmlns:w16sdtdh="http://schemas.microsoft.com/office/word/2020/wordml/sdtdatahash" xmlns:w16sdtfl="http://schemas.microsoft.com/office/word/2024/wordml/sdtformatlock" xmlns:w16se="http://schemas.microsoft.com/office/word/2015/wordml/symex" xmlns:wpg="http://schemas.microsoft.com/office/word/2010/wordprocessingGroup" xmlns:wpi="http://schemas.microsoft.com/office/word/2010/wordprocessingInk" xmlns:wne="http://schemas.microsoft.com/office/word/2006/wordml" xmlns:wps="http://schemas.microsoft.com/office/word/2010/wordprocessingShape" mc:Ignorable="w14 w15 w16se w16cid w16 w16cex w16sdtdh w16sdtfl w16du wp14">
   <w:endnote w:type="separator" w:id="-1">
     <w:p>
       <w:r>
@@ -2027,7 +2027,7 @@
 </file>
 
 <file path=word/footer1.xml><?xml version="1.0" encoding="utf-8"?>
-<w:ftr xmlns:wpc="http://schemas.microsoft.com/office/word/2010/wordprocessingCanvas" xmlns:cx="http://schemas.microsoft.com/office/drawing/2014/chartex" xmlns:cx1="http://schemas.microsoft.com/office/drawing/2015/9/8/chartex" xmlns:cx2="http://schemas.microsoft.com/office/drawing/2015/10/21/chartex" xmlns:cx3="http://schemas.microsoft.com/office/drawing/2016/5/9/chartex" xmlns:cx4="http://schemas.microsoft.com/office/drawing/2016/5/10/chartex" xmlns:cx5="http://schemas.microsoft.com/office/drawing/2016/5/11/chartex" xmlns:cx6="http://schemas.microsoft.com/office/drawing/2016/5/12/chartex" xmlns:cx7="http://schemas.microsoft.com/office/drawing/2016/5/13/chartex" xmlns:cx8="http://schemas.microsoft.com/office/drawing/2016/5/14/chartex" xmlns:mc="http://schemas.openxmlformats.org/markup-compatibility/2006" xmlns:aink="http://schemas.microsoft.com/office/drawing/2016/ink" xmlns:am3d="http://schemas.microsoft.com/office/drawing/2017/model3d" xmlns:o="urn:schemas-microsoft-com:office:office" xmlns:oel="http://schemas.microsoft.com/office/2019/extlst" xmlns:r="http://schemas.openxmlformats.org/officeDocument/2006/relationships" xmlns:m="http://schemas.openxmlformats.org/officeDocument/2006/math" xmlns:v="urn:schemas-microsoft-com:vml" xmlns:wp14="http://schemas.microsoft.com/office/word/2010/wordprocessingDrawing" xmlns:wp="http://schemas.openxmlformats.org/drawingml/2006/wordprocessingDrawing" xmlns:w10="urn:schemas-microsoft-com:office:word" xmlns:w="http://schemas.openxmlformats.org/wordprocessingml/2006/main" xmlns:w14="http://schemas.microsoft.com/office/word/2010/wordml" xmlns:w15="http://schemas.microsoft.com/office/word/2012/wordml" xmlns:w16cex="http://schemas.microsoft.com/office/word/2018/wordml/cex" xmlns:w16cid="http://schemas.microsoft.com/office/word/2016/wordml/cid" xmlns:w16="http://schemas.microsoft.com/office/word/2018/wordml" xmlns:w16sdtdh="http://schemas.microsoft.com/office/word/2020/wordml/sdtdatahash" xmlns:w16se="http://schemas.microsoft.com/office/word/2015/wordml/symex" xmlns:wpg="http://schemas.microsoft.com/office/word/2010/wordprocessingGroup" xmlns:wpi="http://schemas.microsoft.com/office/word/2010/wordprocessingInk" xmlns:wne="http://schemas.microsoft.com/office/word/2006/wordml" xmlns:wps="http://schemas.microsoft.com/office/word/2010/wordprocessingShape" mc:Ignorable="w14 w15 w16se w16cid w16 w16cex w16sdtdh wp14">
+<w:ftr xmlns:wpc="http://schemas.microsoft.com/office/word/2010/wordprocessingCanvas" xmlns:cx="http://schemas.microsoft.com/office/drawing/2014/chartex" xmlns:cx1="http://schemas.microsoft.com/office/drawing/2015/9/8/chartex" xmlns:cx2="http://schemas.microsoft.com/office/drawing/2015/10/21/chartex" xmlns:cx3="http://schemas.microsoft.com/office/drawing/2016/5/9/chartex" xmlns:cx4="http://schemas.microsoft.com/office/drawing/2016/5/10/chartex" xmlns:cx5="http://schemas.microsoft.com/office/drawing/2016/5/11/chartex" xmlns:cx6="http://schemas.microsoft.com/office/drawing/2016/5/12/chartex" xmlns:cx7="http://schemas.microsoft.com/office/drawing/2016/5/13/chartex" xmlns:cx8="http://schemas.microsoft.com/office/drawing/2016/5/14/chartex" xmlns:mc="http://schemas.openxmlformats.org/markup-compatibility/2006" xmlns:aink="http://schemas.microsoft.com/office/drawing/2016/ink" xmlns:am3d="http://schemas.microsoft.com/office/drawing/2017/model3d" xmlns:o="urn:schemas-microsoft-com:office:office" xmlns:oel="http://schemas.microsoft.com/office/2019/extlst" xmlns:r="http://schemas.openxmlformats.org/officeDocument/2006/relationships" xmlns:m="http://schemas.openxmlformats.org/officeDocument/2006/math" xmlns:v="urn:schemas-microsoft-com:vml" xmlns:wp14="http://schemas.microsoft.com/office/word/2010/wordprocessingDrawing" xmlns:wp="http://schemas.openxmlformats.org/drawingml/2006/wordprocessingDrawing" xmlns:w10="urn:schemas-microsoft-com:office:word" xmlns:w="http://schemas.openxmlformats.org/wordprocessingml/2006/main" xmlns:w14="http://schemas.microsoft.com/office/word/2010/wordml" xmlns:w15="http://schemas.microsoft.com/office/word/2012/wordml" xmlns:w16cex="http://schemas.microsoft.com/office/word/2018/wordml/cex" xmlns:w16cid="http://schemas.microsoft.com/office/word/2016/wordml/cid" xmlns:w16="http://schemas.microsoft.com/office/word/2018/wordml" xmlns:w16du="http://schemas.microsoft.com/office/word/2023/wordml/word16du" xmlns:w16sdtdh="http://schemas.microsoft.com/office/word/2020/wordml/sdtdatahash" xmlns:w16sdtfl="http://schemas.microsoft.com/office/word/2024/wordml/sdtformatlock" xmlns:w16se="http://schemas.microsoft.com/office/word/2015/wordml/symex" xmlns:wpg="http://schemas.microsoft.com/office/word/2010/wordprocessingGroup" xmlns:wpi="http://schemas.microsoft.com/office/word/2010/wordprocessingInk" xmlns:wne="http://schemas.microsoft.com/office/word/2006/wordml" xmlns:wps="http://schemas.microsoft.com/office/word/2010/wordprocessingShape" mc:Ignorable="w14 w15 w16se w16cid w16 w16cex w16sdtdh w16sdtfl w16du wp14">
   <w:p>
     <w:pPr>
       <w:pStyle w:val="Fuzeile"/>
@@ -2037,7 +2037,7 @@
 </file>
 
 <file path=word/footer2.xml><?xml version="1.0" encoding="utf-8"?>
-<w:ftr xmlns:wpc="http://schemas.microsoft.com/office/word/2010/wordprocessingCanvas" xmlns:cx="http://schemas.microsoft.com/office/drawing/2014/chartex" xmlns:cx1="http://schemas.microsoft.com/office/drawing/2015/9/8/chartex" xmlns:cx2="http://schemas.microsoft.com/office/drawing/2015/10/21/chartex" xmlns:cx3="http://schemas.microsoft.com/office/drawing/2016/5/9/chartex" xmlns:cx4="http://schemas.microsoft.com/office/drawing/2016/5/10/chartex" xmlns:cx5="http://schemas.microsoft.com/office/drawing/2016/5/11/chartex" xmlns:cx6="http://schemas.microsoft.com/office/drawing/2016/5/12/chartex" xmlns:cx7="http://schemas.microsoft.com/office/drawing/2016/5/13/chartex" xmlns:cx8="http://schemas.microsoft.com/office/drawing/2016/5/14/chartex" xmlns:mc="http://schemas.openxmlformats.org/markup-compatibility/2006" xmlns:aink="http://schemas.microsoft.com/office/drawing/2016/ink" xmlns:am3d="http://schemas.microsoft.com/office/drawing/2017/model3d" xmlns:o="urn:schemas-microsoft-com:office:office" xmlns:oel="http://schemas.microsoft.com/office/2019/extlst" xmlns:r="http://schemas.openxmlformats.org/officeDocument/2006/relationships" xmlns:m="http://schemas.openxmlformats.org/officeDocument/2006/math" xmlns:v="urn:schemas-microsoft-com:vml" xmlns:wp14="http://schemas.microsoft.com/office/word/2010/wordprocessingDrawing" xmlns:wp="http://schemas.openxmlformats.org/drawingml/2006/wordprocessingDrawing" xmlns:w10="urn:schemas-microsoft-com:office:word" xmlns:w="http://schemas.openxmlformats.org/wordprocessingml/2006/main" xmlns:w14="http://schemas.microsoft.com/office/word/2010/wordml" xmlns:w15="http://schemas.microsoft.com/office/word/2012/wordml" xmlns:w16cex="http://schemas.microsoft.com/office/word/2018/wordml/cex" xmlns:w16cid="http://schemas.microsoft.com/office/word/2016/wordml/cid" xmlns:w16="http://schemas.microsoft.com/office/word/2018/wordml" xmlns:w16sdtdh="http://schemas.microsoft.com/office/word/2020/wordml/sdtdatahash" xmlns:w16se="http://schemas.microsoft.com/office/word/2015/wordml/symex" xmlns:wpg="http://schemas.microsoft.com/office/word/2010/wordprocessingGroup" xmlns:wpi="http://schemas.microsoft.com/office/word/2010/wordprocessingInk" xmlns:wne="http://schemas.microsoft.com/office/word/2006/wordml" xmlns:wps="http://schemas.microsoft.com/office/word/2010/wordprocessingShape" mc:Ignorable="w14 w15 w16se w16cid w16 w16cex w16sdtdh wp14">
+<w:ftr xmlns:wpc="http://schemas.microsoft.com/office/word/2010/wordprocessingCanvas" xmlns:cx="http://schemas.microsoft.com/office/drawing/2014/chartex" xmlns:cx1="http://schemas.microsoft.com/office/drawing/2015/9/8/chartex" xmlns:cx2="http://schemas.microsoft.com/office/drawing/2015/10/21/chartex" xmlns:cx3="http://schemas.microsoft.com/office/drawing/2016/5/9/chartex" xmlns:cx4="http://schemas.microsoft.com/office/drawing/2016/5/10/chartex" xmlns:cx5="http://schemas.microsoft.com/office/drawing/2016/5/11/chartex" xmlns:cx6="http://schemas.microsoft.com/office/drawing/2016/5/12/chartex" xmlns:cx7="http://schemas.microsoft.com/office/drawing/2016/5/13/chartex" xmlns:cx8="http://schemas.microsoft.com/office/drawing/2016/5/14/chartex" xmlns:mc="http://schemas.openxmlformats.org/markup-compatibility/2006" xmlns:aink="http://schemas.microsoft.com/office/drawing/2016/ink" xmlns:am3d="http://schemas.microsoft.com/office/drawing/2017/model3d" xmlns:o="urn:schemas-microsoft-com:office:office" xmlns:oel="http://schemas.microsoft.com/office/2019/extlst" xmlns:r="http://schemas.openxmlformats.org/officeDocument/2006/relationships" xmlns:m="http://schemas.openxmlformats.org/officeDocument/2006/math" xmlns:v="urn:schemas-microsoft-com:vml" xmlns:wp14="http://schemas.microsoft.com/office/word/2010/wordprocessingDrawing" xmlns:wp="http://schemas.openxmlformats.org/drawingml/2006/wordprocessingDrawing" xmlns:w10="urn:schemas-microsoft-com:office:word" xmlns:w="http://schemas.openxmlformats.org/wordprocessingml/2006/main" xmlns:w14="http://schemas.microsoft.com/office/word/2010/wordml" xmlns:w15="http://schemas.microsoft.com/office/word/2012/wordml" xmlns:w16cex="http://schemas.microsoft.com/office/word/2018/wordml/cex" xmlns:w16cid="http://schemas.microsoft.com/office/word/2016/wordml/cid" xmlns:w16="http://schemas.microsoft.com/office/word/2018/wordml" xmlns:w16du="http://schemas.microsoft.com/office/word/2023/wordml/word16du" xmlns:w16sdtdh="http://schemas.microsoft.com/office/word/2020/wordml/sdtdatahash" xmlns:w16sdtfl="http://schemas.microsoft.com/office/word/2024/wordml/sdtformatlock" xmlns:w16se="http://schemas.microsoft.com/office/word/2015/wordml/symex" xmlns:wpg="http://schemas.microsoft.com/office/word/2010/wordprocessingGroup" xmlns:wpi="http://schemas.microsoft.com/office/word/2010/wordprocessingInk" xmlns:wne="http://schemas.microsoft.com/office/word/2006/wordml" xmlns:wps="http://schemas.microsoft.com/office/word/2010/wordprocessingShape" mc:Ignorable="w14 w15 w16se w16cid w16 w16cex w16sdtdh w16sdtfl w16du wp14">
   <w:p>
     <w:pPr>
       <w:tabs>
@@ -2088,7 +2088,7 @@
           <v:path o:extrusionok="f" gradientshapeok="t" o:connecttype="rect"/>
           <o:lock v:ext="edit" aspectratio="t"/>
         </v:shapetype>
-        <v:shape id="Grafik 1345059849" o:spid="_x0000_s1136" type="#_x0000_t75" alt="ML-13135-01_DAkkS-Symbol_grau1-1" style="position:absolute;margin-left:401.25pt;margin-top:-13.1pt;width:111pt;height:63pt;z-index:4;visibility:visible;mso-wrap-style:square;mso-width-percent:0;mso-height-percent:0;mso-wrap-distance-left:9pt;mso-wrap-distance-top:0;mso-wrap-distance-right:9pt;mso-wrap-distance-bottom:0;mso-position-horizontal:absolute;mso-position-horizontal-relative:text;mso-position-vertical:absolute;mso-position-vertical-relative:text;mso-width-percent:0;mso-height-percent:0;mso-width-relative:page;mso-height-relative:page">
+        <v:shape id="Grafik 1345059849" o:spid="_x0000_s1136" type="#_x0000_t75" alt="ML-13135-01_DAkkS-Symbol_grau1-1" style="position:absolute;margin-left:401.25pt;margin-top:-13.1pt;width:111pt;height:63pt;z-index:2;visibility:visible;mso-wrap-style:square;mso-width-percent:0;mso-height-percent:0;mso-wrap-distance-left:9pt;mso-wrap-distance-top:0;mso-wrap-distance-right:9pt;mso-wrap-distance-bottom:0;mso-position-horizontal:absolute;mso-position-horizontal-relative:text;mso-position-vertical:absolute;mso-position-vertical-relative:text;mso-width-percent:0;mso-height-percent:0;mso-width-relative:page;mso-height-relative:page">
           <v:imagedata r:id="rId1" o:title="ML-13135-01_DAkkS-Symbol_grau1-1"/>
         </v:shape>
       </w:pict>
@@ -2273,7 +2273,7 @@
 </file>
 
 <file path=word/footer3.xml><?xml version="1.0" encoding="utf-8"?>
-<w:ftr xmlns:wpc="http://schemas.microsoft.com/office/word/2010/wordprocessingCanvas" xmlns:cx="http://schemas.microsoft.com/office/drawing/2014/chartex" xmlns:cx1="http://schemas.microsoft.com/office/drawing/2015/9/8/chartex" xmlns:cx2="http://schemas.microsoft.com/office/drawing/2015/10/21/chartex" xmlns:cx3="http://schemas.microsoft.com/office/drawing/2016/5/9/chartex" xmlns:cx4="http://schemas.microsoft.com/office/drawing/2016/5/10/chartex" xmlns:cx5="http://schemas.microsoft.com/office/drawing/2016/5/11/chartex" xmlns:cx6="http://schemas.microsoft.com/office/drawing/2016/5/12/chartex" xmlns:cx7="http://schemas.microsoft.com/office/drawing/2016/5/13/chartex" xmlns:cx8="http://schemas.microsoft.com/office/drawing/2016/5/14/chartex" xmlns:mc="http://schemas.openxmlformats.org/markup-compatibility/2006" xmlns:aink="http://schemas.microsoft.com/office/drawing/2016/ink" xmlns:am3d="http://schemas.microsoft.com/office/drawing/2017/model3d" xmlns:o="urn:schemas-microsoft-com:office:office" xmlns:oel="http://schemas.microsoft.com/office/2019/extlst" xmlns:r="http://schemas.openxmlformats.org/officeDocument/2006/relationships" xmlns:m="http://schemas.openxmlformats.org/officeDocument/2006/math" xmlns:v="urn:schemas-microsoft-com:vml" xmlns:wp14="http://schemas.microsoft.com/office/word/2010/wordprocessingDrawing" xmlns:wp="http://schemas.openxmlformats.org/drawingml/2006/wordprocessingDrawing" xmlns:w10="urn:schemas-microsoft-com:office:word" xmlns:w="http://schemas.openxmlformats.org/wordprocessingml/2006/main" xmlns:w14="http://schemas.microsoft.com/office/word/2010/wordml" xmlns:w15="http://schemas.microsoft.com/office/word/2012/wordml" xmlns:w16cex="http://schemas.microsoft.com/office/word/2018/wordml/cex" xmlns:w16cid="http://schemas.microsoft.com/office/word/2016/wordml/cid" xmlns:w16="http://schemas.microsoft.com/office/word/2018/wordml" xmlns:w16sdtdh="http://schemas.microsoft.com/office/word/2020/wordml/sdtdatahash" xmlns:w16se="http://schemas.microsoft.com/office/word/2015/wordml/symex" xmlns:wpg="http://schemas.microsoft.com/office/word/2010/wordprocessingGroup" xmlns:wpi="http://schemas.microsoft.com/office/word/2010/wordprocessingInk" xmlns:wne="http://schemas.microsoft.com/office/word/2006/wordml" xmlns:wps="http://schemas.microsoft.com/office/word/2010/wordprocessingShape" mc:Ignorable="w14 w15 w16se w16cid w16 w16cex w16sdtdh wp14">
+<w:ftr xmlns:wpc="http://schemas.microsoft.com/office/word/2010/wordprocessingCanvas" xmlns:cx="http://schemas.microsoft.com/office/drawing/2014/chartex" xmlns:cx1="http://schemas.microsoft.com/office/drawing/2015/9/8/chartex" xmlns:cx2="http://schemas.microsoft.com/office/drawing/2015/10/21/chartex" xmlns:cx3="http://schemas.microsoft.com/office/drawing/2016/5/9/chartex" xmlns:cx4="http://schemas.microsoft.com/office/drawing/2016/5/10/chartex" xmlns:cx5="http://schemas.microsoft.com/office/drawing/2016/5/11/chartex" xmlns:cx6="http://schemas.microsoft.com/office/drawing/2016/5/12/chartex" xmlns:cx7="http://schemas.microsoft.com/office/drawing/2016/5/13/chartex" xmlns:cx8="http://schemas.microsoft.com/office/drawing/2016/5/14/chartex" xmlns:mc="http://schemas.openxmlformats.org/markup-compatibility/2006" xmlns:aink="http://schemas.microsoft.com/office/drawing/2016/ink" xmlns:am3d="http://schemas.microsoft.com/office/drawing/2017/model3d" xmlns:o="urn:schemas-microsoft-com:office:office" xmlns:oel="http://schemas.microsoft.com/office/2019/extlst" xmlns:r="http://schemas.openxmlformats.org/officeDocument/2006/relationships" xmlns:m="http://schemas.openxmlformats.org/officeDocument/2006/math" xmlns:v="urn:schemas-microsoft-com:vml" xmlns:wp14="http://schemas.microsoft.com/office/word/2010/wordprocessingDrawing" xmlns:wp="http://schemas.openxmlformats.org/drawingml/2006/wordprocessingDrawing" xmlns:w10="urn:schemas-microsoft-com:office:word" xmlns:w="http://schemas.openxmlformats.org/wordprocessingml/2006/main" xmlns:w14="http://schemas.microsoft.com/office/word/2010/wordml" xmlns:w15="http://schemas.microsoft.com/office/word/2012/wordml" xmlns:w16cex="http://schemas.microsoft.com/office/word/2018/wordml/cex" xmlns:w16cid="http://schemas.microsoft.com/office/word/2016/wordml/cid" xmlns:w16="http://schemas.microsoft.com/office/word/2018/wordml" xmlns:w16du="http://schemas.microsoft.com/office/word/2023/wordml/word16du" xmlns:w16sdtdh="http://schemas.microsoft.com/office/word/2020/wordml/sdtdatahash" xmlns:w16sdtfl="http://schemas.microsoft.com/office/word/2024/wordml/sdtformatlock" xmlns:w16se="http://schemas.microsoft.com/office/word/2015/wordml/symex" xmlns:wpg="http://schemas.microsoft.com/office/word/2010/wordprocessingGroup" xmlns:wpi="http://schemas.microsoft.com/office/word/2010/wordprocessingInk" xmlns:wne="http://schemas.microsoft.com/office/word/2006/wordml" xmlns:wps="http://schemas.microsoft.com/office/word/2010/wordprocessingShape" mc:Ignorable="w14 w15 w16se w16cid w16 w16cex w16sdtdh w16sdtfl w16du wp14">
   <w:p>
     <w:pPr>
       <w:tabs>
@@ -2324,7 +2324,7 @@
           <v:path o:extrusionok="f" gradientshapeok="t" o:connecttype="rect"/>
           <o:lock v:ext="edit" aspectratio="t"/>
         </v:shapetype>
-        <v:shape id="_x0000_s1135" type="#_x0000_t75" alt="ML-13135-01_DAkkS-Symbol_grau1-1" style="position:absolute;margin-left:401.25pt;margin-top:-13.1pt;width:111pt;height:63pt;z-index:3;visibility:visible;mso-wrap-style:square;mso-width-percent:0;mso-height-percent:0;mso-wrap-distance-left:9pt;mso-wrap-distance-top:0;mso-wrap-distance-right:9pt;mso-wrap-distance-bottom:0;mso-position-horizontal:absolute;mso-position-horizontal-relative:text;mso-position-vertical:absolute;mso-position-vertical-relative:text;mso-width-percent:0;mso-height-percent:0;mso-width-relative:page;mso-height-relative:page">
+        <v:shape id="_x0000_s1135" type="#_x0000_t75" alt="ML-13135-01_DAkkS-Symbol_grau1-1" style="position:absolute;margin-left:401.25pt;margin-top:-13.1pt;width:111pt;height:63pt;z-index:1;visibility:visible;mso-wrap-style:square;mso-width-percent:0;mso-height-percent:0;mso-wrap-distance-left:9pt;mso-wrap-distance-top:0;mso-wrap-distance-right:9pt;mso-wrap-distance-bottom:0;mso-position-horizontal:absolute;mso-position-horizontal-relative:text;mso-position-vertical:absolute;mso-position-vertical-relative:text;mso-width-percent:0;mso-height-percent:0;mso-width-relative:page;mso-height-relative:page">
           <v:imagedata r:id="rId1" o:title="ML-13135-01_DAkkS-Symbol_grau1-1"/>
         </v:shape>
       </w:pict>
@@ -2509,7 +2509,7 @@
 </file>
 
 <file path=word/footnotes.xml><?xml version="1.0" encoding="utf-8"?>
-<w:footnotes xmlns:wpc="http://schemas.microsoft.com/office/word/2010/wordprocessingCanvas" xmlns:cx="http://schemas.microsoft.com/office/drawing/2014/chartex" xmlns:cx1="http://schemas.microsoft.com/office/drawing/2015/9/8/chartex" xmlns:cx2="http://schemas.microsoft.com/office/drawing/2015/10/21/chartex" xmlns:cx3="http://schemas.microsoft.com/office/drawing/2016/5/9/chartex" xmlns:cx4="http://schemas.microsoft.com/office/drawing/2016/5/10/chartex" xmlns:cx5="http://schemas.microsoft.com/office/drawing/2016/5/11/chartex" xmlns:cx6="http://schemas.microsoft.com/office/drawing/2016/5/12/chartex" xmlns:cx7="http://schemas.microsoft.com/office/drawing/2016/5/13/chartex" xmlns:cx8="http://schemas.microsoft.com/office/drawing/2016/5/14/chartex" xmlns:mc="http://schemas.openxmlformats.org/markup-compatibility/2006" xmlns:aink="http://schemas.microsoft.com/office/drawing/2016/ink" xmlns:am3d="http://schemas.microsoft.com/office/drawing/2017/model3d" xmlns:o="urn:schemas-microsoft-com:office:office" xmlns:oel="http://schemas.microsoft.com/office/2019/extlst" xmlns:r="http://schemas.openxmlformats.org/officeDocument/2006/relationships" xmlns:m="http://schemas.openxmlformats.org/officeDocument/2006/math" xmlns:v="urn:schemas-microsoft-com:vml" xmlns:wp14="http://schemas.microsoft.com/office/word/2010/wordprocessingDrawing" xmlns:wp="http://schemas.openxmlformats.org/drawingml/2006/wordprocessingDrawing" xmlns:w10="urn:schemas-microsoft-com:office:word" xmlns:w="http://schemas.openxmlformats.org/wordprocessingml/2006/main" xmlns:w14="http://schemas.microsoft.com/office/word/2010/wordml" xmlns:w15="http://schemas.microsoft.com/office/word/2012/wordml" xmlns:w16cex="http://schemas.microsoft.com/office/word/2018/wordml/cex" xmlns:w16cid="http://schemas.microsoft.com/office/word/2016/wordml/cid" xmlns:w16="http://schemas.microsoft.com/office/word/2018/wordml" xmlns:w16sdtdh="http://schemas.microsoft.com/office/word/2020/wordml/sdtdatahash" xmlns:w16se="http://schemas.microsoft.com/office/word/2015/wordml/symex" xmlns:wpg="http://schemas.microsoft.com/office/word/2010/wordprocessingGroup" xmlns:wpi="http://schemas.microsoft.com/office/word/2010/wordprocessingInk" xmlns:wne="http://schemas.microsoft.com/office/word/2006/wordml" xmlns:wps="http://schemas.microsoft.com/office/word/2010/wordprocessingShape" mc:Ignorable="w14 w15 w16se w16cid w16 w16cex w16sdtdh wp14">
+<w:footnotes xmlns:wpc="http://schemas.microsoft.com/office/word/2010/wordprocessingCanvas" xmlns:cx="http://schemas.microsoft.com/office/drawing/2014/chartex" xmlns:cx1="http://schemas.microsoft.com/office/drawing/2015/9/8/chartex" xmlns:cx2="http://schemas.microsoft.com/office/drawing/2015/10/21/chartex" xmlns:cx3="http://schemas.microsoft.com/office/drawing/2016/5/9/chartex" xmlns:cx4="http://schemas.microsoft.com/office/drawing/2016/5/10/chartex" xmlns:cx5="http://schemas.microsoft.com/office/drawing/2016/5/11/chartex" xmlns:cx6="http://schemas.microsoft.com/office/drawing/2016/5/12/chartex" xmlns:cx7="http://schemas.microsoft.com/office/drawing/2016/5/13/chartex" xmlns:cx8="http://schemas.microsoft.com/office/drawing/2016/5/14/chartex" xmlns:mc="http://schemas.openxmlformats.org/markup-compatibility/2006" xmlns:aink="http://schemas.microsoft.com/office/drawing/2016/ink" xmlns:am3d="http://schemas.microsoft.com/office/drawing/2017/model3d" xmlns:o="urn:schemas-microsoft-com:office:office" xmlns:oel="http://schemas.microsoft.com/office/2019/extlst" xmlns:r="http://schemas.openxmlformats.org/officeDocument/2006/relationships" xmlns:m="http://schemas.openxmlformats.org/officeDocument/2006/math" xmlns:v="urn:schemas-microsoft-com:vml" xmlns:wp14="http://schemas.microsoft.com/office/word/2010/wordprocessingDrawing" xmlns:wp="http://schemas.openxmlformats.org/drawingml/2006/wordprocessingDrawing" xmlns:w10="urn:schemas-microsoft-com:office:word" xmlns:w="http://schemas.openxmlformats.org/wordprocessingml/2006/main" xmlns:w14="http://schemas.microsoft.com/office/word/2010/wordml" xmlns:w15="http://schemas.microsoft.com/office/word/2012/wordml" xmlns:w16cex="http://schemas.microsoft.com/office/word/2018/wordml/cex" xmlns:w16cid="http://schemas.microsoft.com/office/word/2016/wordml/cid" xmlns:w16="http://schemas.microsoft.com/office/word/2018/wordml" xmlns:w16du="http://schemas.microsoft.com/office/word/2023/wordml/word16du" xmlns:w16sdtdh="http://schemas.microsoft.com/office/word/2020/wordml/sdtdatahash" xmlns:w16sdtfl="http://schemas.microsoft.com/office/word/2024/wordml/sdtformatlock" xmlns:w16se="http://schemas.microsoft.com/office/word/2015/wordml/symex" xmlns:wpg="http://schemas.microsoft.com/office/word/2010/wordprocessingGroup" xmlns:wpi="http://schemas.microsoft.com/office/word/2010/wordprocessingInk" xmlns:wne="http://schemas.microsoft.com/office/word/2006/wordml" xmlns:wps="http://schemas.microsoft.com/office/word/2010/wordprocessingShape" mc:Ignorable="w14 w15 w16se w16cid w16 w16cex w16sdtdh w16sdtfl w16du wp14">
   <w:footnote w:type="separator" w:id="-1">
     <w:p>
       <w:r>
@@ -2528,7 +2528,7 @@
 </file>
 
 <file path=word/header1.xml><?xml version="1.0" encoding="utf-8"?>
-<w:hdr xmlns:wpc="http://schemas.microsoft.com/office/word/2010/wordprocessingCanvas" xmlns:cx="http://schemas.microsoft.com/office/drawing/2014/chartex" xmlns:cx1="http://schemas.microsoft.com/office/drawing/2015/9/8/chartex" xmlns:cx2="http://schemas.microsoft.com/office/drawing/2015/10/21/chartex" xmlns:cx3="http://schemas.microsoft.com/office/drawing/2016/5/9/chartex" xmlns:cx4="http://schemas.microsoft.com/office/drawing/2016/5/10/chartex" xmlns:cx5="http://schemas.microsoft.com/office/drawing/2016/5/11/chartex" xmlns:cx6="http://schemas.microsoft.com/office/drawing/2016/5/12/chartex" xmlns:cx7="http://schemas.microsoft.com/office/drawing/2016/5/13/chartex" xmlns:cx8="http://schemas.microsoft.com/office/drawing/2016/5/14/chartex" xmlns:mc="http://schemas.openxmlformats.org/markup-compatibility/2006" xmlns:aink="http://schemas.microsoft.com/office/drawing/2016/ink" xmlns:am3d="http://schemas.microsoft.com/office/drawing/2017/model3d" xmlns:o="urn:schemas-microsoft-com:office:office" xmlns:oel="http://schemas.microsoft.com/office/2019/extlst" xmlns:r="http://schemas.openxmlformats.org/officeDocument/2006/relationships" xmlns:m="http://schemas.openxmlformats.org/officeDocument/2006/math" xmlns:v="urn:schemas-microsoft-com:vml" xmlns:wp14="http://schemas.microsoft.com/office/word/2010/wordprocessingDrawing" xmlns:wp="http://schemas.openxmlformats.org/drawingml/2006/wordprocessingDrawing" xmlns:w10="urn:schemas-microsoft-com:office:word" xmlns:w="http://schemas.openxmlformats.org/wordprocessingml/2006/main" xmlns:w14="http://schemas.microsoft.com/office/word/2010/wordml" xmlns:w15="http://schemas.microsoft.com/office/word/2012/wordml" xmlns:w16cex="http://schemas.microsoft.com/office/word/2018/wordml/cex" xmlns:w16cid="http://schemas.microsoft.com/office/word/2016/wordml/cid" xmlns:w16="http://schemas.microsoft.com/office/word/2018/wordml" xmlns:w16sdtdh="http://schemas.microsoft.com/office/word/2020/wordml/sdtdatahash" xmlns:w16se="http://schemas.microsoft.com/office/word/2015/wordml/symex" xmlns:wpg="http://schemas.microsoft.com/office/word/2010/wordprocessingGroup" xmlns:wpi="http://schemas.microsoft.com/office/word/2010/wordprocessingInk" xmlns:wne="http://schemas.microsoft.com/office/word/2006/wordml" xmlns:wps="http://schemas.microsoft.com/office/word/2010/wordprocessingShape" mc:Ignorable="w14 w15 w16se w16cid w16 w16cex w16sdtdh wp14">
+<w:hdr xmlns:wpc="http://schemas.microsoft.com/office/word/2010/wordprocessingCanvas" xmlns:cx="http://schemas.microsoft.com/office/drawing/2014/chartex" xmlns:cx1="http://schemas.microsoft.com/office/drawing/2015/9/8/chartex" xmlns:cx2="http://schemas.microsoft.com/office/drawing/2015/10/21/chartex" xmlns:cx3="http://schemas.microsoft.com/office/drawing/2016/5/9/chartex" xmlns:cx4="http://schemas.microsoft.com/office/drawing/2016/5/10/chartex" xmlns:cx5="http://schemas.microsoft.com/office/drawing/2016/5/11/chartex" xmlns:cx6="http://schemas.microsoft.com/office/drawing/2016/5/12/chartex" xmlns:cx7="http://schemas.microsoft.com/office/drawing/2016/5/13/chartex" xmlns:cx8="http://schemas.microsoft.com/office/drawing/2016/5/14/chartex" xmlns:mc="http://schemas.openxmlformats.org/markup-compatibility/2006" xmlns:aink="http://schemas.microsoft.com/office/drawing/2016/ink" xmlns:am3d="http://schemas.microsoft.com/office/drawing/2017/model3d" xmlns:o="urn:schemas-microsoft-com:office:office" xmlns:oel="http://schemas.microsoft.com/office/2019/extlst" xmlns:r="http://schemas.openxmlformats.org/officeDocument/2006/relationships" xmlns:m="http://schemas.openxmlformats.org/officeDocument/2006/math" xmlns:v="urn:schemas-microsoft-com:vml" xmlns:wp14="http://schemas.microsoft.com/office/word/2010/wordprocessingDrawing" xmlns:wp="http://schemas.openxmlformats.org/drawingml/2006/wordprocessingDrawing" xmlns:w10="urn:schemas-microsoft-com:office:word" xmlns:w="http://schemas.openxmlformats.org/wordprocessingml/2006/main" xmlns:w14="http://schemas.microsoft.com/office/word/2010/wordml" xmlns:w15="http://schemas.microsoft.com/office/word/2012/wordml" xmlns:w16cex="http://schemas.microsoft.com/office/word/2018/wordml/cex" xmlns:w16cid="http://schemas.microsoft.com/office/word/2016/wordml/cid" xmlns:w16="http://schemas.microsoft.com/office/word/2018/wordml" xmlns:w16du="http://schemas.microsoft.com/office/word/2023/wordml/word16du" xmlns:w16sdtdh="http://schemas.microsoft.com/office/word/2020/wordml/sdtdatahash" xmlns:w16sdtfl="http://schemas.microsoft.com/office/word/2024/wordml/sdtformatlock" xmlns:w16se="http://schemas.microsoft.com/office/word/2015/wordml/symex" xmlns:wpg="http://schemas.microsoft.com/office/word/2010/wordprocessingGroup" xmlns:wpi="http://schemas.microsoft.com/office/word/2010/wordprocessingInk" xmlns:wne="http://schemas.microsoft.com/office/word/2006/wordml" xmlns:wps="http://schemas.microsoft.com/office/word/2010/wordprocessingShape" mc:Ignorable="w14 w15 w16se w16cid w16 w16cex w16sdtdh w16sdtfl w16du wp14">
   <w:p>
     <w:pPr>
       <w:pStyle w:val="Kopfzeile"/>
@@ -2538,7 +2538,7 @@
 </file>
 
 <file path=word/header2.xml><?xml version="1.0" encoding="utf-8"?>
-<w:hdr xmlns:wpc="http://schemas.microsoft.com/office/word/2010/wordprocessingCanvas" xmlns:cx="http://schemas.microsoft.com/office/drawing/2014/chartex" xmlns:cx1="http://schemas.microsoft.com/office/drawing/2015/9/8/chartex" xmlns:cx2="http://schemas.microsoft.com/office/drawing/2015/10/21/chartex" xmlns:cx3="http://schemas.microsoft.com/office/drawing/2016/5/9/chartex" xmlns:cx4="http://schemas.microsoft.com/office/drawing/2016/5/10/chartex" xmlns:cx5="http://schemas.microsoft.com/office/drawing/2016/5/11/chartex" xmlns:cx6="http://schemas.microsoft.com/office/drawing/2016/5/12/chartex" xmlns:cx7="http://schemas.microsoft.com/office/drawing/2016/5/13/chartex" xmlns:cx8="http://schemas.microsoft.com/office/drawing/2016/5/14/chartex" xmlns:mc="http://schemas.openxmlformats.org/markup-compatibility/2006" xmlns:aink="http://schemas.microsoft.com/office/drawing/2016/ink" xmlns:am3d="http://schemas.microsoft.com/office/drawing/2017/model3d" xmlns:o="urn:schemas-microsoft-com:office:office" xmlns:oel="http://schemas.microsoft.com/office/2019/extlst" xmlns:r="http://schemas.openxmlformats.org/officeDocument/2006/relationships" xmlns:m="http://schemas.openxmlformats.org/officeDocument/2006/math" xmlns:v="urn:schemas-microsoft-com:vml" xmlns:wp14="http://schemas.microsoft.com/office/word/2010/wordprocessingDrawing" xmlns:wp="http://schemas.openxmlformats.org/drawingml/2006/wordprocessingDrawing" xmlns:w10="urn:schemas-microsoft-com:office:word" xmlns:w="http://schemas.openxmlformats.org/wordprocessingml/2006/main" xmlns:w14="http://schemas.microsoft.com/office/word/2010/wordml" xmlns:w15="http://schemas.microsoft.com/office/word/2012/wordml" xmlns:w16cex="http://schemas.microsoft.com/office/word/2018/wordml/cex" xmlns:w16cid="http://schemas.microsoft.com/office/word/2016/wordml/cid" xmlns:w16="http://schemas.microsoft.com/office/word/2018/wordml" xmlns:w16sdtdh="http://schemas.microsoft.com/office/word/2020/wordml/sdtdatahash" xmlns:w16se="http://schemas.microsoft.com/office/word/2015/wordml/symex" xmlns:wpg="http://schemas.microsoft.com/office/word/2010/wordprocessingGroup" xmlns:wpi="http://schemas.microsoft.com/office/word/2010/wordprocessingInk" xmlns:wne="http://schemas.microsoft.com/office/word/2006/wordml" xmlns:wps="http://schemas.microsoft.com/office/word/2010/wordprocessingShape" mc:Ignorable="w14 w15 w16se w16cid w16 w16cex w16sdtdh wp14">
+<w:hdr xmlns:wpc="http://schemas.microsoft.com/office/word/2010/wordprocessingCanvas" xmlns:cx="http://schemas.microsoft.com/office/drawing/2014/chartex" xmlns:cx1="http://schemas.microsoft.com/office/drawing/2015/9/8/chartex" xmlns:cx2="http://schemas.microsoft.com/office/drawing/2015/10/21/chartex" xmlns:cx3="http://schemas.microsoft.com/office/drawing/2016/5/9/chartex" xmlns:cx4="http://schemas.microsoft.com/office/drawing/2016/5/10/chartex" xmlns:cx5="http://schemas.microsoft.com/office/drawing/2016/5/11/chartex" xmlns:cx6="http://schemas.microsoft.com/office/drawing/2016/5/12/chartex" xmlns:cx7="http://schemas.microsoft.com/office/drawing/2016/5/13/chartex" xmlns:cx8="http://schemas.microsoft.com/office/drawing/2016/5/14/chartex" xmlns:mc="http://schemas.openxmlformats.org/markup-compatibility/2006" xmlns:aink="http://schemas.microsoft.com/office/drawing/2016/ink" xmlns:am3d="http://schemas.microsoft.com/office/drawing/2017/model3d" xmlns:o="urn:schemas-microsoft-com:office:office" xmlns:oel="http://schemas.microsoft.com/office/2019/extlst" xmlns:r="http://schemas.openxmlformats.org/officeDocument/2006/relationships" xmlns:m="http://schemas.openxmlformats.org/officeDocument/2006/math" xmlns:v="urn:schemas-microsoft-com:vml" xmlns:wp14="http://schemas.microsoft.com/office/word/2010/wordprocessingDrawing" xmlns:wp="http://schemas.openxmlformats.org/drawingml/2006/wordprocessingDrawing" xmlns:w10="urn:schemas-microsoft-com:office:word" xmlns:w="http://schemas.openxmlformats.org/wordprocessingml/2006/main" xmlns:w14="http://schemas.microsoft.com/office/word/2010/wordml" xmlns:w15="http://schemas.microsoft.com/office/word/2012/wordml" xmlns:w16cex="http://schemas.microsoft.com/office/word/2018/wordml/cex" xmlns:w16cid="http://schemas.microsoft.com/office/word/2016/wordml/cid" xmlns:w16="http://schemas.microsoft.com/office/word/2018/wordml" xmlns:w16du="http://schemas.microsoft.com/office/word/2023/wordml/word16du" xmlns:w16sdtdh="http://schemas.microsoft.com/office/word/2020/wordml/sdtdatahash" xmlns:w16sdtfl="http://schemas.microsoft.com/office/word/2024/wordml/sdtformatlock" xmlns:w16se="http://schemas.microsoft.com/office/word/2015/wordml/symex" xmlns:wpg="http://schemas.microsoft.com/office/word/2010/wordprocessingGroup" xmlns:wpi="http://schemas.microsoft.com/office/word/2010/wordprocessingInk" xmlns:wne="http://schemas.microsoft.com/office/word/2006/wordml" xmlns:wps="http://schemas.microsoft.com/office/word/2010/wordprocessingShape" mc:Ignorable="w14 w15 w16se w16cid w16 w16cex w16sdtdh w16sdtfl w16du wp14">
   <w:p>
     <w:pPr>
       <w:tabs>
@@ -2578,7 +2578,7 @@
       <w:rPr>
         <w:noProof/>
       </w:rPr>
-      <w:pict w14:anchorId="6DC41C99">
+      <w:pict w14:anchorId="59227486">
         <v:shapetype id="_x0000_t75" coordsize="21600,21600" o:spt="75" o:preferrelative="t" path="m@4@5l@4@11@9@11@9@5xe" filled="f" stroked="f">
           <v:stroke joinstyle="miter"/>
           <v:formulas>
@@ -2598,7 +2598,7 @@
           <v:path o:extrusionok="f" gradientshapeok="t" o:connecttype="rect"/>
           <o:lock v:ext="edit" aspectratio="t"/>
         </v:shapetype>
-        <v:shape id="Grafik 5" o:spid="_x0000_s1134" type="#_x0000_t75" alt="nrzmhi_logo_500" style="position:absolute;margin-left:385.15pt;margin-top:2.25pt;width:63.4pt;height:63.4pt;z-index:-4;visibility:visible;mso-wrap-style:square;mso-width-percent:0;mso-height-percent:0;mso-wrap-distance-left:9pt;mso-wrap-distance-top:0;mso-wrap-distance-right:9pt;mso-wrap-distance-bottom:0;mso-position-horizontal:absolute;mso-position-horizontal-relative:text;mso-position-vertical:absolute;mso-position-vertical-relative:text;mso-width-percent:0;mso-height-percent:0;mso-width-relative:page;mso-height-relative:page">
+        <v:shape id="Grafik 285884480" o:spid="_x0000_s1152" type="#_x0000_t75" alt="nrzmhi_logo_500" style="position:absolute;margin-left:385.15pt;margin-top:2.25pt;width:63.4pt;height:63.4pt;z-index:-1;visibility:visible;mso-wrap-style:square;mso-width-percent:0;mso-height-percent:0;mso-wrap-distance-left:9pt;mso-wrap-distance-top:0;mso-wrap-distance-right:9pt;mso-wrap-distance-bottom:0;mso-position-horizontal:absolute;mso-position-horizontal-relative:text;mso-position-vertical:absolute;mso-position-vertical-relative:text;mso-width-percent:0;mso-height-percent:0;mso-width-relative:page;mso-height-relative:page">
           <v:imagedata r:id="rId1" o:title="nrzmhi_logo_500"/>
         </v:shape>
       </w:pict>
@@ -2607,8 +2607,8 @@
       <w:rPr>
         <w:noProof/>
       </w:rPr>
-      <w:pict w14:anchorId="7530171E">
-        <v:shape id="Grafik 6" o:spid="_x0000_s1133" type="#_x0000_t75" alt="RKI_Logo-NRZKL-Deu_RGB-1.JPG" style="position:absolute;margin-left:449.25pt;margin-top:6.75pt;width:55pt;height:55pt;z-index:1;visibility:visible;mso-wrap-style:square;mso-width-percent:0;mso-height-percent:0;mso-wrap-distance-left:9pt;mso-wrap-distance-top:0;mso-wrap-distance-right:9pt;mso-wrap-distance-bottom:0;mso-position-horizontal:absolute;mso-position-horizontal-relative:text;mso-position-vertical:absolute;mso-position-vertical-relative:text;mso-width-percent:0;mso-height-percent:0;mso-width-relative:page;mso-height-relative:page" stroked="t" strokecolor="white">
+      <w:pict w14:anchorId="5D87E46A">
+        <v:shape id="Grafik 1309217992" o:spid="_x0000_s1151" type="#_x0000_t75" alt="RKI_Logo-NRZKL-Deu_RGB-1.JPG" style="position:absolute;margin-left:449.25pt;margin-top:6.75pt;width:55pt;height:55pt;z-index:6;visibility:visible;mso-wrap-style:square;mso-width-percent:0;mso-height-percent:0;mso-wrap-distance-left:9pt;mso-wrap-distance-top:0;mso-wrap-distance-right:9pt;mso-wrap-distance-bottom:0;mso-position-horizontal:absolute;mso-position-horizontal-relative:text;mso-position-vertical:absolute;mso-position-vertical-relative:text;mso-width-percent:0;mso-height-percent:0;mso-width-relative:page;mso-height-relative:page" stroked="t" strokecolor="white">
           <v:imagedata r:id="rId2" o:title="RKI_Logo-NRZKL-Deu_RGB-1"/>
         </v:shape>
       </w:pict>
@@ -2728,13 +2728,13 @@
       <w:rPr>
         <w:noProof/>
       </w:rPr>
-      <w:pict w14:anchorId="0C5CFDE5">
+      <w:pict w14:anchorId="69C1F246">
         <v:shapetype id="_x0000_t202" coordsize="21600,21600" o:spt="202" path="m,l,21600r21600,l21600,xe">
           <v:stroke joinstyle="miter"/>
           <v:path gradientshapeok="t" o:connecttype="rect"/>
         </v:shapetype>
-        <v:shape id="_x0000_s1130" type="#_x0000_t202" style="position:absolute;margin-left:364.1pt;margin-top:2.3pt;width:156.8pt;height:304.25pt;z-index:2;visibility:visible;mso-wrap-style:square;mso-width-percent:0;mso-height-percent:0;mso-wrap-distance-left:9pt;mso-wrap-distance-top:0;mso-wrap-distance-right:9pt;mso-wrap-distance-bottom:0;mso-position-horizontal-relative:text;mso-position-vertical-relative:text;mso-width-percent:0;mso-height-percent:0;mso-width-relative:page;mso-height-relative:page;v-text-anchor:top" o:gfxdata="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" stroked="f">
-          <v:textbox style="mso-next-textbox:#_x0000_s1130">
+        <v:shape id="_x0000_s1148" type="#_x0000_t202" style="position:absolute;margin-left:364.1pt;margin-top:2.3pt;width:156.8pt;height:304.25pt;z-index:7;visibility:visible;mso-wrap-style:square;mso-width-percent:0;mso-height-percent:0;mso-wrap-distance-left:9pt;mso-wrap-distance-top:0;mso-wrap-distance-right:9pt;mso-wrap-distance-bottom:0;mso-position-horizontal-relative:text;mso-position-vertical-relative:text;mso-width-percent:0;mso-height-percent:0;mso-width-relative:page;mso-height-relative:page;v-text-anchor:top" o:gfxdata="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" stroked="f">
+          <v:textbox style="mso-next-textbox:#_x0000_s1148">
             <w:txbxContent>
               <w:p>
                 <w:pPr>
@@ -3089,16 +3089,32 @@
                   <w:rPr>
                     <w:sz w:val="17"/>
                     <w:szCs w:val="17"/>
-                    <w:lang w:val="pl-PL"/>
+                    <w:lang w:val="en-GB"/>
                   </w:rPr>
                 </w:pPr>
                 <w:r>
                   <w:rPr>
                     <w:sz w:val="17"/>
                     <w:szCs w:val="17"/>
-                    <w:lang w:val="pl-PL"/>
-                  </w:rPr>
-                  <w:t>Katherina Mohort</w:t>
+                    <w:lang w:val="en-GB"/>
+                  </w:rPr>
+                  <w:t>Dr.</w:t>
+                </w:r>
+                <w:r>
+                  <w:rPr>
+                    <w:sz w:val="17"/>
+                    <w:szCs w:val="17"/>
+                    <w:lang w:val="en-GB"/>
+                  </w:rPr>
+                  <w:t xml:space="preserve"> </w:t>
+                </w:r>
+                <w:r>
+                  <w:rPr>
+                    <w:sz w:val="17"/>
+                    <w:szCs w:val="17"/>
+                    <w:lang w:val="en-GB"/>
+                  </w:rPr>
+                  <w:t>med. Katherina Heroth</w:t>
                 </w:r>
               </w:p>
               <w:p>
@@ -3140,7 +3156,23 @@
                     <w:szCs w:val="17"/>
                     <w:lang w:val="pl-PL"/>
                   </w:rPr>
-                  <w:t>kateryna.mohort@uni-wuerzburg.de</w:t>
+                  <w:t>katherina.heroth</w:t>
+                </w:r>
+                <w:r>
+                  <w:rPr>
+                    <w:sz w:val="17"/>
+                    <w:szCs w:val="17"/>
+                    <w:lang w:val="pl-PL"/>
+                  </w:rPr>
+                  <w:t>@</w:t>
+                </w:r>
+                <w:r>
+                  <w:rPr>
+                    <w:sz w:val="17"/>
+                    <w:szCs w:val="17"/>
+                    <w:lang w:val="pl-PL"/>
+                  </w:rPr>
+                  <w:t>uni-wuerzburg.de</w:t>
                 </w:r>
               </w:p>
               <w:p>
@@ -3205,7 +3237,7 @@
 </file>
 
 <file path=word/header3.xml><?xml version="1.0" encoding="utf-8"?>
-<w:hdr xmlns:wpc="http://schemas.microsoft.com/office/word/2010/wordprocessingCanvas" xmlns:cx="http://schemas.microsoft.com/office/drawing/2014/chartex" xmlns:cx1="http://schemas.microsoft.com/office/drawing/2015/9/8/chartex" xmlns:cx2="http://schemas.microsoft.com/office/drawing/2015/10/21/chartex" xmlns:cx3="http://schemas.microsoft.com/office/drawing/2016/5/9/chartex" xmlns:cx4="http://schemas.microsoft.com/office/drawing/2016/5/10/chartex" xmlns:cx5="http://schemas.microsoft.com/office/drawing/2016/5/11/chartex" xmlns:cx6="http://schemas.microsoft.com/office/drawing/2016/5/12/chartex" xmlns:cx7="http://schemas.microsoft.com/office/drawing/2016/5/13/chartex" xmlns:cx8="http://schemas.microsoft.com/office/drawing/2016/5/14/chartex" xmlns:mc="http://schemas.openxmlformats.org/markup-compatibility/2006" xmlns:aink="http://schemas.microsoft.com/office/drawing/2016/ink" xmlns:am3d="http://schemas.microsoft.com/office/drawing/2017/model3d" xmlns:o="urn:schemas-microsoft-com:office:office" xmlns:oel="http://schemas.microsoft.com/office/2019/extlst" xmlns:r="http://schemas.openxmlformats.org/officeDocument/2006/relationships" xmlns:m="http://schemas.openxmlformats.org/officeDocument/2006/math" xmlns:v="urn:schemas-microsoft-com:vml" xmlns:wp14="http://schemas.microsoft.com/office/word/2010/wordprocessingDrawing" xmlns:wp="http://schemas.openxmlformats.org/drawingml/2006/wordprocessingDrawing" xmlns:w10="urn:schemas-microsoft-com:office:word" xmlns:w="http://schemas.openxmlformats.org/wordprocessingml/2006/main" xmlns:w14="http://schemas.microsoft.com/office/word/2010/wordml" xmlns:w15="http://schemas.microsoft.com/office/word/2012/wordml" xmlns:w16cex="http://schemas.microsoft.com/office/word/2018/wordml/cex" xmlns:w16cid="http://schemas.microsoft.com/office/word/2016/wordml/cid" xmlns:w16="http://schemas.microsoft.com/office/word/2018/wordml" xmlns:w16sdtdh="http://schemas.microsoft.com/office/word/2020/wordml/sdtdatahash" xmlns:w16se="http://schemas.microsoft.com/office/word/2015/wordml/symex" xmlns:wpg="http://schemas.microsoft.com/office/word/2010/wordprocessingGroup" xmlns:wpi="http://schemas.microsoft.com/office/word/2010/wordprocessingInk" xmlns:wne="http://schemas.microsoft.com/office/word/2006/wordml" xmlns:wps="http://schemas.microsoft.com/office/word/2010/wordprocessingShape" mc:Ignorable="w14 w15 w16se w16cid w16 w16cex w16sdtdh wp14">
+<w:hdr xmlns:wpc="http://schemas.microsoft.com/office/word/2010/wordprocessingCanvas" xmlns:cx="http://schemas.microsoft.com/office/drawing/2014/chartex" xmlns:cx1="http://schemas.microsoft.com/office/drawing/2015/9/8/chartex" xmlns:cx2="http://schemas.microsoft.com/office/drawing/2015/10/21/chartex" xmlns:cx3="http://schemas.microsoft.com/office/drawing/2016/5/9/chartex" xmlns:cx4="http://schemas.microsoft.com/office/drawing/2016/5/10/chartex" xmlns:cx5="http://schemas.microsoft.com/office/drawing/2016/5/11/chartex" xmlns:cx6="http://schemas.microsoft.com/office/drawing/2016/5/12/chartex" xmlns:cx7="http://schemas.microsoft.com/office/drawing/2016/5/13/chartex" xmlns:cx8="http://schemas.microsoft.com/office/drawing/2016/5/14/chartex" xmlns:mc="http://schemas.openxmlformats.org/markup-compatibility/2006" xmlns:aink="http://schemas.microsoft.com/office/drawing/2016/ink" xmlns:am3d="http://schemas.microsoft.com/office/drawing/2017/model3d" xmlns:o="urn:schemas-microsoft-com:office:office" xmlns:oel="http://schemas.microsoft.com/office/2019/extlst" xmlns:r="http://schemas.openxmlformats.org/officeDocument/2006/relationships" xmlns:m="http://schemas.openxmlformats.org/officeDocument/2006/math" xmlns:v="urn:schemas-microsoft-com:vml" xmlns:wp14="http://schemas.microsoft.com/office/word/2010/wordprocessingDrawing" xmlns:wp="http://schemas.openxmlformats.org/drawingml/2006/wordprocessingDrawing" xmlns:w10="urn:schemas-microsoft-com:office:word" xmlns:w="http://schemas.openxmlformats.org/wordprocessingml/2006/main" xmlns:w14="http://schemas.microsoft.com/office/word/2010/wordml" xmlns:w15="http://schemas.microsoft.com/office/word/2012/wordml" xmlns:w16cex="http://schemas.microsoft.com/office/word/2018/wordml/cex" xmlns:w16cid="http://schemas.microsoft.com/office/word/2016/wordml/cid" xmlns:w16="http://schemas.microsoft.com/office/word/2018/wordml" xmlns:w16du="http://schemas.microsoft.com/office/word/2023/wordml/word16du" xmlns:w16sdtdh="http://schemas.microsoft.com/office/word/2020/wordml/sdtdatahash" xmlns:w16sdtfl="http://schemas.microsoft.com/office/word/2024/wordml/sdtformatlock" xmlns:w16se="http://schemas.microsoft.com/office/word/2015/wordml/symex" xmlns:wpg="http://schemas.microsoft.com/office/word/2010/wordprocessingGroup" xmlns:wpi="http://schemas.microsoft.com/office/word/2010/wordprocessingInk" xmlns:wne="http://schemas.microsoft.com/office/word/2006/wordml" xmlns:wps="http://schemas.microsoft.com/office/word/2010/wordprocessingShape" mc:Ignorable="w14 w15 w16se w16cid w16 w16cex w16sdtdh w16sdtfl w16du wp14">
   <w:p>
     <w:pPr>
       <w:tabs>
@@ -3245,7 +3277,7 @@
       <w:rPr>
         <w:noProof/>
       </w:rPr>
-      <w:pict w14:anchorId="10AA2849">
+      <w:pict w14:anchorId="7ACC45DC">
         <v:shapetype id="_x0000_t75" coordsize="21600,21600" o:spt="75" o:preferrelative="t" path="m@4@5l@4@11@9@11@9@5xe" filled="f" stroked="f">
           <v:stroke joinstyle="miter"/>
           <v:formulas>
@@ -3265,7 +3297,7 @@
           <v:path o:extrusionok="f" gradientshapeok="t" o:connecttype="rect"/>
           <o:lock v:ext="edit" aspectratio="t"/>
         </v:shapetype>
-        <v:shape id="Grafik 815079366" o:spid="_x0000_s1142" type="#_x0000_t75" alt="nrzmhi_logo_500" style="position:absolute;margin-left:385.15pt;margin-top:2.25pt;width:63.4pt;height:63.4pt;z-index:-1;visibility:visible;mso-wrap-style:square;mso-width-percent:0;mso-height-percent:0;mso-wrap-distance-left:9pt;mso-wrap-distance-top:0;mso-wrap-distance-right:9pt;mso-wrap-distance-bottom:0;mso-position-horizontal:absolute;mso-position-horizontal-relative:text;mso-position-vertical:absolute;mso-position-vertical-relative:text;mso-width-percent:0;mso-height-percent:0;mso-width-relative:page;mso-height-relative:page">
+        <v:shape id="Grafik 1588168752" o:spid="_x0000_s1150" type="#_x0000_t75" alt="nrzmhi_logo_500" style="position:absolute;margin-left:385.15pt;margin-top:2.25pt;width:63.4pt;height:63.4pt;z-index:-4;visibility:visible;mso-wrap-style:square;mso-width-percent:0;mso-height-percent:0;mso-wrap-distance-left:9pt;mso-wrap-distance-top:0;mso-wrap-distance-right:9pt;mso-wrap-distance-bottom:0;mso-position-horizontal:absolute;mso-position-horizontal-relative:text;mso-position-vertical:absolute;mso-position-vertical-relative:text;mso-width-percent:0;mso-height-percent:0;mso-width-relative:page;mso-height-relative:page">
           <v:imagedata r:id="rId1" o:title="nrzmhi_logo_500"/>
         </v:shape>
       </w:pict>
@@ -3274,8 +3306,8 @@
       <w:rPr>
         <w:noProof/>
       </w:rPr>
-      <w:pict w14:anchorId="73814620">
-        <v:shape id="Grafik 1978976826" o:spid="_x0000_s1141" type="#_x0000_t75" alt="RKI_Logo-NRZKL-Deu_RGB-1.JPG" style="position:absolute;margin-left:449.25pt;margin-top:6.75pt;width:55pt;height:55pt;z-index:6;visibility:visible;mso-wrap-style:square;mso-width-percent:0;mso-height-percent:0;mso-wrap-distance-left:9pt;mso-wrap-distance-top:0;mso-wrap-distance-right:9pt;mso-wrap-distance-bottom:0;mso-position-horizontal:absolute;mso-position-horizontal-relative:text;mso-position-vertical:absolute;mso-position-vertical-relative:text;mso-width-percent:0;mso-height-percent:0;mso-width-relative:page;mso-height-relative:page" stroked="t" strokecolor="white">
+      <w:pict w14:anchorId="1F32F3D8">
+        <v:shape id="Grafik 1168286481" o:spid="_x0000_s1149" type="#_x0000_t75" alt="RKI_Logo-NRZKL-Deu_RGB-1.JPG" style="position:absolute;margin-left:449.25pt;margin-top:6.75pt;width:55pt;height:55pt;z-index:3;visibility:visible;mso-wrap-style:square;mso-width-percent:0;mso-height-percent:0;mso-wrap-distance-left:9pt;mso-wrap-distance-top:0;mso-wrap-distance-right:9pt;mso-wrap-distance-bottom:0;mso-position-horizontal:absolute;mso-position-horizontal-relative:text;mso-position-vertical:absolute;mso-position-vertical-relative:text;mso-width-percent:0;mso-height-percent:0;mso-width-relative:page;mso-height-relative:page" stroked="t" strokecolor="white">
           <v:imagedata r:id="rId2" o:title="RKI_Logo-NRZKL-Deu_RGB-1"/>
         </v:shape>
       </w:pict>
@@ -3395,12 +3427,12 @@
       <w:rPr>
         <w:noProof/>
       </w:rPr>
-      <w:pict w14:anchorId="3A3C3597">
+      <w:pict w14:anchorId="50397E65">
         <v:shapetype id="_x0000_t202" coordsize="21600,21600" o:spt="202" path="m,l,21600r21600,l21600,xe">
           <v:stroke joinstyle="miter"/>
           <v:path gradientshapeok="t" o:connecttype="rect"/>
         </v:shapetype>
-        <v:shape id="Textfeld 3" o:spid="_x0000_s1140" type="#_x0000_t202" style="position:absolute;margin-left:364.1pt;margin-top:2.3pt;width:156.8pt;height:304.25pt;z-index:7;visibility:visible;mso-wrap-style:square;mso-width-percent:0;mso-height-percent:0;mso-wrap-distance-left:9pt;mso-wrap-distance-top:0;mso-wrap-distance-right:9pt;mso-wrap-distance-bottom:0;mso-position-horizontal-relative:text;mso-position-vertical-relative:text;mso-width-percent:0;mso-height-percent:0;mso-width-relative:page;mso-height-relative:page;v-text-anchor:top" o:gfxdata="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" stroked="f">
+        <v:shape id="Textfeld 3" o:spid="_x0000_s1146" type="#_x0000_t202" style="position:absolute;margin-left:364.1pt;margin-top:2.3pt;width:156.8pt;height:304.25pt;z-index:4;visibility:visible;mso-wrap-style:square;mso-width-percent:0;mso-height-percent:0;mso-wrap-distance-left:9pt;mso-wrap-distance-top:0;mso-wrap-distance-right:9pt;mso-wrap-distance-bottom:0;mso-position-horizontal-relative:text;mso-position-vertical-relative:text;mso-width-percent:0;mso-height-percent:0;mso-width-relative:page;mso-height-relative:page;v-text-anchor:top" o:gfxdata="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" stroked="f">
           <v:textbox style="mso-next-textbox:#Textfeld 3">
             <w:txbxContent>
               <w:p>
@@ -3756,24 +3788,32 @@
                   <w:rPr>
                     <w:sz w:val="17"/>
                     <w:szCs w:val="17"/>
-                    <w:lang w:val="pl-PL"/>
+                    <w:lang w:val="en-GB"/>
                   </w:rPr>
                 </w:pPr>
                 <w:r>
                   <w:rPr>
                     <w:sz w:val="17"/>
                     <w:szCs w:val="17"/>
-                    <w:lang w:val="pl-PL"/>
-                  </w:rPr>
-                  <w:t xml:space="preserve">Dr. med. </w:t>
+                    <w:lang w:val="en-GB"/>
+                  </w:rPr>
+                  <w:t>Dr.</w:t>
                 </w:r>
                 <w:r>
                   <w:rPr>
                     <w:sz w:val="17"/>
                     <w:szCs w:val="17"/>
-                    <w:lang w:val="pl-PL"/>
-                  </w:rPr>
-                  <w:t>Katherina Mohort</w:t>
+                    <w:lang w:val="en-GB"/>
+                  </w:rPr>
+                  <w:t xml:space="preserve"> </w:t>
+                </w:r>
+                <w:r>
+                  <w:rPr>
+                    <w:sz w:val="17"/>
+                    <w:szCs w:val="17"/>
+                    <w:lang w:val="en-GB"/>
+                  </w:rPr>
+                  <w:t>med. Katherina Heroth</w:t>
                 </w:r>
               </w:p>
               <w:p>
@@ -3815,7 +3855,23 @@
                     <w:szCs w:val="17"/>
                     <w:lang w:val="pl-PL"/>
                   </w:rPr>
-                  <w:t>kateryna.mohort@uni-wuerzburg.de</w:t>
+                  <w:t>katherina.heroth</w:t>
+                </w:r>
+                <w:r>
+                  <w:rPr>
+                    <w:sz w:val="17"/>
+                    <w:szCs w:val="17"/>
+                    <w:lang w:val="pl-PL"/>
+                  </w:rPr>
+                  <w:t>@</w:t>
+                </w:r>
+                <w:r>
+                  <w:rPr>
+                    <w:sz w:val="17"/>
+                    <w:szCs w:val="17"/>
+                    <w:lang w:val="pl-PL"/>
+                  </w:rPr>
+                  <w:t>uni-wuerzburg.de</w:t>
                 </w:r>
               </w:p>
               <w:p>
@@ -3880,7 +3936,7 @@
 </file>
 
 <file path=word/numbering.xml><?xml version="1.0" encoding="utf-8"?>
-<w:numbering xmlns:wpc="http://schemas.microsoft.com/office/word/2010/wordprocessingCanvas" xmlns:cx="http://schemas.microsoft.com/office/drawing/2014/chartex" xmlns:cx1="http://schemas.microsoft.com/office/drawing/2015/9/8/chartex" xmlns:cx2="http://schemas.microsoft.com/office/drawing/2015/10/21/chartex" xmlns:cx3="http://schemas.microsoft.com/office/drawing/2016/5/9/chartex" xmlns:cx4="http://schemas.microsoft.com/office/drawing/2016/5/10/chartex" xmlns:cx5="http://schemas.microsoft.com/office/drawing/2016/5/11/chartex" xmlns:cx6="http://schemas.microsoft.com/office/drawing/2016/5/12/chartex" xmlns:cx7="http://schemas.microsoft.com/office/drawing/2016/5/13/chartex" xmlns:cx8="http://schemas.microsoft.com/office/drawing/2016/5/14/chartex" xmlns:mc="http://schemas.openxmlformats.org/markup-compatibility/2006" xmlns:aink="http://schemas.microsoft.com/office/drawing/2016/ink" xmlns:am3d="http://schemas.microsoft.com/office/drawing/2017/model3d" xmlns:o="urn:schemas-microsoft-com:office:office" xmlns:oel="http://schemas.microsoft.com/office/2019/extlst" xmlns:r="http://schemas.openxmlformats.org/officeDocument/2006/relationships" xmlns:m="http://schemas.openxmlformats.org/officeDocument/2006/math" xmlns:v="urn:schemas-microsoft-com:vml" xmlns:wp14="http://schemas.microsoft.com/office/word/2010/wordprocessingDrawing" xmlns:wp="http://schemas.openxmlformats.org/drawingml/2006/wordprocessingDrawing" xmlns:w10="urn:schemas-microsoft-com:office:word" xmlns:w="http://schemas.openxmlformats.org/wordprocessingml/2006/main" xmlns:w14="http://schemas.microsoft.com/office/word/2010/wordml" xmlns:w15="http://schemas.microsoft.com/office/word/2012/wordml" xmlns:w16cex="http://schemas.microsoft.com/office/word/2018/wordml/cex" xmlns:w16cid="http://schemas.microsoft.com/office/word/2016/wordml/cid" xmlns:w16="http://schemas.microsoft.com/office/word/2018/wordml" xmlns:w16sdtdh="http://schemas.microsoft.com/office/word/2020/wordml/sdtdatahash" xmlns:w16se="http://schemas.microsoft.com/office/word/2015/wordml/symex" xmlns:wpg="http://schemas.microsoft.com/office/word/2010/wordprocessingGroup" xmlns:wpi="http://schemas.microsoft.com/office/word/2010/wordprocessingInk" xmlns:wne="http://schemas.microsoft.com/office/word/2006/wordml" xmlns:wps="http://schemas.microsoft.com/office/word/2010/wordprocessingShape" mc:Ignorable="w14 w15 w16se w16cid w16 w16cex w16sdtdh wp14">
+<w:numbering xmlns:wpc="http://schemas.microsoft.com/office/word/2010/wordprocessingCanvas" xmlns:cx="http://schemas.microsoft.com/office/drawing/2014/chartex" xmlns:cx1="http://schemas.microsoft.com/office/drawing/2015/9/8/chartex" xmlns:cx2="http://schemas.microsoft.com/office/drawing/2015/10/21/chartex" xmlns:cx3="http://schemas.microsoft.com/office/drawing/2016/5/9/chartex" xmlns:cx4="http://schemas.microsoft.com/office/drawing/2016/5/10/chartex" xmlns:cx5="http://schemas.microsoft.com/office/drawing/2016/5/11/chartex" xmlns:cx6="http://schemas.microsoft.com/office/drawing/2016/5/12/chartex" xmlns:cx7="http://schemas.microsoft.com/office/drawing/2016/5/13/chartex" xmlns:cx8="http://schemas.microsoft.com/office/drawing/2016/5/14/chartex" xmlns:mc="http://schemas.openxmlformats.org/markup-compatibility/2006" xmlns:aink="http://schemas.microsoft.com/office/drawing/2016/ink" xmlns:am3d="http://schemas.microsoft.com/office/drawing/2017/model3d" xmlns:o="urn:schemas-microsoft-com:office:office" xmlns:oel="http://schemas.microsoft.com/office/2019/extlst" xmlns:r="http://schemas.openxmlformats.org/officeDocument/2006/relationships" xmlns:m="http://schemas.openxmlformats.org/officeDocument/2006/math" xmlns:v="urn:schemas-microsoft-com:vml" xmlns:wp14="http://schemas.microsoft.com/office/word/2010/wordprocessingDrawing" xmlns:wp="http://schemas.openxmlformats.org/drawingml/2006/wordprocessingDrawing" xmlns:w10="urn:schemas-microsoft-com:office:word" xmlns:w="http://schemas.openxmlformats.org/wordprocessingml/2006/main" xmlns:w14="http://schemas.microsoft.com/office/word/2010/wordml" xmlns:w15="http://schemas.microsoft.com/office/word/2012/wordml" xmlns:w16cex="http://schemas.microsoft.com/office/word/2018/wordml/cex" xmlns:w16cid="http://schemas.microsoft.com/office/word/2016/wordml/cid" xmlns:w16="http://schemas.microsoft.com/office/word/2018/wordml" xmlns:w16du="http://schemas.microsoft.com/office/word/2023/wordml/word16du" xmlns:w16sdtdh="http://schemas.microsoft.com/office/word/2020/wordml/sdtdatahash" xmlns:w16sdtfl="http://schemas.microsoft.com/office/word/2024/wordml/sdtformatlock" xmlns:w16se="http://schemas.microsoft.com/office/word/2015/wordml/symex" xmlns:wpg="http://schemas.microsoft.com/office/word/2010/wordprocessingGroup" xmlns:wpi="http://schemas.microsoft.com/office/word/2010/wordprocessingInk" xmlns:wne="http://schemas.microsoft.com/office/word/2006/wordml" xmlns:wps="http://schemas.microsoft.com/office/word/2010/wordprocessingShape" mc:Ignorable="w14 w15 w16se w16cid w16 w16cex w16sdtdh w16sdtfl w16du wp14">
   <w:abstractNum w:abstractNumId="0" w15:restartNumberingAfterBreak="0">
     <w:nsid w:val="38FC5B45"/>
     <w:multiLevelType w:val="multilevel"/>
@@ -4039,7 +4095,7 @@
 </file>
 
 <file path=word/styles.xml><?xml version="1.0" encoding="utf-8"?>
-<w:styles xmlns:mc="http://schemas.openxmlformats.org/markup-compatibility/2006" xmlns:r="http://schemas.openxmlformats.org/officeDocument/2006/relationships" xmlns:w="http://schemas.openxmlformats.org/wordprocessingml/2006/main" xmlns:w14="http://schemas.microsoft.com/office/word/2010/wordml" xmlns:w15="http://schemas.microsoft.com/office/word/2012/wordml" xmlns:w16cex="http://schemas.microsoft.com/office/word/2018/wordml/cex" xmlns:w16cid="http://schemas.microsoft.com/office/word/2016/wordml/cid" xmlns:w16="http://schemas.microsoft.com/office/word/2018/wordml" xmlns:w16sdtdh="http://schemas.microsoft.com/office/word/2020/wordml/sdtdatahash" xmlns:w16se="http://schemas.microsoft.com/office/word/2015/wordml/symex" mc:Ignorable="w14 w15 w16se w16cid w16 w16cex w16sdtdh">
+<w:styles xmlns:mc="http://schemas.openxmlformats.org/markup-compatibility/2006" xmlns:r="http://schemas.openxmlformats.org/officeDocument/2006/relationships" xmlns:w="http://schemas.openxmlformats.org/wordprocessingml/2006/main" xmlns:w14="http://schemas.microsoft.com/office/word/2010/wordml" xmlns:w15="http://schemas.microsoft.com/office/word/2012/wordml" xmlns:w16cex="http://schemas.microsoft.com/office/word/2018/wordml/cex" xmlns:w16cid="http://schemas.microsoft.com/office/word/2016/wordml/cid" xmlns:w16="http://schemas.microsoft.com/office/word/2018/wordml" xmlns:w16du="http://schemas.microsoft.com/office/word/2023/wordml/word16du" xmlns:w16sdtdh="http://schemas.microsoft.com/office/word/2020/wordml/sdtdatahash" xmlns:w16sdtfl="http://schemas.microsoft.com/office/word/2024/wordml/sdtformatlock" xmlns:w16se="http://schemas.microsoft.com/office/word/2015/wordml/symex" mc:Ignorable="w14 w15 w16se w16cid w16 w16cex w16sdtdh w16sdtfl w16du">
   <w:docDefaults>
     <w:rPrDefault>
       <w:rPr>
